--- a/02 Mach Day - 12 Rag Agentic AI with Langgraph Part 2.docx
+++ b/02 Mach Day - 12 Rag Agentic AI with Langgraph Part 2.docx
@@ -113,6 +113,7 @@
     <w:p>
       <w:pPr>
         <w:numPr>
+          <w:ilvl w:val="0"/>
           <w:numId w:val="0"/>
         </w:numPr>
         <w:ind w:leftChars="0"/>
@@ -125,6 +126,7 @@
     <w:p>
       <w:pPr>
         <w:numPr>
+          <w:ilvl w:val="0"/>
           <w:numId w:val="0"/>
         </w:numPr>
         <w:ind w:leftChars="0"/>
@@ -176,6 +178,7 @@
     <w:p>
       <w:pPr>
         <w:numPr>
+          <w:ilvl w:val="0"/>
           <w:numId w:val="0"/>
         </w:numPr>
         <w:ind w:leftChars="0"/>
@@ -184,6 +187,7 @@
     <w:p>
       <w:pPr>
         <w:numPr>
+          <w:ilvl w:val="0"/>
           <w:numId w:val="0"/>
         </w:numPr>
         <w:ind w:leftChars="0"/>
@@ -300,6 +304,7 @@
     <w:p>
       <w:pPr>
         <w:numPr>
+          <w:ilvl w:val="0"/>
           <w:numId w:val="0"/>
         </w:numPr>
         <w:ind w:leftChars="0"/>
@@ -435,6 +440,7 @@
     <w:p>
       <w:pPr>
         <w:numPr>
+          <w:ilvl w:val="0"/>
           <w:numId w:val="0"/>
         </w:numPr>
         <w:ind w:leftChars="0" w:firstLine="720" w:firstLineChars="0"/>
@@ -470,6 +476,7 @@
     <w:p>
       <w:pPr>
         <w:numPr>
+          <w:ilvl w:val="0"/>
           <w:numId w:val="0"/>
         </w:numPr>
         <w:ind w:leftChars="0" w:firstLine="720" w:firstLineChars="0"/>
@@ -505,6 +512,7 @@
     <w:p>
       <w:pPr>
         <w:numPr>
+          <w:ilvl w:val="0"/>
           <w:numId w:val="0"/>
         </w:numPr>
         <w:ind w:leftChars="0" w:firstLine="720" w:firstLineChars="0"/>
@@ -540,6 +548,7 @@
     <w:p>
       <w:pPr>
         <w:numPr>
+          <w:ilvl w:val="0"/>
           <w:numId w:val="0"/>
         </w:numPr>
         <w:ind w:leftChars="0" w:firstLine="720" w:firstLineChars="0"/>
@@ -575,6 +584,7 @@
     <w:p>
       <w:pPr>
         <w:numPr>
+          <w:ilvl w:val="0"/>
           <w:numId w:val="0"/>
         </w:numPr>
         <w:ind w:leftChars="0" w:firstLine="720" w:firstLineChars="0"/>
@@ -610,6 +620,7 @@
     <w:p>
       <w:pPr>
         <w:numPr>
+          <w:ilvl w:val="0"/>
           <w:numId w:val="0"/>
         </w:numPr>
         <w:ind w:leftChars="0" w:firstLine="720" w:firstLineChars="0"/>
@@ -645,6 +656,7 @@
     <w:p>
       <w:pPr>
         <w:numPr>
+          <w:ilvl w:val="0"/>
           <w:numId w:val="0"/>
         </w:numPr>
         <w:ind w:leftChars="0" w:firstLine="720" w:firstLineChars="0"/>
@@ -680,6 +692,7 @@
     <w:p>
       <w:pPr>
         <w:numPr>
+          <w:ilvl w:val="0"/>
           <w:numId w:val="0"/>
         </w:numPr>
         <w:ind w:leftChars="0" w:firstLine="720" w:firstLineChars="0"/>
@@ -715,6 +728,7 @@
     <w:p>
       <w:pPr>
         <w:numPr>
+          <w:ilvl w:val="0"/>
           <w:numId w:val="0"/>
         </w:numPr>
         <w:pBdr>
@@ -753,6 +767,7 @@
     <w:p>
       <w:pPr>
         <w:numPr>
+          <w:ilvl w:val="0"/>
           <w:numId w:val="0"/>
         </w:numPr>
         <w:rPr>
@@ -875,6 +890,7 @@
     <w:p>
       <w:pPr>
         <w:numPr>
+          <w:ilvl w:val="0"/>
           <w:numId w:val="0"/>
         </w:numPr>
         <w:rPr>
@@ -932,6 +948,7 @@
     <w:p>
       <w:pPr>
         <w:numPr>
+          <w:ilvl w:val="0"/>
           <w:numId w:val="0"/>
         </w:numPr>
         <w:pBdr>
@@ -1004,6 +1021,7 @@
     <w:p>
       <w:pPr>
         <w:numPr>
+          <w:ilvl w:val="0"/>
           <w:numId w:val="0"/>
         </w:numPr>
         <w:ind w:leftChars="0"/>
@@ -1082,6 +1100,7 @@
     <w:p>
       <w:pPr>
         <w:numPr>
+          <w:ilvl w:val="0"/>
           <w:numId w:val="0"/>
         </w:numPr>
         <w:rPr>
@@ -1224,6 +1243,122 @@
         <w:keepLines w:val="0"/>
         <w:widowControl/>
         <w:numPr>
+          <w:ilvl w:val="0"/>
+          <w:numId w:val="0"/>
+        </w:numPr>
+        <w:suppressLineNumbers w:val="0"/>
+        <w:spacing w:before="0" w:beforeAutospacing="0" w:after="0" w:afterAutospacing="0"/>
+        <w:ind w:leftChars="0"/>
+        <w:rPr>
+          <w:rFonts w:hint="default" w:ascii="Consolas" w:hAnsi="Consolas" w:eastAsia="Consolas" w:cs="Consolas"/>
+          <w:i w:val="0"/>
+          <w:iCs w:val="0"/>
+          <w:caps w:val="0"/>
+          <w:color w:val="1F2328"/>
+          <w:spacing w:val="0"/>
+          <w:sz w:val="16"/>
+          <w:szCs w:val="16"/>
+        </w:rPr>
+      </w:pPr>
+    </w:p>
+    <w:p>
+      <w:pPr>
+        <w:pStyle w:val="5"/>
+        <w:keepNext w:val="0"/>
+        <w:keepLines w:val="0"/>
+        <w:widowControl/>
+        <w:numPr>
+          <w:ilvl w:val="0"/>
+          <w:numId w:val="1"/>
+        </w:numPr>
+        <w:suppressLineNumbers w:val="0"/>
+        <w:spacing w:before="0" w:beforeAutospacing="0" w:after="0" w:afterAutospacing="0"/>
+        <w:ind w:left="420" w:leftChars="0" w:hanging="420" w:firstLineChars="0"/>
+        <w:rPr>
+          <w:rFonts w:hint="default" w:ascii="Consolas" w:hAnsi="Consolas" w:eastAsia="Consolas" w:cs="Consolas"/>
+          <w:i w:val="0"/>
+          <w:iCs w:val="0"/>
+          <w:caps w:val="0"/>
+          <w:color w:val="1F2328"/>
+          <w:spacing w:val="0"/>
+          <w:sz w:val="16"/>
+          <w:szCs w:val="16"/>
+        </w:rPr>
+      </w:pPr>
+      <w:r>
+        <w:rPr>
+          <w:rFonts w:hint="default" w:ascii="Consolas" w:hAnsi="Consolas" w:eastAsia="Consolas" w:cs="Consolas"/>
+          <w:i w:val="0"/>
+          <w:iCs w:val="0"/>
+          <w:color w:val="1F2328"/>
+          <w:spacing w:val="0"/>
+          <w:sz w:val="16"/>
+          <w:szCs w:val="16"/>
+          <w:lang w:val="en-US"/>
+        </w:rPr>
+        <w:t>G</w:t>
+      </w:r>
+      <w:r>
+        <w:rPr>
+          <w:rFonts w:hint="default" w:ascii="Consolas" w:hAnsi="Consolas" w:eastAsia="Consolas" w:cs="Consolas"/>
+          <w:i w:val="0"/>
+          <w:iCs w:val="0"/>
+          <w:caps w:val="0"/>
+          <w:color w:val="1F2328"/>
+          <w:spacing w:val="0"/>
+          <w:sz w:val="16"/>
+          <w:szCs w:val="16"/>
+          <w:lang w:val="en-US"/>
+        </w:rPr>
+        <w:t>it add .</w:t>
+      </w:r>
+    </w:p>
+    <w:p>
+      <w:pPr>
+        <w:pStyle w:val="5"/>
+        <w:keepNext w:val="0"/>
+        <w:keepLines w:val="0"/>
+        <w:widowControl/>
+        <w:numPr>
+          <w:ilvl w:val="0"/>
+          <w:numId w:val="1"/>
+        </w:numPr>
+        <w:suppressLineNumbers w:val="0"/>
+        <w:spacing w:before="0" w:beforeAutospacing="0" w:after="0" w:afterAutospacing="0"/>
+        <w:ind w:left="420" w:leftChars="0" w:hanging="420" w:firstLineChars="0"/>
+        <w:rPr>
+          <w:rFonts w:ascii="Consolas" w:hAnsi="Consolas" w:eastAsia="Consolas" w:cs="Consolas"/>
+          <w:i w:val="0"/>
+          <w:iCs w:val="0"/>
+          <w:caps w:val="0"/>
+          <w:color w:val="1F2328"/>
+          <w:spacing w:val="0"/>
+          <w:sz w:val="16"/>
+          <w:szCs w:val="16"/>
+        </w:rPr>
+      </w:pPr>
+      <w:r>
+        <w:rPr>
+          <w:rFonts w:hint="default" w:ascii="Consolas" w:hAnsi="Consolas" w:eastAsia="Consolas" w:cs="Consolas"/>
+          <w:i w:val="0"/>
+          <w:iCs w:val="0"/>
+          <w:caps w:val="0"/>
+          <w:color w:val="1F2328"/>
+          <w:spacing w:val="0"/>
+          <w:sz w:val="16"/>
+          <w:szCs w:val="16"/>
+        </w:rPr>
+        <w:t>git commit -m "first commit"</w:t>
+      </w:r>
+    </w:p>
+    <w:p>
+      <w:pPr>
+        <w:pStyle w:val="5"/>
+        <w:keepNext w:val="0"/>
+        <w:keepLines w:val="0"/>
+        <w:widowControl/>
+        <w:numPr>
+          <w:ilvl w:val="0"/>
           <w:numId w:val="0"/>
         </w:numPr>
         <w:suppressLineNumbers w:val="0"/>
@@ -1242,8 +1377,6 @@
           <w:lang w:val="en-US"/>
         </w:rPr>
       </w:pPr>
-      <w:bookmarkStart w:id="0" w:name="_GoBack"/>
-      <w:bookmarkEnd w:id="0"/>
     </w:p>
     <w:p>
       <w:pPr>
@@ -1252,11 +1385,51 @@
         <w:keepLines w:val="0"/>
         <w:widowControl/>
         <w:numPr>
+          <w:ilvl w:val="0"/>
+          <w:numId w:val="1"/>
+        </w:numPr>
+        <w:suppressLineNumbers w:val="0"/>
+        <w:spacing w:before="0" w:beforeAutospacing="0" w:after="0" w:afterAutospacing="0"/>
+        <w:ind w:left="420" w:leftChars="0" w:hanging="420" w:firstLineChars="0"/>
+        <w:rPr>
+          <w:rFonts w:ascii="Consolas" w:hAnsi="Consolas" w:eastAsia="Consolas" w:cs="Consolas"/>
+          <w:i w:val="0"/>
+          <w:iCs w:val="0"/>
+          <w:caps w:val="0"/>
+          <w:color w:val="1F2328"/>
+          <w:spacing w:val="0"/>
+          <w:sz w:val="16"/>
+          <w:szCs w:val="16"/>
+        </w:rPr>
+      </w:pPr>
+      <w:r>
+        <w:rPr>
+          <w:rFonts w:hint="default" w:ascii="Consolas" w:hAnsi="Consolas" w:eastAsia="Consolas" w:cs="Consolas"/>
+          <w:i w:val="0"/>
+          <w:iCs w:val="0"/>
+          <w:caps w:val="0"/>
+          <w:color w:val="1F2328"/>
+          <w:spacing w:val="0"/>
+          <w:sz w:val="16"/>
+          <w:szCs w:val="16"/>
+        </w:rPr>
+        <w:t>git branch -M main</w:t>
+      </w:r>
+    </w:p>
+    <w:p>
+      <w:pPr>
+        <w:pStyle w:val="5"/>
+        <w:keepNext w:val="0"/>
+        <w:keepLines w:val="0"/>
+        <w:widowControl/>
+        <w:numPr>
+          <w:ilvl w:val="0"/>
           <w:numId w:val="0"/>
         </w:numPr>
         <w:suppressLineNumbers w:val="0"/>
         <w:spacing w:before="0" w:beforeAutospacing="0" w:after="0" w:afterAutospacing="0"/>
         <w:ind w:leftChars="0"/>
+        <w:jc w:val="left"/>
         <w:rPr>
           <w:rFonts w:hint="default" w:ascii="Times New Roman" w:hAnsi="Times New Roman" w:eastAsia="poppins" w:cs="Times New Roman"/>
           <w:i w:val="0"/>
@@ -1267,6 +1440,8543 @@
           <w:sz w:val="18"/>
           <w:szCs w:val="18"/>
           <w:shd w:val="clear" w:fill="F7F8FA"/>
+          <w:lang w:val="en-US"/>
+        </w:rPr>
+      </w:pPr>
+    </w:p>
+    <w:p>
+      <w:pPr>
+        <w:pStyle w:val="5"/>
+        <w:keepNext w:val="0"/>
+        <w:keepLines w:val="0"/>
+        <w:widowControl/>
+        <w:numPr>
+          <w:ilvl w:val="0"/>
+          <w:numId w:val="1"/>
+        </w:numPr>
+        <w:suppressLineNumbers w:val="0"/>
+        <w:spacing w:before="0" w:beforeAutospacing="0" w:after="0" w:afterAutospacing="0"/>
+        <w:ind w:left="420" w:leftChars="0" w:hanging="420" w:firstLineChars="0"/>
+        <w:rPr>
+          <w:rFonts w:ascii="Consolas" w:hAnsi="Consolas" w:eastAsia="Consolas" w:cs="Consolas"/>
+          <w:i w:val="0"/>
+          <w:iCs w:val="0"/>
+          <w:caps w:val="0"/>
+          <w:color w:val="1F2328"/>
+          <w:spacing w:val="0"/>
+          <w:sz w:val="16"/>
+          <w:szCs w:val="16"/>
+        </w:rPr>
+      </w:pPr>
+      <w:r>
+        <w:rPr>
+          <w:rFonts w:hint="default" w:ascii="Consolas" w:hAnsi="Consolas" w:eastAsia="Consolas" w:cs="Consolas"/>
+          <w:i w:val="0"/>
+          <w:iCs w:val="0"/>
+          <w:caps w:val="0"/>
+          <w:color w:val="1F2328"/>
+          <w:spacing w:val="0"/>
+          <w:sz w:val="16"/>
+          <w:szCs w:val="16"/>
+        </w:rPr>
+        <w:t>git remote add origin https://github.com/VenuGurija/Agentic-AI-Project-AI-News-with-ChatBot.git</w:t>
+      </w:r>
+    </w:p>
+    <w:p>
+      <w:pPr>
+        <w:pStyle w:val="5"/>
+        <w:keepNext w:val="0"/>
+        <w:keepLines w:val="0"/>
+        <w:widowControl/>
+        <w:numPr>
+          <w:ilvl w:val="0"/>
+          <w:numId w:val="0"/>
+        </w:numPr>
+        <w:suppressLineNumbers w:val="0"/>
+        <w:spacing w:before="0" w:beforeAutospacing="0" w:after="0" w:afterAutospacing="0"/>
+        <w:jc w:val="left"/>
+        <w:rPr>
+          <w:rFonts w:hint="default" w:ascii="Times New Roman" w:hAnsi="Times New Roman" w:eastAsia="poppins" w:cs="Times New Roman"/>
+          <w:i w:val="0"/>
+          <w:iCs w:val="0"/>
+          <w:caps w:val="0"/>
+          <w:color w:val="3F3F3F"/>
+          <w:spacing w:val="0"/>
+          <w:sz w:val="18"/>
+          <w:szCs w:val="18"/>
+          <w:shd w:val="clear" w:fill="F7F8FA"/>
+          <w:lang w:val="en-US"/>
+        </w:rPr>
+      </w:pPr>
+    </w:p>
+    <w:p>
+      <w:pPr>
+        <w:pStyle w:val="5"/>
+        <w:keepNext w:val="0"/>
+        <w:keepLines w:val="0"/>
+        <w:widowControl/>
+        <w:numPr>
+          <w:ilvl w:val="0"/>
+          <w:numId w:val="1"/>
+        </w:numPr>
+        <w:suppressLineNumbers w:val="0"/>
+        <w:spacing w:before="0" w:beforeAutospacing="0" w:after="0" w:afterAutospacing="0"/>
+        <w:ind w:left="420" w:leftChars="0" w:hanging="420" w:firstLineChars="0"/>
+        <w:rPr>
+          <w:rFonts w:ascii="Consolas" w:hAnsi="Consolas" w:eastAsia="Consolas" w:cs="Consolas"/>
+          <w:i w:val="0"/>
+          <w:iCs w:val="0"/>
+          <w:caps w:val="0"/>
+          <w:color w:val="1F2328"/>
+          <w:spacing w:val="0"/>
+          <w:sz w:val="16"/>
+          <w:szCs w:val="16"/>
+        </w:rPr>
+      </w:pPr>
+      <w:r>
+        <w:rPr>
+          <w:rFonts w:hint="default" w:ascii="Consolas" w:hAnsi="Consolas" w:eastAsia="Consolas" w:cs="Consolas"/>
+          <w:i w:val="0"/>
+          <w:iCs w:val="0"/>
+          <w:caps w:val="0"/>
+          <w:color w:val="1F2328"/>
+          <w:spacing w:val="0"/>
+          <w:sz w:val="16"/>
+          <w:szCs w:val="16"/>
+        </w:rPr>
+        <w:t>git push -u origin main</w:t>
+      </w:r>
+    </w:p>
+    <w:p>
+      <w:pPr>
+        <w:pStyle w:val="5"/>
+        <w:keepNext w:val="0"/>
+        <w:keepLines w:val="0"/>
+        <w:widowControl/>
+        <w:numPr>
+          <w:ilvl w:val="0"/>
+          <w:numId w:val="0"/>
+        </w:numPr>
+        <w:suppressLineNumbers w:val="0"/>
+        <w:spacing w:before="0" w:beforeAutospacing="0" w:after="0" w:afterAutospacing="0"/>
+        <w:ind w:leftChars="0"/>
+        <w:jc w:val="left"/>
+        <w:rPr>
+          <w:rFonts w:hint="default" w:ascii="Times New Roman" w:hAnsi="Times New Roman" w:eastAsia="poppins" w:cs="Times New Roman"/>
+          <w:i w:val="0"/>
+          <w:iCs w:val="0"/>
+          <w:caps w:val="0"/>
+          <w:color w:val="3F3F3F"/>
+          <w:spacing w:val="0"/>
+          <w:sz w:val="18"/>
+          <w:szCs w:val="18"/>
+          <w:shd w:val="clear" w:fill="F7F8FA"/>
+          <w:lang w:val="en-US"/>
+        </w:rPr>
+      </w:pPr>
+    </w:p>
+    <w:p>
+      <w:pPr>
+        <w:pStyle w:val="5"/>
+        <w:keepNext w:val="0"/>
+        <w:keepLines w:val="0"/>
+        <w:widowControl/>
+        <w:numPr>
+          <w:ilvl w:val="0"/>
+          <w:numId w:val="0"/>
+        </w:numPr>
+        <w:suppressLineNumbers w:val="0"/>
+        <w:spacing w:before="0" w:beforeAutospacing="0" w:after="0" w:afterAutospacing="0"/>
+        <w:ind w:leftChars="0"/>
+        <w:rPr>
+          <w:rFonts w:hint="default" w:ascii="Times New Roman" w:hAnsi="Times New Roman" w:eastAsia="poppins" w:cs="Times New Roman"/>
+          <w:i w:val="0"/>
+          <w:iCs w:val="0"/>
+          <w:caps w:val="0"/>
+          <w:color w:val="3F3F3F"/>
+          <w:spacing w:val="0"/>
+          <w:sz w:val="18"/>
+          <w:szCs w:val="18"/>
+          <w:shd w:val="clear" w:fill="F7F8FA"/>
+          <w:lang w:val="en-US"/>
+        </w:rPr>
+      </w:pPr>
+      <w:r>
+        <w:rPr>
+          <w:rFonts w:hint="default" w:ascii="Times New Roman" w:hAnsi="Times New Roman" w:eastAsia="poppins" w:cs="Times New Roman"/>
+          <w:i w:val="0"/>
+          <w:iCs w:val="0"/>
+          <w:caps w:val="0"/>
+          <w:color w:val="3F3F3F"/>
+          <w:spacing w:val="0"/>
+          <w:sz w:val="18"/>
+          <w:szCs w:val="18"/>
+          <w:shd w:val="clear" w:fill="F7F8FA"/>
+          <w:lang w:val="en-US"/>
+        </w:rPr>
+        <w:t>48.30.00</w:t>
+      </w:r>
+    </w:p>
+    <w:p>
+      <w:pPr>
+        <w:pStyle w:val="5"/>
+        <w:keepNext w:val="0"/>
+        <w:keepLines w:val="0"/>
+        <w:widowControl/>
+        <w:numPr>
+          <w:ilvl w:val="0"/>
+          <w:numId w:val="0"/>
+        </w:numPr>
+        <w:suppressLineNumbers w:val="0"/>
+        <w:spacing w:before="0" w:beforeAutospacing="0" w:after="0" w:afterAutospacing="0"/>
+        <w:ind w:leftChars="0"/>
+        <w:rPr>
+          <w:rFonts w:hint="default" w:ascii="Times New Roman" w:hAnsi="Times New Roman" w:eastAsia="poppins" w:cs="Times New Roman"/>
+          <w:i w:val="0"/>
+          <w:iCs w:val="0"/>
+          <w:caps w:val="0"/>
+          <w:color w:val="3F3F3F"/>
+          <w:spacing w:val="0"/>
+          <w:sz w:val="18"/>
+          <w:szCs w:val="18"/>
+          <w:shd w:val="clear" w:fill="F7F8FA"/>
+          <w:lang w:val="en-US"/>
+        </w:rPr>
+      </w:pPr>
+      <w:r>
+        <w:rPr>
+          <w:rFonts w:hint="default" w:ascii="Times New Roman" w:hAnsi="Times New Roman" w:eastAsia="poppins" w:cs="Times New Roman"/>
+          <w:i w:val="0"/>
+          <w:iCs w:val="0"/>
+          <w:caps w:val="0"/>
+          <w:color w:val="3F3F3F"/>
+          <w:spacing w:val="0"/>
+          <w:sz w:val="18"/>
+          <w:szCs w:val="18"/>
+          <w:shd w:val="clear" w:fill="F7F8FA"/>
+          <w:lang w:val="en-US"/>
+        </w:rPr>
+        <w:t>Model Structure:</w:t>
+      </w:r>
+    </w:p>
+    <w:p>
+      <w:pPr>
+        <w:pStyle w:val="5"/>
+        <w:keepNext w:val="0"/>
+        <w:keepLines w:val="0"/>
+        <w:widowControl/>
+        <w:numPr>
+          <w:ilvl w:val="0"/>
+          <w:numId w:val="0"/>
+        </w:numPr>
+        <w:suppressLineNumbers w:val="0"/>
+        <w:spacing w:before="0" w:beforeAutospacing="0" w:after="0" w:afterAutospacing="0"/>
+        <w:ind w:leftChars="0"/>
+        <w:rPr>
+          <w:rFonts w:hint="default" w:ascii="Times New Roman" w:hAnsi="Times New Roman" w:eastAsia="poppins" w:cs="Times New Roman"/>
+          <w:i w:val="0"/>
+          <w:iCs w:val="0"/>
+          <w:caps w:val="0"/>
+          <w:color w:val="3F3F3F"/>
+          <w:spacing w:val="0"/>
+          <w:sz w:val="18"/>
+          <w:szCs w:val="18"/>
+          <w:shd w:val="clear" w:fill="F7F8FA"/>
+          <w:lang w:val="en-US"/>
+        </w:rPr>
+      </w:pPr>
+    </w:p>
+    <w:p>
+      <w:pPr>
+        <w:pStyle w:val="5"/>
+        <w:keepNext w:val="0"/>
+        <w:keepLines w:val="0"/>
+        <w:widowControl/>
+        <w:numPr>
+          <w:ilvl w:val="0"/>
+          <w:numId w:val="1"/>
+        </w:numPr>
+        <w:suppressLineNumbers w:val="0"/>
+        <w:tabs>
+          <w:tab w:val="clear" w:pos="420"/>
+        </w:tabs>
+        <w:spacing w:before="0" w:beforeAutospacing="0" w:after="0" w:afterAutospacing="0"/>
+        <w:ind w:left="420" w:leftChars="0" w:hanging="420" w:firstLineChars="0"/>
+        <w:rPr>
+          <w:rFonts w:hint="default" w:ascii="Times New Roman" w:hAnsi="Times New Roman" w:eastAsia="poppins" w:cs="Times New Roman"/>
+          <w:i w:val="0"/>
+          <w:iCs w:val="0"/>
+          <w:caps w:val="0"/>
+          <w:color w:val="3F3F3F"/>
+          <w:spacing w:val="0"/>
+          <w:sz w:val="18"/>
+          <w:szCs w:val="18"/>
+          <w:shd w:val="clear" w:fill="F7F8FA"/>
+          <w:lang w:val="en-US"/>
+        </w:rPr>
+      </w:pPr>
+      <w:r>
+        <w:rPr>
+          <w:rFonts w:hint="default" w:ascii="Times New Roman" w:hAnsi="Times New Roman" w:eastAsia="poppins" w:cs="Times New Roman"/>
+          <w:i w:val="0"/>
+          <w:iCs w:val="0"/>
+          <w:color w:val="3F3F3F"/>
+          <w:spacing w:val="0"/>
+          <w:sz w:val="18"/>
+          <w:szCs w:val="18"/>
+          <w:shd w:val="clear" w:fill="F7F8FA"/>
+          <w:lang w:val="en-US"/>
+        </w:rPr>
+        <w:t>S</w:t>
+      </w:r>
+      <w:r>
+        <w:rPr>
+          <w:rFonts w:hint="default" w:ascii="Times New Roman" w:hAnsi="Times New Roman" w:eastAsia="poppins" w:cs="Times New Roman"/>
+          <w:i w:val="0"/>
+          <w:iCs w:val="0"/>
+          <w:caps w:val="0"/>
+          <w:color w:val="3F3F3F"/>
+          <w:spacing w:val="0"/>
+          <w:sz w:val="18"/>
+          <w:szCs w:val="18"/>
+          <w:shd w:val="clear" w:fill="F7F8FA"/>
+          <w:lang w:val="en-US"/>
+        </w:rPr>
+        <w:t>teps to create graph:</w:t>
+      </w:r>
+    </w:p>
+    <w:p>
+      <w:pPr>
+        <w:pStyle w:val="5"/>
+        <w:keepNext w:val="0"/>
+        <w:keepLines w:val="0"/>
+        <w:widowControl/>
+        <w:numPr>
+          <w:ilvl w:val="0"/>
+          <w:numId w:val="2"/>
+        </w:numPr>
+        <w:suppressLineNumbers w:val="0"/>
+        <w:tabs>
+          <w:tab w:val="clear" w:pos="425"/>
+        </w:tabs>
+        <w:spacing w:before="0" w:beforeAutospacing="0" w:after="0" w:afterAutospacing="0"/>
+        <w:ind w:left="840" w:leftChars="0" w:hanging="420" w:firstLineChars="0"/>
+        <w:rPr>
+          <w:rFonts w:hint="default" w:ascii="Times New Roman" w:hAnsi="Times New Roman" w:eastAsia="poppins" w:cs="Times New Roman"/>
+          <w:i w:val="0"/>
+          <w:iCs w:val="0"/>
+          <w:caps w:val="0"/>
+          <w:color w:val="3F3F3F"/>
+          <w:spacing w:val="0"/>
+          <w:sz w:val="18"/>
+          <w:szCs w:val="18"/>
+          <w:shd w:val="clear" w:fill="F7F8FA"/>
+          <w:lang w:val="en-US"/>
+        </w:rPr>
+      </w:pPr>
+      <w:r>
+        <w:rPr>
+          <w:rFonts w:hint="default" w:ascii="Times New Roman" w:hAnsi="Times New Roman" w:eastAsia="poppins" w:cs="Times New Roman"/>
+          <w:i w:val="0"/>
+          <w:iCs w:val="0"/>
+          <w:color w:val="3F3F3F"/>
+          <w:spacing w:val="0"/>
+          <w:sz w:val="18"/>
+          <w:szCs w:val="18"/>
+          <w:shd w:val="clear" w:fill="F7F8FA"/>
+          <w:lang w:val="en-US"/>
+        </w:rPr>
+        <w:t>L</w:t>
+      </w:r>
+      <w:r>
+        <w:rPr>
+          <w:rFonts w:hint="default" w:ascii="Times New Roman" w:hAnsi="Times New Roman" w:eastAsia="poppins" w:cs="Times New Roman"/>
+          <w:i w:val="0"/>
+          <w:iCs w:val="0"/>
+          <w:caps w:val="0"/>
+          <w:color w:val="3F3F3F"/>
+          <w:spacing w:val="0"/>
+          <w:sz w:val="18"/>
+          <w:szCs w:val="18"/>
+          <w:shd w:val="clear" w:fill="F7F8FA"/>
+          <w:lang w:val="en-US"/>
+        </w:rPr>
+        <w:t>oad llm</w:t>
+      </w:r>
+    </w:p>
+    <w:p>
+      <w:pPr>
+        <w:pStyle w:val="5"/>
+        <w:keepNext w:val="0"/>
+        <w:keepLines w:val="0"/>
+        <w:widowControl/>
+        <w:numPr>
+          <w:ilvl w:val="0"/>
+          <w:numId w:val="2"/>
+        </w:numPr>
+        <w:suppressLineNumbers w:val="0"/>
+        <w:tabs>
+          <w:tab w:val="clear" w:pos="425"/>
+        </w:tabs>
+        <w:spacing w:before="0" w:beforeAutospacing="0" w:after="0" w:afterAutospacing="0"/>
+        <w:ind w:left="840" w:leftChars="0" w:hanging="420" w:firstLineChars="0"/>
+        <w:rPr>
+          <w:rFonts w:hint="default" w:ascii="Times New Roman" w:hAnsi="Times New Roman" w:eastAsia="poppins" w:cs="Times New Roman"/>
+          <w:i w:val="0"/>
+          <w:iCs w:val="0"/>
+          <w:caps w:val="0"/>
+          <w:color w:val="3F3F3F"/>
+          <w:spacing w:val="0"/>
+          <w:sz w:val="18"/>
+          <w:szCs w:val="18"/>
+          <w:shd w:val="clear" w:fill="F7F8FA"/>
+          <w:lang w:val="en-US"/>
+        </w:rPr>
+      </w:pPr>
+      <w:r>
+        <w:rPr>
+          <w:rFonts w:hint="default" w:ascii="Times New Roman" w:hAnsi="Times New Roman" w:eastAsia="poppins" w:cs="Times New Roman"/>
+          <w:i w:val="0"/>
+          <w:iCs w:val="0"/>
+          <w:color w:val="3F3F3F"/>
+          <w:spacing w:val="0"/>
+          <w:sz w:val="18"/>
+          <w:szCs w:val="18"/>
+          <w:shd w:val="clear" w:fill="F7F8FA"/>
+          <w:lang w:val="en-US"/>
+        </w:rPr>
+        <w:t>C</w:t>
+      </w:r>
+      <w:r>
+        <w:rPr>
+          <w:rFonts w:hint="default" w:ascii="Times New Roman" w:hAnsi="Times New Roman" w:eastAsia="poppins" w:cs="Times New Roman"/>
+          <w:i w:val="0"/>
+          <w:iCs w:val="0"/>
+          <w:caps w:val="0"/>
+          <w:color w:val="3F3F3F"/>
+          <w:spacing w:val="0"/>
+          <w:sz w:val="18"/>
+          <w:szCs w:val="18"/>
+          <w:shd w:val="clear" w:fill="F7F8FA"/>
+          <w:lang w:val="en-US"/>
+        </w:rPr>
+        <w:t>reate graph structure with graphStructure.py file</w:t>
+      </w:r>
+    </w:p>
+    <w:p>
+      <w:pPr>
+        <w:pStyle w:val="5"/>
+        <w:keepNext w:val="0"/>
+        <w:keepLines w:val="0"/>
+        <w:widowControl/>
+        <w:numPr>
+          <w:ilvl w:val="0"/>
+          <w:numId w:val="2"/>
+        </w:numPr>
+        <w:suppressLineNumbers w:val="0"/>
+        <w:tabs>
+          <w:tab w:val="clear" w:pos="425"/>
+        </w:tabs>
+        <w:spacing w:before="0" w:beforeAutospacing="0" w:after="0" w:afterAutospacing="0"/>
+        <w:ind w:left="840" w:leftChars="0" w:hanging="420" w:firstLineChars="0"/>
+        <w:rPr>
+          <w:rFonts w:hint="default" w:ascii="Times New Roman" w:hAnsi="Times New Roman" w:eastAsia="poppins" w:cs="Times New Roman"/>
+          <w:i w:val="0"/>
+          <w:iCs w:val="0"/>
+          <w:caps w:val="0"/>
+          <w:color w:val="3F3F3F"/>
+          <w:spacing w:val="0"/>
+          <w:sz w:val="18"/>
+          <w:szCs w:val="18"/>
+          <w:shd w:val="clear" w:fill="F7F8FA"/>
+          <w:lang w:val="en-US"/>
+        </w:rPr>
+      </w:pPr>
+      <w:r>
+        <w:rPr>
+          <w:rFonts w:hint="default" w:ascii="Times New Roman" w:hAnsi="Times New Roman" w:eastAsia="poppins" w:cs="Times New Roman"/>
+          <w:i w:val="0"/>
+          <w:iCs w:val="0"/>
+          <w:caps w:val="0"/>
+          <w:color w:val="3F3F3F"/>
+          <w:spacing w:val="0"/>
+          <w:sz w:val="18"/>
+          <w:szCs w:val="18"/>
+          <w:shd w:val="clear" w:fill="F7F8FA"/>
+          <w:lang w:val="en-US"/>
+        </w:rPr>
+        <w:t>node.py file for nodes</w:t>
+      </w:r>
+    </w:p>
+    <w:p>
+      <w:pPr>
+        <w:pStyle w:val="5"/>
+        <w:keepNext w:val="0"/>
+        <w:keepLines w:val="0"/>
+        <w:widowControl/>
+        <w:numPr>
+          <w:ilvl w:val="0"/>
+          <w:numId w:val="2"/>
+        </w:numPr>
+        <w:suppressLineNumbers w:val="0"/>
+        <w:tabs>
+          <w:tab w:val="clear" w:pos="425"/>
+        </w:tabs>
+        <w:spacing w:before="0" w:beforeAutospacing="0" w:after="0" w:afterAutospacing="0"/>
+        <w:ind w:left="840" w:leftChars="0" w:hanging="420" w:firstLineChars="0"/>
+        <w:rPr>
+          <w:rFonts w:hint="default" w:ascii="Times New Roman" w:hAnsi="Times New Roman" w:eastAsia="poppins" w:cs="Times New Roman"/>
+          <w:i w:val="0"/>
+          <w:iCs w:val="0"/>
+          <w:caps w:val="0"/>
+          <w:color w:val="3F3F3F"/>
+          <w:spacing w:val="0"/>
+          <w:sz w:val="18"/>
+          <w:szCs w:val="18"/>
+          <w:shd w:val="clear" w:fill="F7F8FA"/>
+          <w:lang w:val="en-US"/>
+        </w:rPr>
+      </w:pPr>
+      <w:r>
+        <w:rPr>
+          <w:rFonts w:hint="default" w:ascii="Times New Roman" w:hAnsi="Times New Roman" w:eastAsia="poppins" w:cs="Times New Roman"/>
+          <w:i w:val="0"/>
+          <w:iCs w:val="0"/>
+          <w:color w:val="3F3F3F"/>
+          <w:spacing w:val="0"/>
+          <w:sz w:val="18"/>
+          <w:szCs w:val="18"/>
+          <w:shd w:val="clear" w:fill="F7F8FA"/>
+          <w:lang w:val="en-US"/>
+        </w:rPr>
+        <w:t>T</w:t>
+      </w:r>
+      <w:r>
+        <w:rPr>
+          <w:rFonts w:hint="default" w:ascii="Times New Roman" w:hAnsi="Times New Roman" w:eastAsia="poppins" w:cs="Times New Roman"/>
+          <w:i w:val="0"/>
+          <w:iCs w:val="0"/>
+          <w:caps w:val="0"/>
+          <w:color w:val="3F3F3F"/>
+          <w:spacing w:val="0"/>
+          <w:sz w:val="18"/>
+          <w:szCs w:val="18"/>
+          <w:shd w:val="clear" w:fill="F7F8FA"/>
+          <w:lang w:val="en-US"/>
+        </w:rPr>
+        <w:t>ools like retreiver, arxivwiki etc in a .py file</w:t>
+      </w:r>
+    </w:p>
+    <w:p>
+      <w:pPr>
+        <w:pStyle w:val="5"/>
+        <w:keepNext w:val="0"/>
+        <w:keepLines w:val="0"/>
+        <w:widowControl/>
+        <w:numPr>
+          <w:ilvl w:val="0"/>
+          <w:numId w:val="0"/>
+        </w:numPr>
+        <w:suppressLineNumbers w:val="0"/>
+        <w:spacing w:before="0" w:beforeAutospacing="0" w:after="0" w:afterAutospacing="0"/>
+        <w:ind w:left="420" w:leftChars="0"/>
+        <w:rPr>
+          <w:rFonts w:hint="default" w:ascii="Times New Roman" w:hAnsi="Times New Roman" w:eastAsia="poppins" w:cs="Times New Roman"/>
+          <w:i w:val="0"/>
+          <w:iCs w:val="0"/>
+          <w:caps w:val="0"/>
+          <w:color w:val="3F3F3F"/>
+          <w:spacing w:val="0"/>
+          <w:sz w:val="18"/>
+          <w:szCs w:val="18"/>
+          <w:shd w:val="clear" w:fill="F7F8FA"/>
+          <w:lang w:val="en-US"/>
+        </w:rPr>
+      </w:pPr>
+    </w:p>
+    <w:p>
+      <w:pPr>
+        <w:pStyle w:val="5"/>
+        <w:keepNext w:val="0"/>
+        <w:keepLines w:val="0"/>
+        <w:widowControl/>
+        <w:numPr>
+          <w:ilvl w:val="0"/>
+          <w:numId w:val="0"/>
+        </w:numPr>
+        <w:suppressLineNumbers w:val="0"/>
+        <w:spacing w:before="0" w:beforeAutospacing="0" w:after="0" w:afterAutospacing="0"/>
+        <w:ind w:left="420" w:leftChars="0"/>
+      </w:pPr>
+      <w:r>
+        <w:drawing>
+          <wp:inline distT="0" distB="0" distL="114300" distR="114300">
+            <wp:extent cx="3507105" cy="2538095"/>
+            <wp:effectExtent l="0" t="0" r="13335" b="6985"/>
+            <wp:docPr id="2" name="Picture 1"/>
+            <wp:cNvGraphicFramePr>
+              <a:graphicFrameLocks xmlns:a="http://schemas.openxmlformats.org/drawingml/2006/main" noChangeAspect="1"/>
+            </wp:cNvGraphicFramePr>
+            <a:graphic xmlns:a="http://schemas.openxmlformats.org/drawingml/2006/main">
+              <a:graphicData uri="http://schemas.openxmlformats.org/drawingml/2006/picture">
+                <pic:pic xmlns:pic="http://schemas.openxmlformats.org/drawingml/2006/picture">
+                  <pic:nvPicPr>
+                    <pic:cNvPr id="2" name="Picture 1"/>
+                    <pic:cNvPicPr>
+                      <a:picLocks noChangeAspect="1"/>
+                    </pic:cNvPicPr>
+                  </pic:nvPicPr>
+                  <pic:blipFill>
+                    <a:blip r:embed="rId5"/>
+                    <a:stretch>
+                      <a:fillRect/>
+                    </a:stretch>
+                  </pic:blipFill>
+                  <pic:spPr>
+                    <a:xfrm>
+                      <a:off x="0" y="0"/>
+                      <a:ext cx="3507105" cy="2538095"/>
+                    </a:xfrm>
+                    <a:prstGeom prst="rect">
+                      <a:avLst/>
+                    </a:prstGeom>
+                    <a:noFill/>
+                    <a:ln>
+                      <a:noFill/>
+                    </a:ln>
+                  </pic:spPr>
+                </pic:pic>
+              </a:graphicData>
+            </a:graphic>
+          </wp:inline>
+        </w:drawing>
+      </w:r>
+    </w:p>
+    <w:p>
+      <w:pPr>
+        <w:pStyle w:val="5"/>
+        <w:keepNext w:val="0"/>
+        <w:keepLines w:val="0"/>
+        <w:widowControl/>
+        <w:numPr>
+          <w:ilvl w:val="0"/>
+          <w:numId w:val="0"/>
+        </w:numPr>
+        <w:suppressLineNumbers w:val="0"/>
+        <w:spacing w:before="0" w:beforeAutospacing="0" w:after="0" w:afterAutospacing="0"/>
+        <w:jc w:val="left"/>
+      </w:pPr>
+    </w:p>
+    <w:p>
+      <w:pPr>
+        <w:pStyle w:val="5"/>
+        <w:keepNext w:val="0"/>
+        <w:keepLines w:val="0"/>
+        <w:widowControl/>
+        <w:numPr>
+          <w:ilvl w:val="0"/>
+          <w:numId w:val="3"/>
+        </w:numPr>
+        <w:suppressLineNumbers w:val="0"/>
+        <w:tabs>
+          <w:tab w:val="clear" w:pos="420"/>
+        </w:tabs>
+        <w:spacing w:before="0" w:beforeAutospacing="0" w:after="0" w:afterAutospacing="0"/>
+        <w:ind w:left="420" w:leftChars="0" w:hanging="420" w:firstLineChars="0"/>
+        <w:jc w:val="left"/>
+        <w:rPr>
+          <w:rFonts w:hint="default"/>
+          <w:lang w:val="en-US"/>
+        </w:rPr>
+      </w:pPr>
+      <w:r>
+        <w:rPr>
+          <w:rFonts w:hint="default"/>
+          <w:lang w:val="en-US"/>
+        </w:rPr>
+        <w:t>Create src folder</w:t>
+      </w:r>
+    </w:p>
+    <w:p>
+      <w:pPr>
+        <w:pStyle w:val="5"/>
+        <w:keepNext w:val="0"/>
+        <w:keepLines w:val="0"/>
+        <w:widowControl/>
+        <w:numPr>
+          <w:ilvl w:val="0"/>
+          <w:numId w:val="3"/>
+        </w:numPr>
+        <w:suppressLineNumbers w:val="0"/>
+        <w:tabs>
+          <w:tab w:val="clear" w:pos="420"/>
+        </w:tabs>
+        <w:spacing w:before="0" w:beforeAutospacing="0" w:after="0" w:afterAutospacing="0"/>
+        <w:ind w:left="420" w:leftChars="0" w:hanging="420" w:firstLineChars="0"/>
+        <w:jc w:val="left"/>
+        <w:rPr>
+          <w:rFonts w:hint="default"/>
+          <w:lang w:val="en-US"/>
+        </w:rPr>
+      </w:pPr>
+      <w:r>
+        <w:rPr>
+          <w:rFonts w:hint="default"/>
+          <w:lang w:val="en-US"/>
+        </w:rPr>
+        <w:t>Create langgraphagenticai folder inside src</w:t>
+      </w:r>
+    </w:p>
+    <w:p>
+      <w:pPr>
+        <w:pStyle w:val="5"/>
+        <w:keepNext w:val="0"/>
+        <w:keepLines w:val="0"/>
+        <w:widowControl/>
+        <w:numPr>
+          <w:ilvl w:val="0"/>
+          <w:numId w:val="3"/>
+        </w:numPr>
+        <w:suppressLineNumbers w:val="0"/>
+        <w:tabs>
+          <w:tab w:val="clear" w:pos="420"/>
+        </w:tabs>
+        <w:spacing w:before="0" w:beforeAutospacing="0" w:after="0" w:afterAutospacing="0"/>
+        <w:ind w:left="420" w:leftChars="0" w:hanging="420" w:firstLineChars="0"/>
+        <w:jc w:val="left"/>
+        <w:rPr>
+          <w:rFonts w:hint="default"/>
+          <w:lang w:val="en-US"/>
+        </w:rPr>
+      </w:pPr>
+      <w:r>
+        <w:rPr>
+          <w:rFonts w:hint="default"/>
+          <w:lang w:val="en-US"/>
+        </w:rPr>
+        <w:t xml:space="preserve">Create LLMS folder inside langgraphagenticai </w:t>
+      </w:r>
+    </w:p>
+    <w:p>
+      <w:pPr>
+        <w:pStyle w:val="5"/>
+        <w:keepNext w:val="0"/>
+        <w:keepLines w:val="0"/>
+        <w:widowControl/>
+        <w:numPr>
+          <w:ilvl w:val="0"/>
+          <w:numId w:val="3"/>
+        </w:numPr>
+        <w:suppressLineNumbers w:val="0"/>
+        <w:tabs>
+          <w:tab w:val="clear" w:pos="420"/>
+        </w:tabs>
+        <w:spacing w:before="0" w:beforeAutospacing="0" w:after="0" w:afterAutospacing="0"/>
+        <w:ind w:left="420" w:leftChars="0" w:hanging="420" w:firstLineChars="0"/>
+        <w:jc w:val="left"/>
+        <w:rPr>
+          <w:rFonts w:hint="default"/>
+          <w:lang w:val="en-US"/>
+        </w:rPr>
+      </w:pPr>
+      <w:r>
+        <w:rPr>
+          <w:rFonts w:hint="default"/>
+          <w:lang w:val="en-US"/>
+        </w:rPr>
+        <w:t xml:space="preserve">Create graph folder inside langgraphagenticai </w:t>
+      </w:r>
+    </w:p>
+    <w:p>
+      <w:pPr>
+        <w:pStyle w:val="5"/>
+        <w:keepNext w:val="0"/>
+        <w:keepLines w:val="0"/>
+        <w:widowControl/>
+        <w:numPr>
+          <w:ilvl w:val="0"/>
+          <w:numId w:val="3"/>
+        </w:numPr>
+        <w:suppressLineNumbers w:val="0"/>
+        <w:tabs>
+          <w:tab w:val="clear" w:pos="420"/>
+        </w:tabs>
+        <w:spacing w:before="0" w:beforeAutospacing="0" w:after="0" w:afterAutospacing="0"/>
+        <w:ind w:left="420" w:leftChars="0" w:hanging="420" w:firstLineChars="0"/>
+        <w:jc w:val="left"/>
+        <w:rPr>
+          <w:rFonts w:hint="default"/>
+          <w:lang w:val="en-US"/>
+        </w:rPr>
+      </w:pPr>
+      <w:r>
+        <w:rPr>
+          <w:rFonts w:hint="default"/>
+          <w:lang w:val="en-US"/>
+        </w:rPr>
+        <w:t>Create __init__.py folder inside src, to make src folder as package, so that we can import things from src</w:t>
+      </w:r>
+    </w:p>
+    <w:p>
+      <w:pPr>
+        <w:pStyle w:val="5"/>
+        <w:keepNext w:val="0"/>
+        <w:keepLines w:val="0"/>
+        <w:widowControl/>
+        <w:numPr>
+          <w:ilvl w:val="0"/>
+          <w:numId w:val="3"/>
+        </w:numPr>
+        <w:suppressLineNumbers w:val="0"/>
+        <w:tabs>
+          <w:tab w:val="clear" w:pos="420"/>
+        </w:tabs>
+        <w:spacing w:before="0" w:beforeAutospacing="0" w:after="0" w:afterAutospacing="0"/>
+        <w:ind w:left="420" w:leftChars="0" w:hanging="420" w:firstLineChars="0"/>
+        <w:jc w:val="left"/>
+        <w:rPr>
+          <w:rFonts w:hint="default"/>
+          <w:lang w:val="en-US"/>
+        </w:rPr>
+      </w:pPr>
+      <w:r>
+        <w:rPr>
+          <w:rFonts w:hint="default"/>
+          <w:lang w:val="en-US"/>
+        </w:rPr>
+        <w:t>Create __init__.py inside langgraphagenticai folder</w:t>
+      </w:r>
+    </w:p>
+    <w:p>
+      <w:pPr>
+        <w:pStyle w:val="5"/>
+        <w:keepNext w:val="0"/>
+        <w:keepLines w:val="0"/>
+        <w:widowControl/>
+        <w:numPr>
+          <w:ilvl w:val="0"/>
+          <w:numId w:val="3"/>
+        </w:numPr>
+        <w:suppressLineNumbers w:val="0"/>
+        <w:tabs>
+          <w:tab w:val="clear" w:pos="420"/>
+        </w:tabs>
+        <w:spacing w:before="0" w:beforeAutospacing="0" w:after="0" w:afterAutospacing="0"/>
+        <w:ind w:left="420" w:leftChars="0" w:hanging="420" w:firstLineChars="0"/>
+        <w:jc w:val="left"/>
+        <w:rPr>
+          <w:rFonts w:hint="default"/>
+          <w:lang w:val="en-US"/>
+        </w:rPr>
+      </w:pPr>
+      <w:r>
+        <w:rPr>
+          <w:rFonts w:hint="default"/>
+          <w:lang w:val="en-US"/>
+        </w:rPr>
+        <w:t>Same create __init__.py files inside LLMS, graph</w:t>
+      </w:r>
+    </w:p>
+    <w:p>
+      <w:pPr>
+        <w:pStyle w:val="5"/>
+        <w:keepNext w:val="0"/>
+        <w:keepLines w:val="0"/>
+        <w:widowControl/>
+        <w:numPr>
+          <w:ilvl w:val="0"/>
+          <w:numId w:val="3"/>
+        </w:numPr>
+        <w:suppressLineNumbers w:val="0"/>
+        <w:tabs>
+          <w:tab w:val="clear" w:pos="420"/>
+        </w:tabs>
+        <w:spacing w:before="0" w:beforeAutospacing="0" w:after="0" w:afterAutospacing="0"/>
+        <w:ind w:left="420" w:leftChars="0" w:hanging="420" w:firstLineChars="0"/>
+        <w:jc w:val="left"/>
+        <w:rPr>
+          <w:rFonts w:hint="default"/>
+          <w:lang w:val="en-US"/>
+        </w:rPr>
+      </w:pPr>
+      <w:r>
+        <w:rPr>
+          <w:rFonts w:hint="default"/>
+          <w:lang w:val="en-US"/>
+        </w:rPr>
+        <w:t>Create tools folder inside langgraphagenticai and its __init__.py</w:t>
+      </w:r>
+    </w:p>
+    <w:p>
+      <w:pPr>
+        <w:pStyle w:val="5"/>
+        <w:keepNext w:val="0"/>
+        <w:keepLines w:val="0"/>
+        <w:widowControl/>
+        <w:numPr>
+          <w:ilvl w:val="0"/>
+          <w:numId w:val="3"/>
+        </w:numPr>
+        <w:suppressLineNumbers w:val="0"/>
+        <w:tabs>
+          <w:tab w:val="clear" w:pos="420"/>
+        </w:tabs>
+        <w:spacing w:before="0" w:beforeAutospacing="0" w:after="0" w:afterAutospacing="0"/>
+        <w:ind w:left="420" w:leftChars="0" w:hanging="420" w:firstLineChars="0"/>
+        <w:jc w:val="left"/>
+        <w:rPr>
+          <w:rFonts w:hint="default"/>
+          <w:lang w:val="en-US"/>
+        </w:rPr>
+      </w:pPr>
+      <w:r>
+        <w:rPr>
+          <w:rFonts w:hint="default"/>
+          <w:lang w:val="en-US"/>
+        </w:rPr>
+        <w:t>Create nodes folder inside langgraphagenticai and its __init__.py</w:t>
+      </w:r>
+    </w:p>
+    <w:p>
+      <w:pPr>
+        <w:pStyle w:val="5"/>
+        <w:keepNext w:val="0"/>
+        <w:keepLines w:val="0"/>
+        <w:widowControl/>
+        <w:numPr>
+          <w:ilvl w:val="0"/>
+          <w:numId w:val="3"/>
+        </w:numPr>
+        <w:suppressLineNumbers w:val="0"/>
+        <w:tabs>
+          <w:tab w:val="clear" w:pos="420"/>
+        </w:tabs>
+        <w:spacing w:before="0" w:beforeAutospacing="0" w:after="0" w:afterAutospacing="0"/>
+        <w:ind w:left="420" w:leftChars="0" w:hanging="420" w:firstLineChars="0"/>
+        <w:jc w:val="left"/>
+        <w:rPr>
+          <w:rFonts w:hint="default"/>
+          <w:lang w:val="en-US"/>
+        </w:rPr>
+      </w:pPr>
+      <w:r>
+        <w:rPr>
+          <w:rFonts w:hint="default"/>
+          <w:lang w:val="en-US"/>
+        </w:rPr>
+        <w:t>Create state folder inside langgraphagenticai and its __init__.py</w:t>
+      </w:r>
+    </w:p>
+    <w:p>
+      <w:pPr>
+        <w:pStyle w:val="5"/>
+        <w:keepNext w:val="0"/>
+        <w:keepLines w:val="0"/>
+        <w:widowControl/>
+        <w:numPr>
+          <w:ilvl w:val="0"/>
+          <w:numId w:val="3"/>
+        </w:numPr>
+        <w:suppressLineNumbers w:val="0"/>
+        <w:tabs>
+          <w:tab w:val="clear" w:pos="420"/>
+        </w:tabs>
+        <w:spacing w:before="0" w:beforeAutospacing="0" w:after="0" w:afterAutospacing="0"/>
+        <w:ind w:left="420" w:leftChars="0" w:hanging="420" w:firstLineChars="0"/>
+        <w:jc w:val="left"/>
+        <w:rPr>
+          <w:rFonts w:hint="default"/>
+          <w:lang w:val="en-US"/>
+        </w:rPr>
+      </w:pPr>
+      <w:r>
+        <w:rPr>
+          <w:rFonts w:hint="default"/>
+          <w:lang w:val="en-US"/>
+        </w:rPr>
+        <w:t>Create ui folder inside langgraphagenticai and its __init__.py</w:t>
+      </w:r>
+    </w:p>
+    <w:p>
+      <w:pPr>
+        <w:pStyle w:val="5"/>
+        <w:keepNext w:val="0"/>
+        <w:keepLines w:val="0"/>
+        <w:widowControl/>
+        <w:numPr>
+          <w:ilvl w:val="0"/>
+          <w:numId w:val="3"/>
+        </w:numPr>
+        <w:suppressLineNumbers w:val="0"/>
+        <w:tabs>
+          <w:tab w:val="clear" w:pos="420"/>
+        </w:tabs>
+        <w:spacing w:before="0" w:beforeAutospacing="0" w:after="0" w:afterAutospacing="0"/>
+        <w:ind w:left="420" w:leftChars="0" w:hanging="420" w:firstLineChars="0"/>
+        <w:jc w:val="left"/>
+        <w:rPr>
+          <w:rFonts w:hint="default"/>
+          <w:lang w:val="en-US"/>
+        </w:rPr>
+      </w:pPr>
+      <w:r>
+        <w:rPr>
+          <w:rFonts w:hint="default"/>
+          <w:lang w:val="en-US"/>
+        </w:rPr>
+        <w:t>Create vectorstore folder inside langgraphagenticai and its __init__.py</w:t>
+      </w:r>
+    </w:p>
+    <w:p>
+      <w:pPr>
+        <w:pStyle w:val="5"/>
+        <w:keepNext w:val="0"/>
+        <w:keepLines w:val="0"/>
+        <w:widowControl/>
+        <w:numPr>
+          <w:ilvl w:val="0"/>
+          <w:numId w:val="3"/>
+        </w:numPr>
+        <w:suppressLineNumbers w:val="0"/>
+        <w:tabs>
+          <w:tab w:val="clear" w:pos="420"/>
+        </w:tabs>
+        <w:spacing w:before="0" w:beforeAutospacing="0" w:after="0" w:afterAutospacing="0"/>
+        <w:ind w:left="420" w:leftChars="0" w:hanging="420" w:firstLineChars="0"/>
+        <w:jc w:val="left"/>
+        <w:rPr>
+          <w:rFonts w:hint="default"/>
+          <w:lang w:val="en-US"/>
+        </w:rPr>
+      </w:pPr>
+      <w:r>
+        <w:rPr>
+          <w:rFonts w:hint="default"/>
+          <w:lang w:val="en-US"/>
+        </w:rPr>
+        <w:t xml:space="preserve">Create main.py file inside langgraphagenticai </w:t>
+      </w:r>
+    </w:p>
+    <w:p>
+      <w:pPr>
+        <w:pStyle w:val="5"/>
+        <w:keepNext w:val="0"/>
+        <w:keepLines w:val="0"/>
+        <w:widowControl/>
+        <w:numPr>
+          <w:ilvl w:val="0"/>
+          <w:numId w:val="3"/>
+        </w:numPr>
+        <w:suppressLineNumbers w:val="0"/>
+        <w:tabs>
+          <w:tab w:val="clear" w:pos="420"/>
+        </w:tabs>
+        <w:spacing w:before="0" w:beforeAutospacing="0" w:after="0" w:afterAutospacing="0"/>
+        <w:ind w:left="420" w:leftChars="0" w:hanging="420" w:firstLineChars="0"/>
+        <w:jc w:val="left"/>
+        <w:rPr>
+          <w:rFonts w:hint="default"/>
+          <w:lang w:val="en-US"/>
+        </w:rPr>
+      </w:pPr>
+      <w:r>
+        <w:rPr>
+          <w:rFonts w:hint="default"/>
+          <w:lang w:val="en-US"/>
+        </w:rPr>
+        <w:t>Create openaillm.py file inside LLMS</w:t>
+      </w:r>
+    </w:p>
+    <w:p>
+      <w:pPr>
+        <w:pStyle w:val="5"/>
+        <w:keepNext w:val="0"/>
+        <w:keepLines w:val="0"/>
+        <w:widowControl/>
+        <w:numPr>
+          <w:ilvl w:val="0"/>
+          <w:numId w:val="3"/>
+        </w:numPr>
+        <w:suppressLineNumbers w:val="0"/>
+        <w:tabs>
+          <w:tab w:val="clear" w:pos="420"/>
+        </w:tabs>
+        <w:spacing w:before="0" w:beforeAutospacing="0" w:after="0" w:afterAutospacing="0"/>
+        <w:ind w:left="420" w:leftChars="0" w:hanging="420" w:firstLineChars="0"/>
+        <w:jc w:val="left"/>
+        <w:rPr>
+          <w:rFonts w:hint="default"/>
+          <w:lang w:val="en-US"/>
+        </w:rPr>
+      </w:pPr>
+      <w:r>
+        <w:rPr>
+          <w:rFonts w:hint="default"/>
+          <w:lang w:val="en-US"/>
+        </w:rPr>
+        <w:t>Create streamlitui folder inside ui</w:t>
+      </w:r>
+    </w:p>
+    <w:p>
+      <w:pPr>
+        <w:pStyle w:val="5"/>
+        <w:keepNext w:val="0"/>
+        <w:keepLines w:val="0"/>
+        <w:widowControl/>
+        <w:numPr>
+          <w:ilvl w:val="0"/>
+          <w:numId w:val="3"/>
+        </w:numPr>
+        <w:suppressLineNumbers w:val="0"/>
+        <w:tabs>
+          <w:tab w:val="clear" w:pos="420"/>
+        </w:tabs>
+        <w:spacing w:before="0" w:beforeAutospacing="0" w:after="0" w:afterAutospacing="0"/>
+        <w:ind w:left="420" w:leftChars="0" w:hanging="420" w:firstLineChars="0"/>
+        <w:jc w:val="left"/>
+        <w:rPr>
+          <w:rFonts w:hint="default"/>
+          <w:lang w:val="en-US"/>
+        </w:rPr>
+      </w:pPr>
+      <w:r>
+        <w:rPr>
+          <w:rFonts w:hint="default"/>
+          <w:lang w:val="en-US"/>
+        </w:rPr>
+        <w:t>Create loadui.py(to load ui), displayResult.py(result of action after clicking) file inside streamlitui</w:t>
+      </w:r>
+    </w:p>
+    <w:p>
+      <w:pPr>
+        <w:pStyle w:val="5"/>
+        <w:keepNext w:val="0"/>
+        <w:keepLines w:val="0"/>
+        <w:widowControl/>
+        <w:numPr>
+          <w:ilvl w:val="0"/>
+          <w:numId w:val="3"/>
+        </w:numPr>
+        <w:suppressLineNumbers w:val="0"/>
+        <w:tabs>
+          <w:tab w:val="clear" w:pos="420"/>
+        </w:tabs>
+        <w:spacing w:before="0" w:beforeAutospacing="0" w:after="0" w:afterAutospacing="0"/>
+        <w:ind w:left="420" w:leftChars="0" w:hanging="420" w:firstLineChars="0"/>
+        <w:jc w:val="left"/>
+        <w:rPr>
+          <w:rFonts w:hint="default"/>
+          <w:lang w:val="en-US"/>
+        </w:rPr>
+      </w:pPr>
+      <w:r>
+        <w:rPr>
+          <w:rFonts w:hint="default"/>
+          <w:lang w:val="en-US"/>
+        </w:rPr>
+        <w:t>Create uiconfigfile.ini (.ini is extension for config files) inside ui folder for config file to store elements inside field like llm names, llm models etc.</w:t>
+      </w:r>
+    </w:p>
+    <w:p>
+      <w:pPr>
+        <w:pStyle w:val="5"/>
+        <w:keepNext w:val="0"/>
+        <w:keepLines w:val="0"/>
+        <w:widowControl/>
+        <w:numPr>
+          <w:numId w:val="0"/>
+        </w:numPr>
+        <w:suppressLineNumbers w:val="0"/>
+        <w:spacing w:before="0" w:beforeAutospacing="0" w:after="0" w:afterAutospacing="0"/>
+        <w:ind w:leftChars="0"/>
+        <w:jc w:val="left"/>
+        <w:rPr>
+          <w:rFonts w:hint="default"/>
+          <w:lang w:val="en-US"/>
+        </w:rPr>
+      </w:pPr>
+    </w:p>
+    <w:p>
+      <w:pPr>
+        <w:pStyle w:val="5"/>
+        <w:keepNext w:val="0"/>
+        <w:keepLines w:val="0"/>
+        <w:widowControl/>
+        <w:numPr>
+          <w:numId w:val="0"/>
+        </w:numPr>
+        <w:suppressLineNumbers w:val="0"/>
+        <w:spacing w:before="0" w:beforeAutospacing="0" w:after="0" w:afterAutospacing="0"/>
+        <w:ind w:leftChars="0"/>
+        <w:jc w:val="left"/>
+        <w:rPr>
+          <w:rFonts w:hint="default"/>
+          <w:lang w:val="en-US"/>
+        </w:rPr>
+      </w:pPr>
+      <w:r>
+        <w:rPr>
+          <w:rFonts w:hint="default"/>
+          <w:lang w:val="en-US"/>
+        </w:rPr>
+        <w:t xml:space="preserve">uiconfigfile.ini </w:t>
+      </w:r>
+    </w:p>
+    <w:p>
+      <w:pPr>
+        <w:keepNext w:val="0"/>
+        <w:keepLines w:val="0"/>
+        <w:widowControl/>
+        <w:suppressLineNumbers w:val="0"/>
+        <w:shd w:val="clear" w:fill="1E1E1E"/>
+        <w:spacing w:line="228" w:lineRule="atLeast"/>
+        <w:jc w:val="left"/>
+        <w:rPr>
+          <w:rFonts w:ascii="Consolas" w:hAnsi="Consolas" w:eastAsia="Consolas" w:cs="Consolas"/>
+          <w:b w:val="0"/>
+          <w:bCs w:val="0"/>
+          <w:color w:val="D4D4D4"/>
+          <w:sz w:val="16"/>
+          <w:szCs w:val="16"/>
+        </w:rPr>
+      </w:pPr>
+      <w:r>
+        <w:rPr>
+          <w:rFonts w:hint="default" w:ascii="Consolas" w:hAnsi="Consolas" w:eastAsia="Consolas" w:cs="Consolas"/>
+          <w:b w:val="0"/>
+          <w:bCs w:val="0"/>
+          <w:color w:val="D4D4D4"/>
+          <w:kern w:val="0"/>
+          <w:sz w:val="16"/>
+          <w:szCs w:val="16"/>
+          <w:shd w:val="clear" w:fill="1E1E1E"/>
+          <w:lang w:val="en-US" w:eastAsia="zh-CN" w:bidi="ar"/>
+        </w:rPr>
+        <w:t>[DEFAULT]</w:t>
+      </w:r>
+    </w:p>
+    <w:p>
+      <w:pPr>
+        <w:keepNext w:val="0"/>
+        <w:keepLines w:val="0"/>
+        <w:widowControl/>
+        <w:suppressLineNumbers w:val="0"/>
+        <w:shd w:val="clear" w:fill="1E1E1E"/>
+        <w:spacing w:line="228" w:lineRule="atLeast"/>
+        <w:jc w:val="left"/>
+        <w:rPr>
+          <w:rFonts w:hint="default" w:ascii="Consolas" w:hAnsi="Consolas" w:eastAsia="Consolas" w:cs="Consolas"/>
+          <w:b w:val="0"/>
+          <w:bCs w:val="0"/>
+          <w:color w:val="D4D4D4"/>
+          <w:sz w:val="16"/>
+          <w:szCs w:val="16"/>
+        </w:rPr>
+      </w:pPr>
+      <w:r>
+        <w:rPr>
+          <w:rFonts w:hint="default" w:ascii="Consolas" w:hAnsi="Consolas" w:eastAsia="Consolas" w:cs="Consolas"/>
+          <w:b w:val="0"/>
+          <w:bCs w:val="0"/>
+          <w:color w:val="569CD6"/>
+          <w:kern w:val="0"/>
+          <w:sz w:val="16"/>
+          <w:szCs w:val="16"/>
+          <w:shd w:val="clear" w:fill="1E1E1E"/>
+          <w:lang w:val="en-US" w:eastAsia="zh-CN" w:bidi="ar"/>
+        </w:rPr>
+        <w:t>PAGE_TITLE</w:t>
+      </w:r>
+      <w:r>
+        <w:rPr>
+          <w:rFonts w:hint="default" w:ascii="Consolas" w:hAnsi="Consolas" w:eastAsia="Consolas" w:cs="Consolas"/>
+          <w:b w:val="0"/>
+          <w:bCs w:val="0"/>
+          <w:color w:val="D4D4D4"/>
+          <w:kern w:val="0"/>
+          <w:sz w:val="16"/>
+          <w:szCs w:val="16"/>
+          <w:shd w:val="clear" w:fill="1E1E1E"/>
+          <w:lang w:val="en-US" w:eastAsia="zh-CN" w:bidi="ar"/>
+        </w:rPr>
+        <w:t xml:space="preserve"> = LangGraph: Build Stateful Agentic AI graph</w:t>
+      </w:r>
+    </w:p>
+    <w:p>
+      <w:pPr>
+        <w:keepNext w:val="0"/>
+        <w:keepLines w:val="0"/>
+        <w:widowControl/>
+        <w:suppressLineNumbers w:val="0"/>
+        <w:shd w:val="clear" w:fill="1E1E1E"/>
+        <w:spacing w:line="228" w:lineRule="atLeast"/>
+        <w:jc w:val="left"/>
+        <w:rPr>
+          <w:rFonts w:hint="default" w:ascii="Consolas" w:hAnsi="Consolas" w:eastAsia="Consolas" w:cs="Consolas"/>
+          <w:b w:val="0"/>
+          <w:bCs w:val="0"/>
+          <w:color w:val="D4D4D4"/>
+          <w:sz w:val="16"/>
+          <w:szCs w:val="16"/>
+          <w:lang w:val="en-US"/>
+        </w:rPr>
+      </w:pPr>
+      <w:r>
+        <w:rPr>
+          <w:rFonts w:hint="default" w:ascii="Consolas" w:hAnsi="Consolas" w:eastAsia="Consolas" w:cs="Consolas"/>
+          <w:b w:val="0"/>
+          <w:bCs w:val="0"/>
+          <w:color w:val="569CD6"/>
+          <w:kern w:val="0"/>
+          <w:sz w:val="16"/>
+          <w:szCs w:val="16"/>
+          <w:shd w:val="clear" w:fill="1E1E1E"/>
+          <w:lang w:val="en-US" w:eastAsia="zh-CN" w:bidi="ar"/>
+        </w:rPr>
+        <w:t>LLM_OPTIONS</w:t>
+      </w:r>
+      <w:r>
+        <w:rPr>
+          <w:rFonts w:hint="default" w:ascii="Consolas" w:hAnsi="Consolas" w:eastAsia="Consolas" w:cs="Consolas"/>
+          <w:b w:val="0"/>
+          <w:bCs w:val="0"/>
+          <w:color w:val="D4D4D4"/>
+          <w:kern w:val="0"/>
+          <w:sz w:val="16"/>
+          <w:szCs w:val="16"/>
+          <w:shd w:val="clear" w:fill="1E1E1E"/>
+          <w:lang w:val="en-US" w:eastAsia="zh-CN" w:bidi="ar"/>
+        </w:rPr>
+        <w:t xml:space="preserve"> = OpenAI</w:t>
+      </w:r>
+    </w:p>
+    <w:p>
+      <w:pPr>
+        <w:keepNext w:val="0"/>
+        <w:keepLines w:val="0"/>
+        <w:widowControl/>
+        <w:suppressLineNumbers w:val="0"/>
+        <w:shd w:val="clear" w:fill="1E1E1E"/>
+        <w:spacing w:line="228" w:lineRule="atLeast"/>
+        <w:jc w:val="left"/>
+        <w:rPr>
+          <w:rFonts w:hint="default" w:ascii="Consolas" w:hAnsi="Consolas" w:eastAsia="Consolas" w:cs="Consolas"/>
+          <w:b w:val="0"/>
+          <w:bCs w:val="0"/>
+          <w:color w:val="D4D4D4"/>
+          <w:sz w:val="16"/>
+          <w:szCs w:val="16"/>
+        </w:rPr>
+      </w:pPr>
+      <w:r>
+        <w:rPr>
+          <w:rFonts w:hint="default" w:ascii="Consolas" w:hAnsi="Consolas" w:eastAsia="Consolas" w:cs="Consolas"/>
+          <w:b w:val="0"/>
+          <w:bCs w:val="0"/>
+          <w:color w:val="569CD6"/>
+          <w:kern w:val="0"/>
+          <w:sz w:val="16"/>
+          <w:szCs w:val="16"/>
+          <w:shd w:val="clear" w:fill="1E1E1E"/>
+          <w:lang w:val="en-US" w:eastAsia="zh-CN" w:bidi="ar"/>
+        </w:rPr>
+        <w:t>USECASE_OPTIONS</w:t>
+      </w:r>
+      <w:r>
+        <w:rPr>
+          <w:rFonts w:hint="default" w:ascii="Consolas" w:hAnsi="Consolas" w:eastAsia="Consolas" w:cs="Consolas"/>
+          <w:b w:val="0"/>
+          <w:bCs w:val="0"/>
+          <w:color w:val="D4D4D4"/>
+          <w:kern w:val="0"/>
+          <w:sz w:val="16"/>
+          <w:szCs w:val="16"/>
+          <w:shd w:val="clear" w:fill="1E1E1E"/>
+          <w:lang w:val="en-US" w:eastAsia="zh-CN" w:bidi="ar"/>
+        </w:rPr>
+        <w:t xml:space="preserve"> = Basic Chatbot, Chatbot with Tool, AI News</w:t>
+      </w:r>
+    </w:p>
+    <w:p>
+      <w:pPr>
+        <w:keepNext w:val="0"/>
+        <w:keepLines w:val="0"/>
+        <w:widowControl/>
+        <w:suppressLineNumbers w:val="0"/>
+        <w:shd w:val="clear" w:fill="1E1E1E"/>
+        <w:spacing w:line="228" w:lineRule="atLeast"/>
+        <w:jc w:val="left"/>
+        <w:rPr>
+          <w:rFonts w:hint="default" w:ascii="Consolas" w:hAnsi="Consolas" w:eastAsia="Consolas" w:cs="Consolas"/>
+          <w:b w:val="0"/>
+          <w:bCs w:val="0"/>
+          <w:color w:val="D4D4D4"/>
+          <w:sz w:val="16"/>
+          <w:szCs w:val="16"/>
+          <w:lang w:val="en-US"/>
+        </w:rPr>
+      </w:pPr>
+      <w:r>
+        <w:rPr>
+          <w:rFonts w:hint="default" w:ascii="Consolas" w:hAnsi="Consolas" w:eastAsia="Consolas" w:cs="Consolas"/>
+          <w:b w:val="0"/>
+          <w:bCs w:val="0"/>
+          <w:color w:val="569CD6"/>
+          <w:kern w:val="0"/>
+          <w:sz w:val="16"/>
+          <w:szCs w:val="16"/>
+          <w:shd w:val="clear" w:fill="1E1E1E"/>
+          <w:lang w:val="en-US" w:eastAsia="zh-CN" w:bidi="ar"/>
+        </w:rPr>
+        <w:t>GROQ_MODEL_OPTIONS</w:t>
+      </w:r>
+      <w:r>
+        <w:rPr>
+          <w:rFonts w:hint="default" w:ascii="Consolas" w:hAnsi="Consolas" w:eastAsia="Consolas" w:cs="Consolas"/>
+          <w:b w:val="0"/>
+          <w:bCs w:val="0"/>
+          <w:color w:val="D4D4D4"/>
+          <w:kern w:val="0"/>
+          <w:sz w:val="16"/>
+          <w:szCs w:val="16"/>
+          <w:shd w:val="clear" w:fill="1E1E1E"/>
+          <w:lang w:val="en-US" w:eastAsia="zh-CN" w:bidi="ar"/>
+        </w:rPr>
+        <w:t xml:space="preserve"> = mixtral-8x7b-32768, llama3-8b-8192, llama3-70b-8192, gemma-7b-I, GPT-4o</w:t>
+      </w:r>
+    </w:p>
+    <w:p>
+      <w:pPr>
+        <w:keepNext w:val="0"/>
+        <w:keepLines w:val="0"/>
+        <w:widowControl/>
+        <w:suppressLineNumbers w:val="0"/>
+        <w:shd w:val="clear" w:fill="1E1E1E"/>
+        <w:spacing w:line="228" w:lineRule="atLeast"/>
+        <w:jc w:val="left"/>
+        <w:rPr>
+          <w:rFonts w:hint="default" w:ascii="Consolas" w:hAnsi="Consolas" w:eastAsia="Consolas" w:cs="Consolas"/>
+          <w:b w:val="0"/>
+          <w:bCs w:val="0"/>
+          <w:color w:val="D4D4D4"/>
+          <w:sz w:val="16"/>
+          <w:szCs w:val="16"/>
+        </w:rPr>
+      </w:pPr>
+    </w:p>
+    <w:p>
+      <w:pPr>
+        <w:pStyle w:val="5"/>
+        <w:keepNext w:val="0"/>
+        <w:keepLines w:val="0"/>
+        <w:widowControl/>
+        <w:numPr>
+          <w:ilvl w:val="0"/>
+          <w:numId w:val="0"/>
+        </w:numPr>
+        <w:suppressLineNumbers w:val="0"/>
+        <w:spacing w:before="0" w:beforeAutospacing="0" w:after="0" w:afterAutospacing="0"/>
+        <w:ind w:leftChars="0"/>
+        <w:jc w:val="left"/>
+        <w:rPr>
+          <w:rFonts w:hint="default"/>
+          <w:lang w:val="en-US"/>
+        </w:rPr>
+      </w:pPr>
+    </w:p>
+    <w:p>
+      <w:pPr>
+        <w:pStyle w:val="5"/>
+        <w:keepNext w:val="0"/>
+        <w:keepLines w:val="0"/>
+        <w:widowControl/>
+        <w:numPr>
+          <w:ilvl w:val="0"/>
+          <w:numId w:val="3"/>
+        </w:numPr>
+        <w:suppressLineNumbers w:val="0"/>
+        <w:tabs>
+          <w:tab w:val="clear" w:pos="420"/>
+        </w:tabs>
+        <w:spacing w:before="0" w:beforeAutospacing="0" w:after="0" w:afterAutospacing="0"/>
+        <w:ind w:left="420" w:leftChars="0" w:hanging="420" w:firstLineChars="0"/>
+        <w:jc w:val="left"/>
+        <w:rPr>
+          <w:rFonts w:hint="default"/>
+          <w:lang w:val="en-US"/>
+        </w:rPr>
+      </w:pPr>
+      <w:r>
+        <w:rPr>
+          <w:rFonts w:hint="default"/>
+          <w:lang w:val="en-US"/>
+        </w:rPr>
+        <w:t>Create uiconfigfile.py inside ui folder to read configs</w:t>
+      </w:r>
+    </w:p>
+    <w:p>
+      <w:pPr>
+        <w:pStyle w:val="5"/>
+        <w:keepNext w:val="0"/>
+        <w:keepLines w:val="0"/>
+        <w:widowControl/>
+        <w:numPr>
+          <w:ilvl w:val="0"/>
+          <w:numId w:val="0"/>
+        </w:numPr>
+        <w:suppressLineNumbers w:val="0"/>
+        <w:spacing w:before="0" w:beforeAutospacing="0" w:after="0" w:afterAutospacing="0"/>
+        <w:ind w:leftChars="0"/>
+        <w:jc w:val="left"/>
+        <w:rPr>
+          <w:rFonts w:hint="default"/>
+          <w:lang w:val="en-US"/>
+        </w:rPr>
+      </w:pPr>
+      <w:r>
+        <w:rPr>
+          <w:rFonts w:hint="default"/>
+          <w:lang w:val="en-US"/>
+        </w:rPr>
+        <w:t>1.10.26</w:t>
+      </w:r>
+    </w:p>
+    <w:p>
+      <w:pPr>
+        <w:pStyle w:val="5"/>
+        <w:keepNext w:val="0"/>
+        <w:keepLines w:val="0"/>
+        <w:widowControl/>
+        <w:numPr>
+          <w:ilvl w:val="0"/>
+          <w:numId w:val="0"/>
+        </w:numPr>
+        <w:suppressLineNumbers w:val="0"/>
+        <w:spacing w:before="0" w:beforeAutospacing="0" w:after="0" w:afterAutospacing="0"/>
+        <w:ind w:leftChars="0"/>
+        <w:jc w:val="left"/>
+        <w:rPr>
+          <w:rFonts w:hint="default"/>
+          <w:lang w:val="en-US"/>
+        </w:rPr>
+      </w:pPr>
+    </w:p>
+    <w:p>
+      <w:pPr>
+        <w:pStyle w:val="5"/>
+        <w:keepNext w:val="0"/>
+        <w:keepLines w:val="0"/>
+        <w:widowControl/>
+        <w:numPr>
+          <w:ilvl w:val="0"/>
+          <w:numId w:val="0"/>
+        </w:numPr>
+        <w:suppressLineNumbers w:val="0"/>
+        <w:spacing w:before="0" w:beforeAutospacing="0" w:after="0" w:afterAutospacing="0"/>
+        <w:ind w:leftChars="0"/>
+        <w:jc w:val="left"/>
+        <w:rPr>
+          <w:rFonts w:hint="default"/>
+          <w:lang w:val="en-US"/>
+        </w:rPr>
+      </w:pPr>
+      <w:r>
+        <w:rPr>
+          <w:rFonts w:hint="default"/>
+          <w:lang w:val="en-US"/>
+        </w:rPr>
+        <w:t xml:space="preserve">uiconfigfile.py </w:t>
+      </w:r>
+    </w:p>
+    <w:p>
+      <w:pPr>
+        <w:keepNext w:val="0"/>
+        <w:keepLines w:val="0"/>
+        <w:widowControl/>
+        <w:suppressLineNumbers w:val="0"/>
+        <w:shd w:val="clear" w:fill="1E1E1E"/>
+        <w:spacing w:line="228" w:lineRule="atLeast"/>
+        <w:jc w:val="left"/>
+        <w:rPr>
+          <w:rFonts w:ascii="Consolas" w:hAnsi="Consolas" w:eastAsia="Consolas" w:cs="Consolas"/>
+          <w:b w:val="0"/>
+          <w:bCs w:val="0"/>
+          <w:color w:val="D4D4D4"/>
+          <w:sz w:val="16"/>
+          <w:szCs w:val="16"/>
+        </w:rPr>
+      </w:pPr>
+      <w:r>
+        <w:rPr>
+          <w:rFonts w:hint="default" w:ascii="Consolas" w:hAnsi="Consolas" w:eastAsia="Consolas" w:cs="Consolas"/>
+          <w:b w:val="0"/>
+          <w:bCs w:val="0"/>
+          <w:color w:val="569CD6"/>
+          <w:kern w:val="0"/>
+          <w:sz w:val="16"/>
+          <w:szCs w:val="16"/>
+          <w:shd w:val="clear" w:fill="1E1E1E"/>
+          <w:lang w:val="en-US" w:eastAsia="zh-CN" w:bidi="ar"/>
+        </w:rPr>
+        <w:t>from</w:t>
+      </w:r>
+      <w:r>
+        <w:rPr>
+          <w:rFonts w:hint="default" w:ascii="Consolas" w:hAnsi="Consolas" w:eastAsia="Consolas" w:cs="Consolas"/>
+          <w:b w:val="0"/>
+          <w:bCs w:val="0"/>
+          <w:color w:val="D4D4D4"/>
+          <w:kern w:val="0"/>
+          <w:sz w:val="16"/>
+          <w:szCs w:val="16"/>
+          <w:shd w:val="clear" w:fill="1E1E1E"/>
+          <w:lang w:val="en-US" w:eastAsia="zh-CN" w:bidi="ar"/>
+        </w:rPr>
+        <w:t xml:space="preserve"> configparser </w:t>
+      </w:r>
+      <w:r>
+        <w:rPr>
+          <w:rFonts w:hint="default" w:ascii="Consolas" w:hAnsi="Consolas" w:eastAsia="Consolas" w:cs="Consolas"/>
+          <w:b w:val="0"/>
+          <w:bCs w:val="0"/>
+          <w:color w:val="569CD6"/>
+          <w:kern w:val="0"/>
+          <w:sz w:val="16"/>
+          <w:szCs w:val="16"/>
+          <w:shd w:val="clear" w:fill="1E1E1E"/>
+          <w:lang w:val="en-US" w:eastAsia="zh-CN" w:bidi="ar"/>
+        </w:rPr>
+        <w:t>import</w:t>
+      </w:r>
+      <w:r>
+        <w:rPr>
+          <w:rFonts w:hint="default" w:ascii="Consolas" w:hAnsi="Consolas" w:eastAsia="Consolas" w:cs="Consolas"/>
+          <w:b w:val="0"/>
+          <w:bCs w:val="0"/>
+          <w:color w:val="D4D4D4"/>
+          <w:kern w:val="0"/>
+          <w:sz w:val="16"/>
+          <w:szCs w:val="16"/>
+          <w:shd w:val="clear" w:fill="1E1E1E"/>
+          <w:lang w:val="en-US" w:eastAsia="zh-CN" w:bidi="ar"/>
+        </w:rPr>
+        <w:t xml:space="preserve"> ConfigParser</w:t>
+      </w:r>
+    </w:p>
+    <w:p>
+      <w:pPr>
+        <w:keepNext w:val="0"/>
+        <w:keepLines w:val="0"/>
+        <w:widowControl/>
+        <w:suppressLineNumbers w:val="0"/>
+        <w:shd w:val="clear" w:fill="1E1E1E"/>
+        <w:spacing w:line="228" w:lineRule="atLeast"/>
+        <w:jc w:val="left"/>
+        <w:rPr>
+          <w:rFonts w:hint="default" w:ascii="Consolas" w:hAnsi="Consolas" w:eastAsia="Consolas" w:cs="Consolas"/>
+          <w:b w:val="0"/>
+          <w:bCs w:val="0"/>
+          <w:color w:val="D4D4D4"/>
+          <w:sz w:val="16"/>
+          <w:szCs w:val="16"/>
+        </w:rPr>
+      </w:pPr>
+    </w:p>
+    <w:p>
+      <w:pPr>
+        <w:keepNext w:val="0"/>
+        <w:keepLines w:val="0"/>
+        <w:widowControl/>
+        <w:suppressLineNumbers w:val="0"/>
+        <w:shd w:val="clear" w:fill="1E1E1E"/>
+        <w:spacing w:line="228" w:lineRule="atLeast"/>
+        <w:jc w:val="left"/>
+        <w:rPr>
+          <w:rFonts w:hint="default" w:ascii="Consolas" w:hAnsi="Consolas" w:eastAsia="Consolas" w:cs="Consolas"/>
+          <w:b w:val="0"/>
+          <w:bCs w:val="0"/>
+          <w:color w:val="D4D4D4"/>
+          <w:sz w:val="16"/>
+          <w:szCs w:val="16"/>
+        </w:rPr>
+      </w:pPr>
+      <w:r>
+        <w:rPr>
+          <w:rFonts w:hint="default" w:ascii="Consolas" w:hAnsi="Consolas" w:eastAsia="Consolas" w:cs="Consolas"/>
+          <w:b w:val="0"/>
+          <w:bCs w:val="0"/>
+          <w:color w:val="569CD6"/>
+          <w:kern w:val="0"/>
+          <w:sz w:val="16"/>
+          <w:szCs w:val="16"/>
+          <w:shd w:val="clear" w:fill="1E1E1E"/>
+          <w:lang w:val="en-US" w:eastAsia="zh-CN" w:bidi="ar"/>
+        </w:rPr>
+        <w:t>class</w:t>
+      </w:r>
+      <w:r>
+        <w:rPr>
+          <w:rFonts w:hint="default" w:ascii="Consolas" w:hAnsi="Consolas" w:eastAsia="Consolas" w:cs="Consolas"/>
+          <w:b w:val="0"/>
+          <w:bCs w:val="0"/>
+          <w:color w:val="D4D4D4"/>
+          <w:kern w:val="0"/>
+          <w:sz w:val="16"/>
+          <w:szCs w:val="16"/>
+          <w:shd w:val="clear" w:fill="1E1E1E"/>
+          <w:lang w:val="en-US" w:eastAsia="zh-CN" w:bidi="ar"/>
+        </w:rPr>
+        <w:t xml:space="preserve"> Config:</w:t>
+      </w:r>
+    </w:p>
+    <w:p>
+      <w:pPr>
+        <w:keepNext w:val="0"/>
+        <w:keepLines w:val="0"/>
+        <w:widowControl/>
+        <w:suppressLineNumbers w:val="0"/>
+        <w:shd w:val="clear" w:fill="1E1E1E"/>
+        <w:spacing w:line="228" w:lineRule="atLeast"/>
+        <w:jc w:val="left"/>
+        <w:rPr>
+          <w:rFonts w:hint="default" w:ascii="Consolas" w:hAnsi="Consolas" w:eastAsia="Consolas" w:cs="Consolas"/>
+          <w:b w:val="0"/>
+          <w:bCs w:val="0"/>
+          <w:color w:val="D4D4D4"/>
+          <w:sz w:val="16"/>
+          <w:szCs w:val="16"/>
+        </w:rPr>
+      </w:pPr>
+      <w:r>
+        <w:rPr>
+          <w:rFonts w:hint="default" w:ascii="Consolas" w:hAnsi="Consolas" w:eastAsia="Consolas" w:cs="Consolas"/>
+          <w:b w:val="0"/>
+          <w:bCs w:val="0"/>
+          <w:color w:val="D4D4D4"/>
+          <w:kern w:val="0"/>
+          <w:sz w:val="16"/>
+          <w:szCs w:val="16"/>
+          <w:shd w:val="clear" w:fill="1E1E1E"/>
+          <w:lang w:val="en-US" w:eastAsia="zh-CN" w:bidi="ar"/>
+        </w:rPr>
+        <w:t xml:space="preserve">    </w:t>
+      </w:r>
+      <w:r>
+        <w:rPr>
+          <w:rFonts w:hint="default" w:ascii="Consolas" w:hAnsi="Consolas" w:eastAsia="Consolas" w:cs="Consolas"/>
+          <w:b w:val="0"/>
+          <w:bCs w:val="0"/>
+          <w:color w:val="569CD6"/>
+          <w:kern w:val="0"/>
+          <w:sz w:val="16"/>
+          <w:szCs w:val="16"/>
+          <w:shd w:val="clear" w:fill="1E1E1E"/>
+          <w:lang w:val="en-US" w:eastAsia="zh-CN" w:bidi="ar"/>
+        </w:rPr>
+        <w:t>def</w:t>
+      </w:r>
+      <w:r>
+        <w:rPr>
+          <w:rFonts w:hint="default" w:ascii="Consolas" w:hAnsi="Consolas" w:eastAsia="Consolas" w:cs="Consolas"/>
+          <w:b w:val="0"/>
+          <w:bCs w:val="0"/>
+          <w:color w:val="D4D4D4"/>
+          <w:kern w:val="0"/>
+          <w:sz w:val="16"/>
+          <w:szCs w:val="16"/>
+          <w:shd w:val="clear" w:fill="1E1E1E"/>
+          <w:lang w:val="en-US" w:eastAsia="zh-CN" w:bidi="ar"/>
+        </w:rPr>
+        <w:t xml:space="preserve"> __init__(self,config_file=</w:t>
+      </w:r>
+      <w:r>
+        <w:rPr>
+          <w:rFonts w:hint="default" w:ascii="Consolas" w:hAnsi="Consolas" w:eastAsia="Consolas" w:cs="Consolas"/>
+          <w:b w:val="0"/>
+          <w:bCs w:val="0"/>
+          <w:color w:val="CE9178"/>
+          <w:kern w:val="0"/>
+          <w:sz w:val="16"/>
+          <w:szCs w:val="16"/>
+          <w:shd w:val="clear" w:fill="1E1E1E"/>
+          <w:lang w:val="en-US" w:eastAsia="zh-CN" w:bidi="ar"/>
+        </w:rPr>
+        <w:t>"./src/langgraphagenticai/ui/uiconfigfile.ini"</w:t>
+      </w:r>
+      <w:r>
+        <w:rPr>
+          <w:rFonts w:hint="default" w:ascii="Consolas" w:hAnsi="Consolas" w:eastAsia="Consolas" w:cs="Consolas"/>
+          <w:b w:val="0"/>
+          <w:bCs w:val="0"/>
+          <w:color w:val="D4D4D4"/>
+          <w:kern w:val="0"/>
+          <w:sz w:val="16"/>
+          <w:szCs w:val="16"/>
+          <w:shd w:val="clear" w:fill="1E1E1E"/>
+          <w:lang w:val="en-US" w:eastAsia="zh-CN" w:bidi="ar"/>
+        </w:rPr>
+        <w:t>):</w:t>
+      </w:r>
+    </w:p>
+    <w:p>
+      <w:pPr>
+        <w:keepNext w:val="0"/>
+        <w:keepLines w:val="0"/>
+        <w:widowControl/>
+        <w:suppressLineNumbers w:val="0"/>
+        <w:shd w:val="clear" w:fill="1E1E1E"/>
+        <w:spacing w:line="228" w:lineRule="atLeast"/>
+        <w:jc w:val="left"/>
+        <w:rPr>
+          <w:rFonts w:hint="default" w:ascii="Consolas" w:hAnsi="Consolas" w:eastAsia="Consolas" w:cs="Consolas"/>
+          <w:b w:val="0"/>
+          <w:bCs w:val="0"/>
+          <w:color w:val="D4D4D4"/>
+          <w:sz w:val="16"/>
+          <w:szCs w:val="16"/>
+        </w:rPr>
+      </w:pPr>
+      <w:r>
+        <w:rPr>
+          <w:rFonts w:hint="default" w:ascii="Consolas" w:hAnsi="Consolas" w:eastAsia="Consolas" w:cs="Consolas"/>
+          <w:b w:val="0"/>
+          <w:bCs w:val="0"/>
+          <w:color w:val="D4D4D4"/>
+          <w:kern w:val="0"/>
+          <w:sz w:val="16"/>
+          <w:szCs w:val="16"/>
+          <w:shd w:val="clear" w:fill="1E1E1E"/>
+          <w:lang w:val="en-US" w:eastAsia="zh-CN" w:bidi="ar"/>
+        </w:rPr>
+        <w:t xml:space="preserve">        </w:t>
+      </w:r>
+      <w:r>
+        <w:rPr>
+          <w:rFonts w:hint="default" w:ascii="Consolas" w:hAnsi="Consolas" w:eastAsia="Consolas" w:cs="Consolas"/>
+          <w:b w:val="0"/>
+          <w:bCs w:val="0"/>
+          <w:color w:val="569CD6"/>
+          <w:kern w:val="0"/>
+          <w:sz w:val="16"/>
+          <w:szCs w:val="16"/>
+          <w:shd w:val="clear" w:fill="1E1E1E"/>
+          <w:lang w:val="en-US" w:eastAsia="zh-CN" w:bidi="ar"/>
+        </w:rPr>
+        <w:t>self</w:t>
+      </w:r>
+      <w:r>
+        <w:rPr>
+          <w:rFonts w:hint="default" w:ascii="Consolas" w:hAnsi="Consolas" w:eastAsia="Consolas" w:cs="Consolas"/>
+          <w:b w:val="0"/>
+          <w:bCs w:val="0"/>
+          <w:color w:val="D4D4D4"/>
+          <w:kern w:val="0"/>
+          <w:sz w:val="16"/>
+          <w:szCs w:val="16"/>
+          <w:shd w:val="clear" w:fill="1E1E1E"/>
+          <w:lang w:val="en-US" w:eastAsia="zh-CN" w:bidi="ar"/>
+        </w:rPr>
+        <w:t>.config=ConfigParser()</w:t>
+      </w:r>
+    </w:p>
+    <w:p>
+      <w:pPr>
+        <w:keepNext w:val="0"/>
+        <w:keepLines w:val="0"/>
+        <w:widowControl/>
+        <w:suppressLineNumbers w:val="0"/>
+        <w:shd w:val="clear" w:fill="1E1E1E"/>
+        <w:spacing w:line="228" w:lineRule="atLeast"/>
+        <w:jc w:val="left"/>
+        <w:rPr>
+          <w:rFonts w:hint="default" w:ascii="Consolas" w:hAnsi="Consolas" w:eastAsia="Consolas" w:cs="Consolas"/>
+          <w:b w:val="0"/>
+          <w:bCs w:val="0"/>
+          <w:color w:val="D4D4D4"/>
+          <w:sz w:val="16"/>
+          <w:szCs w:val="16"/>
+        </w:rPr>
+      </w:pPr>
+      <w:r>
+        <w:rPr>
+          <w:rFonts w:hint="default" w:ascii="Consolas" w:hAnsi="Consolas" w:eastAsia="Consolas" w:cs="Consolas"/>
+          <w:b w:val="0"/>
+          <w:bCs w:val="0"/>
+          <w:color w:val="D4D4D4"/>
+          <w:kern w:val="0"/>
+          <w:sz w:val="16"/>
+          <w:szCs w:val="16"/>
+          <w:shd w:val="clear" w:fill="1E1E1E"/>
+          <w:lang w:val="en-US" w:eastAsia="zh-CN" w:bidi="ar"/>
+        </w:rPr>
+        <w:t xml:space="preserve">        </w:t>
+      </w:r>
+      <w:r>
+        <w:rPr>
+          <w:rFonts w:hint="default" w:ascii="Consolas" w:hAnsi="Consolas" w:eastAsia="Consolas" w:cs="Consolas"/>
+          <w:b w:val="0"/>
+          <w:bCs w:val="0"/>
+          <w:color w:val="569CD6"/>
+          <w:kern w:val="0"/>
+          <w:sz w:val="16"/>
+          <w:szCs w:val="16"/>
+          <w:shd w:val="clear" w:fill="1E1E1E"/>
+          <w:lang w:val="en-US" w:eastAsia="zh-CN" w:bidi="ar"/>
+        </w:rPr>
+        <w:t>self</w:t>
+      </w:r>
+      <w:r>
+        <w:rPr>
+          <w:rFonts w:hint="default" w:ascii="Consolas" w:hAnsi="Consolas" w:eastAsia="Consolas" w:cs="Consolas"/>
+          <w:b w:val="0"/>
+          <w:bCs w:val="0"/>
+          <w:color w:val="D4D4D4"/>
+          <w:kern w:val="0"/>
+          <w:sz w:val="16"/>
+          <w:szCs w:val="16"/>
+          <w:shd w:val="clear" w:fill="1E1E1E"/>
+          <w:lang w:val="en-US" w:eastAsia="zh-CN" w:bidi="ar"/>
+        </w:rPr>
+        <w:t>.config.read(config_file)</w:t>
+      </w:r>
+    </w:p>
+    <w:p>
+      <w:pPr>
+        <w:keepNext w:val="0"/>
+        <w:keepLines w:val="0"/>
+        <w:widowControl/>
+        <w:suppressLineNumbers w:val="0"/>
+        <w:jc w:val="left"/>
+      </w:pPr>
+    </w:p>
+    <w:p>
+      <w:pPr>
+        <w:keepNext w:val="0"/>
+        <w:keepLines w:val="0"/>
+        <w:widowControl/>
+        <w:suppressLineNumbers w:val="0"/>
+        <w:shd w:val="clear" w:fill="1E1E1E"/>
+        <w:spacing w:line="228" w:lineRule="atLeast"/>
+        <w:jc w:val="left"/>
+        <w:rPr>
+          <w:rFonts w:hint="default" w:ascii="Consolas" w:hAnsi="Consolas" w:eastAsia="Consolas" w:cs="Consolas"/>
+          <w:b w:val="0"/>
+          <w:bCs w:val="0"/>
+          <w:color w:val="D4D4D4"/>
+          <w:sz w:val="16"/>
+          <w:szCs w:val="16"/>
+        </w:rPr>
+      </w:pPr>
+      <w:r>
+        <w:rPr>
+          <w:rFonts w:hint="default" w:ascii="Consolas" w:hAnsi="Consolas" w:eastAsia="Consolas" w:cs="Consolas"/>
+          <w:b w:val="0"/>
+          <w:bCs w:val="0"/>
+          <w:color w:val="D4D4D4"/>
+          <w:kern w:val="0"/>
+          <w:sz w:val="16"/>
+          <w:szCs w:val="16"/>
+          <w:shd w:val="clear" w:fill="1E1E1E"/>
+          <w:lang w:val="en-US" w:eastAsia="zh-CN" w:bidi="ar"/>
+        </w:rPr>
+        <w:t xml:space="preserve">    </w:t>
+      </w:r>
+      <w:r>
+        <w:rPr>
+          <w:rFonts w:hint="default" w:ascii="Consolas" w:hAnsi="Consolas" w:eastAsia="Consolas" w:cs="Consolas"/>
+          <w:b w:val="0"/>
+          <w:bCs w:val="0"/>
+          <w:color w:val="569CD6"/>
+          <w:kern w:val="0"/>
+          <w:sz w:val="16"/>
+          <w:szCs w:val="16"/>
+          <w:shd w:val="clear" w:fill="1E1E1E"/>
+          <w:lang w:val="en-US" w:eastAsia="zh-CN" w:bidi="ar"/>
+        </w:rPr>
+        <w:t>def</w:t>
+      </w:r>
+      <w:r>
+        <w:rPr>
+          <w:rFonts w:hint="default" w:ascii="Consolas" w:hAnsi="Consolas" w:eastAsia="Consolas" w:cs="Consolas"/>
+          <w:b w:val="0"/>
+          <w:bCs w:val="0"/>
+          <w:color w:val="D4D4D4"/>
+          <w:kern w:val="0"/>
+          <w:sz w:val="16"/>
+          <w:szCs w:val="16"/>
+          <w:shd w:val="clear" w:fill="1E1E1E"/>
+          <w:lang w:val="en-US" w:eastAsia="zh-CN" w:bidi="ar"/>
+        </w:rPr>
+        <w:t xml:space="preserve"> get_llm_options(self):</w:t>
+      </w:r>
+    </w:p>
+    <w:p>
+      <w:pPr>
+        <w:keepNext w:val="0"/>
+        <w:keepLines w:val="0"/>
+        <w:widowControl/>
+        <w:suppressLineNumbers w:val="0"/>
+        <w:shd w:val="clear" w:fill="1E1E1E"/>
+        <w:spacing w:line="228" w:lineRule="atLeast"/>
+        <w:jc w:val="left"/>
+        <w:rPr>
+          <w:rFonts w:hint="default" w:ascii="Consolas" w:hAnsi="Consolas" w:eastAsia="Consolas" w:cs="Consolas"/>
+          <w:b w:val="0"/>
+          <w:bCs w:val="0"/>
+          <w:color w:val="D4D4D4"/>
+          <w:sz w:val="16"/>
+          <w:szCs w:val="16"/>
+        </w:rPr>
+      </w:pPr>
+      <w:r>
+        <w:rPr>
+          <w:rFonts w:hint="default" w:ascii="Consolas" w:hAnsi="Consolas" w:eastAsia="Consolas" w:cs="Consolas"/>
+          <w:b w:val="0"/>
+          <w:bCs w:val="0"/>
+          <w:color w:val="D4D4D4"/>
+          <w:kern w:val="0"/>
+          <w:sz w:val="16"/>
+          <w:szCs w:val="16"/>
+          <w:shd w:val="clear" w:fill="1E1E1E"/>
+          <w:lang w:val="en-US" w:eastAsia="zh-CN" w:bidi="ar"/>
+        </w:rPr>
+        <w:t xml:space="preserve">        </w:t>
+      </w:r>
+      <w:r>
+        <w:rPr>
+          <w:rFonts w:hint="default" w:ascii="Consolas" w:hAnsi="Consolas" w:eastAsia="Consolas" w:cs="Consolas"/>
+          <w:b w:val="0"/>
+          <w:bCs w:val="0"/>
+          <w:color w:val="569CD6"/>
+          <w:kern w:val="0"/>
+          <w:sz w:val="16"/>
+          <w:szCs w:val="16"/>
+          <w:shd w:val="clear" w:fill="1E1E1E"/>
+          <w:lang w:val="en-US" w:eastAsia="zh-CN" w:bidi="ar"/>
+        </w:rPr>
+        <w:t>return</w:t>
+      </w:r>
+      <w:r>
+        <w:rPr>
+          <w:rFonts w:hint="default" w:ascii="Consolas" w:hAnsi="Consolas" w:eastAsia="Consolas" w:cs="Consolas"/>
+          <w:b w:val="0"/>
+          <w:bCs w:val="0"/>
+          <w:color w:val="D4D4D4"/>
+          <w:kern w:val="0"/>
+          <w:sz w:val="16"/>
+          <w:szCs w:val="16"/>
+          <w:shd w:val="clear" w:fill="1E1E1E"/>
+          <w:lang w:val="en-US" w:eastAsia="zh-CN" w:bidi="ar"/>
+        </w:rPr>
+        <w:t xml:space="preserve"> </w:t>
+      </w:r>
+      <w:r>
+        <w:rPr>
+          <w:rFonts w:hint="default" w:ascii="Consolas" w:hAnsi="Consolas" w:eastAsia="Consolas" w:cs="Consolas"/>
+          <w:b w:val="0"/>
+          <w:bCs w:val="0"/>
+          <w:color w:val="569CD6"/>
+          <w:kern w:val="0"/>
+          <w:sz w:val="16"/>
+          <w:szCs w:val="16"/>
+          <w:shd w:val="clear" w:fill="1E1E1E"/>
+          <w:lang w:val="en-US" w:eastAsia="zh-CN" w:bidi="ar"/>
+        </w:rPr>
+        <w:t>self</w:t>
+      </w:r>
+      <w:r>
+        <w:rPr>
+          <w:rFonts w:hint="default" w:ascii="Consolas" w:hAnsi="Consolas" w:eastAsia="Consolas" w:cs="Consolas"/>
+          <w:b w:val="0"/>
+          <w:bCs w:val="0"/>
+          <w:color w:val="D4D4D4"/>
+          <w:kern w:val="0"/>
+          <w:sz w:val="16"/>
+          <w:szCs w:val="16"/>
+          <w:shd w:val="clear" w:fill="1E1E1E"/>
+          <w:lang w:val="en-US" w:eastAsia="zh-CN" w:bidi="ar"/>
+        </w:rPr>
+        <w:t>.config[</w:t>
+      </w:r>
+      <w:r>
+        <w:rPr>
+          <w:rFonts w:hint="default" w:ascii="Consolas" w:hAnsi="Consolas" w:eastAsia="Consolas" w:cs="Consolas"/>
+          <w:b w:val="0"/>
+          <w:bCs w:val="0"/>
+          <w:color w:val="CE9178"/>
+          <w:kern w:val="0"/>
+          <w:sz w:val="16"/>
+          <w:szCs w:val="16"/>
+          <w:shd w:val="clear" w:fill="1E1E1E"/>
+          <w:lang w:val="en-US" w:eastAsia="zh-CN" w:bidi="ar"/>
+        </w:rPr>
+        <w:t>"DEFAULT"</w:t>
+      </w:r>
+      <w:r>
+        <w:rPr>
+          <w:rFonts w:hint="default" w:ascii="Consolas" w:hAnsi="Consolas" w:eastAsia="Consolas" w:cs="Consolas"/>
+          <w:b w:val="0"/>
+          <w:bCs w:val="0"/>
+          <w:color w:val="D4D4D4"/>
+          <w:kern w:val="0"/>
+          <w:sz w:val="16"/>
+          <w:szCs w:val="16"/>
+          <w:shd w:val="clear" w:fill="1E1E1E"/>
+          <w:lang w:val="en-US" w:eastAsia="zh-CN" w:bidi="ar"/>
+        </w:rPr>
+        <w:t>].get(</w:t>
+      </w:r>
+      <w:r>
+        <w:rPr>
+          <w:rFonts w:hint="default" w:ascii="Consolas" w:hAnsi="Consolas" w:eastAsia="Consolas" w:cs="Consolas"/>
+          <w:b w:val="0"/>
+          <w:bCs w:val="0"/>
+          <w:color w:val="CE9178"/>
+          <w:kern w:val="0"/>
+          <w:sz w:val="16"/>
+          <w:szCs w:val="16"/>
+          <w:shd w:val="clear" w:fill="1E1E1E"/>
+          <w:lang w:val="en-US" w:eastAsia="zh-CN" w:bidi="ar"/>
+        </w:rPr>
+        <w:t>"LLM_OPTIONS"</w:t>
+      </w:r>
+      <w:r>
+        <w:rPr>
+          <w:rFonts w:hint="default" w:ascii="Consolas" w:hAnsi="Consolas" w:eastAsia="Consolas" w:cs="Consolas"/>
+          <w:b w:val="0"/>
+          <w:bCs w:val="0"/>
+          <w:color w:val="D4D4D4"/>
+          <w:kern w:val="0"/>
+          <w:sz w:val="16"/>
+          <w:szCs w:val="16"/>
+          <w:shd w:val="clear" w:fill="1E1E1E"/>
+          <w:lang w:val="en-US" w:eastAsia="zh-CN" w:bidi="ar"/>
+        </w:rPr>
+        <w:t>).split(</w:t>
+      </w:r>
+      <w:r>
+        <w:rPr>
+          <w:rFonts w:hint="default" w:ascii="Consolas" w:hAnsi="Consolas" w:eastAsia="Consolas" w:cs="Consolas"/>
+          <w:b w:val="0"/>
+          <w:bCs w:val="0"/>
+          <w:color w:val="CE9178"/>
+          <w:kern w:val="0"/>
+          <w:sz w:val="16"/>
+          <w:szCs w:val="16"/>
+          <w:shd w:val="clear" w:fill="1E1E1E"/>
+          <w:lang w:val="en-US" w:eastAsia="zh-CN" w:bidi="ar"/>
+        </w:rPr>
+        <w:t>", "</w:t>
+      </w:r>
+      <w:r>
+        <w:rPr>
+          <w:rFonts w:hint="default" w:ascii="Consolas" w:hAnsi="Consolas" w:eastAsia="Consolas" w:cs="Consolas"/>
+          <w:b w:val="0"/>
+          <w:bCs w:val="0"/>
+          <w:color w:val="D4D4D4"/>
+          <w:kern w:val="0"/>
+          <w:sz w:val="16"/>
+          <w:szCs w:val="16"/>
+          <w:shd w:val="clear" w:fill="1E1E1E"/>
+          <w:lang w:val="en-US" w:eastAsia="zh-CN" w:bidi="ar"/>
+        </w:rPr>
+        <w:t>)</w:t>
+      </w:r>
+    </w:p>
+    <w:p>
+      <w:pPr>
+        <w:keepNext w:val="0"/>
+        <w:keepLines w:val="0"/>
+        <w:widowControl/>
+        <w:suppressLineNumbers w:val="0"/>
+        <w:shd w:val="clear" w:fill="1E1E1E"/>
+        <w:spacing w:line="228" w:lineRule="atLeast"/>
+        <w:jc w:val="left"/>
+        <w:rPr>
+          <w:rFonts w:hint="default" w:ascii="Consolas" w:hAnsi="Consolas" w:eastAsia="Consolas" w:cs="Consolas"/>
+          <w:b w:val="0"/>
+          <w:bCs w:val="0"/>
+          <w:color w:val="D4D4D4"/>
+          <w:sz w:val="16"/>
+          <w:szCs w:val="16"/>
+        </w:rPr>
+      </w:pPr>
+      <w:r>
+        <w:rPr>
+          <w:rFonts w:hint="default" w:ascii="Consolas" w:hAnsi="Consolas" w:eastAsia="Consolas" w:cs="Consolas"/>
+          <w:b w:val="0"/>
+          <w:bCs w:val="0"/>
+          <w:color w:val="D4D4D4"/>
+          <w:kern w:val="0"/>
+          <w:sz w:val="16"/>
+          <w:szCs w:val="16"/>
+          <w:shd w:val="clear" w:fill="1E1E1E"/>
+          <w:lang w:val="en-US" w:eastAsia="zh-CN" w:bidi="ar"/>
+        </w:rPr>
+        <w:t xml:space="preserve">    </w:t>
+      </w:r>
+    </w:p>
+    <w:p>
+      <w:pPr>
+        <w:keepNext w:val="0"/>
+        <w:keepLines w:val="0"/>
+        <w:widowControl/>
+        <w:suppressLineNumbers w:val="0"/>
+        <w:shd w:val="clear" w:fill="1E1E1E"/>
+        <w:spacing w:line="228" w:lineRule="atLeast"/>
+        <w:jc w:val="left"/>
+        <w:rPr>
+          <w:rFonts w:hint="default" w:ascii="Consolas" w:hAnsi="Consolas" w:eastAsia="Consolas" w:cs="Consolas"/>
+          <w:b w:val="0"/>
+          <w:bCs w:val="0"/>
+          <w:color w:val="D4D4D4"/>
+          <w:sz w:val="16"/>
+          <w:szCs w:val="16"/>
+        </w:rPr>
+      </w:pPr>
+      <w:r>
+        <w:rPr>
+          <w:rFonts w:hint="default" w:ascii="Consolas" w:hAnsi="Consolas" w:eastAsia="Consolas" w:cs="Consolas"/>
+          <w:b w:val="0"/>
+          <w:bCs w:val="0"/>
+          <w:color w:val="D4D4D4"/>
+          <w:kern w:val="0"/>
+          <w:sz w:val="16"/>
+          <w:szCs w:val="16"/>
+          <w:shd w:val="clear" w:fill="1E1E1E"/>
+          <w:lang w:val="en-US" w:eastAsia="zh-CN" w:bidi="ar"/>
+        </w:rPr>
+        <w:t xml:space="preserve">    </w:t>
+      </w:r>
+      <w:r>
+        <w:rPr>
+          <w:rFonts w:hint="default" w:ascii="Consolas" w:hAnsi="Consolas" w:eastAsia="Consolas" w:cs="Consolas"/>
+          <w:b w:val="0"/>
+          <w:bCs w:val="0"/>
+          <w:color w:val="569CD6"/>
+          <w:kern w:val="0"/>
+          <w:sz w:val="16"/>
+          <w:szCs w:val="16"/>
+          <w:shd w:val="clear" w:fill="1E1E1E"/>
+          <w:lang w:val="en-US" w:eastAsia="zh-CN" w:bidi="ar"/>
+        </w:rPr>
+        <w:t>def</w:t>
+      </w:r>
+      <w:r>
+        <w:rPr>
+          <w:rFonts w:hint="default" w:ascii="Consolas" w:hAnsi="Consolas" w:eastAsia="Consolas" w:cs="Consolas"/>
+          <w:b w:val="0"/>
+          <w:bCs w:val="0"/>
+          <w:color w:val="D4D4D4"/>
+          <w:kern w:val="0"/>
+          <w:sz w:val="16"/>
+          <w:szCs w:val="16"/>
+          <w:shd w:val="clear" w:fill="1E1E1E"/>
+          <w:lang w:val="en-US" w:eastAsia="zh-CN" w:bidi="ar"/>
+        </w:rPr>
+        <w:t xml:space="preserve"> get_usecase_options(self):</w:t>
+      </w:r>
+    </w:p>
+    <w:p>
+      <w:pPr>
+        <w:keepNext w:val="0"/>
+        <w:keepLines w:val="0"/>
+        <w:widowControl/>
+        <w:suppressLineNumbers w:val="0"/>
+        <w:shd w:val="clear" w:fill="1E1E1E"/>
+        <w:spacing w:line="228" w:lineRule="atLeast"/>
+        <w:jc w:val="left"/>
+        <w:rPr>
+          <w:rFonts w:hint="default" w:ascii="Consolas" w:hAnsi="Consolas" w:eastAsia="Consolas" w:cs="Consolas"/>
+          <w:b w:val="0"/>
+          <w:bCs w:val="0"/>
+          <w:color w:val="D4D4D4"/>
+          <w:sz w:val="16"/>
+          <w:szCs w:val="16"/>
+        </w:rPr>
+      </w:pPr>
+      <w:r>
+        <w:rPr>
+          <w:rFonts w:hint="default" w:ascii="Consolas" w:hAnsi="Consolas" w:eastAsia="Consolas" w:cs="Consolas"/>
+          <w:b w:val="0"/>
+          <w:bCs w:val="0"/>
+          <w:color w:val="D4D4D4"/>
+          <w:kern w:val="0"/>
+          <w:sz w:val="16"/>
+          <w:szCs w:val="16"/>
+          <w:shd w:val="clear" w:fill="1E1E1E"/>
+          <w:lang w:val="en-US" w:eastAsia="zh-CN" w:bidi="ar"/>
+        </w:rPr>
+        <w:t xml:space="preserve">        </w:t>
+      </w:r>
+      <w:r>
+        <w:rPr>
+          <w:rFonts w:hint="default" w:ascii="Consolas" w:hAnsi="Consolas" w:eastAsia="Consolas" w:cs="Consolas"/>
+          <w:b w:val="0"/>
+          <w:bCs w:val="0"/>
+          <w:color w:val="569CD6"/>
+          <w:kern w:val="0"/>
+          <w:sz w:val="16"/>
+          <w:szCs w:val="16"/>
+          <w:shd w:val="clear" w:fill="1E1E1E"/>
+          <w:lang w:val="en-US" w:eastAsia="zh-CN" w:bidi="ar"/>
+        </w:rPr>
+        <w:t>return</w:t>
+      </w:r>
+      <w:r>
+        <w:rPr>
+          <w:rFonts w:hint="default" w:ascii="Consolas" w:hAnsi="Consolas" w:eastAsia="Consolas" w:cs="Consolas"/>
+          <w:b w:val="0"/>
+          <w:bCs w:val="0"/>
+          <w:color w:val="D4D4D4"/>
+          <w:kern w:val="0"/>
+          <w:sz w:val="16"/>
+          <w:szCs w:val="16"/>
+          <w:shd w:val="clear" w:fill="1E1E1E"/>
+          <w:lang w:val="en-US" w:eastAsia="zh-CN" w:bidi="ar"/>
+        </w:rPr>
+        <w:t xml:space="preserve"> </w:t>
+      </w:r>
+      <w:r>
+        <w:rPr>
+          <w:rFonts w:hint="default" w:ascii="Consolas" w:hAnsi="Consolas" w:eastAsia="Consolas" w:cs="Consolas"/>
+          <w:b w:val="0"/>
+          <w:bCs w:val="0"/>
+          <w:color w:val="569CD6"/>
+          <w:kern w:val="0"/>
+          <w:sz w:val="16"/>
+          <w:szCs w:val="16"/>
+          <w:shd w:val="clear" w:fill="1E1E1E"/>
+          <w:lang w:val="en-US" w:eastAsia="zh-CN" w:bidi="ar"/>
+        </w:rPr>
+        <w:t>self</w:t>
+      </w:r>
+      <w:r>
+        <w:rPr>
+          <w:rFonts w:hint="default" w:ascii="Consolas" w:hAnsi="Consolas" w:eastAsia="Consolas" w:cs="Consolas"/>
+          <w:b w:val="0"/>
+          <w:bCs w:val="0"/>
+          <w:color w:val="D4D4D4"/>
+          <w:kern w:val="0"/>
+          <w:sz w:val="16"/>
+          <w:szCs w:val="16"/>
+          <w:shd w:val="clear" w:fill="1E1E1E"/>
+          <w:lang w:val="en-US" w:eastAsia="zh-CN" w:bidi="ar"/>
+        </w:rPr>
+        <w:t>.config[</w:t>
+      </w:r>
+      <w:r>
+        <w:rPr>
+          <w:rFonts w:hint="default" w:ascii="Consolas" w:hAnsi="Consolas" w:eastAsia="Consolas" w:cs="Consolas"/>
+          <w:b w:val="0"/>
+          <w:bCs w:val="0"/>
+          <w:color w:val="CE9178"/>
+          <w:kern w:val="0"/>
+          <w:sz w:val="16"/>
+          <w:szCs w:val="16"/>
+          <w:shd w:val="clear" w:fill="1E1E1E"/>
+          <w:lang w:val="en-US" w:eastAsia="zh-CN" w:bidi="ar"/>
+        </w:rPr>
+        <w:t>"DEFAULT"</w:t>
+      </w:r>
+      <w:r>
+        <w:rPr>
+          <w:rFonts w:hint="default" w:ascii="Consolas" w:hAnsi="Consolas" w:eastAsia="Consolas" w:cs="Consolas"/>
+          <w:b w:val="0"/>
+          <w:bCs w:val="0"/>
+          <w:color w:val="D4D4D4"/>
+          <w:kern w:val="0"/>
+          <w:sz w:val="16"/>
+          <w:szCs w:val="16"/>
+          <w:shd w:val="clear" w:fill="1E1E1E"/>
+          <w:lang w:val="en-US" w:eastAsia="zh-CN" w:bidi="ar"/>
+        </w:rPr>
+        <w:t>].get(</w:t>
+      </w:r>
+      <w:r>
+        <w:rPr>
+          <w:rFonts w:hint="default" w:ascii="Consolas" w:hAnsi="Consolas" w:eastAsia="Consolas" w:cs="Consolas"/>
+          <w:b w:val="0"/>
+          <w:bCs w:val="0"/>
+          <w:color w:val="CE9178"/>
+          <w:kern w:val="0"/>
+          <w:sz w:val="16"/>
+          <w:szCs w:val="16"/>
+          <w:shd w:val="clear" w:fill="1E1E1E"/>
+          <w:lang w:val="en-US" w:eastAsia="zh-CN" w:bidi="ar"/>
+        </w:rPr>
+        <w:t>"USECASE_OPTIONS"</w:t>
+      </w:r>
+      <w:r>
+        <w:rPr>
+          <w:rFonts w:hint="default" w:ascii="Consolas" w:hAnsi="Consolas" w:eastAsia="Consolas" w:cs="Consolas"/>
+          <w:b w:val="0"/>
+          <w:bCs w:val="0"/>
+          <w:color w:val="D4D4D4"/>
+          <w:kern w:val="0"/>
+          <w:sz w:val="16"/>
+          <w:szCs w:val="16"/>
+          <w:shd w:val="clear" w:fill="1E1E1E"/>
+          <w:lang w:val="en-US" w:eastAsia="zh-CN" w:bidi="ar"/>
+        </w:rPr>
+        <w:t>).split(</w:t>
+      </w:r>
+      <w:r>
+        <w:rPr>
+          <w:rFonts w:hint="default" w:ascii="Consolas" w:hAnsi="Consolas" w:eastAsia="Consolas" w:cs="Consolas"/>
+          <w:b w:val="0"/>
+          <w:bCs w:val="0"/>
+          <w:color w:val="CE9178"/>
+          <w:kern w:val="0"/>
+          <w:sz w:val="16"/>
+          <w:szCs w:val="16"/>
+          <w:shd w:val="clear" w:fill="1E1E1E"/>
+          <w:lang w:val="en-US" w:eastAsia="zh-CN" w:bidi="ar"/>
+        </w:rPr>
+        <w:t>", "</w:t>
+      </w:r>
+      <w:r>
+        <w:rPr>
+          <w:rFonts w:hint="default" w:ascii="Consolas" w:hAnsi="Consolas" w:eastAsia="Consolas" w:cs="Consolas"/>
+          <w:b w:val="0"/>
+          <w:bCs w:val="0"/>
+          <w:color w:val="D4D4D4"/>
+          <w:kern w:val="0"/>
+          <w:sz w:val="16"/>
+          <w:szCs w:val="16"/>
+          <w:shd w:val="clear" w:fill="1E1E1E"/>
+          <w:lang w:val="en-US" w:eastAsia="zh-CN" w:bidi="ar"/>
+        </w:rPr>
+        <w:t>)</w:t>
+      </w:r>
+    </w:p>
+    <w:p>
+      <w:pPr>
+        <w:keepNext w:val="0"/>
+        <w:keepLines w:val="0"/>
+        <w:widowControl/>
+        <w:suppressLineNumbers w:val="0"/>
+        <w:jc w:val="left"/>
+      </w:pPr>
+    </w:p>
+    <w:p>
+      <w:pPr>
+        <w:keepNext w:val="0"/>
+        <w:keepLines w:val="0"/>
+        <w:widowControl/>
+        <w:suppressLineNumbers w:val="0"/>
+        <w:shd w:val="clear" w:fill="1E1E1E"/>
+        <w:spacing w:line="228" w:lineRule="atLeast"/>
+        <w:jc w:val="left"/>
+        <w:rPr>
+          <w:rFonts w:hint="default" w:ascii="Consolas" w:hAnsi="Consolas" w:eastAsia="Consolas" w:cs="Consolas"/>
+          <w:b w:val="0"/>
+          <w:bCs w:val="0"/>
+          <w:color w:val="D4D4D4"/>
+          <w:sz w:val="16"/>
+          <w:szCs w:val="16"/>
+        </w:rPr>
+      </w:pPr>
+      <w:r>
+        <w:rPr>
+          <w:rFonts w:hint="default" w:ascii="Consolas" w:hAnsi="Consolas" w:eastAsia="Consolas" w:cs="Consolas"/>
+          <w:b w:val="0"/>
+          <w:bCs w:val="0"/>
+          <w:color w:val="D4D4D4"/>
+          <w:kern w:val="0"/>
+          <w:sz w:val="16"/>
+          <w:szCs w:val="16"/>
+          <w:shd w:val="clear" w:fill="1E1E1E"/>
+          <w:lang w:val="en-US" w:eastAsia="zh-CN" w:bidi="ar"/>
+        </w:rPr>
+        <w:t xml:space="preserve">    </w:t>
+      </w:r>
+      <w:r>
+        <w:rPr>
+          <w:rFonts w:hint="default" w:ascii="Consolas" w:hAnsi="Consolas" w:eastAsia="Consolas" w:cs="Consolas"/>
+          <w:b w:val="0"/>
+          <w:bCs w:val="0"/>
+          <w:color w:val="569CD6"/>
+          <w:kern w:val="0"/>
+          <w:sz w:val="16"/>
+          <w:szCs w:val="16"/>
+          <w:shd w:val="clear" w:fill="1E1E1E"/>
+          <w:lang w:val="en-US" w:eastAsia="zh-CN" w:bidi="ar"/>
+        </w:rPr>
+        <w:t>def</w:t>
+      </w:r>
+      <w:r>
+        <w:rPr>
+          <w:rFonts w:hint="default" w:ascii="Consolas" w:hAnsi="Consolas" w:eastAsia="Consolas" w:cs="Consolas"/>
+          <w:b w:val="0"/>
+          <w:bCs w:val="0"/>
+          <w:color w:val="D4D4D4"/>
+          <w:kern w:val="0"/>
+          <w:sz w:val="16"/>
+          <w:szCs w:val="16"/>
+          <w:shd w:val="clear" w:fill="1E1E1E"/>
+          <w:lang w:val="en-US" w:eastAsia="zh-CN" w:bidi="ar"/>
+        </w:rPr>
+        <w:t xml:space="preserve"> get_groq_model_options(self):</w:t>
+      </w:r>
+    </w:p>
+    <w:p>
+      <w:pPr>
+        <w:keepNext w:val="0"/>
+        <w:keepLines w:val="0"/>
+        <w:widowControl/>
+        <w:suppressLineNumbers w:val="0"/>
+        <w:shd w:val="clear" w:fill="1E1E1E"/>
+        <w:spacing w:line="228" w:lineRule="atLeast"/>
+        <w:jc w:val="left"/>
+        <w:rPr>
+          <w:rFonts w:hint="default" w:ascii="Consolas" w:hAnsi="Consolas" w:eastAsia="Consolas" w:cs="Consolas"/>
+          <w:b w:val="0"/>
+          <w:bCs w:val="0"/>
+          <w:color w:val="D4D4D4"/>
+          <w:sz w:val="16"/>
+          <w:szCs w:val="16"/>
+        </w:rPr>
+      </w:pPr>
+      <w:r>
+        <w:rPr>
+          <w:rFonts w:hint="default" w:ascii="Consolas" w:hAnsi="Consolas" w:eastAsia="Consolas" w:cs="Consolas"/>
+          <w:b w:val="0"/>
+          <w:bCs w:val="0"/>
+          <w:color w:val="D4D4D4"/>
+          <w:kern w:val="0"/>
+          <w:sz w:val="16"/>
+          <w:szCs w:val="16"/>
+          <w:shd w:val="clear" w:fill="1E1E1E"/>
+          <w:lang w:val="en-US" w:eastAsia="zh-CN" w:bidi="ar"/>
+        </w:rPr>
+        <w:t xml:space="preserve">        </w:t>
+      </w:r>
+      <w:r>
+        <w:rPr>
+          <w:rFonts w:hint="default" w:ascii="Consolas" w:hAnsi="Consolas" w:eastAsia="Consolas" w:cs="Consolas"/>
+          <w:b w:val="0"/>
+          <w:bCs w:val="0"/>
+          <w:color w:val="569CD6"/>
+          <w:kern w:val="0"/>
+          <w:sz w:val="16"/>
+          <w:szCs w:val="16"/>
+          <w:shd w:val="clear" w:fill="1E1E1E"/>
+          <w:lang w:val="en-US" w:eastAsia="zh-CN" w:bidi="ar"/>
+        </w:rPr>
+        <w:t>return</w:t>
+      </w:r>
+      <w:r>
+        <w:rPr>
+          <w:rFonts w:hint="default" w:ascii="Consolas" w:hAnsi="Consolas" w:eastAsia="Consolas" w:cs="Consolas"/>
+          <w:b w:val="0"/>
+          <w:bCs w:val="0"/>
+          <w:color w:val="D4D4D4"/>
+          <w:kern w:val="0"/>
+          <w:sz w:val="16"/>
+          <w:szCs w:val="16"/>
+          <w:shd w:val="clear" w:fill="1E1E1E"/>
+          <w:lang w:val="en-US" w:eastAsia="zh-CN" w:bidi="ar"/>
+        </w:rPr>
+        <w:t xml:space="preserve"> </w:t>
+      </w:r>
+      <w:r>
+        <w:rPr>
+          <w:rFonts w:hint="default" w:ascii="Consolas" w:hAnsi="Consolas" w:eastAsia="Consolas" w:cs="Consolas"/>
+          <w:b w:val="0"/>
+          <w:bCs w:val="0"/>
+          <w:color w:val="569CD6"/>
+          <w:kern w:val="0"/>
+          <w:sz w:val="16"/>
+          <w:szCs w:val="16"/>
+          <w:shd w:val="clear" w:fill="1E1E1E"/>
+          <w:lang w:val="en-US" w:eastAsia="zh-CN" w:bidi="ar"/>
+        </w:rPr>
+        <w:t>self</w:t>
+      </w:r>
+      <w:r>
+        <w:rPr>
+          <w:rFonts w:hint="default" w:ascii="Consolas" w:hAnsi="Consolas" w:eastAsia="Consolas" w:cs="Consolas"/>
+          <w:b w:val="0"/>
+          <w:bCs w:val="0"/>
+          <w:color w:val="D4D4D4"/>
+          <w:kern w:val="0"/>
+          <w:sz w:val="16"/>
+          <w:szCs w:val="16"/>
+          <w:shd w:val="clear" w:fill="1E1E1E"/>
+          <w:lang w:val="en-US" w:eastAsia="zh-CN" w:bidi="ar"/>
+        </w:rPr>
+        <w:t>.config[</w:t>
+      </w:r>
+      <w:r>
+        <w:rPr>
+          <w:rFonts w:hint="default" w:ascii="Consolas" w:hAnsi="Consolas" w:eastAsia="Consolas" w:cs="Consolas"/>
+          <w:b w:val="0"/>
+          <w:bCs w:val="0"/>
+          <w:color w:val="CE9178"/>
+          <w:kern w:val="0"/>
+          <w:sz w:val="16"/>
+          <w:szCs w:val="16"/>
+          <w:shd w:val="clear" w:fill="1E1E1E"/>
+          <w:lang w:val="en-US" w:eastAsia="zh-CN" w:bidi="ar"/>
+        </w:rPr>
+        <w:t>"DEFAULT"</w:t>
+      </w:r>
+      <w:r>
+        <w:rPr>
+          <w:rFonts w:hint="default" w:ascii="Consolas" w:hAnsi="Consolas" w:eastAsia="Consolas" w:cs="Consolas"/>
+          <w:b w:val="0"/>
+          <w:bCs w:val="0"/>
+          <w:color w:val="D4D4D4"/>
+          <w:kern w:val="0"/>
+          <w:sz w:val="16"/>
+          <w:szCs w:val="16"/>
+          <w:shd w:val="clear" w:fill="1E1E1E"/>
+          <w:lang w:val="en-US" w:eastAsia="zh-CN" w:bidi="ar"/>
+        </w:rPr>
+        <w:t>].get(</w:t>
+      </w:r>
+      <w:r>
+        <w:rPr>
+          <w:rFonts w:hint="default" w:ascii="Consolas" w:hAnsi="Consolas" w:eastAsia="Consolas" w:cs="Consolas"/>
+          <w:b w:val="0"/>
+          <w:bCs w:val="0"/>
+          <w:color w:val="CE9178"/>
+          <w:kern w:val="0"/>
+          <w:sz w:val="16"/>
+          <w:szCs w:val="16"/>
+          <w:shd w:val="clear" w:fill="1E1E1E"/>
+          <w:lang w:val="en-US" w:eastAsia="zh-CN" w:bidi="ar"/>
+        </w:rPr>
+        <w:t>"GROQ_MODEL_OPTIONS"</w:t>
+      </w:r>
+      <w:r>
+        <w:rPr>
+          <w:rFonts w:hint="default" w:ascii="Consolas" w:hAnsi="Consolas" w:eastAsia="Consolas" w:cs="Consolas"/>
+          <w:b w:val="0"/>
+          <w:bCs w:val="0"/>
+          <w:color w:val="D4D4D4"/>
+          <w:kern w:val="0"/>
+          <w:sz w:val="16"/>
+          <w:szCs w:val="16"/>
+          <w:shd w:val="clear" w:fill="1E1E1E"/>
+          <w:lang w:val="en-US" w:eastAsia="zh-CN" w:bidi="ar"/>
+        </w:rPr>
+        <w:t>).split(</w:t>
+      </w:r>
+      <w:r>
+        <w:rPr>
+          <w:rFonts w:hint="default" w:ascii="Consolas" w:hAnsi="Consolas" w:eastAsia="Consolas" w:cs="Consolas"/>
+          <w:b w:val="0"/>
+          <w:bCs w:val="0"/>
+          <w:color w:val="CE9178"/>
+          <w:kern w:val="0"/>
+          <w:sz w:val="16"/>
+          <w:szCs w:val="16"/>
+          <w:shd w:val="clear" w:fill="1E1E1E"/>
+          <w:lang w:val="en-US" w:eastAsia="zh-CN" w:bidi="ar"/>
+        </w:rPr>
+        <w:t>", "</w:t>
+      </w:r>
+      <w:r>
+        <w:rPr>
+          <w:rFonts w:hint="default" w:ascii="Consolas" w:hAnsi="Consolas" w:eastAsia="Consolas" w:cs="Consolas"/>
+          <w:b w:val="0"/>
+          <w:bCs w:val="0"/>
+          <w:color w:val="D4D4D4"/>
+          <w:kern w:val="0"/>
+          <w:sz w:val="16"/>
+          <w:szCs w:val="16"/>
+          <w:shd w:val="clear" w:fill="1E1E1E"/>
+          <w:lang w:val="en-US" w:eastAsia="zh-CN" w:bidi="ar"/>
+        </w:rPr>
+        <w:t>)</w:t>
+      </w:r>
+    </w:p>
+    <w:p>
+      <w:pPr>
+        <w:keepNext w:val="0"/>
+        <w:keepLines w:val="0"/>
+        <w:widowControl/>
+        <w:suppressLineNumbers w:val="0"/>
+        <w:jc w:val="left"/>
+      </w:pPr>
+    </w:p>
+    <w:p>
+      <w:pPr>
+        <w:keepNext w:val="0"/>
+        <w:keepLines w:val="0"/>
+        <w:widowControl/>
+        <w:suppressLineNumbers w:val="0"/>
+        <w:shd w:val="clear" w:fill="1E1E1E"/>
+        <w:spacing w:line="228" w:lineRule="atLeast"/>
+        <w:jc w:val="left"/>
+        <w:rPr>
+          <w:rFonts w:hint="default" w:ascii="Consolas" w:hAnsi="Consolas" w:eastAsia="Consolas" w:cs="Consolas"/>
+          <w:b w:val="0"/>
+          <w:bCs w:val="0"/>
+          <w:color w:val="D4D4D4"/>
+          <w:sz w:val="16"/>
+          <w:szCs w:val="16"/>
+        </w:rPr>
+      </w:pPr>
+      <w:r>
+        <w:rPr>
+          <w:rFonts w:hint="default" w:ascii="Consolas" w:hAnsi="Consolas" w:eastAsia="Consolas" w:cs="Consolas"/>
+          <w:b w:val="0"/>
+          <w:bCs w:val="0"/>
+          <w:color w:val="D4D4D4"/>
+          <w:kern w:val="0"/>
+          <w:sz w:val="16"/>
+          <w:szCs w:val="16"/>
+          <w:shd w:val="clear" w:fill="1E1E1E"/>
+          <w:lang w:val="en-US" w:eastAsia="zh-CN" w:bidi="ar"/>
+        </w:rPr>
+        <w:t xml:space="preserve">    </w:t>
+      </w:r>
+      <w:r>
+        <w:rPr>
+          <w:rFonts w:hint="default" w:ascii="Consolas" w:hAnsi="Consolas" w:eastAsia="Consolas" w:cs="Consolas"/>
+          <w:b w:val="0"/>
+          <w:bCs w:val="0"/>
+          <w:color w:val="569CD6"/>
+          <w:kern w:val="0"/>
+          <w:sz w:val="16"/>
+          <w:szCs w:val="16"/>
+          <w:shd w:val="clear" w:fill="1E1E1E"/>
+          <w:lang w:val="en-US" w:eastAsia="zh-CN" w:bidi="ar"/>
+        </w:rPr>
+        <w:t>def</w:t>
+      </w:r>
+      <w:r>
+        <w:rPr>
+          <w:rFonts w:hint="default" w:ascii="Consolas" w:hAnsi="Consolas" w:eastAsia="Consolas" w:cs="Consolas"/>
+          <w:b w:val="0"/>
+          <w:bCs w:val="0"/>
+          <w:color w:val="D4D4D4"/>
+          <w:kern w:val="0"/>
+          <w:sz w:val="16"/>
+          <w:szCs w:val="16"/>
+          <w:shd w:val="clear" w:fill="1E1E1E"/>
+          <w:lang w:val="en-US" w:eastAsia="zh-CN" w:bidi="ar"/>
+        </w:rPr>
+        <w:t xml:space="preserve"> get_page_title(self):</w:t>
+      </w:r>
+    </w:p>
+    <w:p>
+      <w:pPr>
+        <w:keepNext w:val="0"/>
+        <w:keepLines w:val="0"/>
+        <w:widowControl/>
+        <w:suppressLineNumbers w:val="0"/>
+        <w:shd w:val="clear" w:fill="1E1E1E"/>
+        <w:spacing w:line="228" w:lineRule="atLeast"/>
+        <w:jc w:val="left"/>
+        <w:rPr>
+          <w:rFonts w:hint="default" w:ascii="Consolas" w:hAnsi="Consolas" w:eastAsia="Consolas" w:cs="Consolas"/>
+          <w:b w:val="0"/>
+          <w:bCs w:val="0"/>
+          <w:color w:val="D4D4D4"/>
+          <w:sz w:val="16"/>
+          <w:szCs w:val="16"/>
+        </w:rPr>
+      </w:pPr>
+      <w:r>
+        <w:rPr>
+          <w:rFonts w:hint="default" w:ascii="Consolas" w:hAnsi="Consolas" w:eastAsia="Consolas" w:cs="Consolas"/>
+          <w:b w:val="0"/>
+          <w:bCs w:val="0"/>
+          <w:color w:val="D4D4D4"/>
+          <w:kern w:val="0"/>
+          <w:sz w:val="16"/>
+          <w:szCs w:val="16"/>
+          <w:shd w:val="clear" w:fill="1E1E1E"/>
+          <w:lang w:val="en-US" w:eastAsia="zh-CN" w:bidi="ar"/>
+        </w:rPr>
+        <w:t xml:space="preserve">        </w:t>
+      </w:r>
+      <w:r>
+        <w:rPr>
+          <w:rFonts w:hint="default" w:ascii="Consolas" w:hAnsi="Consolas" w:eastAsia="Consolas" w:cs="Consolas"/>
+          <w:b w:val="0"/>
+          <w:bCs w:val="0"/>
+          <w:color w:val="569CD6"/>
+          <w:kern w:val="0"/>
+          <w:sz w:val="16"/>
+          <w:szCs w:val="16"/>
+          <w:shd w:val="clear" w:fill="1E1E1E"/>
+          <w:lang w:val="en-US" w:eastAsia="zh-CN" w:bidi="ar"/>
+        </w:rPr>
+        <w:t>return</w:t>
+      </w:r>
+      <w:r>
+        <w:rPr>
+          <w:rFonts w:hint="default" w:ascii="Consolas" w:hAnsi="Consolas" w:eastAsia="Consolas" w:cs="Consolas"/>
+          <w:b w:val="0"/>
+          <w:bCs w:val="0"/>
+          <w:color w:val="D4D4D4"/>
+          <w:kern w:val="0"/>
+          <w:sz w:val="16"/>
+          <w:szCs w:val="16"/>
+          <w:shd w:val="clear" w:fill="1E1E1E"/>
+          <w:lang w:val="en-US" w:eastAsia="zh-CN" w:bidi="ar"/>
+        </w:rPr>
+        <w:t xml:space="preserve"> </w:t>
+      </w:r>
+      <w:r>
+        <w:rPr>
+          <w:rFonts w:hint="default" w:ascii="Consolas" w:hAnsi="Consolas" w:eastAsia="Consolas" w:cs="Consolas"/>
+          <w:b w:val="0"/>
+          <w:bCs w:val="0"/>
+          <w:color w:val="569CD6"/>
+          <w:kern w:val="0"/>
+          <w:sz w:val="16"/>
+          <w:szCs w:val="16"/>
+          <w:shd w:val="clear" w:fill="1E1E1E"/>
+          <w:lang w:val="en-US" w:eastAsia="zh-CN" w:bidi="ar"/>
+        </w:rPr>
+        <w:t>self</w:t>
+      </w:r>
+      <w:r>
+        <w:rPr>
+          <w:rFonts w:hint="default" w:ascii="Consolas" w:hAnsi="Consolas" w:eastAsia="Consolas" w:cs="Consolas"/>
+          <w:b w:val="0"/>
+          <w:bCs w:val="0"/>
+          <w:color w:val="D4D4D4"/>
+          <w:kern w:val="0"/>
+          <w:sz w:val="16"/>
+          <w:szCs w:val="16"/>
+          <w:shd w:val="clear" w:fill="1E1E1E"/>
+          <w:lang w:val="en-US" w:eastAsia="zh-CN" w:bidi="ar"/>
+        </w:rPr>
+        <w:t>.config[</w:t>
+      </w:r>
+      <w:r>
+        <w:rPr>
+          <w:rFonts w:hint="default" w:ascii="Consolas" w:hAnsi="Consolas" w:eastAsia="Consolas" w:cs="Consolas"/>
+          <w:b w:val="0"/>
+          <w:bCs w:val="0"/>
+          <w:color w:val="CE9178"/>
+          <w:kern w:val="0"/>
+          <w:sz w:val="16"/>
+          <w:szCs w:val="16"/>
+          <w:shd w:val="clear" w:fill="1E1E1E"/>
+          <w:lang w:val="en-US" w:eastAsia="zh-CN" w:bidi="ar"/>
+        </w:rPr>
+        <w:t>"DEFAULT"</w:t>
+      </w:r>
+      <w:r>
+        <w:rPr>
+          <w:rFonts w:hint="default" w:ascii="Consolas" w:hAnsi="Consolas" w:eastAsia="Consolas" w:cs="Consolas"/>
+          <w:b w:val="0"/>
+          <w:bCs w:val="0"/>
+          <w:color w:val="D4D4D4"/>
+          <w:kern w:val="0"/>
+          <w:sz w:val="16"/>
+          <w:szCs w:val="16"/>
+          <w:shd w:val="clear" w:fill="1E1E1E"/>
+          <w:lang w:val="en-US" w:eastAsia="zh-CN" w:bidi="ar"/>
+        </w:rPr>
+        <w:t>].get(</w:t>
+      </w:r>
+      <w:r>
+        <w:rPr>
+          <w:rFonts w:hint="default" w:ascii="Consolas" w:hAnsi="Consolas" w:eastAsia="Consolas" w:cs="Consolas"/>
+          <w:b w:val="0"/>
+          <w:bCs w:val="0"/>
+          <w:color w:val="CE9178"/>
+          <w:kern w:val="0"/>
+          <w:sz w:val="16"/>
+          <w:szCs w:val="16"/>
+          <w:shd w:val="clear" w:fill="1E1E1E"/>
+          <w:lang w:val="en-US" w:eastAsia="zh-CN" w:bidi="ar"/>
+        </w:rPr>
+        <w:t>"PAGE_TITLE"</w:t>
+      </w:r>
+      <w:r>
+        <w:rPr>
+          <w:rFonts w:hint="default" w:ascii="Consolas" w:hAnsi="Consolas" w:eastAsia="Consolas" w:cs="Consolas"/>
+          <w:b w:val="0"/>
+          <w:bCs w:val="0"/>
+          <w:color w:val="D4D4D4"/>
+          <w:kern w:val="0"/>
+          <w:sz w:val="16"/>
+          <w:szCs w:val="16"/>
+          <w:shd w:val="clear" w:fill="1E1E1E"/>
+          <w:lang w:val="en-US" w:eastAsia="zh-CN" w:bidi="ar"/>
+        </w:rPr>
+        <w:t>)</w:t>
+      </w:r>
+    </w:p>
+    <w:p>
+      <w:pPr>
+        <w:keepNext w:val="0"/>
+        <w:keepLines w:val="0"/>
+        <w:widowControl/>
+        <w:suppressLineNumbers w:val="0"/>
+        <w:jc w:val="left"/>
+      </w:pPr>
+    </w:p>
+    <w:p>
+      <w:pPr>
+        <w:keepNext w:val="0"/>
+        <w:keepLines w:val="0"/>
+        <w:widowControl/>
+        <w:suppressLineNumbers w:val="0"/>
+        <w:jc w:val="left"/>
+        <w:rPr>
+          <w:rFonts w:hint="default"/>
+          <w:lang w:val="en-US"/>
+        </w:rPr>
+      </w:pPr>
+      <w:r>
+        <w:rPr>
+          <w:rFonts w:hint="default"/>
+          <w:lang w:val="en-US"/>
+        </w:rPr>
+        <w:t>loadui.py</w:t>
+      </w:r>
+      <w:bookmarkStart w:id="0" w:name="_GoBack"/>
+      <w:bookmarkEnd w:id="0"/>
+    </w:p>
+    <w:p>
+      <w:pPr>
+        <w:pStyle w:val="5"/>
+        <w:keepNext w:val="0"/>
+        <w:keepLines w:val="0"/>
+        <w:widowControl/>
+        <w:numPr>
+          <w:ilvl w:val="0"/>
+          <w:numId w:val="0"/>
+        </w:numPr>
+        <w:suppressLineNumbers w:val="0"/>
+        <w:spacing w:before="0" w:beforeAutospacing="0" w:after="0" w:afterAutospacing="0"/>
+        <w:ind w:leftChars="0"/>
+        <w:jc w:val="left"/>
+        <w:rPr>
+          <w:rFonts w:hint="default"/>
+          <w:lang w:val="en-US"/>
+        </w:rPr>
+      </w:pPr>
+    </w:p>
+    <w:p>
+      <w:pPr>
+        <w:keepNext w:val="0"/>
+        <w:keepLines w:val="0"/>
+        <w:widowControl/>
+        <w:suppressLineNumbers w:val="0"/>
+        <w:shd w:val="clear" w:fill="1E1E1E"/>
+        <w:spacing w:line="228" w:lineRule="atLeast"/>
+        <w:jc w:val="left"/>
+        <w:rPr>
+          <w:rFonts w:ascii="Consolas" w:hAnsi="Consolas" w:eastAsia="Consolas" w:cs="Consolas"/>
+          <w:b w:val="0"/>
+          <w:bCs w:val="0"/>
+          <w:color w:val="D4D4D4"/>
+          <w:sz w:val="16"/>
+          <w:szCs w:val="16"/>
+        </w:rPr>
+      </w:pPr>
+      <w:r>
+        <w:rPr>
+          <w:rFonts w:hint="default" w:ascii="Consolas" w:hAnsi="Consolas" w:eastAsia="Consolas" w:cs="Consolas"/>
+          <w:b w:val="0"/>
+          <w:bCs w:val="0"/>
+          <w:color w:val="569CD6"/>
+          <w:kern w:val="0"/>
+          <w:sz w:val="16"/>
+          <w:szCs w:val="16"/>
+          <w:shd w:val="clear" w:fill="1E1E1E"/>
+          <w:lang w:val="en-US" w:eastAsia="zh-CN" w:bidi="ar"/>
+        </w:rPr>
+        <w:t>import</w:t>
+      </w:r>
+      <w:r>
+        <w:rPr>
+          <w:rFonts w:hint="default" w:ascii="Consolas" w:hAnsi="Consolas" w:eastAsia="Consolas" w:cs="Consolas"/>
+          <w:b w:val="0"/>
+          <w:bCs w:val="0"/>
+          <w:color w:val="D4D4D4"/>
+          <w:kern w:val="0"/>
+          <w:sz w:val="16"/>
+          <w:szCs w:val="16"/>
+          <w:shd w:val="clear" w:fill="1E1E1E"/>
+          <w:lang w:val="en-US" w:eastAsia="zh-CN" w:bidi="ar"/>
+        </w:rPr>
+        <w:t xml:space="preserve"> streamlit </w:t>
+      </w:r>
+      <w:r>
+        <w:rPr>
+          <w:rFonts w:hint="default" w:ascii="Consolas" w:hAnsi="Consolas" w:eastAsia="Consolas" w:cs="Consolas"/>
+          <w:b w:val="0"/>
+          <w:bCs w:val="0"/>
+          <w:color w:val="569CD6"/>
+          <w:kern w:val="0"/>
+          <w:sz w:val="16"/>
+          <w:szCs w:val="16"/>
+          <w:shd w:val="clear" w:fill="1E1E1E"/>
+          <w:lang w:val="en-US" w:eastAsia="zh-CN" w:bidi="ar"/>
+        </w:rPr>
+        <w:t>as</w:t>
+      </w:r>
+      <w:r>
+        <w:rPr>
+          <w:rFonts w:hint="default" w:ascii="Consolas" w:hAnsi="Consolas" w:eastAsia="Consolas" w:cs="Consolas"/>
+          <w:b w:val="0"/>
+          <w:bCs w:val="0"/>
+          <w:color w:val="D4D4D4"/>
+          <w:kern w:val="0"/>
+          <w:sz w:val="16"/>
+          <w:szCs w:val="16"/>
+          <w:shd w:val="clear" w:fill="1E1E1E"/>
+          <w:lang w:val="en-US" w:eastAsia="zh-CN" w:bidi="ar"/>
+        </w:rPr>
+        <w:t xml:space="preserve"> st</w:t>
+      </w:r>
+    </w:p>
+    <w:p>
+      <w:pPr>
+        <w:keepNext w:val="0"/>
+        <w:keepLines w:val="0"/>
+        <w:widowControl/>
+        <w:suppressLineNumbers w:val="0"/>
+        <w:shd w:val="clear" w:fill="1E1E1E"/>
+        <w:spacing w:line="228" w:lineRule="atLeast"/>
+        <w:jc w:val="left"/>
+        <w:rPr>
+          <w:rFonts w:hint="default" w:ascii="Consolas" w:hAnsi="Consolas" w:eastAsia="Consolas" w:cs="Consolas"/>
+          <w:b w:val="0"/>
+          <w:bCs w:val="0"/>
+          <w:color w:val="D4D4D4"/>
+          <w:sz w:val="16"/>
+          <w:szCs w:val="16"/>
+        </w:rPr>
+      </w:pPr>
+      <w:r>
+        <w:rPr>
+          <w:rFonts w:hint="default" w:ascii="Consolas" w:hAnsi="Consolas" w:eastAsia="Consolas" w:cs="Consolas"/>
+          <w:b w:val="0"/>
+          <w:bCs w:val="0"/>
+          <w:color w:val="569CD6"/>
+          <w:kern w:val="0"/>
+          <w:sz w:val="16"/>
+          <w:szCs w:val="16"/>
+          <w:shd w:val="clear" w:fill="1E1E1E"/>
+          <w:lang w:val="en-US" w:eastAsia="zh-CN" w:bidi="ar"/>
+        </w:rPr>
+        <w:t>import</w:t>
+      </w:r>
+      <w:r>
+        <w:rPr>
+          <w:rFonts w:hint="default" w:ascii="Consolas" w:hAnsi="Consolas" w:eastAsia="Consolas" w:cs="Consolas"/>
+          <w:b w:val="0"/>
+          <w:bCs w:val="0"/>
+          <w:color w:val="D4D4D4"/>
+          <w:kern w:val="0"/>
+          <w:sz w:val="16"/>
+          <w:szCs w:val="16"/>
+          <w:shd w:val="clear" w:fill="1E1E1E"/>
+          <w:lang w:val="en-US" w:eastAsia="zh-CN" w:bidi="ar"/>
+        </w:rPr>
+        <w:t xml:space="preserve"> os</w:t>
+      </w:r>
+    </w:p>
+    <w:p>
+      <w:pPr>
+        <w:keepNext w:val="0"/>
+        <w:keepLines w:val="0"/>
+        <w:widowControl/>
+        <w:suppressLineNumbers w:val="0"/>
+        <w:shd w:val="clear" w:fill="1E1E1E"/>
+        <w:spacing w:line="228" w:lineRule="atLeast"/>
+        <w:jc w:val="left"/>
+        <w:rPr>
+          <w:rFonts w:hint="default" w:ascii="Consolas" w:hAnsi="Consolas" w:eastAsia="Consolas" w:cs="Consolas"/>
+          <w:b w:val="0"/>
+          <w:bCs w:val="0"/>
+          <w:color w:val="D4D4D4"/>
+          <w:sz w:val="16"/>
+          <w:szCs w:val="16"/>
+        </w:rPr>
+      </w:pPr>
+      <w:r>
+        <w:rPr>
+          <w:rFonts w:hint="default" w:ascii="Consolas" w:hAnsi="Consolas" w:eastAsia="Consolas" w:cs="Consolas"/>
+          <w:b w:val="0"/>
+          <w:bCs w:val="0"/>
+          <w:color w:val="569CD6"/>
+          <w:kern w:val="0"/>
+          <w:sz w:val="16"/>
+          <w:szCs w:val="16"/>
+          <w:shd w:val="clear" w:fill="1E1E1E"/>
+          <w:lang w:val="en-US" w:eastAsia="zh-CN" w:bidi="ar"/>
+        </w:rPr>
+        <w:t>from</w:t>
+      </w:r>
+      <w:r>
+        <w:rPr>
+          <w:rFonts w:hint="default" w:ascii="Consolas" w:hAnsi="Consolas" w:eastAsia="Consolas" w:cs="Consolas"/>
+          <w:b w:val="0"/>
+          <w:bCs w:val="0"/>
+          <w:color w:val="D4D4D4"/>
+          <w:kern w:val="0"/>
+          <w:sz w:val="16"/>
+          <w:szCs w:val="16"/>
+          <w:shd w:val="clear" w:fill="1E1E1E"/>
+          <w:lang w:val="en-US" w:eastAsia="zh-CN" w:bidi="ar"/>
+        </w:rPr>
+        <w:t xml:space="preserve"> datetime </w:t>
+      </w:r>
+      <w:r>
+        <w:rPr>
+          <w:rFonts w:hint="default" w:ascii="Consolas" w:hAnsi="Consolas" w:eastAsia="Consolas" w:cs="Consolas"/>
+          <w:b w:val="0"/>
+          <w:bCs w:val="0"/>
+          <w:color w:val="569CD6"/>
+          <w:kern w:val="0"/>
+          <w:sz w:val="16"/>
+          <w:szCs w:val="16"/>
+          <w:shd w:val="clear" w:fill="1E1E1E"/>
+          <w:lang w:val="en-US" w:eastAsia="zh-CN" w:bidi="ar"/>
+        </w:rPr>
+        <w:t>import</w:t>
+      </w:r>
+      <w:r>
+        <w:rPr>
+          <w:rFonts w:hint="default" w:ascii="Consolas" w:hAnsi="Consolas" w:eastAsia="Consolas" w:cs="Consolas"/>
+          <w:b w:val="0"/>
+          <w:bCs w:val="0"/>
+          <w:color w:val="D4D4D4"/>
+          <w:kern w:val="0"/>
+          <w:sz w:val="16"/>
+          <w:szCs w:val="16"/>
+          <w:shd w:val="clear" w:fill="1E1E1E"/>
+          <w:lang w:val="en-US" w:eastAsia="zh-CN" w:bidi="ar"/>
+        </w:rPr>
+        <w:t xml:space="preserve"> date</w:t>
+      </w:r>
+    </w:p>
+    <w:p>
+      <w:pPr>
+        <w:keepNext w:val="0"/>
+        <w:keepLines w:val="0"/>
+        <w:widowControl/>
+        <w:suppressLineNumbers w:val="0"/>
+        <w:shd w:val="clear" w:fill="1E1E1E"/>
+        <w:spacing w:line="228" w:lineRule="atLeast"/>
+        <w:jc w:val="left"/>
+        <w:rPr>
+          <w:rFonts w:hint="default" w:ascii="Consolas" w:hAnsi="Consolas" w:eastAsia="Consolas" w:cs="Consolas"/>
+          <w:b w:val="0"/>
+          <w:bCs w:val="0"/>
+          <w:color w:val="D4D4D4"/>
+          <w:sz w:val="16"/>
+          <w:szCs w:val="16"/>
+        </w:rPr>
+      </w:pPr>
+    </w:p>
+    <w:p>
+      <w:pPr>
+        <w:keepNext w:val="0"/>
+        <w:keepLines w:val="0"/>
+        <w:widowControl/>
+        <w:suppressLineNumbers w:val="0"/>
+        <w:shd w:val="clear" w:fill="1E1E1E"/>
+        <w:spacing w:line="228" w:lineRule="atLeast"/>
+        <w:jc w:val="left"/>
+        <w:rPr>
+          <w:rFonts w:hint="default" w:ascii="Consolas" w:hAnsi="Consolas" w:eastAsia="Consolas" w:cs="Consolas"/>
+          <w:b w:val="0"/>
+          <w:bCs w:val="0"/>
+          <w:color w:val="D4D4D4"/>
+          <w:sz w:val="16"/>
+          <w:szCs w:val="16"/>
+        </w:rPr>
+      </w:pPr>
+      <w:r>
+        <w:rPr>
+          <w:rFonts w:hint="default" w:ascii="Consolas" w:hAnsi="Consolas" w:eastAsia="Consolas" w:cs="Consolas"/>
+          <w:b w:val="0"/>
+          <w:bCs w:val="0"/>
+          <w:color w:val="569CD6"/>
+          <w:kern w:val="0"/>
+          <w:sz w:val="16"/>
+          <w:szCs w:val="16"/>
+          <w:shd w:val="clear" w:fill="1E1E1E"/>
+          <w:lang w:val="en-US" w:eastAsia="zh-CN" w:bidi="ar"/>
+        </w:rPr>
+        <w:t>from</w:t>
+      </w:r>
+      <w:r>
+        <w:rPr>
+          <w:rFonts w:hint="default" w:ascii="Consolas" w:hAnsi="Consolas" w:eastAsia="Consolas" w:cs="Consolas"/>
+          <w:b w:val="0"/>
+          <w:bCs w:val="0"/>
+          <w:color w:val="D4D4D4"/>
+          <w:kern w:val="0"/>
+          <w:sz w:val="16"/>
+          <w:szCs w:val="16"/>
+          <w:shd w:val="clear" w:fill="1E1E1E"/>
+          <w:lang w:val="en-US" w:eastAsia="zh-CN" w:bidi="ar"/>
+        </w:rPr>
+        <w:t xml:space="preserve"> langchain_core.messages </w:t>
+      </w:r>
+      <w:r>
+        <w:rPr>
+          <w:rFonts w:hint="default" w:ascii="Consolas" w:hAnsi="Consolas" w:eastAsia="Consolas" w:cs="Consolas"/>
+          <w:b w:val="0"/>
+          <w:bCs w:val="0"/>
+          <w:color w:val="569CD6"/>
+          <w:kern w:val="0"/>
+          <w:sz w:val="16"/>
+          <w:szCs w:val="16"/>
+          <w:shd w:val="clear" w:fill="1E1E1E"/>
+          <w:lang w:val="en-US" w:eastAsia="zh-CN" w:bidi="ar"/>
+        </w:rPr>
+        <w:t>import</w:t>
+      </w:r>
+      <w:r>
+        <w:rPr>
+          <w:rFonts w:hint="default" w:ascii="Consolas" w:hAnsi="Consolas" w:eastAsia="Consolas" w:cs="Consolas"/>
+          <w:b w:val="0"/>
+          <w:bCs w:val="0"/>
+          <w:color w:val="D4D4D4"/>
+          <w:kern w:val="0"/>
+          <w:sz w:val="16"/>
+          <w:szCs w:val="16"/>
+          <w:shd w:val="clear" w:fill="1E1E1E"/>
+          <w:lang w:val="en-US" w:eastAsia="zh-CN" w:bidi="ar"/>
+        </w:rPr>
+        <w:t xml:space="preserve"> AIMessage,HumanMessage</w:t>
+      </w:r>
+    </w:p>
+    <w:p>
+      <w:pPr>
+        <w:keepNext w:val="0"/>
+        <w:keepLines w:val="0"/>
+        <w:widowControl/>
+        <w:suppressLineNumbers w:val="0"/>
+        <w:shd w:val="clear" w:fill="1E1E1E"/>
+        <w:spacing w:line="228" w:lineRule="atLeast"/>
+        <w:jc w:val="left"/>
+        <w:rPr>
+          <w:rFonts w:hint="default" w:ascii="Consolas" w:hAnsi="Consolas" w:eastAsia="Consolas" w:cs="Consolas"/>
+          <w:b w:val="0"/>
+          <w:bCs w:val="0"/>
+          <w:color w:val="D4D4D4"/>
+          <w:sz w:val="16"/>
+          <w:szCs w:val="16"/>
+        </w:rPr>
+      </w:pPr>
+      <w:r>
+        <w:rPr>
+          <w:rFonts w:hint="default" w:ascii="Consolas" w:hAnsi="Consolas" w:eastAsia="Consolas" w:cs="Consolas"/>
+          <w:b w:val="0"/>
+          <w:bCs w:val="0"/>
+          <w:color w:val="569CD6"/>
+          <w:kern w:val="0"/>
+          <w:sz w:val="16"/>
+          <w:szCs w:val="16"/>
+          <w:shd w:val="clear" w:fill="1E1E1E"/>
+          <w:lang w:val="en-US" w:eastAsia="zh-CN" w:bidi="ar"/>
+        </w:rPr>
+        <w:t>from</w:t>
+      </w:r>
+      <w:r>
+        <w:rPr>
+          <w:rFonts w:hint="default" w:ascii="Consolas" w:hAnsi="Consolas" w:eastAsia="Consolas" w:cs="Consolas"/>
+          <w:b w:val="0"/>
+          <w:bCs w:val="0"/>
+          <w:color w:val="D4D4D4"/>
+          <w:kern w:val="0"/>
+          <w:sz w:val="16"/>
+          <w:szCs w:val="16"/>
+          <w:shd w:val="clear" w:fill="1E1E1E"/>
+          <w:lang w:val="en-US" w:eastAsia="zh-CN" w:bidi="ar"/>
+        </w:rPr>
+        <w:t xml:space="preserve"> src.langgraphagenticai.ui.uiconfigfile </w:t>
+      </w:r>
+      <w:r>
+        <w:rPr>
+          <w:rFonts w:hint="default" w:ascii="Consolas" w:hAnsi="Consolas" w:eastAsia="Consolas" w:cs="Consolas"/>
+          <w:b w:val="0"/>
+          <w:bCs w:val="0"/>
+          <w:color w:val="569CD6"/>
+          <w:kern w:val="0"/>
+          <w:sz w:val="16"/>
+          <w:szCs w:val="16"/>
+          <w:shd w:val="clear" w:fill="1E1E1E"/>
+          <w:lang w:val="en-US" w:eastAsia="zh-CN" w:bidi="ar"/>
+        </w:rPr>
+        <w:t>import</w:t>
+      </w:r>
+      <w:r>
+        <w:rPr>
+          <w:rFonts w:hint="default" w:ascii="Consolas" w:hAnsi="Consolas" w:eastAsia="Consolas" w:cs="Consolas"/>
+          <w:b w:val="0"/>
+          <w:bCs w:val="0"/>
+          <w:color w:val="D4D4D4"/>
+          <w:kern w:val="0"/>
+          <w:sz w:val="16"/>
+          <w:szCs w:val="16"/>
+          <w:shd w:val="clear" w:fill="1E1E1E"/>
+          <w:lang w:val="en-US" w:eastAsia="zh-CN" w:bidi="ar"/>
+        </w:rPr>
+        <w:t xml:space="preserve"> Config</w:t>
+      </w:r>
+    </w:p>
+    <w:p>
+      <w:pPr>
+        <w:keepNext w:val="0"/>
+        <w:keepLines w:val="0"/>
+        <w:widowControl/>
+        <w:suppressLineNumbers w:val="0"/>
+        <w:spacing w:after="240" w:afterAutospacing="0"/>
+        <w:jc w:val="left"/>
+      </w:pPr>
+    </w:p>
+    <w:p>
+      <w:pPr>
+        <w:keepNext w:val="0"/>
+        <w:keepLines w:val="0"/>
+        <w:widowControl/>
+        <w:suppressLineNumbers w:val="0"/>
+        <w:shd w:val="clear" w:fill="1E1E1E"/>
+        <w:spacing w:line="228" w:lineRule="atLeast"/>
+        <w:jc w:val="left"/>
+        <w:rPr>
+          <w:rFonts w:hint="default" w:ascii="Consolas" w:hAnsi="Consolas" w:eastAsia="Consolas" w:cs="Consolas"/>
+          <w:b w:val="0"/>
+          <w:bCs w:val="0"/>
+          <w:color w:val="D4D4D4"/>
+          <w:sz w:val="16"/>
+          <w:szCs w:val="16"/>
+        </w:rPr>
+      </w:pPr>
+      <w:r>
+        <w:rPr>
+          <w:rFonts w:hint="default" w:ascii="Consolas" w:hAnsi="Consolas" w:eastAsia="Consolas" w:cs="Consolas"/>
+          <w:b w:val="0"/>
+          <w:bCs w:val="0"/>
+          <w:color w:val="569CD6"/>
+          <w:kern w:val="0"/>
+          <w:sz w:val="16"/>
+          <w:szCs w:val="16"/>
+          <w:shd w:val="clear" w:fill="1E1E1E"/>
+          <w:lang w:val="en-US" w:eastAsia="zh-CN" w:bidi="ar"/>
+        </w:rPr>
+        <w:t>class</w:t>
+      </w:r>
+      <w:r>
+        <w:rPr>
+          <w:rFonts w:hint="default" w:ascii="Consolas" w:hAnsi="Consolas" w:eastAsia="Consolas" w:cs="Consolas"/>
+          <w:b w:val="0"/>
+          <w:bCs w:val="0"/>
+          <w:color w:val="D4D4D4"/>
+          <w:kern w:val="0"/>
+          <w:sz w:val="16"/>
+          <w:szCs w:val="16"/>
+          <w:shd w:val="clear" w:fill="1E1E1E"/>
+          <w:lang w:val="en-US" w:eastAsia="zh-CN" w:bidi="ar"/>
+        </w:rPr>
+        <w:t xml:space="preserve"> LoadStreamlitUI:</w:t>
+      </w:r>
+    </w:p>
+    <w:p>
+      <w:pPr>
+        <w:keepNext w:val="0"/>
+        <w:keepLines w:val="0"/>
+        <w:widowControl/>
+        <w:suppressLineNumbers w:val="0"/>
+        <w:shd w:val="clear" w:fill="1E1E1E"/>
+        <w:spacing w:line="228" w:lineRule="atLeast"/>
+        <w:jc w:val="left"/>
+        <w:rPr>
+          <w:rFonts w:hint="default" w:ascii="Consolas" w:hAnsi="Consolas" w:eastAsia="Consolas" w:cs="Consolas"/>
+          <w:b w:val="0"/>
+          <w:bCs w:val="0"/>
+          <w:color w:val="D4D4D4"/>
+          <w:sz w:val="16"/>
+          <w:szCs w:val="16"/>
+        </w:rPr>
+      </w:pPr>
+      <w:r>
+        <w:rPr>
+          <w:rFonts w:hint="default" w:ascii="Consolas" w:hAnsi="Consolas" w:eastAsia="Consolas" w:cs="Consolas"/>
+          <w:b w:val="0"/>
+          <w:bCs w:val="0"/>
+          <w:color w:val="D4D4D4"/>
+          <w:kern w:val="0"/>
+          <w:sz w:val="16"/>
+          <w:szCs w:val="16"/>
+          <w:shd w:val="clear" w:fill="1E1E1E"/>
+          <w:lang w:val="en-US" w:eastAsia="zh-CN" w:bidi="ar"/>
+        </w:rPr>
+        <w:t xml:space="preserve">    </w:t>
+      </w:r>
+      <w:r>
+        <w:rPr>
+          <w:rFonts w:hint="default" w:ascii="Consolas" w:hAnsi="Consolas" w:eastAsia="Consolas" w:cs="Consolas"/>
+          <w:b w:val="0"/>
+          <w:bCs w:val="0"/>
+          <w:color w:val="569CD6"/>
+          <w:kern w:val="0"/>
+          <w:sz w:val="16"/>
+          <w:szCs w:val="16"/>
+          <w:shd w:val="clear" w:fill="1E1E1E"/>
+          <w:lang w:val="en-US" w:eastAsia="zh-CN" w:bidi="ar"/>
+        </w:rPr>
+        <w:t>def</w:t>
+      </w:r>
+      <w:r>
+        <w:rPr>
+          <w:rFonts w:hint="default" w:ascii="Consolas" w:hAnsi="Consolas" w:eastAsia="Consolas" w:cs="Consolas"/>
+          <w:b w:val="0"/>
+          <w:bCs w:val="0"/>
+          <w:color w:val="D4D4D4"/>
+          <w:kern w:val="0"/>
+          <w:sz w:val="16"/>
+          <w:szCs w:val="16"/>
+          <w:shd w:val="clear" w:fill="1E1E1E"/>
+          <w:lang w:val="en-US" w:eastAsia="zh-CN" w:bidi="ar"/>
+        </w:rPr>
+        <w:t xml:space="preserve"> __init__(self):</w:t>
+      </w:r>
+    </w:p>
+    <w:p>
+      <w:pPr>
+        <w:keepNext w:val="0"/>
+        <w:keepLines w:val="0"/>
+        <w:widowControl/>
+        <w:suppressLineNumbers w:val="0"/>
+        <w:shd w:val="clear" w:fill="1E1E1E"/>
+        <w:spacing w:line="228" w:lineRule="atLeast"/>
+        <w:jc w:val="left"/>
+        <w:rPr>
+          <w:rFonts w:hint="default" w:ascii="Consolas" w:hAnsi="Consolas" w:eastAsia="Consolas" w:cs="Consolas"/>
+          <w:b w:val="0"/>
+          <w:bCs w:val="0"/>
+          <w:color w:val="D4D4D4"/>
+          <w:sz w:val="16"/>
+          <w:szCs w:val="16"/>
+        </w:rPr>
+      </w:pPr>
+      <w:r>
+        <w:rPr>
+          <w:rFonts w:hint="default" w:ascii="Consolas" w:hAnsi="Consolas" w:eastAsia="Consolas" w:cs="Consolas"/>
+          <w:b w:val="0"/>
+          <w:bCs w:val="0"/>
+          <w:color w:val="D4D4D4"/>
+          <w:kern w:val="0"/>
+          <w:sz w:val="16"/>
+          <w:szCs w:val="16"/>
+          <w:shd w:val="clear" w:fill="1E1E1E"/>
+          <w:lang w:val="en-US" w:eastAsia="zh-CN" w:bidi="ar"/>
+        </w:rPr>
+        <w:t xml:space="preserve">        </w:t>
+      </w:r>
+      <w:r>
+        <w:rPr>
+          <w:rFonts w:hint="default" w:ascii="Consolas" w:hAnsi="Consolas" w:eastAsia="Consolas" w:cs="Consolas"/>
+          <w:b w:val="0"/>
+          <w:bCs w:val="0"/>
+          <w:color w:val="569CD6"/>
+          <w:kern w:val="0"/>
+          <w:sz w:val="16"/>
+          <w:szCs w:val="16"/>
+          <w:shd w:val="clear" w:fill="1E1E1E"/>
+          <w:lang w:val="en-US" w:eastAsia="zh-CN" w:bidi="ar"/>
+        </w:rPr>
+        <w:t>self</w:t>
+      </w:r>
+      <w:r>
+        <w:rPr>
+          <w:rFonts w:hint="default" w:ascii="Consolas" w:hAnsi="Consolas" w:eastAsia="Consolas" w:cs="Consolas"/>
+          <w:b w:val="0"/>
+          <w:bCs w:val="0"/>
+          <w:color w:val="D4D4D4"/>
+          <w:kern w:val="0"/>
+          <w:sz w:val="16"/>
+          <w:szCs w:val="16"/>
+          <w:shd w:val="clear" w:fill="1E1E1E"/>
+          <w:lang w:val="en-US" w:eastAsia="zh-CN" w:bidi="ar"/>
+        </w:rPr>
+        <w:t xml:space="preserve">.config =  Config() </w:t>
+      </w:r>
+      <w:r>
+        <w:rPr>
+          <w:rFonts w:hint="default" w:ascii="Consolas" w:hAnsi="Consolas" w:eastAsia="Consolas" w:cs="Consolas"/>
+          <w:b w:val="0"/>
+          <w:bCs w:val="0"/>
+          <w:color w:val="6A9955"/>
+          <w:kern w:val="0"/>
+          <w:sz w:val="16"/>
+          <w:szCs w:val="16"/>
+          <w:shd w:val="clear" w:fill="1E1E1E"/>
+          <w:lang w:val="en-US" w:eastAsia="zh-CN" w:bidi="ar"/>
+        </w:rPr>
+        <w:t># config</w:t>
+      </w:r>
+    </w:p>
+    <w:p>
+      <w:pPr>
+        <w:keepNext w:val="0"/>
+        <w:keepLines w:val="0"/>
+        <w:widowControl/>
+        <w:suppressLineNumbers w:val="0"/>
+        <w:shd w:val="clear" w:fill="1E1E1E"/>
+        <w:spacing w:line="228" w:lineRule="atLeast"/>
+        <w:jc w:val="left"/>
+        <w:rPr>
+          <w:rFonts w:hint="default" w:ascii="Consolas" w:hAnsi="Consolas" w:eastAsia="Consolas" w:cs="Consolas"/>
+          <w:b w:val="0"/>
+          <w:bCs w:val="0"/>
+          <w:color w:val="D4D4D4"/>
+          <w:sz w:val="16"/>
+          <w:szCs w:val="16"/>
+        </w:rPr>
+      </w:pPr>
+      <w:r>
+        <w:rPr>
+          <w:rFonts w:hint="default" w:ascii="Consolas" w:hAnsi="Consolas" w:eastAsia="Consolas" w:cs="Consolas"/>
+          <w:b w:val="0"/>
+          <w:bCs w:val="0"/>
+          <w:color w:val="D4D4D4"/>
+          <w:kern w:val="0"/>
+          <w:sz w:val="16"/>
+          <w:szCs w:val="16"/>
+          <w:shd w:val="clear" w:fill="1E1E1E"/>
+          <w:lang w:val="en-US" w:eastAsia="zh-CN" w:bidi="ar"/>
+        </w:rPr>
+        <w:t xml:space="preserve">        </w:t>
+      </w:r>
+      <w:r>
+        <w:rPr>
+          <w:rFonts w:hint="default" w:ascii="Consolas" w:hAnsi="Consolas" w:eastAsia="Consolas" w:cs="Consolas"/>
+          <w:b w:val="0"/>
+          <w:bCs w:val="0"/>
+          <w:color w:val="569CD6"/>
+          <w:kern w:val="0"/>
+          <w:sz w:val="16"/>
+          <w:szCs w:val="16"/>
+          <w:shd w:val="clear" w:fill="1E1E1E"/>
+          <w:lang w:val="en-US" w:eastAsia="zh-CN" w:bidi="ar"/>
+        </w:rPr>
+        <w:t>self</w:t>
+      </w:r>
+      <w:r>
+        <w:rPr>
+          <w:rFonts w:hint="default" w:ascii="Consolas" w:hAnsi="Consolas" w:eastAsia="Consolas" w:cs="Consolas"/>
+          <w:b w:val="0"/>
+          <w:bCs w:val="0"/>
+          <w:color w:val="D4D4D4"/>
+          <w:kern w:val="0"/>
+          <w:sz w:val="16"/>
+          <w:szCs w:val="16"/>
+          <w:shd w:val="clear" w:fill="1E1E1E"/>
+          <w:lang w:val="en-US" w:eastAsia="zh-CN" w:bidi="ar"/>
+        </w:rPr>
+        <w:t>.user_controls = {}</w:t>
+      </w:r>
+    </w:p>
+    <w:p>
+      <w:pPr>
+        <w:keepNext w:val="0"/>
+        <w:keepLines w:val="0"/>
+        <w:widowControl/>
+        <w:suppressLineNumbers w:val="0"/>
+        <w:jc w:val="left"/>
+      </w:pPr>
+    </w:p>
+    <w:p>
+      <w:pPr>
+        <w:keepNext w:val="0"/>
+        <w:keepLines w:val="0"/>
+        <w:widowControl/>
+        <w:suppressLineNumbers w:val="0"/>
+        <w:shd w:val="clear" w:fill="1E1E1E"/>
+        <w:spacing w:line="228" w:lineRule="atLeast"/>
+        <w:jc w:val="left"/>
+        <w:rPr>
+          <w:rFonts w:hint="default" w:ascii="Consolas" w:hAnsi="Consolas" w:eastAsia="Consolas" w:cs="Consolas"/>
+          <w:b w:val="0"/>
+          <w:bCs w:val="0"/>
+          <w:color w:val="D4D4D4"/>
+          <w:sz w:val="16"/>
+          <w:szCs w:val="16"/>
+        </w:rPr>
+      </w:pPr>
+      <w:r>
+        <w:rPr>
+          <w:rFonts w:hint="default" w:ascii="Consolas" w:hAnsi="Consolas" w:eastAsia="Consolas" w:cs="Consolas"/>
+          <w:b w:val="0"/>
+          <w:bCs w:val="0"/>
+          <w:color w:val="D4D4D4"/>
+          <w:kern w:val="0"/>
+          <w:sz w:val="16"/>
+          <w:szCs w:val="16"/>
+          <w:shd w:val="clear" w:fill="1E1E1E"/>
+          <w:lang w:val="en-US" w:eastAsia="zh-CN" w:bidi="ar"/>
+        </w:rPr>
+        <w:t xml:space="preserve">    </w:t>
+      </w:r>
+      <w:r>
+        <w:rPr>
+          <w:rFonts w:hint="default" w:ascii="Consolas" w:hAnsi="Consolas" w:eastAsia="Consolas" w:cs="Consolas"/>
+          <w:b w:val="0"/>
+          <w:bCs w:val="0"/>
+          <w:color w:val="569CD6"/>
+          <w:kern w:val="0"/>
+          <w:sz w:val="16"/>
+          <w:szCs w:val="16"/>
+          <w:shd w:val="clear" w:fill="1E1E1E"/>
+          <w:lang w:val="en-US" w:eastAsia="zh-CN" w:bidi="ar"/>
+        </w:rPr>
+        <w:t>def</w:t>
+      </w:r>
+      <w:r>
+        <w:rPr>
+          <w:rFonts w:hint="default" w:ascii="Consolas" w:hAnsi="Consolas" w:eastAsia="Consolas" w:cs="Consolas"/>
+          <w:b w:val="0"/>
+          <w:bCs w:val="0"/>
+          <w:color w:val="D4D4D4"/>
+          <w:kern w:val="0"/>
+          <w:sz w:val="16"/>
+          <w:szCs w:val="16"/>
+          <w:shd w:val="clear" w:fill="1E1E1E"/>
+          <w:lang w:val="en-US" w:eastAsia="zh-CN" w:bidi="ar"/>
+        </w:rPr>
+        <w:t xml:space="preserve"> initialize_session(self):</w:t>
+      </w:r>
+    </w:p>
+    <w:p>
+      <w:pPr>
+        <w:keepNext w:val="0"/>
+        <w:keepLines w:val="0"/>
+        <w:widowControl/>
+        <w:suppressLineNumbers w:val="0"/>
+        <w:shd w:val="clear" w:fill="1E1E1E"/>
+        <w:spacing w:line="228" w:lineRule="atLeast"/>
+        <w:jc w:val="left"/>
+        <w:rPr>
+          <w:rFonts w:hint="default" w:ascii="Consolas" w:hAnsi="Consolas" w:eastAsia="Consolas" w:cs="Consolas"/>
+          <w:b w:val="0"/>
+          <w:bCs w:val="0"/>
+          <w:color w:val="D4D4D4"/>
+          <w:sz w:val="16"/>
+          <w:szCs w:val="16"/>
+        </w:rPr>
+      </w:pPr>
+      <w:r>
+        <w:rPr>
+          <w:rFonts w:hint="default" w:ascii="Consolas" w:hAnsi="Consolas" w:eastAsia="Consolas" w:cs="Consolas"/>
+          <w:b w:val="0"/>
+          <w:bCs w:val="0"/>
+          <w:color w:val="D4D4D4"/>
+          <w:kern w:val="0"/>
+          <w:sz w:val="16"/>
+          <w:szCs w:val="16"/>
+          <w:shd w:val="clear" w:fill="1E1E1E"/>
+          <w:lang w:val="en-US" w:eastAsia="zh-CN" w:bidi="ar"/>
+        </w:rPr>
+        <w:t xml:space="preserve">        </w:t>
+      </w:r>
+      <w:r>
+        <w:rPr>
+          <w:rFonts w:hint="default" w:ascii="Consolas" w:hAnsi="Consolas" w:eastAsia="Consolas" w:cs="Consolas"/>
+          <w:b w:val="0"/>
+          <w:bCs w:val="0"/>
+          <w:color w:val="569CD6"/>
+          <w:kern w:val="0"/>
+          <w:sz w:val="16"/>
+          <w:szCs w:val="16"/>
+          <w:shd w:val="clear" w:fill="1E1E1E"/>
+          <w:lang w:val="en-US" w:eastAsia="zh-CN" w:bidi="ar"/>
+        </w:rPr>
+        <w:t>return</w:t>
+      </w:r>
+      <w:r>
+        <w:rPr>
+          <w:rFonts w:hint="default" w:ascii="Consolas" w:hAnsi="Consolas" w:eastAsia="Consolas" w:cs="Consolas"/>
+          <w:b w:val="0"/>
+          <w:bCs w:val="0"/>
+          <w:color w:val="D4D4D4"/>
+          <w:kern w:val="0"/>
+          <w:sz w:val="16"/>
+          <w:szCs w:val="16"/>
+          <w:shd w:val="clear" w:fill="1E1E1E"/>
+          <w:lang w:val="en-US" w:eastAsia="zh-CN" w:bidi="ar"/>
+        </w:rPr>
+        <w:t xml:space="preserve"> {</w:t>
+      </w:r>
+    </w:p>
+    <w:p>
+      <w:pPr>
+        <w:keepNext w:val="0"/>
+        <w:keepLines w:val="0"/>
+        <w:widowControl/>
+        <w:suppressLineNumbers w:val="0"/>
+        <w:shd w:val="clear" w:fill="1E1E1E"/>
+        <w:spacing w:line="228" w:lineRule="atLeast"/>
+        <w:jc w:val="left"/>
+        <w:rPr>
+          <w:rFonts w:hint="default" w:ascii="Consolas" w:hAnsi="Consolas" w:eastAsia="Consolas" w:cs="Consolas"/>
+          <w:b w:val="0"/>
+          <w:bCs w:val="0"/>
+          <w:color w:val="D4D4D4"/>
+          <w:sz w:val="16"/>
+          <w:szCs w:val="16"/>
+        </w:rPr>
+      </w:pPr>
+      <w:r>
+        <w:rPr>
+          <w:rFonts w:hint="default" w:ascii="Consolas" w:hAnsi="Consolas" w:eastAsia="Consolas" w:cs="Consolas"/>
+          <w:b w:val="0"/>
+          <w:bCs w:val="0"/>
+          <w:color w:val="D4D4D4"/>
+          <w:kern w:val="0"/>
+          <w:sz w:val="16"/>
+          <w:szCs w:val="16"/>
+          <w:shd w:val="clear" w:fill="1E1E1E"/>
+          <w:lang w:val="en-US" w:eastAsia="zh-CN" w:bidi="ar"/>
+        </w:rPr>
+        <w:t xml:space="preserve">        </w:t>
+      </w:r>
+      <w:r>
+        <w:rPr>
+          <w:rFonts w:hint="default" w:ascii="Consolas" w:hAnsi="Consolas" w:eastAsia="Consolas" w:cs="Consolas"/>
+          <w:b w:val="0"/>
+          <w:bCs w:val="0"/>
+          <w:color w:val="CE9178"/>
+          <w:kern w:val="0"/>
+          <w:sz w:val="16"/>
+          <w:szCs w:val="16"/>
+          <w:shd w:val="clear" w:fill="1E1E1E"/>
+          <w:lang w:val="en-US" w:eastAsia="zh-CN" w:bidi="ar"/>
+        </w:rPr>
+        <w:t>"current_step"</w:t>
+      </w:r>
+      <w:r>
+        <w:rPr>
+          <w:rFonts w:hint="default" w:ascii="Consolas" w:hAnsi="Consolas" w:eastAsia="Consolas" w:cs="Consolas"/>
+          <w:b w:val="0"/>
+          <w:bCs w:val="0"/>
+          <w:color w:val="D4D4D4"/>
+          <w:kern w:val="0"/>
+          <w:sz w:val="16"/>
+          <w:szCs w:val="16"/>
+          <w:shd w:val="clear" w:fill="1E1E1E"/>
+          <w:lang w:val="en-US" w:eastAsia="zh-CN" w:bidi="ar"/>
+        </w:rPr>
+        <w:t xml:space="preserve">: </w:t>
+      </w:r>
+      <w:r>
+        <w:rPr>
+          <w:rFonts w:hint="default" w:ascii="Consolas" w:hAnsi="Consolas" w:eastAsia="Consolas" w:cs="Consolas"/>
+          <w:b w:val="0"/>
+          <w:bCs w:val="0"/>
+          <w:color w:val="CE9178"/>
+          <w:kern w:val="0"/>
+          <w:sz w:val="16"/>
+          <w:szCs w:val="16"/>
+          <w:shd w:val="clear" w:fill="1E1E1E"/>
+          <w:lang w:val="en-US" w:eastAsia="zh-CN" w:bidi="ar"/>
+        </w:rPr>
+        <w:t>"requirements"</w:t>
+      </w:r>
+      <w:r>
+        <w:rPr>
+          <w:rFonts w:hint="default" w:ascii="Consolas" w:hAnsi="Consolas" w:eastAsia="Consolas" w:cs="Consolas"/>
+          <w:b w:val="0"/>
+          <w:bCs w:val="0"/>
+          <w:color w:val="D4D4D4"/>
+          <w:kern w:val="0"/>
+          <w:sz w:val="16"/>
+          <w:szCs w:val="16"/>
+          <w:shd w:val="clear" w:fill="1E1E1E"/>
+          <w:lang w:val="en-US" w:eastAsia="zh-CN" w:bidi="ar"/>
+        </w:rPr>
+        <w:t>,</w:t>
+      </w:r>
+    </w:p>
+    <w:p>
+      <w:pPr>
+        <w:keepNext w:val="0"/>
+        <w:keepLines w:val="0"/>
+        <w:widowControl/>
+        <w:suppressLineNumbers w:val="0"/>
+        <w:shd w:val="clear" w:fill="1E1E1E"/>
+        <w:spacing w:line="228" w:lineRule="atLeast"/>
+        <w:jc w:val="left"/>
+        <w:rPr>
+          <w:rFonts w:hint="default" w:ascii="Consolas" w:hAnsi="Consolas" w:eastAsia="Consolas" w:cs="Consolas"/>
+          <w:b w:val="0"/>
+          <w:bCs w:val="0"/>
+          <w:color w:val="D4D4D4"/>
+          <w:sz w:val="16"/>
+          <w:szCs w:val="16"/>
+        </w:rPr>
+      </w:pPr>
+      <w:r>
+        <w:rPr>
+          <w:rFonts w:hint="default" w:ascii="Consolas" w:hAnsi="Consolas" w:eastAsia="Consolas" w:cs="Consolas"/>
+          <w:b w:val="0"/>
+          <w:bCs w:val="0"/>
+          <w:color w:val="D4D4D4"/>
+          <w:kern w:val="0"/>
+          <w:sz w:val="16"/>
+          <w:szCs w:val="16"/>
+          <w:shd w:val="clear" w:fill="1E1E1E"/>
+          <w:lang w:val="en-US" w:eastAsia="zh-CN" w:bidi="ar"/>
+        </w:rPr>
+        <w:t xml:space="preserve">        </w:t>
+      </w:r>
+      <w:r>
+        <w:rPr>
+          <w:rFonts w:hint="default" w:ascii="Consolas" w:hAnsi="Consolas" w:eastAsia="Consolas" w:cs="Consolas"/>
+          <w:b w:val="0"/>
+          <w:bCs w:val="0"/>
+          <w:color w:val="CE9178"/>
+          <w:kern w:val="0"/>
+          <w:sz w:val="16"/>
+          <w:szCs w:val="16"/>
+          <w:shd w:val="clear" w:fill="1E1E1E"/>
+          <w:lang w:val="en-US" w:eastAsia="zh-CN" w:bidi="ar"/>
+        </w:rPr>
+        <w:t>"requirements"</w:t>
+      </w:r>
+      <w:r>
+        <w:rPr>
+          <w:rFonts w:hint="default" w:ascii="Consolas" w:hAnsi="Consolas" w:eastAsia="Consolas" w:cs="Consolas"/>
+          <w:b w:val="0"/>
+          <w:bCs w:val="0"/>
+          <w:color w:val="D4D4D4"/>
+          <w:kern w:val="0"/>
+          <w:sz w:val="16"/>
+          <w:szCs w:val="16"/>
+          <w:shd w:val="clear" w:fill="1E1E1E"/>
+          <w:lang w:val="en-US" w:eastAsia="zh-CN" w:bidi="ar"/>
+        </w:rPr>
+        <w:t xml:space="preserve">: </w:t>
+      </w:r>
+      <w:r>
+        <w:rPr>
+          <w:rFonts w:hint="default" w:ascii="Consolas" w:hAnsi="Consolas" w:eastAsia="Consolas" w:cs="Consolas"/>
+          <w:b w:val="0"/>
+          <w:bCs w:val="0"/>
+          <w:color w:val="CE9178"/>
+          <w:kern w:val="0"/>
+          <w:sz w:val="16"/>
+          <w:szCs w:val="16"/>
+          <w:shd w:val="clear" w:fill="1E1E1E"/>
+          <w:lang w:val="en-US" w:eastAsia="zh-CN" w:bidi="ar"/>
+        </w:rPr>
+        <w:t>""</w:t>
+      </w:r>
+      <w:r>
+        <w:rPr>
+          <w:rFonts w:hint="default" w:ascii="Consolas" w:hAnsi="Consolas" w:eastAsia="Consolas" w:cs="Consolas"/>
+          <w:b w:val="0"/>
+          <w:bCs w:val="0"/>
+          <w:color w:val="D4D4D4"/>
+          <w:kern w:val="0"/>
+          <w:sz w:val="16"/>
+          <w:szCs w:val="16"/>
+          <w:shd w:val="clear" w:fill="1E1E1E"/>
+          <w:lang w:val="en-US" w:eastAsia="zh-CN" w:bidi="ar"/>
+        </w:rPr>
+        <w:t>,</w:t>
+      </w:r>
+    </w:p>
+    <w:p>
+      <w:pPr>
+        <w:keepNext w:val="0"/>
+        <w:keepLines w:val="0"/>
+        <w:widowControl/>
+        <w:suppressLineNumbers w:val="0"/>
+        <w:shd w:val="clear" w:fill="1E1E1E"/>
+        <w:spacing w:line="228" w:lineRule="atLeast"/>
+        <w:jc w:val="left"/>
+        <w:rPr>
+          <w:rFonts w:hint="default" w:ascii="Consolas" w:hAnsi="Consolas" w:eastAsia="Consolas" w:cs="Consolas"/>
+          <w:b w:val="0"/>
+          <w:bCs w:val="0"/>
+          <w:color w:val="D4D4D4"/>
+          <w:sz w:val="16"/>
+          <w:szCs w:val="16"/>
+        </w:rPr>
+      </w:pPr>
+      <w:r>
+        <w:rPr>
+          <w:rFonts w:hint="default" w:ascii="Consolas" w:hAnsi="Consolas" w:eastAsia="Consolas" w:cs="Consolas"/>
+          <w:b w:val="0"/>
+          <w:bCs w:val="0"/>
+          <w:color w:val="D4D4D4"/>
+          <w:kern w:val="0"/>
+          <w:sz w:val="16"/>
+          <w:szCs w:val="16"/>
+          <w:shd w:val="clear" w:fill="1E1E1E"/>
+          <w:lang w:val="en-US" w:eastAsia="zh-CN" w:bidi="ar"/>
+        </w:rPr>
+        <w:t xml:space="preserve">        </w:t>
+      </w:r>
+      <w:r>
+        <w:rPr>
+          <w:rFonts w:hint="default" w:ascii="Consolas" w:hAnsi="Consolas" w:eastAsia="Consolas" w:cs="Consolas"/>
+          <w:b w:val="0"/>
+          <w:bCs w:val="0"/>
+          <w:color w:val="CE9178"/>
+          <w:kern w:val="0"/>
+          <w:sz w:val="16"/>
+          <w:szCs w:val="16"/>
+          <w:shd w:val="clear" w:fill="1E1E1E"/>
+          <w:lang w:val="en-US" w:eastAsia="zh-CN" w:bidi="ar"/>
+        </w:rPr>
+        <w:t>"user_stories"</w:t>
+      </w:r>
+      <w:r>
+        <w:rPr>
+          <w:rFonts w:hint="default" w:ascii="Consolas" w:hAnsi="Consolas" w:eastAsia="Consolas" w:cs="Consolas"/>
+          <w:b w:val="0"/>
+          <w:bCs w:val="0"/>
+          <w:color w:val="D4D4D4"/>
+          <w:kern w:val="0"/>
+          <w:sz w:val="16"/>
+          <w:szCs w:val="16"/>
+          <w:shd w:val="clear" w:fill="1E1E1E"/>
+          <w:lang w:val="en-US" w:eastAsia="zh-CN" w:bidi="ar"/>
+        </w:rPr>
+        <w:t xml:space="preserve">: </w:t>
+      </w:r>
+      <w:r>
+        <w:rPr>
+          <w:rFonts w:hint="default" w:ascii="Consolas" w:hAnsi="Consolas" w:eastAsia="Consolas" w:cs="Consolas"/>
+          <w:b w:val="0"/>
+          <w:bCs w:val="0"/>
+          <w:color w:val="CE9178"/>
+          <w:kern w:val="0"/>
+          <w:sz w:val="16"/>
+          <w:szCs w:val="16"/>
+          <w:shd w:val="clear" w:fill="1E1E1E"/>
+          <w:lang w:val="en-US" w:eastAsia="zh-CN" w:bidi="ar"/>
+        </w:rPr>
+        <w:t>""</w:t>
+      </w:r>
+      <w:r>
+        <w:rPr>
+          <w:rFonts w:hint="default" w:ascii="Consolas" w:hAnsi="Consolas" w:eastAsia="Consolas" w:cs="Consolas"/>
+          <w:b w:val="0"/>
+          <w:bCs w:val="0"/>
+          <w:color w:val="D4D4D4"/>
+          <w:kern w:val="0"/>
+          <w:sz w:val="16"/>
+          <w:szCs w:val="16"/>
+          <w:shd w:val="clear" w:fill="1E1E1E"/>
+          <w:lang w:val="en-US" w:eastAsia="zh-CN" w:bidi="ar"/>
+        </w:rPr>
+        <w:t>,</w:t>
+      </w:r>
+    </w:p>
+    <w:p>
+      <w:pPr>
+        <w:keepNext w:val="0"/>
+        <w:keepLines w:val="0"/>
+        <w:widowControl/>
+        <w:suppressLineNumbers w:val="0"/>
+        <w:shd w:val="clear" w:fill="1E1E1E"/>
+        <w:spacing w:line="228" w:lineRule="atLeast"/>
+        <w:jc w:val="left"/>
+        <w:rPr>
+          <w:rFonts w:hint="default" w:ascii="Consolas" w:hAnsi="Consolas" w:eastAsia="Consolas" w:cs="Consolas"/>
+          <w:b w:val="0"/>
+          <w:bCs w:val="0"/>
+          <w:color w:val="D4D4D4"/>
+          <w:sz w:val="16"/>
+          <w:szCs w:val="16"/>
+        </w:rPr>
+      </w:pPr>
+      <w:r>
+        <w:rPr>
+          <w:rFonts w:hint="default" w:ascii="Consolas" w:hAnsi="Consolas" w:eastAsia="Consolas" w:cs="Consolas"/>
+          <w:b w:val="0"/>
+          <w:bCs w:val="0"/>
+          <w:color w:val="D4D4D4"/>
+          <w:kern w:val="0"/>
+          <w:sz w:val="16"/>
+          <w:szCs w:val="16"/>
+          <w:shd w:val="clear" w:fill="1E1E1E"/>
+          <w:lang w:val="en-US" w:eastAsia="zh-CN" w:bidi="ar"/>
+        </w:rPr>
+        <w:t xml:space="preserve">        </w:t>
+      </w:r>
+      <w:r>
+        <w:rPr>
+          <w:rFonts w:hint="default" w:ascii="Consolas" w:hAnsi="Consolas" w:eastAsia="Consolas" w:cs="Consolas"/>
+          <w:b w:val="0"/>
+          <w:bCs w:val="0"/>
+          <w:color w:val="CE9178"/>
+          <w:kern w:val="0"/>
+          <w:sz w:val="16"/>
+          <w:szCs w:val="16"/>
+          <w:shd w:val="clear" w:fill="1E1E1E"/>
+          <w:lang w:val="en-US" w:eastAsia="zh-CN" w:bidi="ar"/>
+        </w:rPr>
+        <w:t>"po_feedback"</w:t>
+      </w:r>
+      <w:r>
+        <w:rPr>
+          <w:rFonts w:hint="default" w:ascii="Consolas" w:hAnsi="Consolas" w:eastAsia="Consolas" w:cs="Consolas"/>
+          <w:b w:val="0"/>
+          <w:bCs w:val="0"/>
+          <w:color w:val="D4D4D4"/>
+          <w:kern w:val="0"/>
+          <w:sz w:val="16"/>
+          <w:szCs w:val="16"/>
+          <w:shd w:val="clear" w:fill="1E1E1E"/>
+          <w:lang w:val="en-US" w:eastAsia="zh-CN" w:bidi="ar"/>
+        </w:rPr>
+        <w:t xml:space="preserve">: </w:t>
+      </w:r>
+      <w:r>
+        <w:rPr>
+          <w:rFonts w:hint="default" w:ascii="Consolas" w:hAnsi="Consolas" w:eastAsia="Consolas" w:cs="Consolas"/>
+          <w:b w:val="0"/>
+          <w:bCs w:val="0"/>
+          <w:color w:val="CE9178"/>
+          <w:kern w:val="0"/>
+          <w:sz w:val="16"/>
+          <w:szCs w:val="16"/>
+          <w:shd w:val="clear" w:fill="1E1E1E"/>
+          <w:lang w:val="en-US" w:eastAsia="zh-CN" w:bidi="ar"/>
+        </w:rPr>
+        <w:t>""</w:t>
+      </w:r>
+      <w:r>
+        <w:rPr>
+          <w:rFonts w:hint="default" w:ascii="Consolas" w:hAnsi="Consolas" w:eastAsia="Consolas" w:cs="Consolas"/>
+          <w:b w:val="0"/>
+          <w:bCs w:val="0"/>
+          <w:color w:val="D4D4D4"/>
+          <w:kern w:val="0"/>
+          <w:sz w:val="16"/>
+          <w:szCs w:val="16"/>
+          <w:shd w:val="clear" w:fill="1E1E1E"/>
+          <w:lang w:val="en-US" w:eastAsia="zh-CN" w:bidi="ar"/>
+        </w:rPr>
+        <w:t>,</w:t>
+      </w:r>
+    </w:p>
+    <w:p>
+      <w:pPr>
+        <w:keepNext w:val="0"/>
+        <w:keepLines w:val="0"/>
+        <w:widowControl/>
+        <w:suppressLineNumbers w:val="0"/>
+        <w:shd w:val="clear" w:fill="1E1E1E"/>
+        <w:spacing w:line="228" w:lineRule="atLeast"/>
+        <w:jc w:val="left"/>
+        <w:rPr>
+          <w:rFonts w:hint="default" w:ascii="Consolas" w:hAnsi="Consolas" w:eastAsia="Consolas" w:cs="Consolas"/>
+          <w:b w:val="0"/>
+          <w:bCs w:val="0"/>
+          <w:color w:val="D4D4D4"/>
+          <w:sz w:val="16"/>
+          <w:szCs w:val="16"/>
+        </w:rPr>
+      </w:pPr>
+      <w:r>
+        <w:rPr>
+          <w:rFonts w:hint="default" w:ascii="Consolas" w:hAnsi="Consolas" w:eastAsia="Consolas" w:cs="Consolas"/>
+          <w:b w:val="0"/>
+          <w:bCs w:val="0"/>
+          <w:color w:val="D4D4D4"/>
+          <w:kern w:val="0"/>
+          <w:sz w:val="16"/>
+          <w:szCs w:val="16"/>
+          <w:shd w:val="clear" w:fill="1E1E1E"/>
+          <w:lang w:val="en-US" w:eastAsia="zh-CN" w:bidi="ar"/>
+        </w:rPr>
+        <w:t xml:space="preserve">        </w:t>
+      </w:r>
+      <w:r>
+        <w:rPr>
+          <w:rFonts w:hint="default" w:ascii="Consolas" w:hAnsi="Consolas" w:eastAsia="Consolas" w:cs="Consolas"/>
+          <w:b w:val="0"/>
+          <w:bCs w:val="0"/>
+          <w:color w:val="CE9178"/>
+          <w:kern w:val="0"/>
+          <w:sz w:val="16"/>
+          <w:szCs w:val="16"/>
+          <w:shd w:val="clear" w:fill="1E1E1E"/>
+          <w:lang w:val="en-US" w:eastAsia="zh-CN" w:bidi="ar"/>
+        </w:rPr>
+        <w:t>"generated_code"</w:t>
+      </w:r>
+      <w:r>
+        <w:rPr>
+          <w:rFonts w:hint="default" w:ascii="Consolas" w:hAnsi="Consolas" w:eastAsia="Consolas" w:cs="Consolas"/>
+          <w:b w:val="0"/>
+          <w:bCs w:val="0"/>
+          <w:color w:val="D4D4D4"/>
+          <w:kern w:val="0"/>
+          <w:sz w:val="16"/>
+          <w:szCs w:val="16"/>
+          <w:shd w:val="clear" w:fill="1E1E1E"/>
+          <w:lang w:val="en-US" w:eastAsia="zh-CN" w:bidi="ar"/>
+        </w:rPr>
+        <w:t xml:space="preserve">: </w:t>
+      </w:r>
+      <w:r>
+        <w:rPr>
+          <w:rFonts w:hint="default" w:ascii="Consolas" w:hAnsi="Consolas" w:eastAsia="Consolas" w:cs="Consolas"/>
+          <w:b w:val="0"/>
+          <w:bCs w:val="0"/>
+          <w:color w:val="CE9178"/>
+          <w:kern w:val="0"/>
+          <w:sz w:val="16"/>
+          <w:szCs w:val="16"/>
+          <w:shd w:val="clear" w:fill="1E1E1E"/>
+          <w:lang w:val="en-US" w:eastAsia="zh-CN" w:bidi="ar"/>
+        </w:rPr>
+        <w:t>""</w:t>
+      </w:r>
+      <w:r>
+        <w:rPr>
+          <w:rFonts w:hint="default" w:ascii="Consolas" w:hAnsi="Consolas" w:eastAsia="Consolas" w:cs="Consolas"/>
+          <w:b w:val="0"/>
+          <w:bCs w:val="0"/>
+          <w:color w:val="D4D4D4"/>
+          <w:kern w:val="0"/>
+          <w:sz w:val="16"/>
+          <w:szCs w:val="16"/>
+          <w:shd w:val="clear" w:fill="1E1E1E"/>
+          <w:lang w:val="en-US" w:eastAsia="zh-CN" w:bidi="ar"/>
+        </w:rPr>
+        <w:t>,</w:t>
+      </w:r>
+    </w:p>
+    <w:p>
+      <w:pPr>
+        <w:keepNext w:val="0"/>
+        <w:keepLines w:val="0"/>
+        <w:widowControl/>
+        <w:suppressLineNumbers w:val="0"/>
+        <w:shd w:val="clear" w:fill="1E1E1E"/>
+        <w:spacing w:line="228" w:lineRule="atLeast"/>
+        <w:jc w:val="left"/>
+        <w:rPr>
+          <w:rFonts w:hint="default" w:ascii="Consolas" w:hAnsi="Consolas" w:eastAsia="Consolas" w:cs="Consolas"/>
+          <w:b w:val="0"/>
+          <w:bCs w:val="0"/>
+          <w:color w:val="D4D4D4"/>
+          <w:sz w:val="16"/>
+          <w:szCs w:val="16"/>
+        </w:rPr>
+      </w:pPr>
+      <w:r>
+        <w:rPr>
+          <w:rFonts w:hint="default" w:ascii="Consolas" w:hAnsi="Consolas" w:eastAsia="Consolas" w:cs="Consolas"/>
+          <w:b w:val="0"/>
+          <w:bCs w:val="0"/>
+          <w:color w:val="D4D4D4"/>
+          <w:kern w:val="0"/>
+          <w:sz w:val="16"/>
+          <w:szCs w:val="16"/>
+          <w:shd w:val="clear" w:fill="1E1E1E"/>
+          <w:lang w:val="en-US" w:eastAsia="zh-CN" w:bidi="ar"/>
+        </w:rPr>
+        <w:t xml:space="preserve">        </w:t>
+      </w:r>
+      <w:r>
+        <w:rPr>
+          <w:rFonts w:hint="default" w:ascii="Consolas" w:hAnsi="Consolas" w:eastAsia="Consolas" w:cs="Consolas"/>
+          <w:b w:val="0"/>
+          <w:bCs w:val="0"/>
+          <w:color w:val="CE9178"/>
+          <w:kern w:val="0"/>
+          <w:sz w:val="16"/>
+          <w:szCs w:val="16"/>
+          <w:shd w:val="clear" w:fill="1E1E1E"/>
+          <w:lang w:val="en-US" w:eastAsia="zh-CN" w:bidi="ar"/>
+        </w:rPr>
+        <w:t>"review_feedback"</w:t>
+      </w:r>
+      <w:r>
+        <w:rPr>
+          <w:rFonts w:hint="default" w:ascii="Consolas" w:hAnsi="Consolas" w:eastAsia="Consolas" w:cs="Consolas"/>
+          <w:b w:val="0"/>
+          <w:bCs w:val="0"/>
+          <w:color w:val="D4D4D4"/>
+          <w:kern w:val="0"/>
+          <w:sz w:val="16"/>
+          <w:szCs w:val="16"/>
+          <w:shd w:val="clear" w:fill="1E1E1E"/>
+          <w:lang w:val="en-US" w:eastAsia="zh-CN" w:bidi="ar"/>
+        </w:rPr>
+        <w:t xml:space="preserve">: </w:t>
+      </w:r>
+      <w:r>
+        <w:rPr>
+          <w:rFonts w:hint="default" w:ascii="Consolas" w:hAnsi="Consolas" w:eastAsia="Consolas" w:cs="Consolas"/>
+          <w:b w:val="0"/>
+          <w:bCs w:val="0"/>
+          <w:color w:val="CE9178"/>
+          <w:kern w:val="0"/>
+          <w:sz w:val="16"/>
+          <w:szCs w:val="16"/>
+          <w:shd w:val="clear" w:fill="1E1E1E"/>
+          <w:lang w:val="en-US" w:eastAsia="zh-CN" w:bidi="ar"/>
+        </w:rPr>
+        <w:t>""</w:t>
+      </w:r>
+      <w:r>
+        <w:rPr>
+          <w:rFonts w:hint="default" w:ascii="Consolas" w:hAnsi="Consolas" w:eastAsia="Consolas" w:cs="Consolas"/>
+          <w:b w:val="0"/>
+          <w:bCs w:val="0"/>
+          <w:color w:val="D4D4D4"/>
+          <w:kern w:val="0"/>
+          <w:sz w:val="16"/>
+          <w:szCs w:val="16"/>
+          <w:shd w:val="clear" w:fill="1E1E1E"/>
+          <w:lang w:val="en-US" w:eastAsia="zh-CN" w:bidi="ar"/>
+        </w:rPr>
+        <w:t>,</w:t>
+      </w:r>
+    </w:p>
+    <w:p>
+      <w:pPr>
+        <w:keepNext w:val="0"/>
+        <w:keepLines w:val="0"/>
+        <w:widowControl/>
+        <w:suppressLineNumbers w:val="0"/>
+        <w:shd w:val="clear" w:fill="1E1E1E"/>
+        <w:spacing w:line="228" w:lineRule="atLeast"/>
+        <w:jc w:val="left"/>
+        <w:rPr>
+          <w:rFonts w:hint="default" w:ascii="Consolas" w:hAnsi="Consolas" w:eastAsia="Consolas" w:cs="Consolas"/>
+          <w:b w:val="0"/>
+          <w:bCs w:val="0"/>
+          <w:color w:val="D4D4D4"/>
+          <w:sz w:val="16"/>
+          <w:szCs w:val="16"/>
+        </w:rPr>
+      </w:pPr>
+      <w:r>
+        <w:rPr>
+          <w:rFonts w:hint="default" w:ascii="Consolas" w:hAnsi="Consolas" w:eastAsia="Consolas" w:cs="Consolas"/>
+          <w:b w:val="0"/>
+          <w:bCs w:val="0"/>
+          <w:color w:val="D4D4D4"/>
+          <w:kern w:val="0"/>
+          <w:sz w:val="16"/>
+          <w:szCs w:val="16"/>
+          <w:shd w:val="clear" w:fill="1E1E1E"/>
+          <w:lang w:val="en-US" w:eastAsia="zh-CN" w:bidi="ar"/>
+        </w:rPr>
+        <w:t xml:space="preserve">        </w:t>
+      </w:r>
+      <w:r>
+        <w:rPr>
+          <w:rFonts w:hint="default" w:ascii="Consolas" w:hAnsi="Consolas" w:eastAsia="Consolas" w:cs="Consolas"/>
+          <w:b w:val="0"/>
+          <w:bCs w:val="0"/>
+          <w:color w:val="CE9178"/>
+          <w:kern w:val="0"/>
+          <w:sz w:val="16"/>
+          <w:szCs w:val="16"/>
+          <w:shd w:val="clear" w:fill="1E1E1E"/>
+          <w:lang w:val="en-US" w:eastAsia="zh-CN" w:bidi="ar"/>
+        </w:rPr>
+        <w:t>"decision"</w:t>
+      </w:r>
+      <w:r>
+        <w:rPr>
+          <w:rFonts w:hint="default" w:ascii="Consolas" w:hAnsi="Consolas" w:eastAsia="Consolas" w:cs="Consolas"/>
+          <w:b w:val="0"/>
+          <w:bCs w:val="0"/>
+          <w:color w:val="D4D4D4"/>
+          <w:kern w:val="0"/>
+          <w:sz w:val="16"/>
+          <w:szCs w:val="16"/>
+          <w:shd w:val="clear" w:fill="1E1E1E"/>
+          <w:lang w:val="en-US" w:eastAsia="zh-CN" w:bidi="ar"/>
+        </w:rPr>
+        <w:t xml:space="preserve">: </w:t>
+      </w:r>
+      <w:r>
+        <w:rPr>
+          <w:rFonts w:hint="default" w:ascii="Consolas" w:hAnsi="Consolas" w:eastAsia="Consolas" w:cs="Consolas"/>
+          <w:b w:val="0"/>
+          <w:bCs w:val="0"/>
+          <w:color w:val="569CD6"/>
+          <w:kern w:val="0"/>
+          <w:sz w:val="16"/>
+          <w:szCs w:val="16"/>
+          <w:shd w:val="clear" w:fill="1E1E1E"/>
+          <w:lang w:val="en-US" w:eastAsia="zh-CN" w:bidi="ar"/>
+        </w:rPr>
+        <w:t>None</w:t>
+      </w:r>
+    </w:p>
+    <w:p>
+      <w:pPr>
+        <w:keepNext w:val="0"/>
+        <w:keepLines w:val="0"/>
+        <w:widowControl/>
+        <w:suppressLineNumbers w:val="0"/>
+        <w:shd w:val="clear" w:fill="1E1E1E"/>
+        <w:spacing w:line="228" w:lineRule="atLeast"/>
+        <w:jc w:val="left"/>
+        <w:rPr>
+          <w:rFonts w:hint="default" w:ascii="Consolas" w:hAnsi="Consolas" w:eastAsia="Consolas" w:cs="Consolas"/>
+          <w:b w:val="0"/>
+          <w:bCs w:val="0"/>
+          <w:color w:val="D4D4D4"/>
+          <w:sz w:val="16"/>
+          <w:szCs w:val="16"/>
+        </w:rPr>
+      </w:pPr>
+      <w:r>
+        <w:rPr>
+          <w:rFonts w:hint="default" w:ascii="Consolas" w:hAnsi="Consolas" w:eastAsia="Consolas" w:cs="Consolas"/>
+          <w:b w:val="0"/>
+          <w:bCs w:val="0"/>
+          <w:color w:val="D4D4D4"/>
+          <w:kern w:val="0"/>
+          <w:sz w:val="16"/>
+          <w:szCs w:val="16"/>
+          <w:shd w:val="clear" w:fill="1E1E1E"/>
+          <w:lang w:val="en-US" w:eastAsia="zh-CN" w:bidi="ar"/>
+        </w:rPr>
+        <w:t>    }</w:t>
+      </w:r>
+    </w:p>
+    <w:p>
+      <w:pPr>
+        <w:keepNext w:val="0"/>
+        <w:keepLines w:val="0"/>
+        <w:widowControl/>
+        <w:suppressLineNumbers w:val="0"/>
+        <w:shd w:val="clear" w:fill="1E1E1E"/>
+        <w:spacing w:line="228" w:lineRule="atLeast"/>
+        <w:jc w:val="left"/>
+        <w:rPr>
+          <w:rFonts w:hint="default" w:ascii="Consolas" w:hAnsi="Consolas" w:eastAsia="Consolas" w:cs="Consolas"/>
+          <w:b w:val="0"/>
+          <w:bCs w:val="0"/>
+          <w:color w:val="D4D4D4"/>
+          <w:sz w:val="16"/>
+          <w:szCs w:val="16"/>
+        </w:rPr>
+      </w:pPr>
+      <w:r>
+        <w:rPr>
+          <w:rFonts w:hint="default" w:ascii="Consolas" w:hAnsi="Consolas" w:eastAsia="Consolas" w:cs="Consolas"/>
+          <w:b w:val="0"/>
+          <w:bCs w:val="0"/>
+          <w:color w:val="D4D4D4"/>
+          <w:kern w:val="0"/>
+          <w:sz w:val="16"/>
+          <w:szCs w:val="16"/>
+          <w:shd w:val="clear" w:fill="1E1E1E"/>
+          <w:lang w:val="en-US" w:eastAsia="zh-CN" w:bidi="ar"/>
+        </w:rPr>
+        <w:t xml:space="preserve">  </w:t>
+      </w:r>
+    </w:p>
+    <w:p>
+      <w:pPr>
+        <w:keepNext w:val="0"/>
+        <w:keepLines w:val="0"/>
+        <w:widowControl/>
+        <w:suppressLineNumbers w:val="0"/>
+        <w:spacing w:after="240" w:afterAutospacing="0"/>
+        <w:jc w:val="left"/>
+      </w:pPr>
+    </w:p>
+    <w:p>
+      <w:pPr>
+        <w:keepNext w:val="0"/>
+        <w:keepLines w:val="0"/>
+        <w:widowControl/>
+        <w:suppressLineNumbers w:val="0"/>
+        <w:shd w:val="clear" w:fill="1E1E1E"/>
+        <w:spacing w:line="228" w:lineRule="atLeast"/>
+        <w:jc w:val="left"/>
+        <w:rPr>
+          <w:rFonts w:hint="default" w:ascii="Consolas" w:hAnsi="Consolas" w:eastAsia="Consolas" w:cs="Consolas"/>
+          <w:b w:val="0"/>
+          <w:bCs w:val="0"/>
+          <w:color w:val="D4D4D4"/>
+          <w:sz w:val="16"/>
+          <w:szCs w:val="16"/>
+        </w:rPr>
+      </w:pPr>
+      <w:r>
+        <w:rPr>
+          <w:rFonts w:hint="default" w:ascii="Consolas" w:hAnsi="Consolas" w:eastAsia="Consolas" w:cs="Consolas"/>
+          <w:b w:val="0"/>
+          <w:bCs w:val="0"/>
+          <w:color w:val="D4D4D4"/>
+          <w:kern w:val="0"/>
+          <w:sz w:val="16"/>
+          <w:szCs w:val="16"/>
+          <w:shd w:val="clear" w:fill="1E1E1E"/>
+          <w:lang w:val="en-US" w:eastAsia="zh-CN" w:bidi="ar"/>
+        </w:rPr>
+        <w:t xml:space="preserve">    </w:t>
+      </w:r>
+      <w:r>
+        <w:rPr>
+          <w:rFonts w:hint="default" w:ascii="Consolas" w:hAnsi="Consolas" w:eastAsia="Consolas" w:cs="Consolas"/>
+          <w:b w:val="0"/>
+          <w:bCs w:val="0"/>
+          <w:color w:val="569CD6"/>
+          <w:kern w:val="0"/>
+          <w:sz w:val="16"/>
+          <w:szCs w:val="16"/>
+          <w:shd w:val="clear" w:fill="1E1E1E"/>
+          <w:lang w:val="en-US" w:eastAsia="zh-CN" w:bidi="ar"/>
+        </w:rPr>
+        <w:t>def</w:t>
+      </w:r>
+      <w:r>
+        <w:rPr>
+          <w:rFonts w:hint="default" w:ascii="Consolas" w:hAnsi="Consolas" w:eastAsia="Consolas" w:cs="Consolas"/>
+          <w:b w:val="0"/>
+          <w:bCs w:val="0"/>
+          <w:color w:val="D4D4D4"/>
+          <w:kern w:val="0"/>
+          <w:sz w:val="16"/>
+          <w:szCs w:val="16"/>
+          <w:shd w:val="clear" w:fill="1E1E1E"/>
+          <w:lang w:val="en-US" w:eastAsia="zh-CN" w:bidi="ar"/>
+        </w:rPr>
+        <w:t xml:space="preserve"> load_streamlit_ui(self):</w:t>
+      </w:r>
+    </w:p>
+    <w:p>
+      <w:pPr>
+        <w:keepNext w:val="0"/>
+        <w:keepLines w:val="0"/>
+        <w:widowControl/>
+        <w:suppressLineNumbers w:val="0"/>
+        <w:shd w:val="clear" w:fill="1E1E1E"/>
+        <w:spacing w:line="228" w:lineRule="atLeast"/>
+        <w:jc w:val="left"/>
+        <w:rPr>
+          <w:rFonts w:hint="default" w:ascii="Consolas" w:hAnsi="Consolas" w:eastAsia="Consolas" w:cs="Consolas"/>
+          <w:b w:val="0"/>
+          <w:bCs w:val="0"/>
+          <w:color w:val="D4D4D4"/>
+          <w:sz w:val="16"/>
+          <w:szCs w:val="16"/>
+        </w:rPr>
+      </w:pPr>
+      <w:r>
+        <w:rPr>
+          <w:rFonts w:hint="default" w:ascii="Consolas" w:hAnsi="Consolas" w:eastAsia="Consolas" w:cs="Consolas"/>
+          <w:b w:val="0"/>
+          <w:bCs w:val="0"/>
+          <w:color w:val="D4D4D4"/>
+          <w:kern w:val="0"/>
+          <w:sz w:val="16"/>
+          <w:szCs w:val="16"/>
+          <w:shd w:val="clear" w:fill="1E1E1E"/>
+          <w:lang w:val="en-US" w:eastAsia="zh-CN" w:bidi="ar"/>
+        </w:rPr>
+        <w:t xml:space="preserve">        st.set_page_config(page_title= </w:t>
+      </w:r>
+      <w:r>
+        <w:rPr>
+          <w:rFonts w:hint="default" w:ascii="Consolas" w:hAnsi="Consolas" w:eastAsia="Consolas" w:cs="Consolas"/>
+          <w:b w:val="0"/>
+          <w:bCs w:val="0"/>
+          <w:color w:val="CE9178"/>
+          <w:kern w:val="0"/>
+          <w:sz w:val="16"/>
+          <w:szCs w:val="16"/>
+          <w:shd w:val="clear" w:fill="1E1E1E"/>
+          <w:lang w:val="en-US" w:eastAsia="zh-CN" w:bidi="ar"/>
+        </w:rPr>
+        <w:t>"🤖 "</w:t>
+      </w:r>
+      <w:r>
+        <w:rPr>
+          <w:rFonts w:hint="default" w:ascii="Consolas" w:hAnsi="Consolas" w:eastAsia="Consolas" w:cs="Consolas"/>
+          <w:b w:val="0"/>
+          <w:bCs w:val="0"/>
+          <w:color w:val="D4D4D4"/>
+          <w:kern w:val="0"/>
+          <w:sz w:val="16"/>
+          <w:szCs w:val="16"/>
+          <w:shd w:val="clear" w:fill="1E1E1E"/>
+          <w:lang w:val="en-US" w:eastAsia="zh-CN" w:bidi="ar"/>
+        </w:rPr>
+        <w:t xml:space="preserve"> + </w:t>
+      </w:r>
+      <w:r>
+        <w:rPr>
+          <w:rFonts w:hint="default" w:ascii="Consolas" w:hAnsi="Consolas" w:eastAsia="Consolas" w:cs="Consolas"/>
+          <w:b w:val="0"/>
+          <w:bCs w:val="0"/>
+          <w:color w:val="569CD6"/>
+          <w:kern w:val="0"/>
+          <w:sz w:val="16"/>
+          <w:szCs w:val="16"/>
+          <w:shd w:val="clear" w:fill="1E1E1E"/>
+          <w:lang w:val="en-US" w:eastAsia="zh-CN" w:bidi="ar"/>
+        </w:rPr>
+        <w:t>self</w:t>
+      </w:r>
+      <w:r>
+        <w:rPr>
+          <w:rFonts w:hint="default" w:ascii="Consolas" w:hAnsi="Consolas" w:eastAsia="Consolas" w:cs="Consolas"/>
+          <w:b w:val="0"/>
+          <w:bCs w:val="0"/>
+          <w:color w:val="D4D4D4"/>
+          <w:kern w:val="0"/>
+          <w:sz w:val="16"/>
+          <w:szCs w:val="16"/>
+          <w:shd w:val="clear" w:fill="1E1E1E"/>
+          <w:lang w:val="en-US" w:eastAsia="zh-CN" w:bidi="ar"/>
+        </w:rPr>
+        <w:t>.config.get_page_title(), layout=</w:t>
+      </w:r>
+      <w:r>
+        <w:rPr>
+          <w:rFonts w:hint="default" w:ascii="Consolas" w:hAnsi="Consolas" w:eastAsia="Consolas" w:cs="Consolas"/>
+          <w:b w:val="0"/>
+          <w:bCs w:val="0"/>
+          <w:color w:val="CE9178"/>
+          <w:kern w:val="0"/>
+          <w:sz w:val="16"/>
+          <w:szCs w:val="16"/>
+          <w:shd w:val="clear" w:fill="1E1E1E"/>
+          <w:lang w:val="en-US" w:eastAsia="zh-CN" w:bidi="ar"/>
+        </w:rPr>
+        <w:t>"wide"</w:t>
+      </w:r>
+      <w:r>
+        <w:rPr>
+          <w:rFonts w:hint="default" w:ascii="Consolas" w:hAnsi="Consolas" w:eastAsia="Consolas" w:cs="Consolas"/>
+          <w:b w:val="0"/>
+          <w:bCs w:val="0"/>
+          <w:color w:val="D4D4D4"/>
+          <w:kern w:val="0"/>
+          <w:sz w:val="16"/>
+          <w:szCs w:val="16"/>
+          <w:shd w:val="clear" w:fill="1E1E1E"/>
+          <w:lang w:val="en-US" w:eastAsia="zh-CN" w:bidi="ar"/>
+        </w:rPr>
+        <w:t>)</w:t>
+      </w:r>
+    </w:p>
+    <w:p>
+      <w:pPr>
+        <w:keepNext w:val="0"/>
+        <w:keepLines w:val="0"/>
+        <w:widowControl/>
+        <w:suppressLineNumbers w:val="0"/>
+        <w:shd w:val="clear" w:fill="1E1E1E"/>
+        <w:spacing w:line="228" w:lineRule="atLeast"/>
+        <w:jc w:val="left"/>
+        <w:rPr>
+          <w:rFonts w:hint="default" w:ascii="Consolas" w:hAnsi="Consolas" w:eastAsia="Consolas" w:cs="Consolas"/>
+          <w:b w:val="0"/>
+          <w:bCs w:val="0"/>
+          <w:color w:val="D4D4D4"/>
+          <w:sz w:val="16"/>
+          <w:szCs w:val="16"/>
+        </w:rPr>
+      </w:pPr>
+      <w:r>
+        <w:rPr>
+          <w:rFonts w:hint="default" w:ascii="Consolas" w:hAnsi="Consolas" w:eastAsia="Consolas" w:cs="Consolas"/>
+          <w:b w:val="0"/>
+          <w:bCs w:val="0"/>
+          <w:color w:val="D4D4D4"/>
+          <w:kern w:val="0"/>
+          <w:sz w:val="16"/>
+          <w:szCs w:val="16"/>
+          <w:shd w:val="clear" w:fill="1E1E1E"/>
+          <w:lang w:val="en-US" w:eastAsia="zh-CN" w:bidi="ar"/>
+        </w:rPr>
+        <w:t>        st.header(</w:t>
+      </w:r>
+      <w:r>
+        <w:rPr>
+          <w:rFonts w:hint="default" w:ascii="Consolas" w:hAnsi="Consolas" w:eastAsia="Consolas" w:cs="Consolas"/>
+          <w:b w:val="0"/>
+          <w:bCs w:val="0"/>
+          <w:color w:val="CE9178"/>
+          <w:kern w:val="0"/>
+          <w:sz w:val="16"/>
+          <w:szCs w:val="16"/>
+          <w:shd w:val="clear" w:fill="1E1E1E"/>
+          <w:lang w:val="en-US" w:eastAsia="zh-CN" w:bidi="ar"/>
+        </w:rPr>
+        <w:t>"🤖 "</w:t>
+      </w:r>
+      <w:r>
+        <w:rPr>
+          <w:rFonts w:hint="default" w:ascii="Consolas" w:hAnsi="Consolas" w:eastAsia="Consolas" w:cs="Consolas"/>
+          <w:b w:val="0"/>
+          <w:bCs w:val="0"/>
+          <w:color w:val="D4D4D4"/>
+          <w:kern w:val="0"/>
+          <w:sz w:val="16"/>
+          <w:szCs w:val="16"/>
+          <w:shd w:val="clear" w:fill="1E1E1E"/>
+          <w:lang w:val="en-US" w:eastAsia="zh-CN" w:bidi="ar"/>
+        </w:rPr>
+        <w:t xml:space="preserve"> + </w:t>
+      </w:r>
+      <w:r>
+        <w:rPr>
+          <w:rFonts w:hint="default" w:ascii="Consolas" w:hAnsi="Consolas" w:eastAsia="Consolas" w:cs="Consolas"/>
+          <w:b w:val="0"/>
+          <w:bCs w:val="0"/>
+          <w:color w:val="569CD6"/>
+          <w:kern w:val="0"/>
+          <w:sz w:val="16"/>
+          <w:szCs w:val="16"/>
+          <w:shd w:val="clear" w:fill="1E1E1E"/>
+          <w:lang w:val="en-US" w:eastAsia="zh-CN" w:bidi="ar"/>
+        </w:rPr>
+        <w:t>self</w:t>
+      </w:r>
+      <w:r>
+        <w:rPr>
+          <w:rFonts w:hint="default" w:ascii="Consolas" w:hAnsi="Consolas" w:eastAsia="Consolas" w:cs="Consolas"/>
+          <w:b w:val="0"/>
+          <w:bCs w:val="0"/>
+          <w:color w:val="D4D4D4"/>
+          <w:kern w:val="0"/>
+          <w:sz w:val="16"/>
+          <w:szCs w:val="16"/>
+          <w:shd w:val="clear" w:fill="1E1E1E"/>
+          <w:lang w:val="en-US" w:eastAsia="zh-CN" w:bidi="ar"/>
+        </w:rPr>
+        <w:t>.config.get_page_title())</w:t>
+      </w:r>
+    </w:p>
+    <w:p>
+      <w:pPr>
+        <w:keepNext w:val="0"/>
+        <w:keepLines w:val="0"/>
+        <w:widowControl/>
+        <w:suppressLineNumbers w:val="0"/>
+        <w:shd w:val="clear" w:fill="1E1E1E"/>
+        <w:spacing w:line="228" w:lineRule="atLeast"/>
+        <w:jc w:val="left"/>
+        <w:rPr>
+          <w:rFonts w:hint="default" w:ascii="Consolas" w:hAnsi="Consolas" w:eastAsia="Consolas" w:cs="Consolas"/>
+          <w:b w:val="0"/>
+          <w:bCs w:val="0"/>
+          <w:color w:val="D4D4D4"/>
+          <w:sz w:val="16"/>
+          <w:szCs w:val="16"/>
+        </w:rPr>
+      </w:pPr>
+      <w:r>
+        <w:rPr>
+          <w:rFonts w:hint="default" w:ascii="Consolas" w:hAnsi="Consolas" w:eastAsia="Consolas" w:cs="Consolas"/>
+          <w:b w:val="0"/>
+          <w:bCs w:val="0"/>
+          <w:color w:val="D4D4D4"/>
+          <w:kern w:val="0"/>
+          <w:sz w:val="16"/>
+          <w:szCs w:val="16"/>
+          <w:shd w:val="clear" w:fill="1E1E1E"/>
+          <w:lang w:val="en-US" w:eastAsia="zh-CN" w:bidi="ar"/>
+        </w:rPr>
+        <w:t xml:space="preserve">        st.session_state.timeframe = </w:t>
+      </w:r>
+      <w:r>
+        <w:rPr>
+          <w:rFonts w:hint="default" w:ascii="Consolas" w:hAnsi="Consolas" w:eastAsia="Consolas" w:cs="Consolas"/>
+          <w:b w:val="0"/>
+          <w:bCs w:val="0"/>
+          <w:color w:val="CE9178"/>
+          <w:kern w:val="0"/>
+          <w:sz w:val="16"/>
+          <w:szCs w:val="16"/>
+          <w:shd w:val="clear" w:fill="1E1E1E"/>
+          <w:lang w:val="en-US" w:eastAsia="zh-CN" w:bidi="ar"/>
+        </w:rPr>
+        <w:t>''</w:t>
+      </w:r>
+    </w:p>
+    <w:p>
+      <w:pPr>
+        <w:keepNext w:val="0"/>
+        <w:keepLines w:val="0"/>
+        <w:widowControl/>
+        <w:suppressLineNumbers w:val="0"/>
+        <w:shd w:val="clear" w:fill="1E1E1E"/>
+        <w:spacing w:line="228" w:lineRule="atLeast"/>
+        <w:jc w:val="left"/>
+        <w:rPr>
+          <w:rFonts w:hint="default" w:ascii="Consolas" w:hAnsi="Consolas" w:eastAsia="Consolas" w:cs="Consolas"/>
+          <w:b w:val="0"/>
+          <w:bCs w:val="0"/>
+          <w:color w:val="D4D4D4"/>
+          <w:sz w:val="16"/>
+          <w:szCs w:val="16"/>
+        </w:rPr>
+      </w:pPr>
+      <w:r>
+        <w:rPr>
+          <w:rFonts w:hint="default" w:ascii="Consolas" w:hAnsi="Consolas" w:eastAsia="Consolas" w:cs="Consolas"/>
+          <w:b w:val="0"/>
+          <w:bCs w:val="0"/>
+          <w:color w:val="D4D4D4"/>
+          <w:kern w:val="0"/>
+          <w:sz w:val="16"/>
+          <w:szCs w:val="16"/>
+          <w:shd w:val="clear" w:fill="1E1E1E"/>
+          <w:lang w:val="en-US" w:eastAsia="zh-CN" w:bidi="ar"/>
+        </w:rPr>
+        <w:t xml:space="preserve">        st.session_state.IsFetchButtonClicked = </w:t>
+      </w:r>
+      <w:r>
+        <w:rPr>
+          <w:rFonts w:hint="default" w:ascii="Consolas" w:hAnsi="Consolas" w:eastAsia="Consolas" w:cs="Consolas"/>
+          <w:b w:val="0"/>
+          <w:bCs w:val="0"/>
+          <w:color w:val="569CD6"/>
+          <w:kern w:val="0"/>
+          <w:sz w:val="16"/>
+          <w:szCs w:val="16"/>
+          <w:shd w:val="clear" w:fill="1E1E1E"/>
+          <w:lang w:val="en-US" w:eastAsia="zh-CN" w:bidi="ar"/>
+        </w:rPr>
+        <w:t>False</w:t>
+      </w:r>
+    </w:p>
+    <w:p>
+      <w:pPr>
+        <w:keepNext w:val="0"/>
+        <w:keepLines w:val="0"/>
+        <w:widowControl/>
+        <w:suppressLineNumbers w:val="0"/>
+        <w:shd w:val="clear" w:fill="1E1E1E"/>
+        <w:spacing w:line="228" w:lineRule="atLeast"/>
+        <w:jc w:val="left"/>
+        <w:rPr>
+          <w:rFonts w:hint="default" w:ascii="Consolas" w:hAnsi="Consolas" w:eastAsia="Consolas" w:cs="Consolas"/>
+          <w:b w:val="0"/>
+          <w:bCs w:val="0"/>
+          <w:color w:val="D4D4D4"/>
+          <w:sz w:val="16"/>
+          <w:szCs w:val="16"/>
+        </w:rPr>
+      </w:pPr>
+      <w:r>
+        <w:rPr>
+          <w:rFonts w:hint="default" w:ascii="Consolas" w:hAnsi="Consolas" w:eastAsia="Consolas" w:cs="Consolas"/>
+          <w:b w:val="0"/>
+          <w:bCs w:val="0"/>
+          <w:color w:val="D4D4D4"/>
+          <w:kern w:val="0"/>
+          <w:sz w:val="16"/>
+          <w:szCs w:val="16"/>
+          <w:shd w:val="clear" w:fill="1E1E1E"/>
+          <w:lang w:val="en-US" w:eastAsia="zh-CN" w:bidi="ar"/>
+        </w:rPr>
+        <w:t xml:space="preserve">        st.session_state.IsSDLC = </w:t>
+      </w:r>
+      <w:r>
+        <w:rPr>
+          <w:rFonts w:hint="default" w:ascii="Consolas" w:hAnsi="Consolas" w:eastAsia="Consolas" w:cs="Consolas"/>
+          <w:b w:val="0"/>
+          <w:bCs w:val="0"/>
+          <w:color w:val="569CD6"/>
+          <w:kern w:val="0"/>
+          <w:sz w:val="16"/>
+          <w:szCs w:val="16"/>
+          <w:shd w:val="clear" w:fill="1E1E1E"/>
+          <w:lang w:val="en-US" w:eastAsia="zh-CN" w:bidi="ar"/>
+        </w:rPr>
+        <w:t>False</w:t>
+      </w:r>
+    </w:p>
+    <w:p>
+      <w:pPr>
+        <w:keepNext w:val="0"/>
+        <w:keepLines w:val="0"/>
+        <w:widowControl/>
+        <w:suppressLineNumbers w:val="0"/>
+        <w:shd w:val="clear" w:fill="1E1E1E"/>
+        <w:spacing w:line="228" w:lineRule="atLeast"/>
+        <w:jc w:val="left"/>
+        <w:rPr>
+          <w:rFonts w:hint="default" w:ascii="Consolas" w:hAnsi="Consolas" w:eastAsia="Consolas" w:cs="Consolas"/>
+          <w:b w:val="0"/>
+          <w:bCs w:val="0"/>
+          <w:color w:val="D4D4D4"/>
+          <w:sz w:val="16"/>
+          <w:szCs w:val="16"/>
+        </w:rPr>
+      </w:pPr>
+      <w:r>
+        <w:rPr>
+          <w:rFonts w:hint="default" w:ascii="Consolas" w:hAnsi="Consolas" w:eastAsia="Consolas" w:cs="Consolas"/>
+          <w:b w:val="0"/>
+          <w:bCs w:val="0"/>
+          <w:color w:val="D4D4D4"/>
+          <w:kern w:val="0"/>
+          <w:sz w:val="16"/>
+          <w:szCs w:val="16"/>
+          <w:shd w:val="clear" w:fill="1E1E1E"/>
+          <w:lang w:val="en-US" w:eastAsia="zh-CN" w:bidi="ar"/>
+        </w:rPr>
+        <w:t xml:space="preserve">        </w:t>
+      </w:r>
+    </w:p>
+    <w:p>
+      <w:pPr>
+        <w:keepNext w:val="0"/>
+        <w:keepLines w:val="0"/>
+        <w:widowControl/>
+        <w:suppressLineNumbers w:val="0"/>
+        <w:shd w:val="clear" w:fill="1E1E1E"/>
+        <w:spacing w:line="228" w:lineRule="atLeast"/>
+        <w:jc w:val="left"/>
+        <w:rPr>
+          <w:rFonts w:hint="default" w:ascii="Consolas" w:hAnsi="Consolas" w:eastAsia="Consolas" w:cs="Consolas"/>
+          <w:b w:val="0"/>
+          <w:bCs w:val="0"/>
+          <w:color w:val="D4D4D4"/>
+          <w:sz w:val="16"/>
+          <w:szCs w:val="16"/>
+        </w:rPr>
+      </w:pPr>
+      <w:r>
+        <w:rPr>
+          <w:rFonts w:hint="default" w:ascii="Consolas" w:hAnsi="Consolas" w:eastAsia="Consolas" w:cs="Consolas"/>
+          <w:b w:val="0"/>
+          <w:bCs w:val="0"/>
+          <w:color w:val="D4D4D4"/>
+          <w:kern w:val="0"/>
+          <w:sz w:val="16"/>
+          <w:szCs w:val="16"/>
+          <w:shd w:val="clear" w:fill="1E1E1E"/>
+          <w:lang w:val="en-US" w:eastAsia="zh-CN" w:bidi="ar"/>
+        </w:rPr>
+        <w:t xml:space="preserve">        </w:t>
+      </w:r>
+    </w:p>
+    <w:p>
+      <w:pPr>
+        <w:keepNext w:val="0"/>
+        <w:keepLines w:val="0"/>
+        <w:widowControl/>
+        <w:suppressLineNumbers w:val="0"/>
+        <w:jc w:val="left"/>
+      </w:pPr>
+    </w:p>
+    <w:p>
+      <w:pPr>
+        <w:keepNext w:val="0"/>
+        <w:keepLines w:val="0"/>
+        <w:widowControl/>
+        <w:suppressLineNumbers w:val="0"/>
+        <w:shd w:val="clear" w:fill="1E1E1E"/>
+        <w:spacing w:line="228" w:lineRule="atLeast"/>
+        <w:jc w:val="left"/>
+        <w:rPr>
+          <w:rFonts w:hint="default" w:ascii="Consolas" w:hAnsi="Consolas" w:eastAsia="Consolas" w:cs="Consolas"/>
+          <w:b w:val="0"/>
+          <w:bCs w:val="0"/>
+          <w:color w:val="D4D4D4"/>
+          <w:sz w:val="16"/>
+          <w:szCs w:val="16"/>
+        </w:rPr>
+      </w:pPr>
+      <w:r>
+        <w:rPr>
+          <w:rFonts w:hint="default" w:ascii="Consolas" w:hAnsi="Consolas" w:eastAsia="Consolas" w:cs="Consolas"/>
+          <w:b w:val="0"/>
+          <w:bCs w:val="0"/>
+          <w:color w:val="D4D4D4"/>
+          <w:kern w:val="0"/>
+          <w:sz w:val="16"/>
+          <w:szCs w:val="16"/>
+          <w:shd w:val="clear" w:fill="1E1E1E"/>
+          <w:lang w:val="en-US" w:eastAsia="zh-CN" w:bidi="ar"/>
+        </w:rPr>
+        <w:t xml:space="preserve">        </w:t>
+      </w:r>
+      <w:r>
+        <w:rPr>
+          <w:rFonts w:hint="default" w:ascii="Consolas" w:hAnsi="Consolas" w:eastAsia="Consolas" w:cs="Consolas"/>
+          <w:b w:val="0"/>
+          <w:bCs w:val="0"/>
+          <w:color w:val="569CD6"/>
+          <w:kern w:val="0"/>
+          <w:sz w:val="16"/>
+          <w:szCs w:val="16"/>
+          <w:shd w:val="clear" w:fill="1E1E1E"/>
+          <w:lang w:val="en-US" w:eastAsia="zh-CN" w:bidi="ar"/>
+        </w:rPr>
+        <w:t>with</w:t>
+      </w:r>
+      <w:r>
+        <w:rPr>
+          <w:rFonts w:hint="default" w:ascii="Consolas" w:hAnsi="Consolas" w:eastAsia="Consolas" w:cs="Consolas"/>
+          <w:b w:val="0"/>
+          <w:bCs w:val="0"/>
+          <w:color w:val="D4D4D4"/>
+          <w:kern w:val="0"/>
+          <w:sz w:val="16"/>
+          <w:szCs w:val="16"/>
+          <w:shd w:val="clear" w:fill="1E1E1E"/>
+          <w:lang w:val="en-US" w:eastAsia="zh-CN" w:bidi="ar"/>
+        </w:rPr>
+        <w:t xml:space="preserve"> st.sidebar:</w:t>
+      </w:r>
+    </w:p>
+    <w:p>
+      <w:pPr>
+        <w:keepNext w:val="0"/>
+        <w:keepLines w:val="0"/>
+        <w:widowControl/>
+        <w:suppressLineNumbers w:val="0"/>
+        <w:shd w:val="clear" w:fill="1E1E1E"/>
+        <w:spacing w:line="228" w:lineRule="atLeast"/>
+        <w:jc w:val="left"/>
+        <w:rPr>
+          <w:rFonts w:hint="default" w:ascii="Consolas" w:hAnsi="Consolas" w:eastAsia="Consolas" w:cs="Consolas"/>
+          <w:b w:val="0"/>
+          <w:bCs w:val="0"/>
+          <w:color w:val="D4D4D4"/>
+          <w:sz w:val="16"/>
+          <w:szCs w:val="16"/>
+        </w:rPr>
+      </w:pPr>
+      <w:r>
+        <w:rPr>
+          <w:rFonts w:hint="default" w:ascii="Consolas" w:hAnsi="Consolas" w:eastAsia="Consolas" w:cs="Consolas"/>
+          <w:b w:val="0"/>
+          <w:bCs w:val="0"/>
+          <w:color w:val="D4D4D4"/>
+          <w:kern w:val="0"/>
+          <w:sz w:val="16"/>
+          <w:szCs w:val="16"/>
+          <w:shd w:val="clear" w:fill="1E1E1E"/>
+          <w:lang w:val="en-US" w:eastAsia="zh-CN" w:bidi="ar"/>
+        </w:rPr>
+        <w:t xml:space="preserve">            </w:t>
+      </w:r>
+      <w:r>
+        <w:rPr>
+          <w:rFonts w:hint="default" w:ascii="Consolas" w:hAnsi="Consolas" w:eastAsia="Consolas" w:cs="Consolas"/>
+          <w:b w:val="0"/>
+          <w:bCs w:val="0"/>
+          <w:color w:val="6A9955"/>
+          <w:kern w:val="0"/>
+          <w:sz w:val="16"/>
+          <w:szCs w:val="16"/>
+          <w:shd w:val="clear" w:fill="1E1E1E"/>
+          <w:lang w:val="en-US" w:eastAsia="zh-CN" w:bidi="ar"/>
+        </w:rPr>
+        <w:t># Get options from config</w:t>
+      </w:r>
+    </w:p>
+    <w:p>
+      <w:pPr>
+        <w:keepNext w:val="0"/>
+        <w:keepLines w:val="0"/>
+        <w:widowControl/>
+        <w:suppressLineNumbers w:val="0"/>
+        <w:shd w:val="clear" w:fill="1E1E1E"/>
+        <w:spacing w:line="228" w:lineRule="atLeast"/>
+        <w:jc w:val="left"/>
+        <w:rPr>
+          <w:rFonts w:hint="default" w:ascii="Consolas" w:hAnsi="Consolas" w:eastAsia="Consolas" w:cs="Consolas"/>
+          <w:b w:val="0"/>
+          <w:bCs w:val="0"/>
+          <w:color w:val="D4D4D4"/>
+          <w:sz w:val="16"/>
+          <w:szCs w:val="16"/>
+        </w:rPr>
+      </w:pPr>
+      <w:r>
+        <w:rPr>
+          <w:rFonts w:hint="default" w:ascii="Consolas" w:hAnsi="Consolas" w:eastAsia="Consolas" w:cs="Consolas"/>
+          <w:b w:val="0"/>
+          <w:bCs w:val="0"/>
+          <w:color w:val="D4D4D4"/>
+          <w:kern w:val="0"/>
+          <w:sz w:val="16"/>
+          <w:szCs w:val="16"/>
+          <w:shd w:val="clear" w:fill="1E1E1E"/>
+          <w:lang w:val="en-US" w:eastAsia="zh-CN" w:bidi="ar"/>
+        </w:rPr>
+        <w:t xml:space="preserve">            llm_options = </w:t>
+      </w:r>
+      <w:r>
+        <w:rPr>
+          <w:rFonts w:hint="default" w:ascii="Consolas" w:hAnsi="Consolas" w:eastAsia="Consolas" w:cs="Consolas"/>
+          <w:b w:val="0"/>
+          <w:bCs w:val="0"/>
+          <w:color w:val="569CD6"/>
+          <w:kern w:val="0"/>
+          <w:sz w:val="16"/>
+          <w:szCs w:val="16"/>
+          <w:shd w:val="clear" w:fill="1E1E1E"/>
+          <w:lang w:val="en-US" w:eastAsia="zh-CN" w:bidi="ar"/>
+        </w:rPr>
+        <w:t>self</w:t>
+      </w:r>
+      <w:r>
+        <w:rPr>
+          <w:rFonts w:hint="default" w:ascii="Consolas" w:hAnsi="Consolas" w:eastAsia="Consolas" w:cs="Consolas"/>
+          <w:b w:val="0"/>
+          <w:bCs w:val="0"/>
+          <w:color w:val="D4D4D4"/>
+          <w:kern w:val="0"/>
+          <w:sz w:val="16"/>
+          <w:szCs w:val="16"/>
+          <w:shd w:val="clear" w:fill="1E1E1E"/>
+          <w:lang w:val="en-US" w:eastAsia="zh-CN" w:bidi="ar"/>
+        </w:rPr>
+        <w:t>.config.get_llm_options()</w:t>
+      </w:r>
+    </w:p>
+    <w:p>
+      <w:pPr>
+        <w:keepNext w:val="0"/>
+        <w:keepLines w:val="0"/>
+        <w:widowControl/>
+        <w:suppressLineNumbers w:val="0"/>
+        <w:shd w:val="clear" w:fill="1E1E1E"/>
+        <w:spacing w:line="228" w:lineRule="atLeast"/>
+        <w:jc w:val="left"/>
+        <w:rPr>
+          <w:rFonts w:hint="default" w:ascii="Consolas" w:hAnsi="Consolas" w:eastAsia="Consolas" w:cs="Consolas"/>
+          <w:b w:val="0"/>
+          <w:bCs w:val="0"/>
+          <w:color w:val="D4D4D4"/>
+          <w:sz w:val="16"/>
+          <w:szCs w:val="16"/>
+        </w:rPr>
+      </w:pPr>
+      <w:r>
+        <w:rPr>
+          <w:rFonts w:hint="default" w:ascii="Consolas" w:hAnsi="Consolas" w:eastAsia="Consolas" w:cs="Consolas"/>
+          <w:b w:val="0"/>
+          <w:bCs w:val="0"/>
+          <w:color w:val="D4D4D4"/>
+          <w:kern w:val="0"/>
+          <w:sz w:val="16"/>
+          <w:szCs w:val="16"/>
+          <w:shd w:val="clear" w:fill="1E1E1E"/>
+          <w:lang w:val="en-US" w:eastAsia="zh-CN" w:bidi="ar"/>
+        </w:rPr>
+        <w:t xml:space="preserve">            usecase_options = </w:t>
+      </w:r>
+      <w:r>
+        <w:rPr>
+          <w:rFonts w:hint="default" w:ascii="Consolas" w:hAnsi="Consolas" w:eastAsia="Consolas" w:cs="Consolas"/>
+          <w:b w:val="0"/>
+          <w:bCs w:val="0"/>
+          <w:color w:val="569CD6"/>
+          <w:kern w:val="0"/>
+          <w:sz w:val="16"/>
+          <w:szCs w:val="16"/>
+          <w:shd w:val="clear" w:fill="1E1E1E"/>
+          <w:lang w:val="en-US" w:eastAsia="zh-CN" w:bidi="ar"/>
+        </w:rPr>
+        <w:t>self</w:t>
+      </w:r>
+      <w:r>
+        <w:rPr>
+          <w:rFonts w:hint="default" w:ascii="Consolas" w:hAnsi="Consolas" w:eastAsia="Consolas" w:cs="Consolas"/>
+          <w:b w:val="0"/>
+          <w:bCs w:val="0"/>
+          <w:color w:val="D4D4D4"/>
+          <w:kern w:val="0"/>
+          <w:sz w:val="16"/>
+          <w:szCs w:val="16"/>
+          <w:shd w:val="clear" w:fill="1E1E1E"/>
+          <w:lang w:val="en-US" w:eastAsia="zh-CN" w:bidi="ar"/>
+        </w:rPr>
+        <w:t>.config.get_usecase_options()</w:t>
+      </w:r>
+    </w:p>
+    <w:p>
+      <w:pPr>
+        <w:keepNext w:val="0"/>
+        <w:keepLines w:val="0"/>
+        <w:widowControl/>
+        <w:suppressLineNumbers w:val="0"/>
+        <w:jc w:val="left"/>
+      </w:pPr>
+    </w:p>
+    <w:p>
+      <w:pPr>
+        <w:keepNext w:val="0"/>
+        <w:keepLines w:val="0"/>
+        <w:widowControl/>
+        <w:suppressLineNumbers w:val="0"/>
+        <w:shd w:val="clear" w:fill="1E1E1E"/>
+        <w:spacing w:line="228" w:lineRule="atLeast"/>
+        <w:jc w:val="left"/>
+        <w:rPr>
+          <w:rFonts w:hint="default" w:ascii="Consolas" w:hAnsi="Consolas" w:eastAsia="Consolas" w:cs="Consolas"/>
+          <w:b w:val="0"/>
+          <w:bCs w:val="0"/>
+          <w:color w:val="D4D4D4"/>
+          <w:sz w:val="16"/>
+          <w:szCs w:val="16"/>
+        </w:rPr>
+      </w:pPr>
+      <w:r>
+        <w:rPr>
+          <w:rFonts w:hint="default" w:ascii="Consolas" w:hAnsi="Consolas" w:eastAsia="Consolas" w:cs="Consolas"/>
+          <w:b w:val="0"/>
+          <w:bCs w:val="0"/>
+          <w:color w:val="D4D4D4"/>
+          <w:kern w:val="0"/>
+          <w:sz w:val="16"/>
+          <w:szCs w:val="16"/>
+          <w:shd w:val="clear" w:fill="1E1E1E"/>
+          <w:lang w:val="en-US" w:eastAsia="zh-CN" w:bidi="ar"/>
+        </w:rPr>
+        <w:t xml:space="preserve">            </w:t>
+      </w:r>
+      <w:r>
+        <w:rPr>
+          <w:rFonts w:hint="default" w:ascii="Consolas" w:hAnsi="Consolas" w:eastAsia="Consolas" w:cs="Consolas"/>
+          <w:b w:val="0"/>
+          <w:bCs w:val="0"/>
+          <w:color w:val="6A9955"/>
+          <w:kern w:val="0"/>
+          <w:sz w:val="16"/>
+          <w:szCs w:val="16"/>
+          <w:shd w:val="clear" w:fill="1E1E1E"/>
+          <w:lang w:val="en-US" w:eastAsia="zh-CN" w:bidi="ar"/>
+        </w:rPr>
+        <w:t># LLM selection</w:t>
+      </w:r>
+    </w:p>
+    <w:p>
+      <w:pPr>
+        <w:keepNext w:val="0"/>
+        <w:keepLines w:val="0"/>
+        <w:widowControl/>
+        <w:suppressLineNumbers w:val="0"/>
+        <w:shd w:val="clear" w:fill="1E1E1E"/>
+        <w:spacing w:line="228" w:lineRule="atLeast"/>
+        <w:jc w:val="left"/>
+        <w:rPr>
+          <w:rFonts w:hint="default" w:ascii="Consolas" w:hAnsi="Consolas" w:eastAsia="Consolas" w:cs="Consolas"/>
+          <w:b w:val="0"/>
+          <w:bCs w:val="0"/>
+          <w:color w:val="D4D4D4"/>
+          <w:sz w:val="16"/>
+          <w:szCs w:val="16"/>
+        </w:rPr>
+      </w:pPr>
+      <w:r>
+        <w:rPr>
+          <w:rFonts w:hint="default" w:ascii="Consolas" w:hAnsi="Consolas" w:eastAsia="Consolas" w:cs="Consolas"/>
+          <w:b w:val="0"/>
+          <w:bCs w:val="0"/>
+          <w:color w:val="D4D4D4"/>
+          <w:kern w:val="0"/>
+          <w:sz w:val="16"/>
+          <w:szCs w:val="16"/>
+          <w:shd w:val="clear" w:fill="1E1E1E"/>
+          <w:lang w:val="en-US" w:eastAsia="zh-CN" w:bidi="ar"/>
+        </w:rPr>
+        <w:t xml:space="preserve">            </w:t>
+      </w:r>
+      <w:r>
+        <w:rPr>
+          <w:rFonts w:hint="default" w:ascii="Consolas" w:hAnsi="Consolas" w:eastAsia="Consolas" w:cs="Consolas"/>
+          <w:b w:val="0"/>
+          <w:bCs w:val="0"/>
+          <w:color w:val="569CD6"/>
+          <w:kern w:val="0"/>
+          <w:sz w:val="16"/>
+          <w:szCs w:val="16"/>
+          <w:shd w:val="clear" w:fill="1E1E1E"/>
+          <w:lang w:val="en-US" w:eastAsia="zh-CN" w:bidi="ar"/>
+        </w:rPr>
+        <w:t>self</w:t>
+      </w:r>
+      <w:r>
+        <w:rPr>
+          <w:rFonts w:hint="default" w:ascii="Consolas" w:hAnsi="Consolas" w:eastAsia="Consolas" w:cs="Consolas"/>
+          <w:b w:val="0"/>
+          <w:bCs w:val="0"/>
+          <w:color w:val="D4D4D4"/>
+          <w:kern w:val="0"/>
+          <w:sz w:val="16"/>
+          <w:szCs w:val="16"/>
+          <w:shd w:val="clear" w:fill="1E1E1E"/>
+          <w:lang w:val="en-US" w:eastAsia="zh-CN" w:bidi="ar"/>
+        </w:rPr>
+        <w:t>.user_controls[</w:t>
+      </w:r>
+      <w:r>
+        <w:rPr>
+          <w:rFonts w:hint="default" w:ascii="Consolas" w:hAnsi="Consolas" w:eastAsia="Consolas" w:cs="Consolas"/>
+          <w:b w:val="0"/>
+          <w:bCs w:val="0"/>
+          <w:color w:val="CE9178"/>
+          <w:kern w:val="0"/>
+          <w:sz w:val="16"/>
+          <w:szCs w:val="16"/>
+          <w:shd w:val="clear" w:fill="1E1E1E"/>
+          <w:lang w:val="en-US" w:eastAsia="zh-CN" w:bidi="ar"/>
+        </w:rPr>
+        <w:t>"selected_llm"</w:t>
+      </w:r>
+      <w:r>
+        <w:rPr>
+          <w:rFonts w:hint="default" w:ascii="Consolas" w:hAnsi="Consolas" w:eastAsia="Consolas" w:cs="Consolas"/>
+          <w:b w:val="0"/>
+          <w:bCs w:val="0"/>
+          <w:color w:val="D4D4D4"/>
+          <w:kern w:val="0"/>
+          <w:sz w:val="16"/>
+          <w:szCs w:val="16"/>
+          <w:shd w:val="clear" w:fill="1E1E1E"/>
+          <w:lang w:val="en-US" w:eastAsia="zh-CN" w:bidi="ar"/>
+        </w:rPr>
+        <w:t>] = st.selectbox(</w:t>
+      </w:r>
+      <w:r>
+        <w:rPr>
+          <w:rFonts w:hint="default" w:ascii="Consolas" w:hAnsi="Consolas" w:eastAsia="Consolas" w:cs="Consolas"/>
+          <w:b w:val="0"/>
+          <w:bCs w:val="0"/>
+          <w:color w:val="CE9178"/>
+          <w:kern w:val="0"/>
+          <w:sz w:val="16"/>
+          <w:szCs w:val="16"/>
+          <w:shd w:val="clear" w:fill="1E1E1E"/>
+          <w:lang w:val="en-US" w:eastAsia="zh-CN" w:bidi="ar"/>
+        </w:rPr>
+        <w:t>"Select LLM"</w:t>
+      </w:r>
+      <w:r>
+        <w:rPr>
+          <w:rFonts w:hint="default" w:ascii="Consolas" w:hAnsi="Consolas" w:eastAsia="Consolas" w:cs="Consolas"/>
+          <w:b w:val="0"/>
+          <w:bCs w:val="0"/>
+          <w:color w:val="D4D4D4"/>
+          <w:kern w:val="0"/>
+          <w:sz w:val="16"/>
+          <w:szCs w:val="16"/>
+          <w:shd w:val="clear" w:fill="1E1E1E"/>
+          <w:lang w:val="en-US" w:eastAsia="zh-CN" w:bidi="ar"/>
+        </w:rPr>
+        <w:t>, llm_options)</w:t>
+      </w:r>
+    </w:p>
+    <w:p>
+      <w:pPr>
+        <w:keepNext w:val="0"/>
+        <w:keepLines w:val="0"/>
+        <w:widowControl/>
+        <w:suppressLineNumbers w:val="0"/>
+        <w:jc w:val="left"/>
+      </w:pPr>
+    </w:p>
+    <w:p>
+      <w:pPr>
+        <w:keepNext w:val="0"/>
+        <w:keepLines w:val="0"/>
+        <w:widowControl/>
+        <w:suppressLineNumbers w:val="0"/>
+        <w:shd w:val="clear" w:fill="1E1E1E"/>
+        <w:spacing w:line="228" w:lineRule="atLeast"/>
+        <w:jc w:val="left"/>
+        <w:rPr>
+          <w:rFonts w:hint="default" w:ascii="Consolas" w:hAnsi="Consolas" w:eastAsia="Consolas" w:cs="Consolas"/>
+          <w:b w:val="0"/>
+          <w:bCs w:val="0"/>
+          <w:color w:val="D4D4D4"/>
+          <w:sz w:val="16"/>
+          <w:szCs w:val="16"/>
+        </w:rPr>
+      </w:pPr>
+      <w:r>
+        <w:rPr>
+          <w:rFonts w:hint="default" w:ascii="Consolas" w:hAnsi="Consolas" w:eastAsia="Consolas" w:cs="Consolas"/>
+          <w:b w:val="0"/>
+          <w:bCs w:val="0"/>
+          <w:color w:val="D4D4D4"/>
+          <w:kern w:val="0"/>
+          <w:sz w:val="16"/>
+          <w:szCs w:val="16"/>
+          <w:shd w:val="clear" w:fill="1E1E1E"/>
+          <w:lang w:val="en-US" w:eastAsia="zh-CN" w:bidi="ar"/>
+        </w:rPr>
+        <w:t xml:space="preserve">            </w:t>
+      </w:r>
+      <w:r>
+        <w:rPr>
+          <w:rFonts w:hint="default" w:ascii="Consolas" w:hAnsi="Consolas" w:eastAsia="Consolas" w:cs="Consolas"/>
+          <w:b w:val="0"/>
+          <w:bCs w:val="0"/>
+          <w:color w:val="569CD6"/>
+          <w:kern w:val="0"/>
+          <w:sz w:val="16"/>
+          <w:szCs w:val="16"/>
+          <w:shd w:val="clear" w:fill="1E1E1E"/>
+          <w:lang w:val="en-US" w:eastAsia="zh-CN" w:bidi="ar"/>
+        </w:rPr>
+        <w:t>if</w:t>
+      </w:r>
+      <w:r>
+        <w:rPr>
+          <w:rFonts w:hint="default" w:ascii="Consolas" w:hAnsi="Consolas" w:eastAsia="Consolas" w:cs="Consolas"/>
+          <w:b w:val="0"/>
+          <w:bCs w:val="0"/>
+          <w:color w:val="D4D4D4"/>
+          <w:kern w:val="0"/>
+          <w:sz w:val="16"/>
+          <w:szCs w:val="16"/>
+          <w:shd w:val="clear" w:fill="1E1E1E"/>
+          <w:lang w:val="en-US" w:eastAsia="zh-CN" w:bidi="ar"/>
+        </w:rPr>
+        <w:t xml:space="preserve"> </w:t>
+      </w:r>
+      <w:r>
+        <w:rPr>
+          <w:rFonts w:hint="default" w:ascii="Consolas" w:hAnsi="Consolas" w:eastAsia="Consolas" w:cs="Consolas"/>
+          <w:b w:val="0"/>
+          <w:bCs w:val="0"/>
+          <w:color w:val="569CD6"/>
+          <w:kern w:val="0"/>
+          <w:sz w:val="16"/>
+          <w:szCs w:val="16"/>
+          <w:shd w:val="clear" w:fill="1E1E1E"/>
+          <w:lang w:val="en-US" w:eastAsia="zh-CN" w:bidi="ar"/>
+        </w:rPr>
+        <w:t>self</w:t>
+      </w:r>
+      <w:r>
+        <w:rPr>
+          <w:rFonts w:hint="default" w:ascii="Consolas" w:hAnsi="Consolas" w:eastAsia="Consolas" w:cs="Consolas"/>
+          <w:b w:val="0"/>
+          <w:bCs w:val="0"/>
+          <w:color w:val="D4D4D4"/>
+          <w:kern w:val="0"/>
+          <w:sz w:val="16"/>
+          <w:szCs w:val="16"/>
+          <w:shd w:val="clear" w:fill="1E1E1E"/>
+          <w:lang w:val="en-US" w:eastAsia="zh-CN" w:bidi="ar"/>
+        </w:rPr>
+        <w:t>.user_controls[</w:t>
+      </w:r>
+      <w:r>
+        <w:rPr>
+          <w:rFonts w:hint="default" w:ascii="Consolas" w:hAnsi="Consolas" w:eastAsia="Consolas" w:cs="Consolas"/>
+          <w:b w:val="0"/>
+          <w:bCs w:val="0"/>
+          <w:color w:val="CE9178"/>
+          <w:kern w:val="0"/>
+          <w:sz w:val="16"/>
+          <w:szCs w:val="16"/>
+          <w:shd w:val="clear" w:fill="1E1E1E"/>
+          <w:lang w:val="en-US" w:eastAsia="zh-CN" w:bidi="ar"/>
+        </w:rPr>
+        <w:t>"selected_llm"</w:t>
+      </w:r>
+      <w:r>
+        <w:rPr>
+          <w:rFonts w:hint="default" w:ascii="Consolas" w:hAnsi="Consolas" w:eastAsia="Consolas" w:cs="Consolas"/>
+          <w:b w:val="0"/>
+          <w:bCs w:val="0"/>
+          <w:color w:val="D4D4D4"/>
+          <w:kern w:val="0"/>
+          <w:sz w:val="16"/>
+          <w:szCs w:val="16"/>
+          <w:shd w:val="clear" w:fill="1E1E1E"/>
+          <w:lang w:val="en-US" w:eastAsia="zh-CN" w:bidi="ar"/>
+        </w:rPr>
+        <w:t xml:space="preserve">] == </w:t>
+      </w:r>
+      <w:r>
+        <w:rPr>
+          <w:rFonts w:hint="default" w:ascii="Consolas" w:hAnsi="Consolas" w:eastAsia="Consolas" w:cs="Consolas"/>
+          <w:b w:val="0"/>
+          <w:bCs w:val="0"/>
+          <w:color w:val="CE9178"/>
+          <w:kern w:val="0"/>
+          <w:sz w:val="16"/>
+          <w:szCs w:val="16"/>
+          <w:shd w:val="clear" w:fill="1E1E1E"/>
+          <w:lang w:val="en-US" w:eastAsia="zh-CN" w:bidi="ar"/>
+        </w:rPr>
+        <w:t>'Groq'</w:t>
+      </w:r>
+      <w:r>
+        <w:rPr>
+          <w:rFonts w:hint="default" w:ascii="Consolas" w:hAnsi="Consolas" w:eastAsia="Consolas" w:cs="Consolas"/>
+          <w:b w:val="0"/>
+          <w:bCs w:val="0"/>
+          <w:color w:val="D4D4D4"/>
+          <w:kern w:val="0"/>
+          <w:sz w:val="16"/>
+          <w:szCs w:val="16"/>
+          <w:shd w:val="clear" w:fill="1E1E1E"/>
+          <w:lang w:val="en-US" w:eastAsia="zh-CN" w:bidi="ar"/>
+        </w:rPr>
+        <w:t>:</w:t>
+      </w:r>
+    </w:p>
+    <w:p>
+      <w:pPr>
+        <w:keepNext w:val="0"/>
+        <w:keepLines w:val="0"/>
+        <w:widowControl/>
+        <w:suppressLineNumbers w:val="0"/>
+        <w:shd w:val="clear" w:fill="1E1E1E"/>
+        <w:spacing w:line="228" w:lineRule="atLeast"/>
+        <w:jc w:val="left"/>
+        <w:rPr>
+          <w:rFonts w:hint="default" w:ascii="Consolas" w:hAnsi="Consolas" w:eastAsia="Consolas" w:cs="Consolas"/>
+          <w:b w:val="0"/>
+          <w:bCs w:val="0"/>
+          <w:color w:val="D4D4D4"/>
+          <w:sz w:val="16"/>
+          <w:szCs w:val="16"/>
+        </w:rPr>
+      </w:pPr>
+      <w:r>
+        <w:rPr>
+          <w:rFonts w:hint="default" w:ascii="Consolas" w:hAnsi="Consolas" w:eastAsia="Consolas" w:cs="Consolas"/>
+          <w:b w:val="0"/>
+          <w:bCs w:val="0"/>
+          <w:color w:val="D4D4D4"/>
+          <w:kern w:val="0"/>
+          <w:sz w:val="16"/>
+          <w:szCs w:val="16"/>
+          <w:shd w:val="clear" w:fill="1E1E1E"/>
+          <w:lang w:val="en-US" w:eastAsia="zh-CN" w:bidi="ar"/>
+        </w:rPr>
+        <w:t xml:space="preserve">                </w:t>
+      </w:r>
+      <w:r>
+        <w:rPr>
+          <w:rFonts w:hint="default" w:ascii="Consolas" w:hAnsi="Consolas" w:eastAsia="Consolas" w:cs="Consolas"/>
+          <w:b w:val="0"/>
+          <w:bCs w:val="0"/>
+          <w:color w:val="6A9955"/>
+          <w:kern w:val="0"/>
+          <w:sz w:val="16"/>
+          <w:szCs w:val="16"/>
+          <w:shd w:val="clear" w:fill="1E1E1E"/>
+          <w:lang w:val="en-US" w:eastAsia="zh-CN" w:bidi="ar"/>
+        </w:rPr>
+        <w:t># Model selection</w:t>
+      </w:r>
+    </w:p>
+    <w:p>
+      <w:pPr>
+        <w:keepNext w:val="0"/>
+        <w:keepLines w:val="0"/>
+        <w:widowControl/>
+        <w:suppressLineNumbers w:val="0"/>
+        <w:shd w:val="clear" w:fill="1E1E1E"/>
+        <w:spacing w:line="228" w:lineRule="atLeast"/>
+        <w:jc w:val="left"/>
+        <w:rPr>
+          <w:rFonts w:hint="default" w:ascii="Consolas" w:hAnsi="Consolas" w:eastAsia="Consolas" w:cs="Consolas"/>
+          <w:b w:val="0"/>
+          <w:bCs w:val="0"/>
+          <w:color w:val="D4D4D4"/>
+          <w:sz w:val="16"/>
+          <w:szCs w:val="16"/>
+        </w:rPr>
+      </w:pPr>
+      <w:r>
+        <w:rPr>
+          <w:rFonts w:hint="default" w:ascii="Consolas" w:hAnsi="Consolas" w:eastAsia="Consolas" w:cs="Consolas"/>
+          <w:b w:val="0"/>
+          <w:bCs w:val="0"/>
+          <w:color w:val="D4D4D4"/>
+          <w:kern w:val="0"/>
+          <w:sz w:val="16"/>
+          <w:szCs w:val="16"/>
+          <w:shd w:val="clear" w:fill="1E1E1E"/>
+          <w:lang w:val="en-US" w:eastAsia="zh-CN" w:bidi="ar"/>
+        </w:rPr>
+        <w:t xml:space="preserve">                model_options = </w:t>
+      </w:r>
+      <w:r>
+        <w:rPr>
+          <w:rFonts w:hint="default" w:ascii="Consolas" w:hAnsi="Consolas" w:eastAsia="Consolas" w:cs="Consolas"/>
+          <w:b w:val="0"/>
+          <w:bCs w:val="0"/>
+          <w:color w:val="569CD6"/>
+          <w:kern w:val="0"/>
+          <w:sz w:val="16"/>
+          <w:szCs w:val="16"/>
+          <w:shd w:val="clear" w:fill="1E1E1E"/>
+          <w:lang w:val="en-US" w:eastAsia="zh-CN" w:bidi="ar"/>
+        </w:rPr>
+        <w:t>self</w:t>
+      </w:r>
+      <w:r>
+        <w:rPr>
+          <w:rFonts w:hint="default" w:ascii="Consolas" w:hAnsi="Consolas" w:eastAsia="Consolas" w:cs="Consolas"/>
+          <w:b w:val="0"/>
+          <w:bCs w:val="0"/>
+          <w:color w:val="D4D4D4"/>
+          <w:kern w:val="0"/>
+          <w:sz w:val="16"/>
+          <w:szCs w:val="16"/>
+          <w:shd w:val="clear" w:fill="1E1E1E"/>
+          <w:lang w:val="en-US" w:eastAsia="zh-CN" w:bidi="ar"/>
+        </w:rPr>
+        <w:t>.config.get_groq_model_options()</w:t>
+      </w:r>
+    </w:p>
+    <w:p>
+      <w:pPr>
+        <w:keepNext w:val="0"/>
+        <w:keepLines w:val="0"/>
+        <w:widowControl/>
+        <w:suppressLineNumbers w:val="0"/>
+        <w:shd w:val="clear" w:fill="1E1E1E"/>
+        <w:spacing w:line="228" w:lineRule="atLeast"/>
+        <w:jc w:val="left"/>
+        <w:rPr>
+          <w:rFonts w:hint="default" w:ascii="Consolas" w:hAnsi="Consolas" w:eastAsia="Consolas" w:cs="Consolas"/>
+          <w:b w:val="0"/>
+          <w:bCs w:val="0"/>
+          <w:color w:val="D4D4D4"/>
+          <w:sz w:val="16"/>
+          <w:szCs w:val="16"/>
+        </w:rPr>
+      </w:pPr>
+      <w:r>
+        <w:rPr>
+          <w:rFonts w:hint="default" w:ascii="Consolas" w:hAnsi="Consolas" w:eastAsia="Consolas" w:cs="Consolas"/>
+          <w:b w:val="0"/>
+          <w:bCs w:val="0"/>
+          <w:color w:val="D4D4D4"/>
+          <w:kern w:val="0"/>
+          <w:sz w:val="16"/>
+          <w:szCs w:val="16"/>
+          <w:shd w:val="clear" w:fill="1E1E1E"/>
+          <w:lang w:val="en-US" w:eastAsia="zh-CN" w:bidi="ar"/>
+        </w:rPr>
+        <w:t xml:space="preserve">                </w:t>
+      </w:r>
+      <w:r>
+        <w:rPr>
+          <w:rFonts w:hint="default" w:ascii="Consolas" w:hAnsi="Consolas" w:eastAsia="Consolas" w:cs="Consolas"/>
+          <w:b w:val="0"/>
+          <w:bCs w:val="0"/>
+          <w:color w:val="569CD6"/>
+          <w:kern w:val="0"/>
+          <w:sz w:val="16"/>
+          <w:szCs w:val="16"/>
+          <w:shd w:val="clear" w:fill="1E1E1E"/>
+          <w:lang w:val="en-US" w:eastAsia="zh-CN" w:bidi="ar"/>
+        </w:rPr>
+        <w:t>self</w:t>
+      </w:r>
+      <w:r>
+        <w:rPr>
+          <w:rFonts w:hint="default" w:ascii="Consolas" w:hAnsi="Consolas" w:eastAsia="Consolas" w:cs="Consolas"/>
+          <w:b w:val="0"/>
+          <w:bCs w:val="0"/>
+          <w:color w:val="D4D4D4"/>
+          <w:kern w:val="0"/>
+          <w:sz w:val="16"/>
+          <w:szCs w:val="16"/>
+          <w:shd w:val="clear" w:fill="1E1E1E"/>
+          <w:lang w:val="en-US" w:eastAsia="zh-CN" w:bidi="ar"/>
+        </w:rPr>
+        <w:t>.user_controls[</w:t>
+      </w:r>
+      <w:r>
+        <w:rPr>
+          <w:rFonts w:hint="default" w:ascii="Consolas" w:hAnsi="Consolas" w:eastAsia="Consolas" w:cs="Consolas"/>
+          <w:b w:val="0"/>
+          <w:bCs w:val="0"/>
+          <w:color w:val="CE9178"/>
+          <w:kern w:val="0"/>
+          <w:sz w:val="16"/>
+          <w:szCs w:val="16"/>
+          <w:shd w:val="clear" w:fill="1E1E1E"/>
+          <w:lang w:val="en-US" w:eastAsia="zh-CN" w:bidi="ar"/>
+        </w:rPr>
+        <w:t>"selected_groq_model"</w:t>
+      </w:r>
+      <w:r>
+        <w:rPr>
+          <w:rFonts w:hint="default" w:ascii="Consolas" w:hAnsi="Consolas" w:eastAsia="Consolas" w:cs="Consolas"/>
+          <w:b w:val="0"/>
+          <w:bCs w:val="0"/>
+          <w:color w:val="D4D4D4"/>
+          <w:kern w:val="0"/>
+          <w:sz w:val="16"/>
+          <w:szCs w:val="16"/>
+          <w:shd w:val="clear" w:fill="1E1E1E"/>
+          <w:lang w:val="en-US" w:eastAsia="zh-CN" w:bidi="ar"/>
+        </w:rPr>
+        <w:t>] = st.selectbox(</w:t>
+      </w:r>
+      <w:r>
+        <w:rPr>
+          <w:rFonts w:hint="default" w:ascii="Consolas" w:hAnsi="Consolas" w:eastAsia="Consolas" w:cs="Consolas"/>
+          <w:b w:val="0"/>
+          <w:bCs w:val="0"/>
+          <w:color w:val="CE9178"/>
+          <w:kern w:val="0"/>
+          <w:sz w:val="16"/>
+          <w:szCs w:val="16"/>
+          <w:shd w:val="clear" w:fill="1E1E1E"/>
+          <w:lang w:val="en-US" w:eastAsia="zh-CN" w:bidi="ar"/>
+        </w:rPr>
+        <w:t>"Select Model"</w:t>
+      </w:r>
+      <w:r>
+        <w:rPr>
+          <w:rFonts w:hint="default" w:ascii="Consolas" w:hAnsi="Consolas" w:eastAsia="Consolas" w:cs="Consolas"/>
+          <w:b w:val="0"/>
+          <w:bCs w:val="0"/>
+          <w:color w:val="D4D4D4"/>
+          <w:kern w:val="0"/>
+          <w:sz w:val="16"/>
+          <w:szCs w:val="16"/>
+          <w:shd w:val="clear" w:fill="1E1E1E"/>
+          <w:lang w:val="en-US" w:eastAsia="zh-CN" w:bidi="ar"/>
+        </w:rPr>
+        <w:t>, model_options)</w:t>
+      </w:r>
+    </w:p>
+    <w:p>
+      <w:pPr>
+        <w:keepNext w:val="0"/>
+        <w:keepLines w:val="0"/>
+        <w:widowControl/>
+        <w:suppressLineNumbers w:val="0"/>
+        <w:shd w:val="clear" w:fill="1E1E1E"/>
+        <w:spacing w:line="228" w:lineRule="atLeast"/>
+        <w:jc w:val="left"/>
+        <w:rPr>
+          <w:rFonts w:hint="default" w:ascii="Consolas" w:hAnsi="Consolas" w:eastAsia="Consolas" w:cs="Consolas"/>
+          <w:b w:val="0"/>
+          <w:bCs w:val="0"/>
+          <w:color w:val="D4D4D4"/>
+          <w:sz w:val="16"/>
+          <w:szCs w:val="16"/>
+        </w:rPr>
+      </w:pPr>
+      <w:r>
+        <w:rPr>
+          <w:rFonts w:hint="default" w:ascii="Consolas" w:hAnsi="Consolas" w:eastAsia="Consolas" w:cs="Consolas"/>
+          <w:b w:val="0"/>
+          <w:bCs w:val="0"/>
+          <w:color w:val="D4D4D4"/>
+          <w:kern w:val="0"/>
+          <w:sz w:val="16"/>
+          <w:szCs w:val="16"/>
+          <w:shd w:val="clear" w:fill="1E1E1E"/>
+          <w:lang w:val="en-US" w:eastAsia="zh-CN" w:bidi="ar"/>
+        </w:rPr>
+        <w:t xml:space="preserve">                </w:t>
+      </w:r>
+      <w:r>
+        <w:rPr>
+          <w:rFonts w:hint="default" w:ascii="Consolas" w:hAnsi="Consolas" w:eastAsia="Consolas" w:cs="Consolas"/>
+          <w:b w:val="0"/>
+          <w:bCs w:val="0"/>
+          <w:color w:val="6A9955"/>
+          <w:kern w:val="0"/>
+          <w:sz w:val="16"/>
+          <w:szCs w:val="16"/>
+          <w:shd w:val="clear" w:fill="1E1E1E"/>
+          <w:lang w:val="en-US" w:eastAsia="zh-CN" w:bidi="ar"/>
+        </w:rPr>
+        <w:t># API key input</w:t>
+      </w:r>
+    </w:p>
+    <w:p>
+      <w:pPr>
+        <w:keepNext w:val="0"/>
+        <w:keepLines w:val="0"/>
+        <w:widowControl/>
+        <w:suppressLineNumbers w:val="0"/>
+        <w:shd w:val="clear" w:fill="1E1E1E"/>
+        <w:spacing w:line="228" w:lineRule="atLeast"/>
+        <w:jc w:val="left"/>
+        <w:rPr>
+          <w:rFonts w:hint="default" w:ascii="Consolas" w:hAnsi="Consolas" w:eastAsia="Consolas" w:cs="Consolas"/>
+          <w:b w:val="0"/>
+          <w:bCs w:val="0"/>
+          <w:color w:val="D4D4D4"/>
+          <w:sz w:val="16"/>
+          <w:szCs w:val="16"/>
+        </w:rPr>
+      </w:pPr>
+      <w:r>
+        <w:rPr>
+          <w:rFonts w:hint="default" w:ascii="Consolas" w:hAnsi="Consolas" w:eastAsia="Consolas" w:cs="Consolas"/>
+          <w:b w:val="0"/>
+          <w:bCs w:val="0"/>
+          <w:color w:val="D4D4D4"/>
+          <w:kern w:val="0"/>
+          <w:sz w:val="16"/>
+          <w:szCs w:val="16"/>
+          <w:shd w:val="clear" w:fill="1E1E1E"/>
+          <w:lang w:val="en-US" w:eastAsia="zh-CN" w:bidi="ar"/>
+        </w:rPr>
+        <w:t xml:space="preserve">                </w:t>
+      </w:r>
+      <w:r>
+        <w:rPr>
+          <w:rFonts w:hint="default" w:ascii="Consolas" w:hAnsi="Consolas" w:eastAsia="Consolas" w:cs="Consolas"/>
+          <w:b w:val="0"/>
+          <w:bCs w:val="0"/>
+          <w:color w:val="569CD6"/>
+          <w:kern w:val="0"/>
+          <w:sz w:val="16"/>
+          <w:szCs w:val="16"/>
+          <w:shd w:val="clear" w:fill="1E1E1E"/>
+          <w:lang w:val="en-US" w:eastAsia="zh-CN" w:bidi="ar"/>
+        </w:rPr>
+        <w:t>self</w:t>
+      </w:r>
+      <w:r>
+        <w:rPr>
+          <w:rFonts w:hint="default" w:ascii="Consolas" w:hAnsi="Consolas" w:eastAsia="Consolas" w:cs="Consolas"/>
+          <w:b w:val="0"/>
+          <w:bCs w:val="0"/>
+          <w:color w:val="D4D4D4"/>
+          <w:kern w:val="0"/>
+          <w:sz w:val="16"/>
+          <w:szCs w:val="16"/>
+          <w:shd w:val="clear" w:fill="1E1E1E"/>
+          <w:lang w:val="en-US" w:eastAsia="zh-CN" w:bidi="ar"/>
+        </w:rPr>
+        <w:t>.user_controls[</w:t>
+      </w:r>
+      <w:r>
+        <w:rPr>
+          <w:rFonts w:hint="default" w:ascii="Consolas" w:hAnsi="Consolas" w:eastAsia="Consolas" w:cs="Consolas"/>
+          <w:b w:val="0"/>
+          <w:bCs w:val="0"/>
+          <w:color w:val="CE9178"/>
+          <w:kern w:val="0"/>
+          <w:sz w:val="16"/>
+          <w:szCs w:val="16"/>
+          <w:shd w:val="clear" w:fill="1E1E1E"/>
+          <w:lang w:val="en-US" w:eastAsia="zh-CN" w:bidi="ar"/>
+        </w:rPr>
+        <w:t>"GROQ_API_KEY"</w:t>
+      </w:r>
+      <w:r>
+        <w:rPr>
+          <w:rFonts w:hint="default" w:ascii="Consolas" w:hAnsi="Consolas" w:eastAsia="Consolas" w:cs="Consolas"/>
+          <w:b w:val="0"/>
+          <w:bCs w:val="0"/>
+          <w:color w:val="D4D4D4"/>
+          <w:kern w:val="0"/>
+          <w:sz w:val="16"/>
+          <w:szCs w:val="16"/>
+          <w:shd w:val="clear" w:fill="1E1E1E"/>
+          <w:lang w:val="en-US" w:eastAsia="zh-CN" w:bidi="ar"/>
+        </w:rPr>
+        <w:t>] = st.session_state[</w:t>
+      </w:r>
+      <w:r>
+        <w:rPr>
+          <w:rFonts w:hint="default" w:ascii="Consolas" w:hAnsi="Consolas" w:eastAsia="Consolas" w:cs="Consolas"/>
+          <w:b w:val="0"/>
+          <w:bCs w:val="0"/>
+          <w:color w:val="CE9178"/>
+          <w:kern w:val="0"/>
+          <w:sz w:val="16"/>
+          <w:szCs w:val="16"/>
+          <w:shd w:val="clear" w:fill="1E1E1E"/>
+          <w:lang w:val="en-US" w:eastAsia="zh-CN" w:bidi="ar"/>
+        </w:rPr>
+        <w:t>"GROQ_API_KEY"</w:t>
+      </w:r>
+      <w:r>
+        <w:rPr>
+          <w:rFonts w:hint="default" w:ascii="Consolas" w:hAnsi="Consolas" w:eastAsia="Consolas" w:cs="Consolas"/>
+          <w:b w:val="0"/>
+          <w:bCs w:val="0"/>
+          <w:color w:val="D4D4D4"/>
+          <w:kern w:val="0"/>
+          <w:sz w:val="16"/>
+          <w:szCs w:val="16"/>
+          <w:shd w:val="clear" w:fill="1E1E1E"/>
+          <w:lang w:val="en-US" w:eastAsia="zh-CN" w:bidi="ar"/>
+        </w:rPr>
+        <w:t>] = st.text_input(</w:t>
+      </w:r>
+      <w:r>
+        <w:rPr>
+          <w:rFonts w:hint="default" w:ascii="Consolas" w:hAnsi="Consolas" w:eastAsia="Consolas" w:cs="Consolas"/>
+          <w:b w:val="0"/>
+          <w:bCs w:val="0"/>
+          <w:color w:val="CE9178"/>
+          <w:kern w:val="0"/>
+          <w:sz w:val="16"/>
+          <w:szCs w:val="16"/>
+          <w:shd w:val="clear" w:fill="1E1E1E"/>
+          <w:lang w:val="en-US" w:eastAsia="zh-CN" w:bidi="ar"/>
+        </w:rPr>
+        <w:t>"API Key"</w:t>
+      </w:r>
+      <w:r>
+        <w:rPr>
+          <w:rFonts w:hint="default" w:ascii="Consolas" w:hAnsi="Consolas" w:eastAsia="Consolas" w:cs="Consolas"/>
+          <w:b w:val="0"/>
+          <w:bCs w:val="0"/>
+          <w:color w:val="D4D4D4"/>
+          <w:kern w:val="0"/>
+          <w:sz w:val="16"/>
+          <w:szCs w:val="16"/>
+          <w:shd w:val="clear" w:fill="1E1E1E"/>
+          <w:lang w:val="en-US" w:eastAsia="zh-CN" w:bidi="ar"/>
+        </w:rPr>
+        <w:t>,</w:t>
+      </w:r>
+    </w:p>
+    <w:p>
+      <w:pPr>
+        <w:keepNext w:val="0"/>
+        <w:keepLines w:val="0"/>
+        <w:widowControl/>
+        <w:suppressLineNumbers w:val="0"/>
+        <w:shd w:val="clear" w:fill="1E1E1E"/>
+        <w:spacing w:line="228" w:lineRule="atLeast"/>
+        <w:jc w:val="left"/>
+        <w:rPr>
+          <w:rFonts w:hint="default" w:ascii="Consolas" w:hAnsi="Consolas" w:eastAsia="Consolas" w:cs="Consolas"/>
+          <w:b w:val="0"/>
+          <w:bCs w:val="0"/>
+          <w:color w:val="D4D4D4"/>
+          <w:sz w:val="16"/>
+          <w:szCs w:val="16"/>
+        </w:rPr>
+      </w:pPr>
+      <w:r>
+        <w:rPr>
+          <w:rFonts w:hint="default" w:ascii="Consolas" w:hAnsi="Consolas" w:eastAsia="Consolas" w:cs="Consolas"/>
+          <w:b w:val="0"/>
+          <w:bCs w:val="0"/>
+          <w:color w:val="D4D4D4"/>
+          <w:kern w:val="0"/>
+          <w:sz w:val="16"/>
+          <w:szCs w:val="16"/>
+          <w:shd w:val="clear" w:fill="1E1E1E"/>
+          <w:lang w:val="en-US" w:eastAsia="zh-CN" w:bidi="ar"/>
+        </w:rPr>
+        <w:t>                                                                                                      type=</w:t>
+      </w:r>
+      <w:r>
+        <w:rPr>
+          <w:rFonts w:hint="default" w:ascii="Consolas" w:hAnsi="Consolas" w:eastAsia="Consolas" w:cs="Consolas"/>
+          <w:b w:val="0"/>
+          <w:bCs w:val="0"/>
+          <w:color w:val="CE9178"/>
+          <w:kern w:val="0"/>
+          <w:sz w:val="16"/>
+          <w:szCs w:val="16"/>
+          <w:shd w:val="clear" w:fill="1E1E1E"/>
+          <w:lang w:val="en-US" w:eastAsia="zh-CN" w:bidi="ar"/>
+        </w:rPr>
+        <w:t>"password"</w:t>
+      </w:r>
+      <w:r>
+        <w:rPr>
+          <w:rFonts w:hint="default" w:ascii="Consolas" w:hAnsi="Consolas" w:eastAsia="Consolas" w:cs="Consolas"/>
+          <w:b w:val="0"/>
+          <w:bCs w:val="0"/>
+          <w:color w:val="D4D4D4"/>
+          <w:kern w:val="0"/>
+          <w:sz w:val="16"/>
+          <w:szCs w:val="16"/>
+          <w:shd w:val="clear" w:fill="1E1E1E"/>
+          <w:lang w:val="en-US" w:eastAsia="zh-CN" w:bidi="ar"/>
+        </w:rPr>
+        <w:t>)</w:t>
+      </w:r>
+    </w:p>
+    <w:p>
+      <w:pPr>
+        <w:keepNext w:val="0"/>
+        <w:keepLines w:val="0"/>
+        <w:widowControl/>
+        <w:suppressLineNumbers w:val="0"/>
+        <w:shd w:val="clear" w:fill="1E1E1E"/>
+        <w:spacing w:line="228" w:lineRule="atLeast"/>
+        <w:jc w:val="left"/>
+        <w:rPr>
+          <w:rFonts w:hint="default" w:ascii="Consolas" w:hAnsi="Consolas" w:eastAsia="Consolas" w:cs="Consolas"/>
+          <w:b w:val="0"/>
+          <w:bCs w:val="0"/>
+          <w:color w:val="D4D4D4"/>
+          <w:sz w:val="16"/>
+          <w:szCs w:val="16"/>
+        </w:rPr>
+      </w:pPr>
+      <w:r>
+        <w:rPr>
+          <w:rFonts w:hint="default" w:ascii="Consolas" w:hAnsi="Consolas" w:eastAsia="Consolas" w:cs="Consolas"/>
+          <w:b w:val="0"/>
+          <w:bCs w:val="0"/>
+          <w:color w:val="D4D4D4"/>
+          <w:kern w:val="0"/>
+          <w:sz w:val="16"/>
+          <w:szCs w:val="16"/>
+          <w:shd w:val="clear" w:fill="1E1E1E"/>
+          <w:lang w:val="en-US" w:eastAsia="zh-CN" w:bidi="ar"/>
+        </w:rPr>
+        <w:t xml:space="preserve">                </w:t>
+      </w:r>
+      <w:r>
+        <w:rPr>
+          <w:rFonts w:hint="default" w:ascii="Consolas" w:hAnsi="Consolas" w:eastAsia="Consolas" w:cs="Consolas"/>
+          <w:b w:val="0"/>
+          <w:bCs w:val="0"/>
+          <w:color w:val="6A9955"/>
+          <w:kern w:val="0"/>
+          <w:sz w:val="16"/>
+          <w:szCs w:val="16"/>
+          <w:shd w:val="clear" w:fill="1E1E1E"/>
+          <w:lang w:val="en-US" w:eastAsia="zh-CN" w:bidi="ar"/>
+        </w:rPr>
+        <w:t># Validate API key</w:t>
+      </w:r>
+    </w:p>
+    <w:p>
+      <w:pPr>
+        <w:keepNext w:val="0"/>
+        <w:keepLines w:val="0"/>
+        <w:widowControl/>
+        <w:suppressLineNumbers w:val="0"/>
+        <w:shd w:val="clear" w:fill="1E1E1E"/>
+        <w:spacing w:line="228" w:lineRule="atLeast"/>
+        <w:jc w:val="left"/>
+        <w:rPr>
+          <w:rFonts w:hint="default" w:ascii="Consolas" w:hAnsi="Consolas" w:eastAsia="Consolas" w:cs="Consolas"/>
+          <w:b w:val="0"/>
+          <w:bCs w:val="0"/>
+          <w:color w:val="D4D4D4"/>
+          <w:sz w:val="16"/>
+          <w:szCs w:val="16"/>
+        </w:rPr>
+      </w:pPr>
+      <w:r>
+        <w:rPr>
+          <w:rFonts w:hint="default" w:ascii="Consolas" w:hAnsi="Consolas" w:eastAsia="Consolas" w:cs="Consolas"/>
+          <w:b w:val="0"/>
+          <w:bCs w:val="0"/>
+          <w:color w:val="D4D4D4"/>
+          <w:kern w:val="0"/>
+          <w:sz w:val="16"/>
+          <w:szCs w:val="16"/>
+          <w:shd w:val="clear" w:fill="1E1E1E"/>
+          <w:lang w:val="en-US" w:eastAsia="zh-CN" w:bidi="ar"/>
+        </w:rPr>
+        <w:t xml:space="preserve">                </w:t>
+      </w:r>
+      <w:r>
+        <w:rPr>
+          <w:rFonts w:hint="default" w:ascii="Consolas" w:hAnsi="Consolas" w:eastAsia="Consolas" w:cs="Consolas"/>
+          <w:b w:val="0"/>
+          <w:bCs w:val="0"/>
+          <w:color w:val="569CD6"/>
+          <w:kern w:val="0"/>
+          <w:sz w:val="16"/>
+          <w:szCs w:val="16"/>
+          <w:shd w:val="clear" w:fill="1E1E1E"/>
+          <w:lang w:val="en-US" w:eastAsia="zh-CN" w:bidi="ar"/>
+        </w:rPr>
+        <w:t>if</w:t>
+      </w:r>
+      <w:r>
+        <w:rPr>
+          <w:rFonts w:hint="default" w:ascii="Consolas" w:hAnsi="Consolas" w:eastAsia="Consolas" w:cs="Consolas"/>
+          <w:b w:val="0"/>
+          <w:bCs w:val="0"/>
+          <w:color w:val="D4D4D4"/>
+          <w:kern w:val="0"/>
+          <w:sz w:val="16"/>
+          <w:szCs w:val="16"/>
+          <w:shd w:val="clear" w:fill="1E1E1E"/>
+          <w:lang w:val="en-US" w:eastAsia="zh-CN" w:bidi="ar"/>
+        </w:rPr>
+        <w:t xml:space="preserve"> </w:t>
+      </w:r>
+      <w:r>
+        <w:rPr>
+          <w:rFonts w:hint="default" w:ascii="Consolas" w:hAnsi="Consolas" w:eastAsia="Consolas" w:cs="Consolas"/>
+          <w:b w:val="0"/>
+          <w:bCs w:val="0"/>
+          <w:color w:val="569CD6"/>
+          <w:kern w:val="0"/>
+          <w:sz w:val="16"/>
+          <w:szCs w:val="16"/>
+          <w:shd w:val="clear" w:fill="1E1E1E"/>
+          <w:lang w:val="en-US" w:eastAsia="zh-CN" w:bidi="ar"/>
+        </w:rPr>
+        <w:t>not</w:t>
+      </w:r>
+      <w:r>
+        <w:rPr>
+          <w:rFonts w:hint="default" w:ascii="Consolas" w:hAnsi="Consolas" w:eastAsia="Consolas" w:cs="Consolas"/>
+          <w:b w:val="0"/>
+          <w:bCs w:val="0"/>
+          <w:color w:val="D4D4D4"/>
+          <w:kern w:val="0"/>
+          <w:sz w:val="16"/>
+          <w:szCs w:val="16"/>
+          <w:shd w:val="clear" w:fill="1E1E1E"/>
+          <w:lang w:val="en-US" w:eastAsia="zh-CN" w:bidi="ar"/>
+        </w:rPr>
+        <w:t xml:space="preserve"> </w:t>
+      </w:r>
+      <w:r>
+        <w:rPr>
+          <w:rFonts w:hint="default" w:ascii="Consolas" w:hAnsi="Consolas" w:eastAsia="Consolas" w:cs="Consolas"/>
+          <w:b w:val="0"/>
+          <w:bCs w:val="0"/>
+          <w:color w:val="569CD6"/>
+          <w:kern w:val="0"/>
+          <w:sz w:val="16"/>
+          <w:szCs w:val="16"/>
+          <w:shd w:val="clear" w:fill="1E1E1E"/>
+          <w:lang w:val="en-US" w:eastAsia="zh-CN" w:bidi="ar"/>
+        </w:rPr>
+        <w:t>self</w:t>
+      </w:r>
+      <w:r>
+        <w:rPr>
+          <w:rFonts w:hint="default" w:ascii="Consolas" w:hAnsi="Consolas" w:eastAsia="Consolas" w:cs="Consolas"/>
+          <w:b w:val="0"/>
+          <w:bCs w:val="0"/>
+          <w:color w:val="D4D4D4"/>
+          <w:kern w:val="0"/>
+          <w:sz w:val="16"/>
+          <w:szCs w:val="16"/>
+          <w:shd w:val="clear" w:fill="1E1E1E"/>
+          <w:lang w:val="en-US" w:eastAsia="zh-CN" w:bidi="ar"/>
+        </w:rPr>
+        <w:t>.user_controls[</w:t>
+      </w:r>
+      <w:r>
+        <w:rPr>
+          <w:rFonts w:hint="default" w:ascii="Consolas" w:hAnsi="Consolas" w:eastAsia="Consolas" w:cs="Consolas"/>
+          <w:b w:val="0"/>
+          <w:bCs w:val="0"/>
+          <w:color w:val="CE9178"/>
+          <w:kern w:val="0"/>
+          <w:sz w:val="16"/>
+          <w:szCs w:val="16"/>
+          <w:shd w:val="clear" w:fill="1E1E1E"/>
+          <w:lang w:val="en-US" w:eastAsia="zh-CN" w:bidi="ar"/>
+        </w:rPr>
+        <w:t>"GROQ_API_KEY"</w:t>
+      </w:r>
+      <w:r>
+        <w:rPr>
+          <w:rFonts w:hint="default" w:ascii="Consolas" w:hAnsi="Consolas" w:eastAsia="Consolas" w:cs="Consolas"/>
+          <w:b w:val="0"/>
+          <w:bCs w:val="0"/>
+          <w:color w:val="D4D4D4"/>
+          <w:kern w:val="0"/>
+          <w:sz w:val="16"/>
+          <w:szCs w:val="16"/>
+          <w:shd w:val="clear" w:fill="1E1E1E"/>
+          <w:lang w:val="en-US" w:eastAsia="zh-CN" w:bidi="ar"/>
+        </w:rPr>
+        <w:t>]:</w:t>
+      </w:r>
+    </w:p>
+    <w:p>
+      <w:pPr>
+        <w:keepNext w:val="0"/>
+        <w:keepLines w:val="0"/>
+        <w:widowControl/>
+        <w:suppressLineNumbers w:val="0"/>
+        <w:shd w:val="clear" w:fill="1E1E1E"/>
+        <w:spacing w:line="228" w:lineRule="atLeast"/>
+        <w:jc w:val="left"/>
+        <w:rPr>
+          <w:rFonts w:hint="default" w:ascii="Consolas" w:hAnsi="Consolas" w:eastAsia="Consolas" w:cs="Consolas"/>
+          <w:b w:val="0"/>
+          <w:bCs w:val="0"/>
+          <w:color w:val="D4D4D4"/>
+          <w:sz w:val="16"/>
+          <w:szCs w:val="16"/>
+        </w:rPr>
+      </w:pPr>
+      <w:r>
+        <w:rPr>
+          <w:rFonts w:hint="default" w:ascii="Consolas" w:hAnsi="Consolas" w:eastAsia="Consolas" w:cs="Consolas"/>
+          <w:b w:val="0"/>
+          <w:bCs w:val="0"/>
+          <w:color w:val="D4D4D4"/>
+          <w:kern w:val="0"/>
+          <w:sz w:val="16"/>
+          <w:szCs w:val="16"/>
+          <w:shd w:val="clear" w:fill="1E1E1E"/>
+          <w:lang w:val="en-US" w:eastAsia="zh-CN" w:bidi="ar"/>
+        </w:rPr>
+        <w:t>                    st.warning(</w:t>
+      </w:r>
+      <w:r>
+        <w:rPr>
+          <w:rFonts w:hint="default" w:ascii="Consolas" w:hAnsi="Consolas" w:eastAsia="Consolas" w:cs="Consolas"/>
+          <w:b w:val="0"/>
+          <w:bCs w:val="0"/>
+          <w:color w:val="CE9178"/>
+          <w:kern w:val="0"/>
+          <w:sz w:val="16"/>
+          <w:szCs w:val="16"/>
+          <w:shd w:val="clear" w:fill="1E1E1E"/>
+          <w:lang w:val="en-US" w:eastAsia="zh-CN" w:bidi="ar"/>
+        </w:rPr>
+        <w:t>"⚠️ Please enter your GROQ API key to proceed. Don't have? refer : https://console.groq.com/keys "</w:t>
+      </w:r>
+      <w:r>
+        <w:rPr>
+          <w:rFonts w:hint="default" w:ascii="Consolas" w:hAnsi="Consolas" w:eastAsia="Consolas" w:cs="Consolas"/>
+          <w:b w:val="0"/>
+          <w:bCs w:val="0"/>
+          <w:color w:val="D4D4D4"/>
+          <w:kern w:val="0"/>
+          <w:sz w:val="16"/>
+          <w:szCs w:val="16"/>
+          <w:shd w:val="clear" w:fill="1E1E1E"/>
+          <w:lang w:val="en-US" w:eastAsia="zh-CN" w:bidi="ar"/>
+        </w:rPr>
+        <w:t>)</w:t>
+      </w:r>
+    </w:p>
+    <w:p>
+      <w:pPr>
+        <w:keepNext w:val="0"/>
+        <w:keepLines w:val="0"/>
+        <w:widowControl/>
+        <w:suppressLineNumbers w:val="0"/>
+        <w:shd w:val="clear" w:fill="1E1E1E"/>
+        <w:spacing w:line="228" w:lineRule="atLeast"/>
+        <w:jc w:val="left"/>
+        <w:rPr>
+          <w:rFonts w:hint="default" w:ascii="Consolas" w:hAnsi="Consolas" w:eastAsia="Consolas" w:cs="Consolas"/>
+          <w:b w:val="0"/>
+          <w:bCs w:val="0"/>
+          <w:color w:val="D4D4D4"/>
+          <w:sz w:val="16"/>
+          <w:szCs w:val="16"/>
+        </w:rPr>
+      </w:pPr>
+      <w:r>
+        <w:rPr>
+          <w:rFonts w:hint="default" w:ascii="Consolas" w:hAnsi="Consolas" w:eastAsia="Consolas" w:cs="Consolas"/>
+          <w:b w:val="0"/>
+          <w:bCs w:val="0"/>
+          <w:color w:val="D4D4D4"/>
+          <w:kern w:val="0"/>
+          <w:sz w:val="16"/>
+          <w:szCs w:val="16"/>
+          <w:shd w:val="clear" w:fill="1E1E1E"/>
+          <w:lang w:val="en-US" w:eastAsia="zh-CN" w:bidi="ar"/>
+        </w:rPr>
+        <w:t>                   </w:t>
+      </w:r>
+    </w:p>
+    <w:p>
+      <w:pPr>
+        <w:keepNext w:val="0"/>
+        <w:keepLines w:val="0"/>
+        <w:widowControl/>
+        <w:suppressLineNumbers w:val="0"/>
+        <w:shd w:val="clear" w:fill="1E1E1E"/>
+        <w:spacing w:line="228" w:lineRule="atLeast"/>
+        <w:jc w:val="left"/>
+        <w:rPr>
+          <w:rFonts w:hint="default" w:ascii="Consolas" w:hAnsi="Consolas" w:eastAsia="Consolas" w:cs="Consolas"/>
+          <w:b w:val="0"/>
+          <w:bCs w:val="0"/>
+          <w:color w:val="D4D4D4"/>
+          <w:sz w:val="16"/>
+          <w:szCs w:val="16"/>
+        </w:rPr>
+      </w:pPr>
+      <w:r>
+        <w:rPr>
+          <w:rFonts w:hint="default" w:ascii="Consolas" w:hAnsi="Consolas" w:eastAsia="Consolas" w:cs="Consolas"/>
+          <w:b w:val="0"/>
+          <w:bCs w:val="0"/>
+          <w:color w:val="D4D4D4"/>
+          <w:kern w:val="0"/>
+          <w:sz w:val="16"/>
+          <w:szCs w:val="16"/>
+          <w:shd w:val="clear" w:fill="1E1E1E"/>
+          <w:lang w:val="en-US" w:eastAsia="zh-CN" w:bidi="ar"/>
+        </w:rPr>
+        <w:t xml:space="preserve">            </w:t>
+      </w:r>
+    </w:p>
+    <w:p>
+      <w:pPr>
+        <w:keepNext w:val="0"/>
+        <w:keepLines w:val="0"/>
+        <w:widowControl/>
+        <w:suppressLineNumbers w:val="0"/>
+        <w:shd w:val="clear" w:fill="1E1E1E"/>
+        <w:spacing w:line="228" w:lineRule="atLeast"/>
+        <w:jc w:val="left"/>
+        <w:rPr>
+          <w:rFonts w:hint="default" w:ascii="Consolas" w:hAnsi="Consolas" w:eastAsia="Consolas" w:cs="Consolas"/>
+          <w:b w:val="0"/>
+          <w:bCs w:val="0"/>
+          <w:color w:val="D4D4D4"/>
+          <w:sz w:val="16"/>
+          <w:szCs w:val="16"/>
+        </w:rPr>
+      </w:pPr>
+      <w:r>
+        <w:rPr>
+          <w:rFonts w:hint="default" w:ascii="Consolas" w:hAnsi="Consolas" w:eastAsia="Consolas" w:cs="Consolas"/>
+          <w:b w:val="0"/>
+          <w:bCs w:val="0"/>
+          <w:color w:val="D4D4D4"/>
+          <w:kern w:val="0"/>
+          <w:sz w:val="16"/>
+          <w:szCs w:val="16"/>
+          <w:shd w:val="clear" w:fill="1E1E1E"/>
+          <w:lang w:val="en-US" w:eastAsia="zh-CN" w:bidi="ar"/>
+        </w:rPr>
+        <w:t xml:space="preserve">            </w:t>
+      </w:r>
+      <w:r>
+        <w:rPr>
+          <w:rFonts w:hint="default" w:ascii="Consolas" w:hAnsi="Consolas" w:eastAsia="Consolas" w:cs="Consolas"/>
+          <w:b w:val="0"/>
+          <w:bCs w:val="0"/>
+          <w:color w:val="6A9955"/>
+          <w:kern w:val="0"/>
+          <w:sz w:val="16"/>
+          <w:szCs w:val="16"/>
+          <w:shd w:val="clear" w:fill="1E1E1E"/>
+          <w:lang w:val="en-US" w:eastAsia="zh-CN" w:bidi="ar"/>
+        </w:rPr>
+        <w:t># Use case selection</w:t>
+      </w:r>
+    </w:p>
+    <w:p>
+      <w:pPr>
+        <w:keepNext w:val="0"/>
+        <w:keepLines w:val="0"/>
+        <w:widowControl/>
+        <w:suppressLineNumbers w:val="0"/>
+        <w:shd w:val="clear" w:fill="1E1E1E"/>
+        <w:spacing w:line="228" w:lineRule="atLeast"/>
+        <w:jc w:val="left"/>
+        <w:rPr>
+          <w:rFonts w:hint="default" w:ascii="Consolas" w:hAnsi="Consolas" w:eastAsia="Consolas" w:cs="Consolas"/>
+          <w:b w:val="0"/>
+          <w:bCs w:val="0"/>
+          <w:color w:val="D4D4D4"/>
+          <w:sz w:val="16"/>
+          <w:szCs w:val="16"/>
+        </w:rPr>
+      </w:pPr>
+      <w:r>
+        <w:rPr>
+          <w:rFonts w:hint="default" w:ascii="Consolas" w:hAnsi="Consolas" w:eastAsia="Consolas" w:cs="Consolas"/>
+          <w:b w:val="0"/>
+          <w:bCs w:val="0"/>
+          <w:color w:val="D4D4D4"/>
+          <w:kern w:val="0"/>
+          <w:sz w:val="16"/>
+          <w:szCs w:val="16"/>
+          <w:shd w:val="clear" w:fill="1E1E1E"/>
+          <w:lang w:val="en-US" w:eastAsia="zh-CN" w:bidi="ar"/>
+        </w:rPr>
+        <w:t xml:space="preserve">            </w:t>
+      </w:r>
+      <w:r>
+        <w:rPr>
+          <w:rFonts w:hint="default" w:ascii="Consolas" w:hAnsi="Consolas" w:eastAsia="Consolas" w:cs="Consolas"/>
+          <w:b w:val="0"/>
+          <w:bCs w:val="0"/>
+          <w:color w:val="569CD6"/>
+          <w:kern w:val="0"/>
+          <w:sz w:val="16"/>
+          <w:szCs w:val="16"/>
+          <w:shd w:val="clear" w:fill="1E1E1E"/>
+          <w:lang w:val="en-US" w:eastAsia="zh-CN" w:bidi="ar"/>
+        </w:rPr>
+        <w:t>self</w:t>
+      </w:r>
+      <w:r>
+        <w:rPr>
+          <w:rFonts w:hint="default" w:ascii="Consolas" w:hAnsi="Consolas" w:eastAsia="Consolas" w:cs="Consolas"/>
+          <w:b w:val="0"/>
+          <w:bCs w:val="0"/>
+          <w:color w:val="D4D4D4"/>
+          <w:kern w:val="0"/>
+          <w:sz w:val="16"/>
+          <w:szCs w:val="16"/>
+          <w:shd w:val="clear" w:fill="1E1E1E"/>
+          <w:lang w:val="en-US" w:eastAsia="zh-CN" w:bidi="ar"/>
+        </w:rPr>
+        <w:t>.user_controls[</w:t>
+      </w:r>
+      <w:r>
+        <w:rPr>
+          <w:rFonts w:hint="default" w:ascii="Consolas" w:hAnsi="Consolas" w:eastAsia="Consolas" w:cs="Consolas"/>
+          <w:b w:val="0"/>
+          <w:bCs w:val="0"/>
+          <w:color w:val="CE9178"/>
+          <w:kern w:val="0"/>
+          <w:sz w:val="16"/>
+          <w:szCs w:val="16"/>
+          <w:shd w:val="clear" w:fill="1E1E1E"/>
+          <w:lang w:val="en-US" w:eastAsia="zh-CN" w:bidi="ar"/>
+        </w:rPr>
+        <w:t>"selected_usecase"</w:t>
+      </w:r>
+      <w:r>
+        <w:rPr>
+          <w:rFonts w:hint="default" w:ascii="Consolas" w:hAnsi="Consolas" w:eastAsia="Consolas" w:cs="Consolas"/>
+          <w:b w:val="0"/>
+          <w:bCs w:val="0"/>
+          <w:color w:val="D4D4D4"/>
+          <w:kern w:val="0"/>
+          <w:sz w:val="16"/>
+          <w:szCs w:val="16"/>
+          <w:shd w:val="clear" w:fill="1E1E1E"/>
+          <w:lang w:val="en-US" w:eastAsia="zh-CN" w:bidi="ar"/>
+        </w:rPr>
+        <w:t>] = st.selectbox(</w:t>
+      </w:r>
+      <w:r>
+        <w:rPr>
+          <w:rFonts w:hint="default" w:ascii="Consolas" w:hAnsi="Consolas" w:eastAsia="Consolas" w:cs="Consolas"/>
+          <w:b w:val="0"/>
+          <w:bCs w:val="0"/>
+          <w:color w:val="CE9178"/>
+          <w:kern w:val="0"/>
+          <w:sz w:val="16"/>
+          <w:szCs w:val="16"/>
+          <w:shd w:val="clear" w:fill="1E1E1E"/>
+          <w:lang w:val="en-US" w:eastAsia="zh-CN" w:bidi="ar"/>
+        </w:rPr>
+        <w:t>"Select Usecases"</w:t>
+      </w:r>
+      <w:r>
+        <w:rPr>
+          <w:rFonts w:hint="default" w:ascii="Consolas" w:hAnsi="Consolas" w:eastAsia="Consolas" w:cs="Consolas"/>
+          <w:b w:val="0"/>
+          <w:bCs w:val="0"/>
+          <w:color w:val="D4D4D4"/>
+          <w:kern w:val="0"/>
+          <w:sz w:val="16"/>
+          <w:szCs w:val="16"/>
+          <w:shd w:val="clear" w:fill="1E1E1E"/>
+          <w:lang w:val="en-US" w:eastAsia="zh-CN" w:bidi="ar"/>
+        </w:rPr>
+        <w:t>, usecase_options)</w:t>
+      </w:r>
+    </w:p>
+    <w:p>
+      <w:pPr>
+        <w:keepNext w:val="0"/>
+        <w:keepLines w:val="0"/>
+        <w:widowControl/>
+        <w:suppressLineNumbers w:val="0"/>
+        <w:jc w:val="left"/>
+      </w:pPr>
+    </w:p>
+    <w:p>
+      <w:pPr>
+        <w:keepNext w:val="0"/>
+        <w:keepLines w:val="0"/>
+        <w:widowControl/>
+        <w:suppressLineNumbers w:val="0"/>
+        <w:shd w:val="clear" w:fill="1E1E1E"/>
+        <w:spacing w:line="228" w:lineRule="atLeast"/>
+        <w:jc w:val="left"/>
+        <w:rPr>
+          <w:rFonts w:hint="default" w:ascii="Consolas" w:hAnsi="Consolas" w:eastAsia="Consolas" w:cs="Consolas"/>
+          <w:b w:val="0"/>
+          <w:bCs w:val="0"/>
+          <w:color w:val="D4D4D4"/>
+          <w:sz w:val="16"/>
+          <w:szCs w:val="16"/>
+        </w:rPr>
+      </w:pPr>
+      <w:r>
+        <w:rPr>
+          <w:rFonts w:hint="default" w:ascii="Consolas" w:hAnsi="Consolas" w:eastAsia="Consolas" w:cs="Consolas"/>
+          <w:b w:val="0"/>
+          <w:bCs w:val="0"/>
+          <w:color w:val="D4D4D4"/>
+          <w:kern w:val="0"/>
+          <w:sz w:val="16"/>
+          <w:szCs w:val="16"/>
+          <w:shd w:val="clear" w:fill="1E1E1E"/>
+          <w:lang w:val="en-US" w:eastAsia="zh-CN" w:bidi="ar"/>
+        </w:rPr>
+        <w:t xml:space="preserve">            </w:t>
+      </w:r>
+      <w:r>
+        <w:rPr>
+          <w:rFonts w:hint="default" w:ascii="Consolas" w:hAnsi="Consolas" w:eastAsia="Consolas" w:cs="Consolas"/>
+          <w:b w:val="0"/>
+          <w:bCs w:val="0"/>
+          <w:color w:val="569CD6"/>
+          <w:kern w:val="0"/>
+          <w:sz w:val="16"/>
+          <w:szCs w:val="16"/>
+          <w:shd w:val="clear" w:fill="1E1E1E"/>
+          <w:lang w:val="en-US" w:eastAsia="zh-CN" w:bidi="ar"/>
+        </w:rPr>
+        <w:t>if</w:t>
+      </w:r>
+      <w:r>
+        <w:rPr>
+          <w:rFonts w:hint="default" w:ascii="Consolas" w:hAnsi="Consolas" w:eastAsia="Consolas" w:cs="Consolas"/>
+          <w:b w:val="0"/>
+          <w:bCs w:val="0"/>
+          <w:color w:val="D4D4D4"/>
+          <w:kern w:val="0"/>
+          <w:sz w:val="16"/>
+          <w:szCs w:val="16"/>
+          <w:shd w:val="clear" w:fill="1E1E1E"/>
+          <w:lang w:val="en-US" w:eastAsia="zh-CN" w:bidi="ar"/>
+        </w:rPr>
+        <w:t xml:space="preserve"> </w:t>
+      </w:r>
+      <w:r>
+        <w:rPr>
+          <w:rFonts w:hint="default" w:ascii="Consolas" w:hAnsi="Consolas" w:eastAsia="Consolas" w:cs="Consolas"/>
+          <w:b w:val="0"/>
+          <w:bCs w:val="0"/>
+          <w:color w:val="569CD6"/>
+          <w:kern w:val="0"/>
+          <w:sz w:val="16"/>
+          <w:szCs w:val="16"/>
+          <w:shd w:val="clear" w:fill="1E1E1E"/>
+          <w:lang w:val="en-US" w:eastAsia="zh-CN" w:bidi="ar"/>
+        </w:rPr>
+        <w:t>self</w:t>
+      </w:r>
+      <w:r>
+        <w:rPr>
+          <w:rFonts w:hint="default" w:ascii="Consolas" w:hAnsi="Consolas" w:eastAsia="Consolas" w:cs="Consolas"/>
+          <w:b w:val="0"/>
+          <w:bCs w:val="0"/>
+          <w:color w:val="D4D4D4"/>
+          <w:kern w:val="0"/>
+          <w:sz w:val="16"/>
+          <w:szCs w:val="16"/>
+          <w:shd w:val="clear" w:fill="1E1E1E"/>
+          <w:lang w:val="en-US" w:eastAsia="zh-CN" w:bidi="ar"/>
+        </w:rPr>
+        <w:t>.user_controls[</w:t>
+      </w:r>
+      <w:r>
+        <w:rPr>
+          <w:rFonts w:hint="default" w:ascii="Consolas" w:hAnsi="Consolas" w:eastAsia="Consolas" w:cs="Consolas"/>
+          <w:b w:val="0"/>
+          <w:bCs w:val="0"/>
+          <w:color w:val="CE9178"/>
+          <w:kern w:val="0"/>
+          <w:sz w:val="16"/>
+          <w:szCs w:val="16"/>
+          <w:shd w:val="clear" w:fill="1E1E1E"/>
+          <w:lang w:val="en-US" w:eastAsia="zh-CN" w:bidi="ar"/>
+        </w:rPr>
+        <w:t>"selected_usecase"</w:t>
+      </w:r>
+      <w:r>
+        <w:rPr>
+          <w:rFonts w:hint="default" w:ascii="Consolas" w:hAnsi="Consolas" w:eastAsia="Consolas" w:cs="Consolas"/>
+          <w:b w:val="0"/>
+          <w:bCs w:val="0"/>
+          <w:color w:val="D4D4D4"/>
+          <w:kern w:val="0"/>
+          <w:sz w:val="16"/>
+          <w:szCs w:val="16"/>
+          <w:shd w:val="clear" w:fill="1E1E1E"/>
+          <w:lang w:val="en-US" w:eastAsia="zh-CN" w:bidi="ar"/>
+        </w:rPr>
+        <w:t>] ==</w:t>
+      </w:r>
+      <w:r>
+        <w:rPr>
+          <w:rFonts w:hint="default" w:ascii="Consolas" w:hAnsi="Consolas" w:eastAsia="Consolas" w:cs="Consolas"/>
+          <w:b w:val="0"/>
+          <w:bCs w:val="0"/>
+          <w:color w:val="CE9178"/>
+          <w:kern w:val="0"/>
+          <w:sz w:val="16"/>
+          <w:szCs w:val="16"/>
+          <w:shd w:val="clear" w:fill="1E1E1E"/>
+          <w:lang w:val="en-US" w:eastAsia="zh-CN" w:bidi="ar"/>
+        </w:rPr>
+        <w:t>"Chatbot with Tool"</w:t>
+      </w:r>
+      <w:r>
+        <w:rPr>
+          <w:rFonts w:hint="default" w:ascii="Consolas" w:hAnsi="Consolas" w:eastAsia="Consolas" w:cs="Consolas"/>
+          <w:b w:val="0"/>
+          <w:bCs w:val="0"/>
+          <w:color w:val="D4D4D4"/>
+          <w:kern w:val="0"/>
+          <w:sz w:val="16"/>
+          <w:szCs w:val="16"/>
+          <w:shd w:val="clear" w:fill="1E1E1E"/>
+          <w:lang w:val="en-US" w:eastAsia="zh-CN" w:bidi="ar"/>
+        </w:rPr>
+        <w:t xml:space="preserve"> </w:t>
+      </w:r>
+      <w:r>
+        <w:rPr>
+          <w:rFonts w:hint="default" w:ascii="Consolas" w:hAnsi="Consolas" w:eastAsia="Consolas" w:cs="Consolas"/>
+          <w:b w:val="0"/>
+          <w:bCs w:val="0"/>
+          <w:color w:val="569CD6"/>
+          <w:kern w:val="0"/>
+          <w:sz w:val="16"/>
+          <w:szCs w:val="16"/>
+          <w:shd w:val="clear" w:fill="1E1E1E"/>
+          <w:lang w:val="en-US" w:eastAsia="zh-CN" w:bidi="ar"/>
+        </w:rPr>
+        <w:t>or</w:t>
+      </w:r>
+      <w:r>
+        <w:rPr>
+          <w:rFonts w:hint="default" w:ascii="Consolas" w:hAnsi="Consolas" w:eastAsia="Consolas" w:cs="Consolas"/>
+          <w:b w:val="0"/>
+          <w:bCs w:val="0"/>
+          <w:color w:val="D4D4D4"/>
+          <w:kern w:val="0"/>
+          <w:sz w:val="16"/>
+          <w:szCs w:val="16"/>
+          <w:shd w:val="clear" w:fill="1E1E1E"/>
+          <w:lang w:val="en-US" w:eastAsia="zh-CN" w:bidi="ar"/>
+        </w:rPr>
+        <w:t xml:space="preserve"> </w:t>
+      </w:r>
+      <w:r>
+        <w:rPr>
+          <w:rFonts w:hint="default" w:ascii="Consolas" w:hAnsi="Consolas" w:eastAsia="Consolas" w:cs="Consolas"/>
+          <w:b w:val="0"/>
+          <w:bCs w:val="0"/>
+          <w:color w:val="569CD6"/>
+          <w:kern w:val="0"/>
+          <w:sz w:val="16"/>
+          <w:szCs w:val="16"/>
+          <w:shd w:val="clear" w:fill="1E1E1E"/>
+          <w:lang w:val="en-US" w:eastAsia="zh-CN" w:bidi="ar"/>
+        </w:rPr>
+        <w:t>self</w:t>
+      </w:r>
+      <w:r>
+        <w:rPr>
+          <w:rFonts w:hint="default" w:ascii="Consolas" w:hAnsi="Consolas" w:eastAsia="Consolas" w:cs="Consolas"/>
+          <w:b w:val="0"/>
+          <w:bCs w:val="0"/>
+          <w:color w:val="D4D4D4"/>
+          <w:kern w:val="0"/>
+          <w:sz w:val="16"/>
+          <w:szCs w:val="16"/>
+          <w:shd w:val="clear" w:fill="1E1E1E"/>
+          <w:lang w:val="en-US" w:eastAsia="zh-CN" w:bidi="ar"/>
+        </w:rPr>
+        <w:t>.user_controls[</w:t>
+      </w:r>
+      <w:r>
+        <w:rPr>
+          <w:rFonts w:hint="default" w:ascii="Consolas" w:hAnsi="Consolas" w:eastAsia="Consolas" w:cs="Consolas"/>
+          <w:b w:val="0"/>
+          <w:bCs w:val="0"/>
+          <w:color w:val="CE9178"/>
+          <w:kern w:val="0"/>
+          <w:sz w:val="16"/>
+          <w:szCs w:val="16"/>
+          <w:shd w:val="clear" w:fill="1E1E1E"/>
+          <w:lang w:val="en-US" w:eastAsia="zh-CN" w:bidi="ar"/>
+        </w:rPr>
+        <w:t>"selected_usecase"</w:t>
+      </w:r>
+      <w:r>
+        <w:rPr>
+          <w:rFonts w:hint="default" w:ascii="Consolas" w:hAnsi="Consolas" w:eastAsia="Consolas" w:cs="Consolas"/>
+          <w:b w:val="0"/>
+          <w:bCs w:val="0"/>
+          <w:color w:val="D4D4D4"/>
+          <w:kern w:val="0"/>
+          <w:sz w:val="16"/>
+          <w:szCs w:val="16"/>
+          <w:shd w:val="clear" w:fill="1E1E1E"/>
+          <w:lang w:val="en-US" w:eastAsia="zh-CN" w:bidi="ar"/>
+        </w:rPr>
+        <w:t>] ==</w:t>
+      </w:r>
+      <w:r>
+        <w:rPr>
+          <w:rFonts w:hint="default" w:ascii="Consolas" w:hAnsi="Consolas" w:eastAsia="Consolas" w:cs="Consolas"/>
+          <w:b w:val="0"/>
+          <w:bCs w:val="0"/>
+          <w:color w:val="CE9178"/>
+          <w:kern w:val="0"/>
+          <w:sz w:val="16"/>
+          <w:szCs w:val="16"/>
+          <w:shd w:val="clear" w:fill="1E1E1E"/>
+          <w:lang w:val="en-US" w:eastAsia="zh-CN" w:bidi="ar"/>
+        </w:rPr>
+        <w:t>"AI News"</w:t>
+      </w:r>
+      <w:r>
+        <w:rPr>
+          <w:rFonts w:hint="default" w:ascii="Consolas" w:hAnsi="Consolas" w:eastAsia="Consolas" w:cs="Consolas"/>
+          <w:b w:val="0"/>
+          <w:bCs w:val="0"/>
+          <w:color w:val="D4D4D4"/>
+          <w:kern w:val="0"/>
+          <w:sz w:val="16"/>
+          <w:szCs w:val="16"/>
+          <w:shd w:val="clear" w:fill="1E1E1E"/>
+          <w:lang w:val="en-US" w:eastAsia="zh-CN" w:bidi="ar"/>
+        </w:rPr>
+        <w:t xml:space="preserve"> :</w:t>
+      </w:r>
+    </w:p>
+    <w:p>
+      <w:pPr>
+        <w:keepNext w:val="0"/>
+        <w:keepLines w:val="0"/>
+        <w:widowControl/>
+        <w:suppressLineNumbers w:val="0"/>
+        <w:shd w:val="clear" w:fill="1E1E1E"/>
+        <w:spacing w:line="228" w:lineRule="atLeast"/>
+        <w:jc w:val="left"/>
+        <w:rPr>
+          <w:rFonts w:hint="default" w:ascii="Consolas" w:hAnsi="Consolas" w:eastAsia="Consolas" w:cs="Consolas"/>
+          <w:b w:val="0"/>
+          <w:bCs w:val="0"/>
+          <w:color w:val="D4D4D4"/>
+          <w:sz w:val="16"/>
+          <w:szCs w:val="16"/>
+        </w:rPr>
+      </w:pPr>
+      <w:r>
+        <w:rPr>
+          <w:rFonts w:hint="default" w:ascii="Consolas" w:hAnsi="Consolas" w:eastAsia="Consolas" w:cs="Consolas"/>
+          <w:b w:val="0"/>
+          <w:bCs w:val="0"/>
+          <w:color w:val="D4D4D4"/>
+          <w:kern w:val="0"/>
+          <w:sz w:val="16"/>
+          <w:szCs w:val="16"/>
+          <w:shd w:val="clear" w:fill="1E1E1E"/>
+          <w:lang w:val="en-US" w:eastAsia="zh-CN" w:bidi="ar"/>
+        </w:rPr>
+        <w:t xml:space="preserve">                </w:t>
+      </w:r>
+      <w:r>
+        <w:rPr>
+          <w:rFonts w:hint="default" w:ascii="Consolas" w:hAnsi="Consolas" w:eastAsia="Consolas" w:cs="Consolas"/>
+          <w:b w:val="0"/>
+          <w:bCs w:val="0"/>
+          <w:color w:val="6A9955"/>
+          <w:kern w:val="0"/>
+          <w:sz w:val="16"/>
+          <w:szCs w:val="16"/>
+          <w:shd w:val="clear" w:fill="1E1E1E"/>
+          <w:lang w:val="en-US" w:eastAsia="zh-CN" w:bidi="ar"/>
+        </w:rPr>
+        <w:t># API key input</w:t>
+      </w:r>
+    </w:p>
+    <w:p>
+      <w:pPr>
+        <w:keepNext w:val="0"/>
+        <w:keepLines w:val="0"/>
+        <w:widowControl/>
+        <w:suppressLineNumbers w:val="0"/>
+        <w:shd w:val="clear" w:fill="1E1E1E"/>
+        <w:spacing w:line="228" w:lineRule="atLeast"/>
+        <w:jc w:val="left"/>
+        <w:rPr>
+          <w:rFonts w:hint="default" w:ascii="Consolas" w:hAnsi="Consolas" w:eastAsia="Consolas" w:cs="Consolas"/>
+          <w:b w:val="0"/>
+          <w:bCs w:val="0"/>
+          <w:color w:val="D4D4D4"/>
+          <w:sz w:val="16"/>
+          <w:szCs w:val="16"/>
+        </w:rPr>
+      </w:pPr>
+      <w:r>
+        <w:rPr>
+          <w:rFonts w:hint="default" w:ascii="Consolas" w:hAnsi="Consolas" w:eastAsia="Consolas" w:cs="Consolas"/>
+          <w:b w:val="0"/>
+          <w:bCs w:val="0"/>
+          <w:color w:val="D4D4D4"/>
+          <w:kern w:val="0"/>
+          <w:sz w:val="16"/>
+          <w:szCs w:val="16"/>
+          <w:shd w:val="clear" w:fill="1E1E1E"/>
+          <w:lang w:val="en-US" w:eastAsia="zh-CN" w:bidi="ar"/>
+        </w:rPr>
+        <w:t>                os.environ[</w:t>
+      </w:r>
+      <w:r>
+        <w:rPr>
+          <w:rFonts w:hint="default" w:ascii="Consolas" w:hAnsi="Consolas" w:eastAsia="Consolas" w:cs="Consolas"/>
+          <w:b w:val="0"/>
+          <w:bCs w:val="0"/>
+          <w:color w:val="CE9178"/>
+          <w:kern w:val="0"/>
+          <w:sz w:val="16"/>
+          <w:szCs w:val="16"/>
+          <w:shd w:val="clear" w:fill="1E1E1E"/>
+          <w:lang w:val="en-US" w:eastAsia="zh-CN" w:bidi="ar"/>
+        </w:rPr>
+        <w:t>"TAVILY_API_KEY"</w:t>
+      </w:r>
+      <w:r>
+        <w:rPr>
+          <w:rFonts w:hint="default" w:ascii="Consolas" w:hAnsi="Consolas" w:eastAsia="Consolas" w:cs="Consolas"/>
+          <w:b w:val="0"/>
+          <w:bCs w:val="0"/>
+          <w:color w:val="D4D4D4"/>
+          <w:kern w:val="0"/>
+          <w:sz w:val="16"/>
+          <w:szCs w:val="16"/>
+          <w:shd w:val="clear" w:fill="1E1E1E"/>
+          <w:lang w:val="en-US" w:eastAsia="zh-CN" w:bidi="ar"/>
+        </w:rPr>
+        <w:t xml:space="preserve">] = </w:t>
+      </w:r>
+      <w:r>
+        <w:rPr>
+          <w:rFonts w:hint="default" w:ascii="Consolas" w:hAnsi="Consolas" w:eastAsia="Consolas" w:cs="Consolas"/>
+          <w:b w:val="0"/>
+          <w:bCs w:val="0"/>
+          <w:color w:val="569CD6"/>
+          <w:kern w:val="0"/>
+          <w:sz w:val="16"/>
+          <w:szCs w:val="16"/>
+          <w:shd w:val="clear" w:fill="1E1E1E"/>
+          <w:lang w:val="en-US" w:eastAsia="zh-CN" w:bidi="ar"/>
+        </w:rPr>
+        <w:t>self</w:t>
+      </w:r>
+      <w:r>
+        <w:rPr>
+          <w:rFonts w:hint="default" w:ascii="Consolas" w:hAnsi="Consolas" w:eastAsia="Consolas" w:cs="Consolas"/>
+          <w:b w:val="0"/>
+          <w:bCs w:val="0"/>
+          <w:color w:val="D4D4D4"/>
+          <w:kern w:val="0"/>
+          <w:sz w:val="16"/>
+          <w:szCs w:val="16"/>
+          <w:shd w:val="clear" w:fill="1E1E1E"/>
+          <w:lang w:val="en-US" w:eastAsia="zh-CN" w:bidi="ar"/>
+        </w:rPr>
+        <w:t>.user_controls[</w:t>
+      </w:r>
+      <w:r>
+        <w:rPr>
+          <w:rFonts w:hint="default" w:ascii="Consolas" w:hAnsi="Consolas" w:eastAsia="Consolas" w:cs="Consolas"/>
+          <w:b w:val="0"/>
+          <w:bCs w:val="0"/>
+          <w:color w:val="CE9178"/>
+          <w:kern w:val="0"/>
+          <w:sz w:val="16"/>
+          <w:szCs w:val="16"/>
+          <w:shd w:val="clear" w:fill="1E1E1E"/>
+          <w:lang w:val="en-US" w:eastAsia="zh-CN" w:bidi="ar"/>
+        </w:rPr>
+        <w:t>"TAVILY_API_KEY"</w:t>
+      </w:r>
+      <w:r>
+        <w:rPr>
+          <w:rFonts w:hint="default" w:ascii="Consolas" w:hAnsi="Consolas" w:eastAsia="Consolas" w:cs="Consolas"/>
+          <w:b w:val="0"/>
+          <w:bCs w:val="0"/>
+          <w:color w:val="D4D4D4"/>
+          <w:kern w:val="0"/>
+          <w:sz w:val="16"/>
+          <w:szCs w:val="16"/>
+          <w:shd w:val="clear" w:fill="1E1E1E"/>
+          <w:lang w:val="en-US" w:eastAsia="zh-CN" w:bidi="ar"/>
+        </w:rPr>
+        <w:t>] = st.session_state[</w:t>
+      </w:r>
+      <w:r>
+        <w:rPr>
+          <w:rFonts w:hint="default" w:ascii="Consolas" w:hAnsi="Consolas" w:eastAsia="Consolas" w:cs="Consolas"/>
+          <w:b w:val="0"/>
+          <w:bCs w:val="0"/>
+          <w:color w:val="CE9178"/>
+          <w:kern w:val="0"/>
+          <w:sz w:val="16"/>
+          <w:szCs w:val="16"/>
+          <w:shd w:val="clear" w:fill="1E1E1E"/>
+          <w:lang w:val="en-US" w:eastAsia="zh-CN" w:bidi="ar"/>
+        </w:rPr>
+        <w:t>"TAVILY_API_KEY"</w:t>
+      </w:r>
+      <w:r>
+        <w:rPr>
+          <w:rFonts w:hint="default" w:ascii="Consolas" w:hAnsi="Consolas" w:eastAsia="Consolas" w:cs="Consolas"/>
+          <w:b w:val="0"/>
+          <w:bCs w:val="0"/>
+          <w:color w:val="D4D4D4"/>
+          <w:kern w:val="0"/>
+          <w:sz w:val="16"/>
+          <w:szCs w:val="16"/>
+          <w:shd w:val="clear" w:fill="1E1E1E"/>
+          <w:lang w:val="en-US" w:eastAsia="zh-CN" w:bidi="ar"/>
+        </w:rPr>
+        <w:t>] = st.text_input(</w:t>
+      </w:r>
+      <w:r>
+        <w:rPr>
+          <w:rFonts w:hint="default" w:ascii="Consolas" w:hAnsi="Consolas" w:eastAsia="Consolas" w:cs="Consolas"/>
+          <w:b w:val="0"/>
+          <w:bCs w:val="0"/>
+          <w:color w:val="CE9178"/>
+          <w:kern w:val="0"/>
+          <w:sz w:val="16"/>
+          <w:szCs w:val="16"/>
+          <w:shd w:val="clear" w:fill="1E1E1E"/>
+          <w:lang w:val="en-US" w:eastAsia="zh-CN" w:bidi="ar"/>
+        </w:rPr>
+        <w:t>"TAVILY API KEY"</w:t>
+      </w:r>
+      <w:r>
+        <w:rPr>
+          <w:rFonts w:hint="default" w:ascii="Consolas" w:hAnsi="Consolas" w:eastAsia="Consolas" w:cs="Consolas"/>
+          <w:b w:val="0"/>
+          <w:bCs w:val="0"/>
+          <w:color w:val="D4D4D4"/>
+          <w:kern w:val="0"/>
+          <w:sz w:val="16"/>
+          <w:szCs w:val="16"/>
+          <w:shd w:val="clear" w:fill="1E1E1E"/>
+          <w:lang w:val="en-US" w:eastAsia="zh-CN" w:bidi="ar"/>
+        </w:rPr>
+        <w:t>,</w:t>
+      </w:r>
+    </w:p>
+    <w:p>
+      <w:pPr>
+        <w:keepNext w:val="0"/>
+        <w:keepLines w:val="0"/>
+        <w:widowControl/>
+        <w:suppressLineNumbers w:val="0"/>
+        <w:shd w:val="clear" w:fill="1E1E1E"/>
+        <w:spacing w:line="228" w:lineRule="atLeast"/>
+        <w:jc w:val="left"/>
+        <w:rPr>
+          <w:rFonts w:hint="default" w:ascii="Consolas" w:hAnsi="Consolas" w:eastAsia="Consolas" w:cs="Consolas"/>
+          <w:b w:val="0"/>
+          <w:bCs w:val="0"/>
+          <w:color w:val="D4D4D4"/>
+          <w:sz w:val="16"/>
+          <w:szCs w:val="16"/>
+        </w:rPr>
+      </w:pPr>
+      <w:r>
+        <w:rPr>
+          <w:rFonts w:hint="default" w:ascii="Consolas" w:hAnsi="Consolas" w:eastAsia="Consolas" w:cs="Consolas"/>
+          <w:b w:val="0"/>
+          <w:bCs w:val="0"/>
+          <w:color w:val="D4D4D4"/>
+          <w:kern w:val="0"/>
+          <w:sz w:val="16"/>
+          <w:szCs w:val="16"/>
+          <w:shd w:val="clear" w:fill="1E1E1E"/>
+          <w:lang w:val="en-US" w:eastAsia="zh-CN" w:bidi="ar"/>
+        </w:rPr>
+        <w:t>                                                                                                      type=</w:t>
+      </w:r>
+      <w:r>
+        <w:rPr>
+          <w:rFonts w:hint="default" w:ascii="Consolas" w:hAnsi="Consolas" w:eastAsia="Consolas" w:cs="Consolas"/>
+          <w:b w:val="0"/>
+          <w:bCs w:val="0"/>
+          <w:color w:val="CE9178"/>
+          <w:kern w:val="0"/>
+          <w:sz w:val="16"/>
+          <w:szCs w:val="16"/>
+          <w:shd w:val="clear" w:fill="1E1E1E"/>
+          <w:lang w:val="en-US" w:eastAsia="zh-CN" w:bidi="ar"/>
+        </w:rPr>
+        <w:t>"password"</w:t>
+      </w:r>
+      <w:r>
+        <w:rPr>
+          <w:rFonts w:hint="default" w:ascii="Consolas" w:hAnsi="Consolas" w:eastAsia="Consolas" w:cs="Consolas"/>
+          <w:b w:val="0"/>
+          <w:bCs w:val="0"/>
+          <w:color w:val="D4D4D4"/>
+          <w:kern w:val="0"/>
+          <w:sz w:val="16"/>
+          <w:szCs w:val="16"/>
+          <w:shd w:val="clear" w:fill="1E1E1E"/>
+          <w:lang w:val="en-US" w:eastAsia="zh-CN" w:bidi="ar"/>
+        </w:rPr>
+        <w:t>)</w:t>
+      </w:r>
+    </w:p>
+    <w:p>
+      <w:pPr>
+        <w:keepNext w:val="0"/>
+        <w:keepLines w:val="0"/>
+        <w:widowControl/>
+        <w:suppressLineNumbers w:val="0"/>
+        <w:shd w:val="clear" w:fill="1E1E1E"/>
+        <w:spacing w:line="228" w:lineRule="atLeast"/>
+        <w:jc w:val="left"/>
+        <w:rPr>
+          <w:rFonts w:hint="default" w:ascii="Consolas" w:hAnsi="Consolas" w:eastAsia="Consolas" w:cs="Consolas"/>
+          <w:b w:val="0"/>
+          <w:bCs w:val="0"/>
+          <w:color w:val="D4D4D4"/>
+          <w:sz w:val="16"/>
+          <w:szCs w:val="16"/>
+        </w:rPr>
+      </w:pPr>
+      <w:r>
+        <w:rPr>
+          <w:rFonts w:hint="default" w:ascii="Consolas" w:hAnsi="Consolas" w:eastAsia="Consolas" w:cs="Consolas"/>
+          <w:b w:val="0"/>
+          <w:bCs w:val="0"/>
+          <w:color w:val="D4D4D4"/>
+          <w:kern w:val="0"/>
+          <w:sz w:val="16"/>
+          <w:szCs w:val="16"/>
+          <w:shd w:val="clear" w:fill="1E1E1E"/>
+          <w:lang w:val="en-US" w:eastAsia="zh-CN" w:bidi="ar"/>
+        </w:rPr>
+        <w:t xml:space="preserve">                </w:t>
+      </w:r>
+      <w:r>
+        <w:rPr>
+          <w:rFonts w:hint="default" w:ascii="Consolas" w:hAnsi="Consolas" w:eastAsia="Consolas" w:cs="Consolas"/>
+          <w:b w:val="0"/>
+          <w:bCs w:val="0"/>
+          <w:color w:val="6A9955"/>
+          <w:kern w:val="0"/>
+          <w:sz w:val="16"/>
+          <w:szCs w:val="16"/>
+          <w:shd w:val="clear" w:fill="1E1E1E"/>
+          <w:lang w:val="en-US" w:eastAsia="zh-CN" w:bidi="ar"/>
+        </w:rPr>
+        <w:t># Validate API key</w:t>
+      </w:r>
+    </w:p>
+    <w:p>
+      <w:pPr>
+        <w:keepNext w:val="0"/>
+        <w:keepLines w:val="0"/>
+        <w:widowControl/>
+        <w:suppressLineNumbers w:val="0"/>
+        <w:shd w:val="clear" w:fill="1E1E1E"/>
+        <w:spacing w:line="228" w:lineRule="atLeast"/>
+        <w:jc w:val="left"/>
+        <w:rPr>
+          <w:rFonts w:hint="default" w:ascii="Consolas" w:hAnsi="Consolas" w:eastAsia="Consolas" w:cs="Consolas"/>
+          <w:b w:val="0"/>
+          <w:bCs w:val="0"/>
+          <w:color w:val="D4D4D4"/>
+          <w:sz w:val="16"/>
+          <w:szCs w:val="16"/>
+        </w:rPr>
+      </w:pPr>
+      <w:r>
+        <w:rPr>
+          <w:rFonts w:hint="default" w:ascii="Consolas" w:hAnsi="Consolas" w:eastAsia="Consolas" w:cs="Consolas"/>
+          <w:b w:val="0"/>
+          <w:bCs w:val="0"/>
+          <w:color w:val="D4D4D4"/>
+          <w:kern w:val="0"/>
+          <w:sz w:val="16"/>
+          <w:szCs w:val="16"/>
+          <w:shd w:val="clear" w:fill="1E1E1E"/>
+          <w:lang w:val="en-US" w:eastAsia="zh-CN" w:bidi="ar"/>
+        </w:rPr>
+        <w:t xml:space="preserve">                </w:t>
+      </w:r>
+      <w:r>
+        <w:rPr>
+          <w:rFonts w:hint="default" w:ascii="Consolas" w:hAnsi="Consolas" w:eastAsia="Consolas" w:cs="Consolas"/>
+          <w:b w:val="0"/>
+          <w:bCs w:val="0"/>
+          <w:color w:val="569CD6"/>
+          <w:kern w:val="0"/>
+          <w:sz w:val="16"/>
+          <w:szCs w:val="16"/>
+          <w:shd w:val="clear" w:fill="1E1E1E"/>
+          <w:lang w:val="en-US" w:eastAsia="zh-CN" w:bidi="ar"/>
+        </w:rPr>
+        <w:t>if</w:t>
+      </w:r>
+      <w:r>
+        <w:rPr>
+          <w:rFonts w:hint="default" w:ascii="Consolas" w:hAnsi="Consolas" w:eastAsia="Consolas" w:cs="Consolas"/>
+          <w:b w:val="0"/>
+          <w:bCs w:val="0"/>
+          <w:color w:val="D4D4D4"/>
+          <w:kern w:val="0"/>
+          <w:sz w:val="16"/>
+          <w:szCs w:val="16"/>
+          <w:shd w:val="clear" w:fill="1E1E1E"/>
+          <w:lang w:val="en-US" w:eastAsia="zh-CN" w:bidi="ar"/>
+        </w:rPr>
+        <w:t xml:space="preserve"> </w:t>
+      </w:r>
+      <w:r>
+        <w:rPr>
+          <w:rFonts w:hint="default" w:ascii="Consolas" w:hAnsi="Consolas" w:eastAsia="Consolas" w:cs="Consolas"/>
+          <w:b w:val="0"/>
+          <w:bCs w:val="0"/>
+          <w:color w:val="569CD6"/>
+          <w:kern w:val="0"/>
+          <w:sz w:val="16"/>
+          <w:szCs w:val="16"/>
+          <w:shd w:val="clear" w:fill="1E1E1E"/>
+          <w:lang w:val="en-US" w:eastAsia="zh-CN" w:bidi="ar"/>
+        </w:rPr>
+        <w:t>not</w:t>
+      </w:r>
+      <w:r>
+        <w:rPr>
+          <w:rFonts w:hint="default" w:ascii="Consolas" w:hAnsi="Consolas" w:eastAsia="Consolas" w:cs="Consolas"/>
+          <w:b w:val="0"/>
+          <w:bCs w:val="0"/>
+          <w:color w:val="D4D4D4"/>
+          <w:kern w:val="0"/>
+          <w:sz w:val="16"/>
+          <w:szCs w:val="16"/>
+          <w:shd w:val="clear" w:fill="1E1E1E"/>
+          <w:lang w:val="en-US" w:eastAsia="zh-CN" w:bidi="ar"/>
+        </w:rPr>
+        <w:t xml:space="preserve"> </w:t>
+      </w:r>
+      <w:r>
+        <w:rPr>
+          <w:rFonts w:hint="default" w:ascii="Consolas" w:hAnsi="Consolas" w:eastAsia="Consolas" w:cs="Consolas"/>
+          <w:b w:val="0"/>
+          <w:bCs w:val="0"/>
+          <w:color w:val="569CD6"/>
+          <w:kern w:val="0"/>
+          <w:sz w:val="16"/>
+          <w:szCs w:val="16"/>
+          <w:shd w:val="clear" w:fill="1E1E1E"/>
+          <w:lang w:val="en-US" w:eastAsia="zh-CN" w:bidi="ar"/>
+        </w:rPr>
+        <w:t>self</w:t>
+      </w:r>
+      <w:r>
+        <w:rPr>
+          <w:rFonts w:hint="default" w:ascii="Consolas" w:hAnsi="Consolas" w:eastAsia="Consolas" w:cs="Consolas"/>
+          <w:b w:val="0"/>
+          <w:bCs w:val="0"/>
+          <w:color w:val="D4D4D4"/>
+          <w:kern w:val="0"/>
+          <w:sz w:val="16"/>
+          <w:szCs w:val="16"/>
+          <w:shd w:val="clear" w:fill="1E1E1E"/>
+          <w:lang w:val="en-US" w:eastAsia="zh-CN" w:bidi="ar"/>
+        </w:rPr>
+        <w:t>.user_controls[</w:t>
+      </w:r>
+      <w:r>
+        <w:rPr>
+          <w:rFonts w:hint="default" w:ascii="Consolas" w:hAnsi="Consolas" w:eastAsia="Consolas" w:cs="Consolas"/>
+          <w:b w:val="0"/>
+          <w:bCs w:val="0"/>
+          <w:color w:val="CE9178"/>
+          <w:kern w:val="0"/>
+          <w:sz w:val="16"/>
+          <w:szCs w:val="16"/>
+          <w:shd w:val="clear" w:fill="1E1E1E"/>
+          <w:lang w:val="en-US" w:eastAsia="zh-CN" w:bidi="ar"/>
+        </w:rPr>
+        <w:t>"TAVILY_API_KEY"</w:t>
+      </w:r>
+      <w:r>
+        <w:rPr>
+          <w:rFonts w:hint="default" w:ascii="Consolas" w:hAnsi="Consolas" w:eastAsia="Consolas" w:cs="Consolas"/>
+          <w:b w:val="0"/>
+          <w:bCs w:val="0"/>
+          <w:color w:val="D4D4D4"/>
+          <w:kern w:val="0"/>
+          <w:sz w:val="16"/>
+          <w:szCs w:val="16"/>
+          <w:shd w:val="clear" w:fill="1E1E1E"/>
+          <w:lang w:val="en-US" w:eastAsia="zh-CN" w:bidi="ar"/>
+        </w:rPr>
+        <w:t>]:</w:t>
+      </w:r>
+    </w:p>
+    <w:p>
+      <w:pPr>
+        <w:keepNext w:val="0"/>
+        <w:keepLines w:val="0"/>
+        <w:widowControl/>
+        <w:suppressLineNumbers w:val="0"/>
+        <w:shd w:val="clear" w:fill="1E1E1E"/>
+        <w:spacing w:line="228" w:lineRule="atLeast"/>
+        <w:jc w:val="left"/>
+        <w:rPr>
+          <w:rFonts w:hint="default" w:ascii="Consolas" w:hAnsi="Consolas" w:eastAsia="Consolas" w:cs="Consolas"/>
+          <w:b w:val="0"/>
+          <w:bCs w:val="0"/>
+          <w:color w:val="D4D4D4"/>
+          <w:sz w:val="16"/>
+          <w:szCs w:val="16"/>
+        </w:rPr>
+      </w:pPr>
+      <w:r>
+        <w:rPr>
+          <w:rFonts w:hint="default" w:ascii="Consolas" w:hAnsi="Consolas" w:eastAsia="Consolas" w:cs="Consolas"/>
+          <w:b w:val="0"/>
+          <w:bCs w:val="0"/>
+          <w:color w:val="D4D4D4"/>
+          <w:kern w:val="0"/>
+          <w:sz w:val="16"/>
+          <w:szCs w:val="16"/>
+          <w:shd w:val="clear" w:fill="1E1E1E"/>
+          <w:lang w:val="en-US" w:eastAsia="zh-CN" w:bidi="ar"/>
+        </w:rPr>
+        <w:t>                    st.warning(</w:t>
+      </w:r>
+      <w:r>
+        <w:rPr>
+          <w:rFonts w:hint="default" w:ascii="Consolas" w:hAnsi="Consolas" w:eastAsia="Consolas" w:cs="Consolas"/>
+          <w:b w:val="0"/>
+          <w:bCs w:val="0"/>
+          <w:color w:val="CE9178"/>
+          <w:kern w:val="0"/>
+          <w:sz w:val="16"/>
+          <w:szCs w:val="16"/>
+          <w:shd w:val="clear" w:fill="1E1E1E"/>
+          <w:lang w:val="en-US" w:eastAsia="zh-CN" w:bidi="ar"/>
+        </w:rPr>
+        <w:t>"⚠️ Please enter your TAVILY_API_KEY key to proceed. Don't have? refer : https://app.tavily.com/home"</w:t>
+      </w:r>
+      <w:r>
+        <w:rPr>
+          <w:rFonts w:hint="default" w:ascii="Consolas" w:hAnsi="Consolas" w:eastAsia="Consolas" w:cs="Consolas"/>
+          <w:b w:val="0"/>
+          <w:bCs w:val="0"/>
+          <w:color w:val="D4D4D4"/>
+          <w:kern w:val="0"/>
+          <w:sz w:val="16"/>
+          <w:szCs w:val="16"/>
+          <w:shd w:val="clear" w:fill="1E1E1E"/>
+          <w:lang w:val="en-US" w:eastAsia="zh-CN" w:bidi="ar"/>
+        </w:rPr>
+        <w:t>)</w:t>
+      </w:r>
+    </w:p>
+    <w:p>
+      <w:pPr>
+        <w:keepNext w:val="0"/>
+        <w:keepLines w:val="0"/>
+        <w:widowControl/>
+        <w:suppressLineNumbers w:val="0"/>
+        <w:jc w:val="left"/>
+      </w:pPr>
+    </w:p>
+    <w:p>
+      <w:pPr>
+        <w:keepNext w:val="0"/>
+        <w:keepLines w:val="0"/>
+        <w:widowControl/>
+        <w:suppressLineNumbers w:val="0"/>
+        <w:shd w:val="clear" w:fill="1E1E1E"/>
+        <w:spacing w:line="228" w:lineRule="atLeast"/>
+        <w:jc w:val="left"/>
+        <w:rPr>
+          <w:rFonts w:hint="default" w:ascii="Consolas" w:hAnsi="Consolas" w:eastAsia="Consolas" w:cs="Consolas"/>
+          <w:b w:val="0"/>
+          <w:bCs w:val="0"/>
+          <w:color w:val="D4D4D4"/>
+          <w:sz w:val="16"/>
+          <w:szCs w:val="16"/>
+        </w:rPr>
+      </w:pPr>
+      <w:r>
+        <w:rPr>
+          <w:rFonts w:hint="default" w:ascii="Consolas" w:hAnsi="Consolas" w:eastAsia="Consolas" w:cs="Consolas"/>
+          <w:b w:val="0"/>
+          <w:bCs w:val="0"/>
+          <w:color w:val="D4D4D4"/>
+          <w:kern w:val="0"/>
+          <w:sz w:val="16"/>
+          <w:szCs w:val="16"/>
+          <w:shd w:val="clear" w:fill="1E1E1E"/>
+          <w:lang w:val="en-US" w:eastAsia="zh-CN" w:bidi="ar"/>
+        </w:rPr>
+        <w:t xml:space="preserve">                </w:t>
+      </w:r>
+      <w:r>
+        <w:rPr>
+          <w:rFonts w:hint="default" w:ascii="Consolas" w:hAnsi="Consolas" w:eastAsia="Consolas" w:cs="Consolas"/>
+          <w:b w:val="0"/>
+          <w:bCs w:val="0"/>
+          <w:color w:val="569CD6"/>
+          <w:kern w:val="0"/>
+          <w:sz w:val="16"/>
+          <w:szCs w:val="16"/>
+          <w:shd w:val="clear" w:fill="1E1E1E"/>
+          <w:lang w:val="en-US" w:eastAsia="zh-CN" w:bidi="ar"/>
+        </w:rPr>
+        <w:t>elif</w:t>
+      </w:r>
+      <w:r>
+        <w:rPr>
+          <w:rFonts w:hint="default" w:ascii="Consolas" w:hAnsi="Consolas" w:eastAsia="Consolas" w:cs="Consolas"/>
+          <w:b w:val="0"/>
+          <w:bCs w:val="0"/>
+          <w:color w:val="D4D4D4"/>
+          <w:kern w:val="0"/>
+          <w:sz w:val="16"/>
+          <w:szCs w:val="16"/>
+          <w:shd w:val="clear" w:fill="1E1E1E"/>
+          <w:lang w:val="en-US" w:eastAsia="zh-CN" w:bidi="ar"/>
+        </w:rPr>
+        <w:t xml:space="preserve"> </w:t>
+      </w:r>
+      <w:r>
+        <w:rPr>
+          <w:rFonts w:hint="default" w:ascii="Consolas" w:hAnsi="Consolas" w:eastAsia="Consolas" w:cs="Consolas"/>
+          <w:b w:val="0"/>
+          <w:bCs w:val="0"/>
+          <w:color w:val="569CD6"/>
+          <w:kern w:val="0"/>
+          <w:sz w:val="16"/>
+          <w:szCs w:val="16"/>
+          <w:shd w:val="clear" w:fill="1E1E1E"/>
+          <w:lang w:val="en-US" w:eastAsia="zh-CN" w:bidi="ar"/>
+        </w:rPr>
+        <w:t>self</w:t>
+      </w:r>
+      <w:r>
+        <w:rPr>
+          <w:rFonts w:hint="default" w:ascii="Consolas" w:hAnsi="Consolas" w:eastAsia="Consolas" w:cs="Consolas"/>
+          <w:b w:val="0"/>
+          <w:bCs w:val="0"/>
+          <w:color w:val="D4D4D4"/>
+          <w:kern w:val="0"/>
+          <w:sz w:val="16"/>
+          <w:szCs w:val="16"/>
+          <w:shd w:val="clear" w:fill="1E1E1E"/>
+          <w:lang w:val="en-US" w:eastAsia="zh-CN" w:bidi="ar"/>
+        </w:rPr>
+        <w:t>.user_controls[</w:t>
+      </w:r>
+      <w:r>
+        <w:rPr>
+          <w:rFonts w:hint="default" w:ascii="Consolas" w:hAnsi="Consolas" w:eastAsia="Consolas" w:cs="Consolas"/>
+          <w:b w:val="0"/>
+          <w:bCs w:val="0"/>
+          <w:color w:val="CE9178"/>
+          <w:kern w:val="0"/>
+          <w:sz w:val="16"/>
+          <w:szCs w:val="16"/>
+          <w:shd w:val="clear" w:fill="1E1E1E"/>
+          <w:lang w:val="en-US" w:eastAsia="zh-CN" w:bidi="ar"/>
+        </w:rPr>
+        <w:t>'selected_usecase'</w:t>
+      </w:r>
+      <w:r>
+        <w:rPr>
+          <w:rFonts w:hint="default" w:ascii="Consolas" w:hAnsi="Consolas" w:eastAsia="Consolas" w:cs="Consolas"/>
+          <w:b w:val="0"/>
+          <w:bCs w:val="0"/>
+          <w:color w:val="D4D4D4"/>
+          <w:kern w:val="0"/>
+          <w:sz w:val="16"/>
+          <w:szCs w:val="16"/>
+          <w:shd w:val="clear" w:fill="1E1E1E"/>
+          <w:lang w:val="en-US" w:eastAsia="zh-CN" w:bidi="ar"/>
+        </w:rPr>
+        <w:t>]==</w:t>
+      </w:r>
+      <w:r>
+        <w:rPr>
+          <w:rFonts w:hint="default" w:ascii="Consolas" w:hAnsi="Consolas" w:eastAsia="Consolas" w:cs="Consolas"/>
+          <w:b w:val="0"/>
+          <w:bCs w:val="0"/>
+          <w:color w:val="CE9178"/>
+          <w:kern w:val="0"/>
+          <w:sz w:val="16"/>
+          <w:szCs w:val="16"/>
+          <w:shd w:val="clear" w:fill="1E1E1E"/>
+          <w:lang w:val="en-US" w:eastAsia="zh-CN" w:bidi="ar"/>
+        </w:rPr>
+        <w:t>"AI News"</w:t>
+      </w:r>
+      <w:r>
+        <w:rPr>
+          <w:rFonts w:hint="default" w:ascii="Consolas" w:hAnsi="Consolas" w:eastAsia="Consolas" w:cs="Consolas"/>
+          <w:b w:val="0"/>
+          <w:bCs w:val="0"/>
+          <w:color w:val="D4D4D4"/>
+          <w:kern w:val="0"/>
+          <w:sz w:val="16"/>
+          <w:szCs w:val="16"/>
+          <w:shd w:val="clear" w:fill="1E1E1E"/>
+          <w:lang w:val="en-US" w:eastAsia="zh-CN" w:bidi="ar"/>
+        </w:rPr>
+        <w:t>:</w:t>
+      </w:r>
+    </w:p>
+    <w:p>
+      <w:pPr>
+        <w:keepNext w:val="0"/>
+        <w:keepLines w:val="0"/>
+        <w:widowControl/>
+        <w:suppressLineNumbers w:val="0"/>
+        <w:shd w:val="clear" w:fill="1E1E1E"/>
+        <w:spacing w:line="228" w:lineRule="atLeast"/>
+        <w:jc w:val="left"/>
+        <w:rPr>
+          <w:rFonts w:hint="default" w:ascii="Consolas" w:hAnsi="Consolas" w:eastAsia="Consolas" w:cs="Consolas"/>
+          <w:b w:val="0"/>
+          <w:bCs w:val="0"/>
+          <w:color w:val="D4D4D4"/>
+          <w:sz w:val="16"/>
+          <w:szCs w:val="16"/>
+        </w:rPr>
+      </w:pPr>
+      <w:r>
+        <w:rPr>
+          <w:rFonts w:hint="default" w:ascii="Consolas" w:hAnsi="Consolas" w:eastAsia="Consolas" w:cs="Consolas"/>
+          <w:b w:val="0"/>
+          <w:bCs w:val="0"/>
+          <w:color w:val="D4D4D4"/>
+          <w:kern w:val="0"/>
+          <w:sz w:val="16"/>
+          <w:szCs w:val="16"/>
+          <w:shd w:val="clear" w:fill="1E1E1E"/>
+          <w:lang w:val="en-US" w:eastAsia="zh-CN" w:bidi="ar"/>
+        </w:rPr>
+        <w:t>                    st.subheader(</w:t>
+      </w:r>
+      <w:r>
+        <w:rPr>
+          <w:rFonts w:hint="default" w:ascii="Consolas" w:hAnsi="Consolas" w:eastAsia="Consolas" w:cs="Consolas"/>
+          <w:b w:val="0"/>
+          <w:bCs w:val="0"/>
+          <w:color w:val="CE9178"/>
+          <w:kern w:val="0"/>
+          <w:sz w:val="16"/>
+          <w:szCs w:val="16"/>
+          <w:shd w:val="clear" w:fill="1E1E1E"/>
+          <w:lang w:val="en-US" w:eastAsia="zh-CN" w:bidi="ar"/>
+        </w:rPr>
+        <w:t>"📰 AI News Explorer "</w:t>
+      </w:r>
+      <w:r>
+        <w:rPr>
+          <w:rFonts w:hint="default" w:ascii="Consolas" w:hAnsi="Consolas" w:eastAsia="Consolas" w:cs="Consolas"/>
+          <w:b w:val="0"/>
+          <w:bCs w:val="0"/>
+          <w:color w:val="D4D4D4"/>
+          <w:kern w:val="0"/>
+          <w:sz w:val="16"/>
+          <w:szCs w:val="16"/>
+          <w:shd w:val="clear" w:fill="1E1E1E"/>
+          <w:lang w:val="en-US" w:eastAsia="zh-CN" w:bidi="ar"/>
+        </w:rPr>
+        <w:t>)</w:t>
+      </w:r>
+    </w:p>
+    <w:p>
+      <w:pPr>
+        <w:keepNext w:val="0"/>
+        <w:keepLines w:val="0"/>
+        <w:widowControl/>
+        <w:suppressLineNumbers w:val="0"/>
+        <w:shd w:val="clear" w:fill="1E1E1E"/>
+        <w:spacing w:line="228" w:lineRule="atLeast"/>
+        <w:jc w:val="left"/>
+        <w:rPr>
+          <w:rFonts w:hint="default" w:ascii="Consolas" w:hAnsi="Consolas" w:eastAsia="Consolas" w:cs="Consolas"/>
+          <w:b w:val="0"/>
+          <w:bCs w:val="0"/>
+          <w:color w:val="D4D4D4"/>
+          <w:sz w:val="16"/>
+          <w:szCs w:val="16"/>
+        </w:rPr>
+      </w:pPr>
+      <w:r>
+        <w:rPr>
+          <w:rFonts w:hint="default" w:ascii="Consolas" w:hAnsi="Consolas" w:eastAsia="Consolas" w:cs="Consolas"/>
+          <w:b w:val="0"/>
+          <w:bCs w:val="0"/>
+          <w:color w:val="D4D4D4"/>
+          <w:kern w:val="0"/>
+          <w:sz w:val="16"/>
+          <w:szCs w:val="16"/>
+          <w:shd w:val="clear" w:fill="1E1E1E"/>
+          <w:lang w:val="en-US" w:eastAsia="zh-CN" w:bidi="ar"/>
+        </w:rPr>
+        <w:t xml:space="preserve">                    </w:t>
+      </w:r>
+    </w:p>
+    <w:p>
+      <w:pPr>
+        <w:keepNext w:val="0"/>
+        <w:keepLines w:val="0"/>
+        <w:widowControl/>
+        <w:suppressLineNumbers w:val="0"/>
+        <w:shd w:val="clear" w:fill="1E1E1E"/>
+        <w:spacing w:line="228" w:lineRule="atLeast"/>
+        <w:jc w:val="left"/>
+        <w:rPr>
+          <w:rFonts w:hint="default" w:ascii="Consolas" w:hAnsi="Consolas" w:eastAsia="Consolas" w:cs="Consolas"/>
+          <w:b w:val="0"/>
+          <w:bCs w:val="0"/>
+          <w:color w:val="D4D4D4"/>
+          <w:sz w:val="16"/>
+          <w:szCs w:val="16"/>
+        </w:rPr>
+      </w:pPr>
+      <w:r>
+        <w:rPr>
+          <w:rFonts w:hint="default" w:ascii="Consolas" w:hAnsi="Consolas" w:eastAsia="Consolas" w:cs="Consolas"/>
+          <w:b w:val="0"/>
+          <w:bCs w:val="0"/>
+          <w:color w:val="D4D4D4"/>
+          <w:kern w:val="0"/>
+          <w:sz w:val="16"/>
+          <w:szCs w:val="16"/>
+          <w:shd w:val="clear" w:fill="1E1E1E"/>
+          <w:lang w:val="en-US" w:eastAsia="zh-CN" w:bidi="ar"/>
+        </w:rPr>
+        <w:t xml:space="preserve">                    </w:t>
+      </w:r>
+      <w:r>
+        <w:rPr>
+          <w:rFonts w:hint="default" w:ascii="Consolas" w:hAnsi="Consolas" w:eastAsia="Consolas" w:cs="Consolas"/>
+          <w:b w:val="0"/>
+          <w:bCs w:val="0"/>
+          <w:color w:val="569CD6"/>
+          <w:kern w:val="0"/>
+          <w:sz w:val="16"/>
+          <w:szCs w:val="16"/>
+          <w:shd w:val="clear" w:fill="1E1E1E"/>
+          <w:lang w:val="en-US" w:eastAsia="zh-CN" w:bidi="ar"/>
+        </w:rPr>
+        <w:t>with</w:t>
+      </w:r>
+      <w:r>
+        <w:rPr>
+          <w:rFonts w:hint="default" w:ascii="Consolas" w:hAnsi="Consolas" w:eastAsia="Consolas" w:cs="Consolas"/>
+          <w:b w:val="0"/>
+          <w:bCs w:val="0"/>
+          <w:color w:val="D4D4D4"/>
+          <w:kern w:val="0"/>
+          <w:sz w:val="16"/>
+          <w:szCs w:val="16"/>
+          <w:shd w:val="clear" w:fill="1E1E1E"/>
+          <w:lang w:val="en-US" w:eastAsia="zh-CN" w:bidi="ar"/>
+        </w:rPr>
+        <w:t xml:space="preserve"> st.sidebar:</w:t>
+      </w:r>
+    </w:p>
+    <w:p>
+      <w:pPr>
+        <w:keepNext w:val="0"/>
+        <w:keepLines w:val="0"/>
+        <w:widowControl/>
+        <w:suppressLineNumbers w:val="0"/>
+        <w:shd w:val="clear" w:fill="1E1E1E"/>
+        <w:spacing w:line="228" w:lineRule="atLeast"/>
+        <w:jc w:val="left"/>
+        <w:rPr>
+          <w:rFonts w:hint="default" w:ascii="Consolas" w:hAnsi="Consolas" w:eastAsia="Consolas" w:cs="Consolas"/>
+          <w:b w:val="0"/>
+          <w:bCs w:val="0"/>
+          <w:color w:val="D4D4D4"/>
+          <w:sz w:val="16"/>
+          <w:szCs w:val="16"/>
+        </w:rPr>
+      </w:pPr>
+      <w:r>
+        <w:rPr>
+          <w:rFonts w:hint="default" w:ascii="Consolas" w:hAnsi="Consolas" w:eastAsia="Consolas" w:cs="Consolas"/>
+          <w:b w:val="0"/>
+          <w:bCs w:val="0"/>
+          <w:color w:val="D4D4D4"/>
+          <w:kern w:val="0"/>
+          <w:sz w:val="16"/>
+          <w:szCs w:val="16"/>
+          <w:shd w:val="clear" w:fill="1E1E1E"/>
+          <w:lang w:val="en-US" w:eastAsia="zh-CN" w:bidi="ar"/>
+        </w:rPr>
+        <w:t>                        time_frame = st.selectbox(</w:t>
+      </w:r>
+    </w:p>
+    <w:p>
+      <w:pPr>
+        <w:keepNext w:val="0"/>
+        <w:keepLines w:val="0"/>
+        <w:widowControl/>
+        <w:suppressLineNumbers w:val="0"/>
+        <w:shd w:val="clear" w:fill="1E1E1E"/>
+        <w:spacing w:line="228" w:lineRule="atLeast"/>
+        <w:jc w:val="left"/>
+        <w:rPr>
+          <w:rFonts w:hint="default" w:ascii="Consolas" w:hAnsi="Consolas" w:eastAsia="Consolas" w:cs="Consolas"/>
+          <w:b w:val="0"/>
+          <w:bCs w:val="0"/>
+          <w:color w:val="D4D4D4"/>
+          <w:sz w:val="16"/>
+          <w:szCs w:val="16"/>
+        </w:rPr>
+      </w:pPr>
+      <w:r>
+        <w:rPr>
+          <w:rFonts w:hint="default" w:ascii="Consolas" w:hAnsi="Consolas" w:eastAsia="Consolas" w:cs="Consolas"/>
+          <w:b w:val="0"/>
+          <w:bCs w:val="0"/>
+          <w:color w:val="D4D4D4"/>
+          <w:kern w:val="0"/>
+          <w:sz w:val="16"/>
+          <w:szCs w:val="16"/>
+          <w:shd w:val="clear" w:fill="1E1E1E"/>
+          <w:lang w:val="en-US" w:eastAsia="zh-CN" w:bidi="ar"/>
+        </w:rPr>
+        <w:t xml:space="preserve">                            </w:t>
+      </w:r>
+      <w:r>
+        <w:rPr>
+          <w:rFonts w:hint="default" w:ascii="Consolas" w:hAnsi="Consolas" w:eastAsia="Consolas" w:cs="Consolas"/>
+          <w:b w:val="0"/>
+          <w:bCs w:val="0"/>
+          <w:color w:val="CE9178"/>
+          <w:kern w:val="0"/>
+          <w:sz w:val="16"/>
+          <w:szCs w:val="16"/>
+          <w:shd w:val="clear" w:fill="1E1E1E"/>
+          <w:lang w:val="en-US" w:eastAsia="zh-CN" w:bidi="ar"/>
+        </w:rPr>
+        <w:t>"📅 Select Time Frame"</w:t>
+      </w:r>
+      <w:r>
+        <w:rPr>
+          <w:rFonts w:hint="default" w:ascii="Consolas" w:hAnsi="Consolas" w:eastAsia="Consolas" w:cs="Consolas"/>
+          <w:b w:val="0"/>
+          <w:bCs w:val="0"/>
+          <w:color w:val="D4D4D4"/>
+          <w:kern w:val="0"/>
+          <w:sz w:val="16"/>
+          <w:szCs w:val="16"/>
+          <w:shd w:val="clear" w:fill="1E1E1E"/>
+          <w:lang w:val="en-US" w:eastAsia="zh-CN" w:bidi="ar"/>
+        </w:rPr>
+        <w:t>,</w:t>
+      </w:r>
+    </w:p>
+    <w:p>
+      <w:pPr>
+        <w:keepNext w:val="0"/>
+        <w:keepLines w:val="0"/>
+        <w:widowControl/>
+        <w:suppressLineNumbers w:val="0"/>
+        <w:shd w:val="clear" w:fill="1E1E1E"/>
+        <w:spacing w:line="228" w:lineRule="atLeast"/>
+        <w:jc w:val="left"/>
+        <w:rPr>
+          <w:rFonts w:hint="default" w:ascii="Consolas" w:hAnsi="Consolas" w:eastAsia="Consolas" w:cs="Consolas"/>
+          <w:b w:val="0"/>
+          <w:bCs w:val="0"/>
+          <w:color w:val="D4D4D4"/>
+          <w:sz w:val="16"/>
+          <w:szCs w:val="16"/>
+        </w:rPr>
+      </w:pPr>
+      <w:r>
+        <w:rPr>
+          <w:rFonts w:hint="default" w:ascii="Consolas" w:hAnsi="Consolas" w:eastAsia="Consolas" w:cs="Consolas"/>
+          <w:b w:val="0"/>
+          <w:bCs w:val="0"/>
+          <w:color w:val="D4D4D4"/>
+          <w:kern w:val="0"/>
+          <w:sz w:val="16"/>
+          <w:szCs w:val="16"/>
+          <w:shd w:val="clear" w:fill="1E1E1E"/>
+          <w:lang w:val="en-US" w:eastAsia="zh-CN" w:bidi="ar"/>
+        </w:rPr>
+        <w:t>                            [</w:t>
+      </w:r>
+      <w:r>
+        <w:rPr>
+          <w:rFonts w:hint="default" w:ascii="Consolas" w:hAnsi="Consolas" w:eastAsia="Consolas" w:cs="Consolas"/>
+          <w:b w:val="0"/>
+          <w:bCs w:val="0"/>
+          <w:color w:val="CE9178"/>
+          <w:kern w:val="0"/>
+          <w:sz w:val="16"/>
+          <w:szCs w:val="16"/>
+          <w:shd w:val="clear" w:fill="1E1E1E"/>
+          <w:lang w:val="en-US" w:eastAsia="zh-CN" w:bidi="ar"/>
+        </w:rPr>
+        <w:t>"Daily"</w:t>
+      </w:r>
+      <w:r>
+        <w:rPr>
+          <w:rFonts w:hint="default" w:ascii="Consolas" w:hAnsi="Consolas" w:eastAsia="Consolas" w:cs="Consolas"/>
+          <w:b w:val="0"/>
+          <w:bCs w:val="0"/>
+          <w:color w:val="D4D4D4"/>
+          <w:kern w:val="0"/>
+          <w:sz w:val="16"/>
+          <w:szCs w:val="16"/>
+          <w:shd w:val="clear" w:fill="1E1E1E"/>
+          <w:lang w:val="en-US" w:eastAsia="zh-CN" w:bidi="ar"/>
+        </w:rPr>
+        <w:t xml:space="preserve">, </w:t>
+      </w:r>
+      <w:r>
+        <w:rPr>
+          <w:rFonts w:hint="default" w:ascii="Consolas" w:hAnsi="Consolas" w:eastAsia="Consolas" w:cs="Consolas"/>
+          <w:b w:val="0"/>
+          <w:bCs w:val="0"/>
+          <w:color w:val="CE9178"/>
+          <w:kern w:val="0"/>
+          <w:sz w:val="16"/>
+          <w:szCs w:val="16"/>
+          <w:shd w:val="clear" w:fill="1E1E1E"/>
+          <w:lang w:val="en-US" w:eastAsia="zh-CN" w:bidi="ar"/>
+        </w:rPr>
+        <w:t>"Weekly"</w:t>
+      </w:r>
+      <w:r>
+        <w:rPr>
+          <w:rFonts w:hint="default" w:ascii="Consolas" w:hAnsi="Consolas" w:eastAsia="Consolas" w:cs="Consolas"/>
+          <w:b w:val="0"/>
+          <w:bCs w:val="0"/>
+          <w:color w:val="D4D4D4"/>
+          <w:kern w:val="0"/>
+          <w:sz w:val="16"/>
+          <w:szCs w:val="16"/>
+          <w:shd w:val="clear" w:fill="1E1E1E"/>
+          <w:lang w:val="en-US" w:eastAsia="zh-CN" w:bidi="ar"/>
+        </w:rPr>
+        <w:t xml:space="preserve">, </w:t>
+      </w:r>
+      <w:r>
+        <w:rPr>
+          <w:rFonts w:hint="default" w:ascii="Consolas" w:hAnsi="Consolas" w:eastAsia="Consolas" w:cs="Consolas"/>
+          <w:b w:val="0"/>
+          <w:bCs w:val="0"/>
+          <w:color w:val="CE9178"/>
+          <w:kern w:val="0"/>
+          <w:sz w:val="16"/>
+          <w:szCs w:val="16"/>
+          <w:shd w:val="clear" w:fill="1E1E1E"/>
+          <w:lang w:val="en-US" w:eastAsia="zh-CN" w:bidi="ar"/>
+        </w:rPr>
+        <w:t>"Monthly"</w:t>
+      </w:r>
+      <w:r>
+        <w:rPr>
+          <w:rFonts w:hint="default" w:ascii="Consolas" w:hAnsi="Consolas" w:eastAsia="Consolas" w:cs="Consolas"/>
+          <w:b w:val="0"/>
+          <w:bCs w:val="0"/>
+          <w:color w:val="D4D4D4"/>
+          <w:kern w:val="0"/>
+          <w:sz w:val="16"/>
+          <w:szCs w:val="16"/>
+          <w:shd w:val="clear" w:fill="1E1E1E"/>
+          <w:lang w:val="en-US" w:eastAsia="zh-CN" w:bidi="ar"/>
+        </w:rPr>
+        <w:t>],</w:t>
+      </w:r>
+    </w:p>
+    <w:p>
+      <w:pPr>
+        <w:keepNext w:val="0"/>
+        <w:keepLines w:val="0"/>
+        <w:widowControl/>
+        <w:suppressLineNumbers w:val="0"/>
+        <w:shd w:val="clear" w:fill="1E1E1E"/>
+        <w:spacing w:line="228" w:lineRule="atLeast"/>
+        <w:jc w:val="left"/>
+        <w:rPr>
+          <w:rFonts w:hint="default" w:ascii="Consolas" w:hAnsi="Consolas" w:eastAsia="Consolas" w:cs="Consolas"/>
+          <w:b w:val="0"/>
+          <w:bCs w:val="0"/>
+          <w:color w:val="D4D4D4"/>
+          <w:sz w:val="16"/>
+          <w:szCs w:val="16"/>
+        </w:rPr>
+      </w:pPr>
+      <w:r>
+        <w:rPr>
+          <w:rFonts w:hint="default" w:ascii="Consolas" w:hAnsi="Consolas" w:eastAsia="Consolas" w:cs="Consolas"/>
+          <w:b w:val="0"/>
+          <w:bCs w:val="0"/>
+          <w:color w:val="D4D4D4"/>
+          <w:kern w:val="0"/>
+          <w:sz w:val="16"/>
+          <w:szCs w:val="16"/>
+          <w:shd w:val="clear" w:fill="1E1E1E"/>
+          <w:lang w:val="en-US" w:eastAsia="zh-CN" w:bidi="ar"/>
+        </w:rPr>
+        <w:t>                            index=</w:t>
+      </w:r>
+      <w:r>
+        <w:rPr>
+          <w:rFonts w:hint="default" w:ascii="Consolas" w:hAnsi="Consolas" w:eastAsia="Consolas" w:cs="Consolas"/>
+          <w:b w:val="0"/>
+          <w:bCs w:val="0"/>
+          <w:color w:val="B5CEA8"/>
+          <w:kern w:val="0"/>
+          <w:sz w:val="16"/>
+          <w:szCs w:val="16"/>
+          <w:shd w:val="clear" w:fill="1E1E1E"/>
+          <w:lang w:val="en-US" w:eastAsia="zh-CN" w:bidi="ar"/>
+        </w:rPr>
+        <w:t>0</w:t>
+      </w:r>
+    </w:p>
+    <w:p>
+      <w:pPr>
+        <w:keepNext w:val="0"/>
+        <w:keepLines w:val="0"/>
+        <w:widowControl/>
+        <w:suppressLineNumbers w:val="0"/>
+        <w:shd w:val="clear" w:fill="1E1E1E"/>
+        <w:spacing w:line="228" w:lineRule="atLeast"/>
+        <w:jc w:val="left"/>
+        <w:rPr>
+          <w:rFonts w:hint="default" w:ascii="Consolas" w:hAnsi="Consolas" w:eastAsia="Consolas" w:cs="Consolas"/>
+          <w:b w:val="0"/>
+          <w:bCs w:val="0"/>
+          <w:color w:val="D4D4D4"/>
+          <w:sz w:val="16"/>
+          <w:szCs w:val="16"/>
+        </w:rPr>
+      </w:pPr>
+      <w:r>
+        <w:rPr>
+          <w:rFonts w:hint="default" w:ascii="Consolas" w:hAnsi="Consolas" w:eastAsia="Consolas" w:cs="Consolas"/>
+          <w:b w:val="0"/>
+          <w:bCs w:val="0"/>
+          <w:color w:val="D4D4D4"/>
+          <w:kern w:val="0"/>
+          <w:sz w:val="16"/>
+          <w:szCs w:val="16"/>
+          <w:shd w:val="clear" w:fill="1E1E1E"/>
+          <w:lang w:val="en-US" w:eastAsia="zh-CN" w:bidi="ar"/>
+        </w:rPr>
+        <w:t>                        )</w:t>
+      </w:r>
+    </w:p>
+    <w:p>
+      <w:pPr>
+        <w:keepNext w:val="0"/>
+        <w:keepLines w:val="0"/>
+        <w:widowControl/>
+        <w:suppressLineNumbers w:val="0"/>
+        <w:shd w:val="clear" w:fill="1E1E1E"/>
+        <w:spacing w:line="228" w:lineRule="atLeast"/>
+        <w:jc w:val="left"/>
+        <w:rPr>
+          <w:rFonts w:hint="default" w:ascii="Consolas" w:hAnsi="Consolas" w:eastAsia="Consolas" w:cs="Consolas"/>
+          <w:b w:val="0"/>
+          <w:bCs w:val="0"/>
+          <w:color w:val="D4D4D4"/>
+          <w:sz w:val="16"/>
+          <w:szCs w:val="16"/>
+        </w:rPr>
+      </w:pPr>
+      <w:r>
+        <w:rPr>
+          <w:rFonts w:hint="default" w:ascii="Consolas" w:hAnsi="Consolas" w:eastAsia="Consolas" w:cs="Consolas"/>
+          <w:b w:val="0"/>
+          <w:bCs w:val="0"/>
+          <w:color w:val="D4D4D4"/>
+          <w:kern w:val="0"/>
+          <w:sz w:val="16"/>
+          <w:szCs w:val="16"/>
+          <w:shd w:val="clear" w:fill="1E1E1E"/>
+          <w:lang w:val="en-US" w:eastAsia="zh-CN" w:bidi="ar"/>
+        </w:rPr>
+        <w:t xml:space="preserve">                    </w:t>
+      </w:r>
+    </w:p>
+    <w:p>
+      <w:pPr>
+        <w:keepNext w:val="0"/>
+        <w:keepLines w:val="0"/>
+        <w:widowControl/>
+        <w:suppressLineNumbers w:val="0"/>
+        <w:shd w:val="clear" w:fill="1E1E1E"/>
+        <w:spacing w:line="228" w:lineRule="atLeast"/>
+        <w:jc w:val="left"/>
+        <w:rPr>
+          <w:rFonts w:hint="default" w:ascii="Consolas" w:hAnsi="Consolas" w:eastAsia="Consolas" w:cs="Consolas"/>
+          <w:b w:val="0"/>
+          <w:bCs w:val="0"/>
+          <w:color w:val="D4D4D4"/>
+          <w:sz w:val="16"/>
+          <w:szCs w:val="16"/>
+        </w:rPr>
+      </w:pPr>
+      <w:r>
+        <w:rPr>
+          <w:rFonts w:hint="default" w:ascii="Consolas" w:hAnsi="Consolas" w:eastAsia="Consolas" w:cs="Consolas"/>
+          <w:b w:val="0"/>
+          <w:bCs w:val="0"/>
+          <w:color w:val="D4D4D4"/>
+          <w:kern w:val="0"/>
+          <w:sz w:val="16"/>
+          <w:szCs w:val="16"/>
+          <w:shd w:val="clear" w:fill="1E1E1E"/>
+          <w:lang w:val="en-US" w:eastAsia="zh-CN" w:bidi="ar"/>
+        </w:rPr>
+        <w:t xml:space="preserve">                    </w:t>
+      </w:r>
+      <w:r>
+        <w:rPr>
+          <w:rFonts w:hint="default" w:ascii="Consolas" w:hAnsi="Consolas" w:eastAsia="Consolas" w:cs="Consolas"/>
+          <w:b w:val="0"/>
+          <w:bCs w:val="0"/>
+          <w:color w:val="569CD6"/>
+          <w:kern w:val="0"/>
+          <w:sz w:val="16"/>
+          <w:szCs w:val="16"/>
+          <w:shd w:val="clear" w:fill="1E1E1E"/>
+          <w:lang w:val="en-US" w:eastAsia="zh-CN" w:bidi="ar"/>
+        </w:rPr>
+        <w:t>if</w:t>
+      </w:r>
+      <w:r>
+        <w:rPr>
+          <w:rFonts w:hint="default" w:ascii="Consolas" w:hAnsi="Consolas" w:eastAsia="Consolas" w:cs="Consolas"/>
+          <w:b w:val="0"/>
+          <w:bCs w:val="0"/>
+          <w:color w:val="D4D4D4"/>
+          <w:kern w:val="0"/>
+          <w:sz w:val="16"/>
+          <w:szCs w:val="16"/>
+          <w:shd w:val="clear" w:fill="1E1E1E"/>
+          <w:lang w:val="en-US" w:eastAsia="zh-CN" w:bidi="ar"/>
+        </w:rPr>
+        <w:t xml:space="preserve"> st.button(</w:t>
+      </w:r>
+      <w:r>
+        <w:rPr>
+          <w:rFonts w:hint="default" w:ascii="Consolas" w:hAnsi="Consolas" w:eastAsia="Consolas" w:cs="Consolas"/>
+          <w:b w:val="0"/>
+          <w:bCs w:val="0"/>
+          <w:color w:val="CE9178"/>
+          <w:kern w:val="0"/>
+          <w:sz w:val="16"/>
+          <w:szCs w:val="16"/>
+          <w:shd w:val="clear" w:fill="1E1E1E"/>
+          <w:lang w:val="en-US" w:eastAsia="zh-CN" w:bidi="ar"/>
+        </w:rPr>
+        <w:t>"🔍 Fetch Latest AI News"</w:t>
+      </w:r>
+      <w:r>
+        <w:rPr>
+          <w:rFonts w:hint="default" w:ascii="Consolas" w:hAnsi="Consolas" w:eastAsia="Consolas" w:cs="Consolas"/>
+          <w:b w:val="0"/>
+          <w:bCs w:val="0"/>
+          <w:color w:val="D4D4D4"/>
+          <w:kern w:val="0"/>
+          <w:sz w:val="16"/>
+          <w:szCs w:val="16"/>
+          <w:shd w:val="clear" w:fill="1E1E1E"/>
+          <w:lang w:val="en-US" w:eastAsia="zh-CN" w:bidi="ar"/>
+        </w:rPr>
+        <w:t>, use_container_width=</w:t>
+      </w:r>
+      <w:r>
+        <w:rPr>
+          <w:rFonts w:hint="default" w:ascii="Consolas" w:hAnsi="Consolas" w:eastAsia="Consolas" w:cs="Consolas"/>
+          <w:b w:val="0"/>
+          <w:bCs w:val="0"/>
+          <w:color w:val="569CD6"/>
+          <w:kern w:val="0"/>
+          <w:sz w:val="16"/>
+          <w:szCs w:val="16"/>
+          <w:shd w:val="clear" w:fill="1E1E1E"/>
+          <w:lang w:val="en-US" w:eastAsia="zh-CN" w:bidi="ar"/>
+        </w:rPr>
+        <w:t>True</w:t>
+      </w:r>
+      <w:r>
+        <w:rPr>
+          <w:rFonts w:hint="default" w:ascii="Consolas" w:hAnsi="Consolas" w:eastAsia="Consolas" w:cs="Consolas"/>
+          <w:b w:val="0"/>
+          <w:bCs w:val="0"/>
+          <w:color w:val="D4D4D4"/>
+          <w:kern w:val="0"/>
+          <w:sz w:val="16"/>
+          <w:szCs w:val="16"/>
+          <w:shd w:val="clear" w:fill="1E1E1E"/>
+          <w:lang w:val="en-US" w:eastAsia="zh-CN" w:bidi="ar"/>
+        </w:rPr>
+        <w:t>):</w:t>
+      </w:r>
+    </w:p>
+    <w:p>
+      <w:pPr>
+        <w:keepNext w:val="0"/>
+        <w:keepLines w:val="0"/>
+        <w:widowControl/>
+        <w:suppressLineNumbers w:val="0"/>
+        <w:shd w:val="clear" w:fill="1E1E1E"/>
+        <w:spacing w:line="228" w:lineRule="atLeast"/>
+        <w:jc w:val="left"/>
+        <w:rPr>
+          <w:rFonts w:hint="default" w:ascii="Consolas" w:hAnsi="Consolas" w:eastAsia="Consolas" w:cs="Consolas"/>
+          <w:b w:val="0"/>
+          <w:bCs w:val="0"/>
+          <w:color w:val="D4D4D4"/>
+          <w:sz w:val="16"/>
+          <w:szCs w:val="16"/>
+        </w:rPr>
+      </w:pPr>
+      <w:r>
+        <w:rPr>
+          <w:rFonts w:hint="default" w:ascii="Consolas" w:hAnsi="Consolas" w:eastAsia="Consolas" w:cs="Consolas"/>
+          <w:b w:val="0"/>
+          <w:bCs w:val="0"/>
+          <w:color w:val="D4D4D4"/>
+          <w:kern w:val="0"/>
+          <w:sz w:val="16"/>
+          <w:szCs w:val="16"/>
+          <w:shd w:val="clear" w:fill="1E1E1E"/>
+          <w:lang w:val="en-US" w:eastAsia="zh-CN" w:bidi="ar"/>
+        </w:rPr>
+        <w:t xml:space="preserve">                        st.session_state.IsFetchButtonClicked = </w:t>
+      </w:r>
+      <w:r>
+        <w:rPr>
+          <w:rFonts w:hint="default" w:ascii="Consolas" w:hAnsi="Consolas" w:eastAsia="Consolas" w:cs="Consolas"/>
+          <w:b w:val="0"/>
+          <w:bCs w:val="0"/>
+          <w:color w:val="569CD6"/>
+          <w:kern w:val="0"/>
+          <w:sz w:val="16"/>
+          <w:szCs w:val="16"/>
+          <w:shd w:val="clear" w:fill="1E1E1E"/>
+          <w:lang w:val="en-US" w:eastAsia="zh-CN" w:bidi="ar"/>
+        </w:rPr>
+        <w:t>True</w:t>
+      </w:r>
+    </w:p>
+    <w:p>
+      <w:pPr>
+        <w:keepNext w:val="0"/>
+        <w:keepLines w:val="0"/>
+        <w:widowControl/>
+        <w:suppressLineNumbers w:val="0"/>
+        <w:shd w:val="clear" w:fill="1E1E1E"/>
+        <w:spacing w:line="228" w:lineRule="atLeast"/>
+        <w:jc w:val="left"/>
+        <w:rPr>
+          <w:rFonts w:hint="default" w:ascii="Consolas" w:hAnsi="Consolas" w:eastAsia="Consolas" w:cs="Consolas"/>
+          <w:b w:val="0"/>
+          <w:bCs w:val="0"/>
+          <w:color w:val="D4D4D4"/>
+          <w:sz w:val="16"/>
+          <w:szCs w:val="16"/>
+        </w:rPr>
+      </w:pPr>
+      <w:r>
+        <w:rPr>
+          <w:rFonts w:hint="default" w:ascii="Consolas" w:hAnsi="Consolas" w:eastAsia="Consolas" w:cs="Consolas"/>
+          <w:b w:val="0"/>
+          <w:bCs w:val="0"/>
+          <w:color w:val="D4D4D4"/>
+          <w:kern w:val="0"/>
+          <w:sz w:val="16"/>
+          <w:szCs w:val="16"/>
+          <w:shd w:val="clear" w:fill="1E1E1E"/>
+          <w:lang w:val="en-US" w:eastAsia="zh-CN" w:bidi="ar"/>
+        </w:rPr>
+        <w:t>                        st.session_state.timeframe = time_frame</w:t>
+      </w:r>
+    </w:p>
+    <w:p>
+      <w:pPr>
+        <w:keepNext w:val="0"/>
+        <w:keepLines w:val="0"/>
+        <w:widowControl/>
+        <w:suppressLineNumbers w:val="0"/>
+        <w:shd w:val="clear" w:fill="1E1E1E"/>
+        <w:spacing w:line="228" w:lineRule="atLeast"/>
+        <w:jc w:val="left"/>
+        <w:rPr>
+          <w:rFonts w:hint="default" w:ascii="Consolas" w:hAnsi="Consolas" w:eastAsia="Consolas" w:cs="Consolas"/>
+          <w:b w:val="0"/>
+          <w:bCs w:val="0"/>
+          <w:color w:val="D4D4D4"/>
+          <w:sz w:val="16"/>
+          <w:szCs w:val="16"/>
+        </w:rPr>
+      </w:pPr>
+      <w:r>
+        <w:rPr>
+          <w:rFonts w:hint="default" w:ascii="Consolas" w:hAnsi="Consolas" w:eastAsia="Consolas" w:cs="Consolas"/>
+          <w:b w:val="0"/>
+          <w:bCs w:val="0"/>
+          <w:color w:val="D4D4D4"/>
+          <w:kern w:val="0"/>
+          <w:sz w:val="16"/>
+          <w:szCs w:val="16"/>
+          <w:shd w:val="clear" w:fill="1E1E1E"/>
+          <w:lang w:val="en-US" w:eastAsia="zh-CN" w:bidi="ar"/>
+        </w:rPr>
+        <w:t xml:space="preserve">                    </w:t>
+      </w:r>
+      <w:r>
+        <w:rPr>
+          <w:rFonts w:hint="default" w:ascii="Consolas" w:hAnsi="Consolas" w:eastAsia="Consolas" w:cs="Consolas"/>
+          <w:b w:val="0"/>
+          <w:bCs w:val="0"/>
+          <w:color w:val="569CD6"/>
+          <w:kern w:val="0"/>
+          <w:sz w:val="16"/>
+          <w:szCs w:val="16"/>
+          <w:shd w:val="clear" w:fill="1E1E1E"/>
+          <w:lang w:val="en-US" w:eastAsia="zh-CN" w:bidi="ar"/>
+        </w:rPr>
+        <w:t>else</w:t>
+      </w:r>
+      <w:r>
+        <w:rPr>
+          <w:rFonts w:hint="default" w:ascii="Consolas" w:hAnsi="Consolas" w:eastAsia="Consolas" w:cs="Consolas"/>
+          <w:b w:val="0"/>
+          <w:bCs w:val="0"/>
+          <w:color w:val="D4D4D4"/>
+          <w:kern w:val="0"/>
+          <w:sz w:val="16"/>
+          <w:szCs w:val="16"/>
+          <w:shd w:val="clear" w:fill="1E1E1E"/>
+          <w:lang w:val="en-US" w:eastAsia="zh-CN" w:bidi="ar"/>
+        </w:rPr>
+        <w:t xml:space="preserve"> :</w:t>
+      </w:r>
+    </w:p>
+    <w:p>
+      <w:pPr>
+        <w:keepNext w:val="0"/>
+        <w:keepLines w:val="0"/>
+        <w:widowControl/>
+        <w:suppressLineNumbers w:val="0"/>
+        <w:shd w:val="clear" w:fill="1E1E1E"/>
+        <w:spacing w:line="228" w:lineRule="atLeast"/>
+        <w:jc w:val="left"/>
+        <w:rPr>
+          <w:rFonts w:hint="default" w:ascii="Consolas" w:hAnsi="Consolas" w:eastAsia="Consolas" w:cs="Consolas"/>
+          <w:b w:val="0"/>
+          <w:bCs w:val="0"/>
+          <w:color w:val="D4D4D4"/>
+          <w:sz w:val="16"/>
+          <w:szCs w:val="16"/>
+        </w:rPr>
+      </w:pPr>
+      <w:r>
+        <w:rPr>
+          <w:rFonts w:hint="default" w:ascii="Consolas" w:hAnsi="Consolas" w:eastAsia="Consolas" w:cs="Consolas"/>
+          <w:b w:val="0"/>
+          <w:bCs w:val="0"/>
+          <w:color w:val="D4D4D4"/>
+          <w:kern w:val="0"/>
+          <w:sz w:val="16"/>
+          <w:szCs w:val="16"/>
+          <w:shd w:val="clear" w:fill="1E1E1E"/>
+          <w:lang w:val="en-US" w:eastAsia="zh-CN" w:bidi="ar"/>
+        </w:rPr>
+        <w:t xml:space="preserve">                        st.session_state.IsFetchButtonClicked = </w:t>
+      </w:r>
+      <w:r>
+        <w:rPr>
+          <w:rFonts w:hint="default" w:ascii="Consolas" w:hAnsi="Consolas" w:eastAsia="Consolas" w:cs="Consolas"/>
+          <w:b w:val="0"/>
+          <w:bCs w:val="0"/>
+          <w:color w:val="569CD6"/>
+          <w:kern w:val="0"/>
+          <w:sz w:val="16"/>
+          <w:szCs w:val="16"/>
+          <w:shd w:val="clear" w:fill="1E1E1E"/>
+          <w:lang w:val="en-US" w:eastAsia="zh-CN" w:bidi="ar"/>
+        </w:rPr>
+        <w:t>False</w:t>
+      </w:r>
+    </w:p>
+    <w:p>
+      <w:pPr>
+        <w:keepNext w:val="0"/>
+        <w:keepLines w:val="0"/>
+        <w:widowControl/>
+        <w:suppressLineNumbers w:val="0"/>
+        <w:shd w:val="clear" w:fill="1E1E1E"/>
+        <w:spacing w:line="228" w:lineRule="atLeast"/>
+        <w:jc w:val="left"/>
+        <w:rPr>
+          <w:rFonts w:hint="default" w:ascii="Consolas" w:hAnsi="Consolas" w:eastAsia="Consolas" w:cs="Consolas"/>
+          <w:b w:val="0"/>
+          <w:bCs w:val="0"/>
+          <w:color w:val="D4D4D4"/>
+          <w:sz w:val="16"/>
+          <w:szCs w:val="16"/>
+        </w:rPr>
+      </w:pPr>
+      <w:r>
+        <w:rPr>
+          <w:rFonts w:hint="default" w:ascii="Consolas" w:hAnsi="Consolas" w:eastAsia="Consolas" w:cs="Consolas"/>
+          <w:b w:val="0"/>
+          <w:bCs w:val="0"/>
+          <w:color w:val="D4D4D4"/>
+          <w:kern w:val="0"/>
+          <w:sz w:val="16"/>
+          <w:szCs w:val="16"/>
+          <w:shd w:val="clear" w:fill="1E1E1E"/>
+          <w:lang w:val="en-US" w:eastAsia="zh-CN" w:bidi="ar"/>
+        </w:rPr>
+        <w:t xml:space="preserve">            </w:t>
+      </w:r>
+    </w:p>
+    <w:p>
+      <w:pPr>
+        <w:keepNext w:val="0"/>
+        <w:keepLines w:val="0"/>
+        <w:widowControl/>
+        <w:suppressLineNumbers w:val="0"/>
+        <w:shd w:val="clear" w:fill="1E1E1E"/>
+        <w:spacing w:line="228" w:lineRule="atLeast"/>
+        <w:jc w:val="left"/>
+        <w:rPr>
+          <w:rFonts w:hint="default" w:ascii="Consolas" w:hAnsi="Consolas" w:eastAsia="Consolas" w:cs="Consolas"/>
+          <w:b w:val="0"/>
+          <w:bCs w:val="0"/>
+          <w:color w:val="D4D4D4"/>
+          <w:sz w:val="16"/>
+          <w:szCs w:val="16"/>
+        </w:rPr>
+      </w:pPr>
+      <w:r>
+        <w:rPr>
+          <w:rFonts w:hint="default" w:ascii="Consolas" w:hAnsi="Consolas" w:eastAsia="Consolas" w:cs="Consolas"/>
+          <w:b w:val="0"/>
+          <w:bCs w:val="0"/>
+          <w:color w:val="D4D4D4"/>
+          <w:kern w:val="0"/>
+          <w:sz w:val="16"/>
+          <w:szCs w:val="16"/>
+          <w:shd w:val="clear" w:fill="1E1E1E"/>
+          <w:lang w:val="en-US" w:eastAsia="zh-CN" w:bidi="ar"/>
+        </w:rPr>
+        <w:t xml:space="preserve">            </w:t>
+      </w:r>
+      <w:r>
+        <w:rPr>
+          <w:rFonts w:hint="default" w:ascii="Consolas" w:hAnsi="Consolas" w:eastAsia="Consolas" w:cs="Consolas"/>
+          <w:b w:val="0"/>
+          <w:bCs w:val="0"/>
+          <w:color w:val="569CD6"/>
+          <w:kern w:val="0"/>
+          <w:sz w:val="16"/>
+          <w:szCs w:val="16"/>
+          <w:shd w:val="clear" w:fill="1E1E1E"/>
+          <w:lang w:val="en-US" w:eastAsia="zh-CN" w:bidi="ar"/>
+        </w:rPr>
+        <w:t>if</w:t>
+      </w:r>
+      <w:r>
+        <w:rPr>
+          <w:rFonts w:hint="default" w:ascii="Consolas" w:hAnsi="Consolas" w:eastAsia="Consolas" w:cs="Consolas"/>
+          <w:b w:val="0"/>
+          <w:bCs w:val="0"/>
+          <w:color w:val="D4D4D4"/>
+          <w:kern w:val="0"/>
+          <w:sz w:val="16"/>
+          <w:szCs w:val="16"/>
+          <w:shd w:val="clear" w:fill="1E1E1E"/>
+          <w:lang w:val="en-US" w:eastAsia="zh-CN" w:bidi="ar"/>
+        </w:rPr>
+        <w:t xml:space="preserve"> </w:t>
+      </w:r>
+      <w:r>
+        <w:rPr>
+          <w:rFonts w:hint="default" w:ascii="Consolas" w:hAnsi="Consolas" w:eastAsia="Consolas" w:cs="Consolas"/>
+          <w:b w:val="0"/>
+          <w:bCs w:val="0"/>
+          <w:color w:val="CE9178"/>
+          <w:kern w:val="0"/>
+          <w:sz w:val="16"/>
+          <w:szCs w:val="16"/>
+          <w:shd w:val="clear" w:fill="1E1E1E"/>
+          <w:lang w:val="en-US" w:eastAsia="zh-CN" w:bidi="ar"/>
+        </w:rPr>
+        <w:t>"state"</w:t>
+      </w:r>
+      <w:r>
+        <w:rPr>
+          <w:rFonts w:hint="default" w:ascii="Consolas" w:hAnsi="Consolas" w:eastAsia="Consolas" w:cs="Consolas"/>
+          <w:b w:val="0"/>
+          <w:bCs w:val="0"/>
+          <w:color w:val="D4D4D4"/>
+          <w:kern w:val="0"/>
+          <w:sz w:val="16"/>
+          <w:szCs w:val="16"/>
+          <w:shd w:val="clear" w:fill="1E1E1E"/>
+          <w:lang w:val="en-US" w:eastAsia="zh-CN" w:bidi="ar"/>
+        </w:rPr>
+        <w:t xml:space="preserve"> </w:t>
+      </w:r>
+      <w:r>
+        <w:rPr>
+          <w:rFonts w:hint="default" w:ascii="Consolas" w:hAnsi="Consolas" w:eastAsia="Consolas" w:cs="Consolas"/>
+          <w:b w:val="0"/>
+          <w:bCs w:val="0"/>
+          <w:color w:val="569CD6"/>
+          <w:kern w:val="0"/>
+          <w:sz w:val="16"/>
+          <w:szCs w:val="16"/>
+          <w:shd w:val="clear" w:fill="1E1E1E"/>
+          <w:lang w:val="en-US" w:eastAsia="zh-CN" w:bidi="ar"/>
+        </w:rPr>
+        <w:t>not</w:t>
+      </w:r>
+      <w:r>
+        <w:rPr>
+          <w:rFonts w:hint="default" w:ascii="Consolas" w:hAnsi="Consolas" w:eastAsia="Consolas" w:cs="Consolas"/>
+          <w:b w:val="0"/>
+          <w:bCs w:val="0"/>
+          <w:color w:val="D4D4D4"/>
+          <w:kern w:val="0"/>
+          <w:sz w:val="16"/>
+          <w:szCs w:val="16"/>
+          <w:shd w:val="clear" w:fill="1E1E1E"/>
+          <w:lang w:val="en-US" w:eastAsia="zh-CN" w:bidi="ar"/>
+        </w:rPr>
+        <w:t xml:space="preserve"> </w:t>
+      </w:r>
+      <w:r>
+        <w:rPr>
+          <w:rFonts w:hint="default" w:ascii="Consolas" w:hAnsi="Consolas" w:eastAsia="Consolas" w:cs="Consolas"/>
+          <w:b w:val="0"/>
+          <w:bCs w:val="0"/>
+          <w:color w:val="569CD6"/>
+          <w:kern w:val="0"/>
+          <w:sz w:val="16"/>
+          <w:szCs w:val="16"/>
+          <w:shd w:val="clear" w:fill="1E1E1E"/>
+          <w:lang w:val="en-US" w:eastAsia="zh-CN" w:bidi="ar"/>
+        </w:rPr>
+        <w:t>in</w:t>
+      </w:r>
+      <w:r>
+        <w:rPr>
+          <w:rFonts w:hint="default" w:ascii="Consolas" w:hAnsi="Consolas" w:eastAsia="Consolas" w:cs="Consolas"/>
+          <w:b w:val="0"/>
+          <w:bCs w:val="0"/>
+          <w:color w:val="D4D4D4"/>
+          <w:kern w:val="0"/>
+          <w:sz w:val="16"/>
+          <w:szCs w:val="16"/>
+          <w:shd w:val="clear" w:fill="1E1E1E"/>
+          <w:lang w:val="en-US" w:eastAsia="zh-CN" w:bidi="ar"/>
+        </w:rPr>
+        <w:t xml:space="preserve"> st.session_state:</w:t>
+      </w:r>
+    </w:p>
+    <w:p>
+      <w:pPr>
+        <w:keepNext w:val="0"/>
+        <w:keepLines w:val="0"/>
+        <w:widowControl/>
+        <w:suppressLineNumbers w:val="0"/>
+        <w:shd w:val="clear" w:fill="1E1E1E"/>
+        <w:spacing w:line="228" w:lineRule="atLeast"/>
+        <w:jc w:val="left"/>
+        <w:rPr>
+          <w:rFonts w:hint="default" w:ascii="Consolas" w:hAnsi="Consolas" w:eastAsia="Consolas" w:cs="Consolas"/>
+          <w:b w:val="0"/>
+          <w:bCs w:val="0"/>
+          <w:color w:val="D4D4D4"/>
+          <w:sz w:val="16"/>
+          <w:szCs w:val="16"/>
+        </w:rPr>
+      </w:pPr>
+      <w:r>
+        <w:rPr>
+          <w:rFonts w:hint="default" w:ascii="Consolas" w:hAnsi="Consolas" w:eastAsia="Consolas" w:cs="Consolas"/>
+          <w:b w:val="0"/>
+          <w:bCs w:val="0"/>
+          <w:color w:val="D4D4D4"/>
+          <w:kern w:val="0"/>
+          <w:sz w:val="16"/>
+          <w:szCs w:val="16"/>
+          <w:shd w:val="clear" w:fill="1E1E1E"/>
+          <w:lang w:val="en-US" w:eastAsia="zh-CN" w:bidi="ar"/>
+        </w:rPr>
+        <w:t xml:space="preserve">                st.session_state.state = </w:t>
+      </w:r>
+      <w:r>
+        <w:rPr>
+          <w:rFonts w:hint="default" w:ascii="Consolas" w:hAnsi="Consolas" w:eastAsia="Consolas" w:cs="Consolas"/>
+          <w:b w:val="0"/>
+          <w:bCs w:val="0"/>
+          <w:color w:val="569CD6"/>
+          <w:kern w:val="0"/>
+          <w:sz w:val="16"/>
+          <w:szCs w:val="16"/>
+          <w:shd w:val="clear" w:fill="1E1E1E"/>
+          <w:lang w:val="en-US" w:eastAsia="zh-CN" w:bidi="ar"/>
+        </w:rPr>
+        <w:t>self</w:t>
+      </w:r>
+      <w:r>
+        <w:rPr>
+          <w:rFonts w:hint="default" w:ascii="Consolas" w:hAnsi="Consolas" w:eastAsia="Consolas" w:cs="Consolas"/>
+          <w:b w:val="0"/>
+          <w:bCs w:val="0"/>
+          <w:color w:val="D4D4D4"/>
+          <w:kern w:val="0"/>
+          <w:sz w:val="16"/>
+          <w:szCs w:val="16"/>
+          <w:shd w:val="clear" w:fill="1E1E1E"/>
+          <w:lang w:val="en-US" w:eastAsia="zh-CN" w:bidi="ar"/>
+        </w:rPr>
+        <w:t>.initialize_session()</w:t>
+      </w:r>
+    </w:p>
+    <w:p>
+      <w:pPr>
+        <w:keepNext w:val="0"/>
+        <w:keepLines w:val="0"/>
+        <w:widowControl/>
+        <w:suppressLineNumbers w:val="0"/>
+        <w:shd w:val="clear" w:fill="1E1E1E"/>
+        <w:spacing w:line="228" w:lineRule="atLeast"/>
+        <w:jc w:val="left"/>
+        <w:rPr>
+          <w:rFonts w:hint="default" w:ascii="Consolas" w:hAnsi="Consolas" w:eastAsia="Consolas" w:cs="Consolas"/>
+          <w:b w:val="0"/>
+          <w:bCs w:val="0"/>
+          <w:color w:val="D4D4D4"/>
+          <w:sz w:val="16"/>
+          <w:szCs w:val="16"/>
+        </w:rPr>
+      </w:pPr>
+      <w:r>
+        <w:rPr>
+          <w:rFonts w:hint="default" w:ascii="Consolas" w:hAnsi="Consolas" w:eastAsia="Consolas" w:cs="Consolas"/>
+          <w:b w:val="0"/>
+          <w:bCs w:val="0"/>
+          <w:color w:val="D4D4D4"/>
+          <w:kern w:val="0"/>
+          <w:sz w:val="16"/>
+          <w:szCs w:val="16"/>
+          <w:shd w:val="clear" w:fill="1E1E1E"/>
+          <w:lang w:val="en-US" w:eastAsia="zh-CN" w:bidi="ar"/>
+        </w:rPr>
+        <w:t xml:space="preserve">            </w:t>
+      </w:r>
+    </w:p>
+    <w:p>
+      <w:pPr>
+        <w:keepNext w:val="0"/>
+        <w:keepLines w:val="0"/>
+        <w:widowControl/>
+        <w:suppressLineNumbers w:val="0"/>
+        <w:shd w:val="clear" w:fill="1E1E1E"/>
+        <w:spacing w:line="228" w:lineRule="atLeast"/>
+        <w:jc w:val="left"/>
+        <w:rPr>
+          <w:rFonts w:hint="default" w:ascii="Consolas" w:hAnsi="Consolas" w:eastAsia="Consolas" w:cs="Consolas"/>
+          <w:b w:val="0"/>
+          <w:bCs w:val="0"/>
+          <w:color w:val="D4D4D4"/>
+          <w:sz w:val="16"/>
+          <w:szCs w:val="16"/>
+        </w:rPr>
+      </w:pPr>
+      <w:r>
+        <w:rPr>
+          <w:rFonts w:hint="default" w:ascii="Consolas" w:hAnsi="Consolas" w:eastAsia="Consolas" w:cs="Consolas"/>
+          <w:b w:val="0"/>
+          <w:bCs w:val="0"/>
+          <w:color w:val="D4D4D4"/>
+          <w:kern w:val="0"/>
+          <w:sz w:val="16"/>
+          <w:szCs w:val="16"/>
+          <w:shd w:val="clear" w:fill="1E1E1E"/>
+          <w:lang w:val="en-US" w:eastAsia="zh-CN" w:bidi="ar"/>
+        </w:rPr>
+        <w:t xml:space="preserve">            </w:t>
+      </w:r>
+    </w:p>
+    <w:p>
+      <w:pPr>
+        <w:keepNext w:val="0"/>
+        <w:keepLines w:val="0"/>
+        <w:widowControl/>
+        <w:suppressLineNumbers w:val="0"/>
+        <w:shd w:val="clear" w:fill="1E1E1E"/>
+        <w:spacing w:line="228" w:lineRule="atLeast"/>
+        <w:jc w:val="left"/>
+        <w:rPr>
+          <w:rFonts w:hint="default" w:ascii="Consolas" w:hAnsi="Consolas" w:eastAsia="Consolas" w:cs="Consolas"/>
+          <w:b w:val="0"/>
+          <w:bCs w:val="0"/>
+          <w:color w:val="D4D4D4"/>
+          <w:sz w:val="16"/>
+          <w:szCs w:val="16"/>
+        </w:rPr>
+      </w:pPr>
+      <w:r>
+        <w:rPr>
+          <w:rFonts w:hint="default" w:ascii="Consolas" w:hAnsi="Consolas" w:eastAsia="Consolas" w:cs="Consolas"/>
+          <w:b w:val="0"/>
+          <w:bCs w:val="0"/>
+          <w:color w:val="D4D4D4"/>
+          <w:kern w:val="0"/>
+          <w:sz w:val="16"/>
+          <w:szCs w:val="16"/>
+          <w:shd w:val="clear" w:fill="1E1E1E"/>
+          <w:lang w:val="en-US" w:eastAsia="zh-CN" w:bidi="ar"/>
+        </w:rPr>
+        <w:t xml:space="preserve">        </w:t>
+      </w:r>
+    </w:p>
+    <w:p>
+      <w:pPr>
+        <w:keepNext w:val="0"/>
+        <w:keepLines w:val="0"/>
+        <w:widowControl/>
+        <w:suppressLineNumbers w:val="0"/>
+        <w:shd w:val="clear" w:fill="1E1E1E"/>
+        <w:spacing w:line="228" w:lineRule="atLeast"/>
+        <w:jc w:val="left"/>
+        <w:rPr>
+          <w:rFonts w:hint="default" w:ascii="Consolas" w:hAnsi="Consolas" w:eastAsia="Consolas" w:cs="Consolas"/>
+          <w:b w:val="0"/>
+          <w:bCs w:val="0"/>
+          <w:color w:val="D4D4D4"/>
+          <w:sz w:val="16"/>
+          <w:szCs w:val="16"/>
+        </w:rPr>
+      </w:pPr>
+      <w:r>
+        <w:rPr>
+          <w:rFonts w:hint="default" w:ascii="Consolas" w:hAnsi="Consolas" w:eastAsia="Consolas" w:cs="Consolas"/>
+          <w:b w:val="0"/>
+          <w:bCs w:val="0"/>
+          <w:color w:val="D4D4D4"/>
+          <w:kern w:val="0"/>
+          <w:sz w:val="16"/>
+          <w:szCs w:val="16"/>
+          <w:shd w:val="clear" w:fill="1E1E1E"/>
+          <w:lang w:val="en-US" w:eastAsia="zh-CN" w:bidi="ar"/>
+        </w:rPr>
+        <w:t xml:space="preserve">        </w:t>
+      </w:r>
+      <w:r>
+        <w:rPr>
+          <w:rFonts w:hint="default" w:ascii="Consolas" w:hAnsi="Consolas" w:eastAsia="Consolas" w:cs="Consolas"/>
+          <w:b w:val="0"/>
+          <w:bCs w:val="0"/>
+          <w:color w:val="569CD6"/>
+          <w:kern w:val="0"/>
+          <w:sz w:val="16"/>
+          <w:szCs w:val="16"/>
+          <w:shd w:val="clear" w:fill="1E1E1E"/>
+          <w:lang w:val="en-US" w:eastAsia="zh-CN" w:bidi="ar"/>
+        </w:rPr>
+        <w:t>return</w:t>
+      </w:r>
+      <w:r>
+        <w:rPr>
+          <w:rFonts w:hint="default" w:ascii="Consolas" w:hAnsi="Consolas" w:eastAsia="Consolas" w:cs="Consolas"/>
+          <w:b w:val="0"/>
+          <w:bCs w:val="0"/>
+          <w:color w:val="D4D4D4"/>
+          <w:kern w:val="0"/>
+          <w:sz w:val="16"/>
+          <w:szCs w:val="16"/>
+          <w:shd w:val="clear" w:fill="1E1E1E"/>
+          <w:lang w:val="en-US" w:eastAsia="zh-CN" w:bidi="ar"/>
+        </w:rPr>
+        <w:t xml:space="preserve"> </w:t>
+      </w:r>
+      <w:r>
+        <w:rPr>
+          <w:rFonts w:hint="default" w:ascii="Consolas" w:hAnsi="Consolas" w:eastAsia="Consolas" w:cs="Consolas"/>
+          <w:b w:val="0"/>
+          <w:bCs w:val="0"/>
+          <w:color w:val="569CD6"/>
+          <w:kern w:val="0"/>
+          <w:sz w:val="16"/>
+          <w:szCs w:val="16"/>
+          <w:shd w:val="clear" w:fill="1E1E1E"/>
+          <w:lang w:val="en-US" w:eastAsia="zh-CN" w:bidi="ar"/>
+        </w:rPr>
+        <w:t>self</w:t>
+      </w:r>
+      <w:r>
+        <w:rPr>
+          <w:rFonts w:hint="default" w:ascii="Consolas" w:hAnsi="Consolas" w:eastAsia="Consolas" w:cs="Consolas"/>
+          <w:b w:val="0"/>
+          <w:bCs w:val="0"/>
+          <w:color w:val="D4D4D4"/>
+          <w:kern w:val="0"/>
+          <w:sz w:val="16"/>
+          <w:szCs w:val="16"/>
+          <w:shd w:val="clear" w:fill="1E1E1E"/>
+          <w:lang w:val="en-US" w:eastAsia="zh-CN" w:bidi="ar"/>
+        </w:rPr>
+        <w:t>.user_controls</w:t>
+      </w:r>
+    </w:p>
+    <w:p>
+      <w:pPr>
+        <w:pStyle w:val="5"/>
+        <w:keepNext w:val="0"/>
+        <w:keepLines w:val="0"/>
+        <w:widowControl/>
+        <w:numPr>
+          <w:ilvl w:val="0"/>
+          <w:numId w:val="0"/>
+        </w:numPr>
+        <w:suppressLineNumbers w:val="0"/>
+        <w:spacing w:before="0" w:beforeAutospacing="0" w:after="0" w:afterAutospacing="0"/>
+        <w:ind w:leftChars="0"/>
+        <w:jc w:val="left"/>
+        <w:rPr>
+          <w:rFonts w:hint="default"/>
           <w:lang w:val="en-US"/>
         </w:rPr>
       </w:pPr>
@@ -1284,8 +9994,48 @@
 <file path=word/numbering.xml><?xml version="1.0" encoding="utf-8"?>
 <w:numbering xmlns:wpc="http://schemas.microsoft.com/office/word/2010/wordprocessingCanvas" xmlns:mc="http://schemas.openxmlformats.org/markup-compatibility/2006" xmlns:o="urn:schemas-microsoft-com:office:office" xmlns:r="http://schemas.openxmlformats.org/officeDocument/2006/relationships" xmlns:m="http://schemas.openxmlformats.org/officeDocument/2006/math" xmlns:v="urn:schemas-microsoft-com:vml" xmlns:wp14="http://schemas.microsoft.com/office/word/2010/wordprocessingDrawing" xmlns:wp="http://schemas.openxmlformats.org/drawingml/2006/wordprocessingDrawing" xmlns:w10="urn:schemas-microsoft-com:office:word" xmlns:w="http://schemas.openxmlformats.org/wordprocessingml/2006/main" xmlns:w14="http://schemas.microsoft.com/office/word/2010/wordml" xmlns:wpg="http://schemas.microsoft.com/office/word/2010/wordprocessingGroup" xmlns:wpi="http://schemas.microsoft.com/office/word/2010/wordprocessingInk" xmlns:wne="http://schemas.microsoft.com/office/word/2006/wordml" xmlns:wps="http://schemas.microsoft.com/office/word/2010/wordprocessingShape" xmlns:wpsCustomData="http://www.wps.cn/officeDocument/2013/wpsCustomData" mc:Ignorable="w14 wp14">
   <w:abstractNum w:abstractNumId="0">
+    <w:nsid w:val="8D49E70B"/>
+    <w:multiLevelType w:val="singleLevel"/>
+    <w:tmpl w:val="8D49E70B"/>
+    <w:lvl w:ilvl="0" w:tentative="0">
+      <w:start w:val="1"/>
+      <w:numFmt w:val="bullet"/>
+      <w:lvlText w:val=""/>
+      <w:lvlJc w:val="left"/>
+      <w:pPr>
+        <w:tabs>
+          <w:tab w:val="left" w:pos="420"/>
+        </w:tabs>
+        <w:ind w:left="420" w:leftChars="0" w:hanging="420" w:firstLineChars="0"/>
+      </w:pPr>
+      <w:rPr>
+        <w:rFonts w:hint="default" w:ascii="Wingdings" w:hAnsi="Wingdings"/>
+      </w:rPr>
+    </w:lvl>
+  </w:abstractNum>
+  <w:abstractNum w:abstractNumId="1">
+    <w:nsid w:val="19B6D886"/>
+    <w:multiLevelType w:val="singleLevel"/>
+    <w:tmpl w:val="19B6D886"/>
+    <w:lvl w:ilvl="0" w:tentative="0">
+      <w:start w:val="1"/>
+      <w:numFmt w:val="decimal"/>
+      <w:lvlText w:val="%1."/>
+      <w:lvlJc w:val="left"/>
+      <w:pPr>
+        <w:tabs>
+          <w:tab w:val="left" w:pos="425"/>
+        </w:tabs>
+        <w:ind w:left="425" w:leftChars="0" w:hanging="425" w:firstLineChars="0"/>
+      </w:pPr>
+      <w:rPr>
+        <w:rFonts w:hint="default"/>
+      </w:rPr>
+    </w:lvl>
+  </w:abstractNum>
+  <w:abstractNum w:abstractNumId="2">
     <w:nsid w:val="63E8C505"/>
-    <w:multiLevelType w:val="singleLevel"/>
+    <w:multiLevelType w:val="multilevel"/>
     <w:tmpl w:val="63E8C505"/>
     <w:lvl w:ilvl="0" w:tentative="0">
       <w:start w:val="1"/>
@@ -1302,8 +10052,134 @@
         <w:rFonts w:hint="default" w:ascii="Wingdings" w:hAnsi="Wingdings"/>
       </w:rPr>
     </w:lvl>
+    <w:lvl w:ilvl="1" w:tentative="0">
+      <w:start w:val="1"/>
+      <w:numFmt w:val="bullet"/>
+      <w:lvlText w:val=""/>
+      <w:lvlJc w:val="left"/>
+      <w:pPr>
+        <w:tabs>
+          <w:tab w:val="left" w:pos="840"/>
+        </w:tabs>
+        <w:ind w:left="840" w:leftChars="0" w:hanging="420" w:firstLineChars="0"/>
+      </w:pPr>
+      <w:rPr>
+        <w:rFonts w:hint="default" w:ascii="Wingdings" w:hAnsi="Wingdings"/>
+      </w:rPr>
+    </w:lvl>
+    <w:lvl w:ilvl="2" w:tentative="0">
+      <w:start w:val="1"/>
+      <w:numFmt w:val="bullet"/>
+      <w:lvlText w:val=""/>
+      <w:lvlJc w:val="left"/>
+      <w:pPr>
+        <w:tabs>
+          <w:tab w:val="left" w:pos="1260"/>
+        </w:tabs>
+        <w:ind w:left="1260" w:leftChars="0" w:hanging="420" w:firstLineChars="0"/>
+      </w:pPr>
+      <w:rPr>
+        <w:rFonts w:hint="default" w:ascii="Wingdings" w:hAnsi="Wingdings"/>
+      </w:rPr>
+    </w:lvl>
+    <w:lvl w:ilvl="3" w:tentative="0">
+      <w:start w:val="1"/>
+      <w:numFmt w:val="bullet"/>
+      <w:lvlText w:val=""/>
+      <w:lvlJc w:val="left"/>
+      <w:pPr>
+        <w:tabs>
+          <w:tab w:val="left" w:pos="1680"/>
+        </w:tabs>
+        <w:ind w:left="1680" w:leftChars="0" w:hanging="420" w:firstLineChars="0"/>
+      </w:pPr>
+      <w:rPr>
+        <w:rFonts w:hint="default" w:ascii="Wingdings" w:hAnsi="Wingdings"/>
+      </w:rPr>
+    </w:lvl>
+    <w:lvl w:ilvl="4" w:tentative="0">
+      <w:start w:val="1"/>
+      <w:numFmt w:val="bullet"/>
+      <w:lvlText w:val=""/>
+      <w:lvlJc w:val="left"/>
+      <w:pPr>
+        <w:tabs>
+          <w:tab w:val="left" w:pos="2100"/>
+        </w:tabs>
+        <w:ind w:left="2100" w:leftChars="0" w:hanging="420" w:firstLineChars="0"/>
+      </w:pPr>
+      <w:rPr>
+        <w:rFonts w:hint="default" w:ascii="Wingdings" w:hAnsi="Wingdings"/>
+      </w:rPr>
+    </w:lvl>
+    <w:lvl w:ilvl="5" w:tentative="0">
+      <w:start w:val="1"/>
+      <w:numFmt w:val="bullet"/>
+      <w:lvlText w:val=""/>
+      <w:lvlJc w:val="left"/>
+      <w:pPr>
+        <w:tabs>
+          <w:tab w:val="left" w:pos="2520"/>
+        </w:tabs>
+        <w:ind w:left="2520" w:leftChars="0" w:hanging="420" w:firstLineChars="0"/>
+      </w:pPr>
+      <w:rPr>
+        <w:rFonts w:hint="default" w:ascii="Wingdings" w:hAnsi="Wingdings"/>
+      </w:rPr>
+    </w:lvl>
+    <w:lvl w:ilvl="6" w:tentative="0">
+      <w:start w:val="1"/>
+      <w:numFmt w:val="bullet"/>
+      <w:lvlText w:val=""/>
+      <w:lvlJc w:val="left"/>
+      <w:pPr>
+        <w:tabs>
+          <w:tab w:val="left" w:pos="2940"/>
+        </w:tabs>
+        <w:ind w:left="2940" w:leftChars="0" w:hanging="420" w:firstLineChars="0"/>
+      </w:pPr>
+      <w:rPr>
+        <w:rFonts w:hint="default" w:ascii="Wingdings" w:hAnsi="Wingdings"/>
+      </w:rPr>
+    </w:lvl>
+    <w:lvl w:ilvl="7" w:tentative="0">
+      <w:start w:val="1"/>
+      <w:numFmt w:val="bullet"/>
+      <w:lvlText w:val=""/>
+      <w:lvlJc w:val="left"/>
+      <w:pPr>
+        <w:tabs>
+          <w:tab w:val="left" w:pos="3360"/>
+        </w:tabs>
+        <w:ind w:left="3360" w:leftChars="0" w:hanging="420" w:firstLineChars="0"/>
+      </w:pPr>
+      <w:rPr>
+        <w:rFonts w:hint="default" w:ascii="Wingdings" w:hAnsi="Wingdings"/>
+      </w:rPr>
+    </w:lvl>
+    <w:lvl w:ilvl="8" w:tentative="0">
+      <w:start w:val="1"/>
+      <w:numFmt w:val="bullet"/>
+      <w:lvlText w:val=""/>
+      <w:lvlJc w:val="left"/>
+      <w:pPr>
+        <w:tabs>
+          <w:tab w:val="left" w:pos="3780"/>
+        </w:tabs>
+        <w:ind w:left="3780" w:leftChars="0" w:hanging="420" w:firstLineChars="0"/>
+      </w:pPr>
+      <w:rPr>
+        <w:rFonts w:hint="default" w:ascii="Wingdings" w:hAnsi="Wingdings"/>
+      </w:rPr>
+    </w:lvl>
   </w:abstractNum>
   <w:num w:numId="1">
+    <w:abstractNumId w:val="2"/>
+  </w:num>
+  <w:num w:numId="2">
+    <w:abstractNumId w:val="1"/>
+  </w:num>
+  <w:num w:numId="3">
     <w:abstractNumId w:val="0"/>
   </w:num>
 </w:numbering>
@@ -1385,7 +10261,7 @@
     <w:lsdException w:qFormat="1" w:unhideWhenUsed="0" w:uiPriority="0" w:semiHidden="0" w:name="Title"/>
     <w:lsdException w:unhideWhenUsed="0" w:uiPriority="0" w:semiHidden="0" w:name="Closing"/>
     <w:lsdException w:unhideWhenUsed="0" w:uiPriority="0" w:semiHidden="0" w:name="Signature"/>
-    <w:lsdException w:unhideWhenUsed="0" w:uiPriority="0" w:name="Default Paragraph Font"/>
+    <w:lsdException w:qFormat="1" w:unhideWhenUsed="0" w:uiPriority="0" w:name="Default Paragraph Font"/>
     <w:lsdException w:unhideWhenUsed="0" w:uiPriority="0" w:semiHidden="0" w:name="Body Text"/>
     <w:lsdException w:unhideWhenUsed="0" w:uiPriority="0" w:semiHidden="0" w:name="Body Text Indent"/>
     <w:lsdException w:unhideWhenUsed="0" w:uiPriority="0" w:semiHidden="0" w:name="List Continue"/>
@@ -1405,8 +10281,8 @@
     <w:lsdException w:unhideWhenUsed="0" w:uiPriority="0" w:semiHidden="0" w:name="Body Text Indent 2"/>
     <w:lsdException w:unhideWhenUsed="0" w:uiPriority="0" w:semiHidden="0" w:name="Body Text Indent 3"/>
     <w:lsdException w:unhideWhenUsed="0" w:uiPriority="0" w:semiHidden="0" w:name="Block Text"/>
-    <w:lsdException w:unhideWhenUsed="0" w:uiPriority="0" w:semiHidden="0" w:name="Hyperlink"/>
-    <w:lsdException w:unhideWhenUsed="0" w:uiPriority="0" w:semiHidden="0" w:name="FollowedHyperlink"/>
+    <w:lsdException w:qFormat="1" w:unhideWhenUsed="0" w:uiPriority="0" w:semiHidden="0" w:name="Hyperlink"/>
+    <w:lsdException w:qFormat="1" w:unhideWhenUsed="0" w:uiPriority="0" w:semiHidden="0" w:name="FollowedHyperlink"/>
     <w:lsdException w:qFormat="1" w:unhideWhenUsed="0" w:uiPriority="0" w:semiHidden="0" w:name="Strong"/>
     <w:lsdException w:qFormat="1" w:unhideWhenUsed="0" w:uiPriority="0" w:semiHidden="0" w:name="Emphasis"/>
     <w:lsdException w:unhideWhenUsed="0" w:uiPriority="0" w:semiHidden="0" w:name="Document Map"/>
@@ -1419,11 +10295,11 @@
     <w:lsdException w:unhideWhenUsed="0" w:uiPriority="0" w:semiHidden="0" w:name="HTML Code"/>
     <w:lsdException w:unhideWhenUsed="0" w:uiPriority="0" w:semiHidden="0" w:name="HTML Definition"/>
     <w:lsdException w:unhideWhenUsed="0" w:uiPriority="0" w:semiHidden="0" w:name="HTML Keyboard"/>
-    <w:lsdException w:unhideWhenUsed="0" w:uiPriority="0" w:semiHidden="0" w:name="HTML Preformatted"/>
+    <w:lsdException w:qFormat="1" w:unhideWhenUsed="0" w:uiPriority="0" w:semiHidden="0" w:name="HTML Preformatted"/>
     <w:lsdException w:unhideWhenUsed="0" w:uiPriority="0" w:semiHidden="0" w:name="HTML Sample"/>
     <w:lsdException w:unhideWhenUsed="0" w:uiPriority="0" w:semiHidden="0" w:name="HTML Typewriter"/>
     <w:lsdException w:unhideWhenUsed="0" w:uiPriority="0" w:semiHidden="0" w:name="HTML Variable"/>
-    <w:lsdException w:unhideWhenUsed="0" w:uiPriority="0" w:name="Normal Table"/>
+    <w:lsdException w:qFormat="1" w:unhideWhenUsed="0" w:uiPriority="0" w:name="Normal Table"/>
     <w:lsdException w:unhideWhenUsed="0" w:uiPriority="0" w:semiHidden="0" w:name="annotation subject"/>
     <w:lsdException w:unhideWhenUsed="0" w:uiPriority="0" w:semiHidden="0" w:name="Table Simple 1"/>
     <w:lsdException w:unhideWhenUsed="0" w:uiPriority="0" w:semiHidden="0" w:name="Table Simple 2"/>
@@ -1581,11 +10457,13 @@
   <w:style w:type="character" w:default="1" w:styleId="2">
     <w:name w:val="Default Paragraph Font"/>
     <w:semiHidden/>
+    <w:qFormat/>
     <w:uiPriority w:val="0"/>
   </w:style>
   <w:style w:type="table" w:default="1" w:styleId="3">
     <w:name w:val="Normal Table"/>
     <w:semiHidden/>
+    <w:qFormat/>
     <w:uiPriority w:val="0"/>
     <w:tblPr>
       <w:tblCellMar>
@@ -1599,6 +10477,7 @@
   <w:style w:type="character" w:styleId="4">
     <w:name w:val="FollowedHyperlink"/>
     <w:basedOn w:val="2"/>
+    <w:qFormat/>
     <w:uiPriority w:val="0"/>
     <w:rPr>
       <w:color w:val="800080"/>
@@ -1607,6 +10486,7 @@
   </w:style>
   <w:style w:type="paragraph" w:styleId="5">
     <w:name w:val="HTML Preformatted"/>
+    <w:qFormat/>
     <w:uiPriority w:val="0"/>
     <w:pPr>
       <w:tabs>
@@ -1640,6 +10520,7 @@
   <w:style w:type="character" w:styleId="6">
     <w:name w:val="Hyperlink"/>
     <w:basedOn w:val="2"/>
+    <w:qFormat/>
     <w:uiPriority w:val="0"/>
     <w:rPr>
       <w:color w:val="0000FF"/>

--- a/02 Mach Day - 12 Rag Agentic AI with Langgraph Part 2.docx
+++ b/02 Mach Day - 12 Rag Agentic AI with Langgraph Part 2.docx
@@ -22155,6 +22155,511 @@
           <w:lang w:val="en-US" w:eastAsia="zh-CN"/>
         </w:rPr>
       </w:pPr>
+      <w:r>
+        <w:rPr>
+          <w:rFonts w:hint="default"/>
+          <w:lang w:val="en-US" w:eastAsia="zh-CN"/>
+        </w:rPr>
+        <w:t>2.20.00</w:t>
+      </w:r>
+    </w:p>
+    <w:p>
+      <w:pPr>
+        <w:pStyle w:val="5"/>
+        <w:keepNext w:val="0"/>
+        <w:keepLines w:val="0"/>
+        <w:widowControl/>
+        <w:numPr>
+          <w:numId w:val="0"/>
+        </w:numPr>
+        <w:suppressLineNumbers w:val="0"/>
+        <w:spacing w:before="0" w:beforeAutospacing="0" w:after="0" w:afterAutospacing="0"/>
+        <w:ind w:leftChars="0"/>
+        <w:jc w:val="left"/>
+        <w:rPr>
+          <w:rFonts w:hint="default"/>
+          <w:lang w:val="en-US" w:eastAsia="zh-CN"/>
+        </w:rPr>
+      </w:pPr>
+      <w:r>
+        <w:rPr>
+          <w:rFonts w:hint="default"/>
+          <w:lang w:val="en-US" w:eastAsia="zh-CN"/>
+        </w:rPr>
+        <w:t>Update main.py</w:t>
+      </w:r>
+    </w:p>
+    <w:p>
+      <w:pPr>
+        <w:keepNext w:val="0"/>
+        <w:keepLines w:val="0"/>
+        <w:widowControl/>
+        <w:suppressLineNumbers w:val="0"/>
+        <w:shd w:val="clear" w:fill="1E1E1E"/>
+        <w:spacing w:line="228" w:lineRule="atLeast"/>
+        <w:jc w:val="left"/>
+        <w:rPr>
+          <w:rFonts w:ascii="Consolas" w:hAnsi="Consolas" w:eastAsia="Consolas" w:cs="Consolas"/>
+          <w:b w:val="0"/>
+          <w:bCs w:val="0"/>
+          <w:color w:val="D4D4D4"/>
+          <w:sz w:val="16"/>
+          <w:szCs w:val="16"/>
+        </w:rPr>
+      </w:pPr>
+      <w:r>
+        <w:rPr>
+          <w:rFonts w:hint="default" w:ascii="Consolas" w:hAnsi="Consolas" w:eastAsia="Consolas" w:cs="Consolas"/>
+          <w:b w:val="0"/>
+          <w:bCs w:val="0"/>
+          <w:color w:val="D4D4D4"/>
+          <w:kern w:val="0"/>
+          <w:sz w:val="16"/>
+          <w:szCs w:val="16"/>
+          <w:shd w:val="clear" w:fill="1E1E1E"/>
+          <w:lang w:val="en-US" w:eastAsia="zh-CN" w:bidi="ar"/>
+        </w:rPr>
+        <w:t xml:space="preserve">                </w:t>
+      </w:r>
+      <w:r>
+        <w:rPr>
+          <w:rFonts w:hint="default" w:ascii="Consolas" w:hAnsi="Consolas" w:eastAsia="Consolas" w:cs="Consolas"/>
+          <w:b w:val="0"/>
+          <w:bCs w:val="0"/>
+          <w:color w:val="6A9955"/>
+          <w:kern w:val="0"/>
+          <w:sz w:val="16"/>
+          <w:szCs w:val="16"/>
+          <w:shd w:val="clear" w:fill="1E1E1E"/>
+          <w:lang w:val="en-US" w:eastAsia="zh-CN" w:bidi="ar"/>
+        </w:rPr>
+        <w:t>### Graph Builder</w:t>
+      </w:r>
+    </w:p>
+    <w:p>
+      <w:pPr>
+        <w:keepNext w:val="0"/>
+        <w:keepLines w:val="0"/>
+        <w:widowControl/>
+        <w:suppressLineNumbers w:val="0"/>
+        <w:shd w:val="clear" w:fill="1E1E1E"/>
+        <w:spacing w:line="228" w:lineRule="atLeast"/>
+        <w:jc w:val="left"/>
+        <w:rPr>
+          <w:rFonts w:hint="default" w:ascii="Consolas" w:hAnsi="Consolas" w:eastAsia="Consolas" w:cs="Consolas"/>
+          <w:b w:val="0"/>
+          <w:bCs w:val="0"/>
+          <w:color w:val="D4D4D4"/>
+          <w:sz w:val="16"/>
+          <w:szCs w:val="16"/>
+        </w:rPr>
+      </w:pPr>
+      <w:r>
+        <w:rPr>
+          <w:rFonts w:hint="default" w:ascii="Consolas" w:hAnsi="Consolas" w:eastAsia="Consolas" w:cs="Consolas"/>
+          <w:b w:val="0"/>
+          <w:bCs w:val="0"/>
+          <w:color w:val="D4D4D4"/>
+          <w:kern w:val="0"/>
+          <w:sz w:val="16"/>
+          <w:szCs w:val="16"/>
+          <w:shd w:val="clear" w:fill="1E1E1E"/>
+          <w:lang w:val="en-US" w:eastAsia="zh-CN" w:bidi="ar"/>
+        </w:rPr>
+        <w:t>                graph_builder=GraphBuilder(model)</w:t>
+      </w:r>
+    </w:p>
+    <w:p>
+      <w:pPr>
+        <w:keepNext w:val="0"/>
+        <w:keepLines w:val="0"/>
+        <w:widowControl/>
+        <w:suppressLineNumbers w:val="0"/>
+        <w:shd w:val="clear" w:fill="1E1E1E"/>
+        <w:spacing w:line="228" w:lineRule="atLeast"/>
+        <w:jc w:val="left"/>
+        <w:rPr>
+          <w:rFonts w:hint="default" w:ascii="Consolas" w:hAnsi="Consolas" w:eastAsia="Consolas" w:cs="Consolas"/>
+          <w:b w:val="0"/>
+          <w:bCs w:val="0"/>
+          <w:color w:val="D4D4D4"/>
+          <w:sz w:val="16"/>
+          <w:szCs w:val="16"/>
+        </w:rPr>
+      </w:pPr>
+      <w:r>
+        <w:rPr>
+          <w:rFonts w:hint="default" w:ascii="Consolas" w:hAnsi="Consolas" w:eastAsia="Consolas" w:cs="Consolas"/>
+          <w:b w:val="0"/>
+          <w:bCs w:val="0"/>
+          <w:color w:val="D4D4D4"/>
+          <w:kern w:val="0"/>
+          <w:sz w:val="16"/>
+          <w:szCs w:val="16"/>
+          <w:shd w:val="clear" w:fill="1E1E1E"/>
+          <w:lang w:val="en-US" w:eastAsia="zh-CN" w:bidi="ar"/>
+        </w:rPr>
+        <w:t xml:space="preserve">                </w:t>
+      </w:r>
+      <w:r>
+        <w:rPr>
+          <w:rFonts w:hint="default" w:ascii="Consolas" w:hAnsi="Consolas" w:eastAsia="Consolas" w:cs="Consolas"/>
+          <w:b w:val="0"/>
+          <w:bCs w:val="0"/>
+          <w:color w:val="569CD6"/>
+          <w:kern w:val="0"/>
+          <w:sz w:val="16"/>
+          <w:szCs w:val="16"/>
+          <w:shd w:val="clear" w:fill="1E1E1E"/>
+          <w:lang w:val="en-US" w:eastAsia="zh-CN" w:bidi="ar"/>
+        </w:rPr>
+        <w:t>try</w:t>
+      </w:r>
+      <w:r>
+        <w:rPr>
+          <w:rFonts w:hint="default" w:ascii="Consolas" w:hAnsi="Consolas" w:eastAsia="Consolas" w:cs="Consolas"/>
+          <w:b w:val="0"/>
+          <w:bCs w:val="0"/>
+          <w:color w:val="D4D4D4"/>
+          <w:kern w:val="0"/>
+          <w:sz w:val="16"/>
+          <w:szCs w:val="16"/>
+          <w:shd w:val="clear" w:fill="1E1E1E"/>
+          <w:lang w:val="en-US" w:eastAsia="zh-CN" w:bidi="ar"/>
+        </w:rPr>
+        <w:t>:</w:t>
+      </w:r>
+    </w:p>
+    <w:p>
+      <w:pPr>
+        <w:keepNext w:val="0"/>
+        <w:keepLines w:val="0"/>
+        <w:widowControl/>
+        <w:suppressLineNumbers w:val="0"/>
+        <w:shd w:val="clear" w:fill="1E1E1E"/>
+        <w:spacing w:line="228" w:lineRule="atLeast"/>
+        <w:jc w:val="left"/>
+        <w:rPr>
+          <w:rFonts w:hint="default" w:ascii="Consolas" w:hAnsi="Consolas" w:eastAsia="Consolas" w:cs="Consolas"/>
+          <w:b w:val="0"/>
+          <w:bCs w:val="0"/>
+          <w:color w:val="D4D4D4"/>
+          <w:sz w:val="16"/>
+          <w:szCs w:val="16"/>
+        </w:rPr>
+      </w:pPr>
+      <w:r>
+        <w:rPr>
+          <w:rFonts w:hint="default" w:ascii="Consolas" w:hAnsi="Consolas" w:eastAsia="Consolas" w:cs="Consolas"/>
+          <w:b w:val="0"/>
+          <w:bCs w:val="0"/>
+          <w:color w:val="D4D4D4"/>
+          <w:kern w:val="0"/>
+          <w:sz w:val="16"/>
+          <w:szCs w:val="16"/>
+          <w:shd w:val="clear" w:fill="1E1E1E"/>
+          <w:lang w:val="en-US" w:eastAsia="zh-CN" w:bidi="ar"/>
+        </w:rPr>
+        <w:t>                    graph = graph_builder.setup_graph(usecase)</w:t>
+      </w:r>
+    </w:p>
+    <w:p>
+      <w:pPr>
+        <w:keepNext w:val="0"/>
+        <w:keepLines w:val="0"/>
+        <w:widowControl/>
+        <w:suppressLineNumbers w:val="0"/>
+        <w:shd w:val="clear" w:fill="1E1E1E"/>
+        <w:spacing w:line="228" w:lineRule="atLeast"/>
+        <w:jc w:val="left"/>
+        <w:rPr>
+          <w:rFonts w:hint="default" w:ascii="Consolas" w:hAnsi="Consolas" w:eastAsia="Consolas" w:cs="Consolas"/>
+          <w:b w:val="0"/>
+          <w:bCs w:val="0"/>
+          <w:color w:val="D4D4D4"/>
+          <w:sz w:val="16"/>
+          <w:szCs w:val="16"/>
+        </w:rPr>
+      </w:pPr>
+      <w:r>
+        <w:rPr>
+          <w:rFonts w:hint="default" w:ascii="Consolas" w:hAnsi="Consolas" w:eastAsia="Consolas" w:cs="Consolas"/>
+          <w:b w:val="0"/>
+          <w:bCs w:val="0"/>
+          <w:color w:val="D4D4D4"/>
+          <w:kern w:val="0"/>
+          <w:sz w:val="16"/>
+          <w:szCs w:val="16"/>
+          <w:shd w:val="clear" w:fill="1E1E1E"/>
+          <w:lang w:val="en-US" w:eastAsia="zh-CN" w:bidi="ar"/>
+        </w:rPr>
+        <w:t>                    DisplayResultStreamlit(usecase,graph,user_message).display_result_on_ui()</w:t>
+      </w:r>
+    </w:p>
+    <w:p>
+      <w:pPr>
+        <w:keepNext w:val="0"/>
+        <w:keepLines w:val="0"/>
+        <w:widowControl/>
+        <w:suppressLineNumbers w:val="0"/>
+        <w:shd w:val="clear" w:fill="1E1E1E"/>
+        <w:spacing w:line="228" w:lineRule="atLeast"/>
+        <w:jc w:val="left"/>
+        <w:rPr>
+          <w:rFonts w:hint="default" w:ascii="Consolas" w:hAnsi="Consolas" w:eastAsia="Consolas" w:cs="Consolas"/>
+          <w:b w:val="0"/>
+          <w:bCs w:val="0"/>
+          <w:color w:val="D4D4D4"/>
+          <w:sz w:val="16"/>
+          <w:szCs w:val="16"/>
+        </w:rPr>
+      </w:pPr>
+      <w:r>
+        <w:rPr>
+          <w:rFonts w:hint="default" w:ascii="Consolas" w:hAnsi="Consolas" w:eastAsia="Consolas" w:cs="Consolas"/>
+          <w:b w:val="0"/>
+          <w:bCs w:val="0"/>
+          <w:color w:val="D4D4D4"/>
+          <w:kern w:val="0"/>
+          <w:sz w:val="16"/>
+          <w:szCs w:val="16"/>
+          <w:shd w:val="clear" w:fill="1E1E1E"/>
+          <w:lang w:val="en-US" w:eastAsia="zh-CN" w:bidi="ar"/>
+        </w:rPr>
+        <w:t xml:space="preserve">                </w:t>
+      </w:r>
+      <w:r>
+        <w:rPr>
+          <w:rFonts w:hint="default" w:ascii="Consolas" w:hAnsi="Consolas" w:eastAsia="Consolas" w:cs="Consolas"/>
+          <w:b w:val="0"/>
+          <w:bCs w:val="0"/>
+          <w:color w:val="569CD6"/>
+          <w:kern w:val="0"/>
+          <w:sz w:val="16"/>
+          <w:szCs w:val="16"/>
+          <w:shd w:val="clear" w:fill="1E1E1E"/>
+          <w:lang w:val="en-US" w:eastAsia="zh-CN" w:bidi="ar"/>
+        </w:rPr>
+        <w:t>except</w:t>
+      </w:r>
+      <w:r>
+        <w:rPr>
+          <w:rFonts w:hint="default" w:ascii="Consolas" w:hAnsi="Consolas" w:eastAsia="Consolas" w:cs="Consolas"/>
+          <w:b w:val="0"/>
+          <w:bCs w:val="0"/>
+          <w:color w:val="D4D4D4"/>
+          <w:kern w:val="0"/>
+          <w:sz w:val="16"/>
+          <w:szCs w:val="16"/>
+          <w:shd w:val="clear" w:fill="1E1E1E"/>
+          <w:lang w:val="en-US" w:eastAsia="zh-CN" w:bidi="ar"/>
+        </w:rPr>
+        <w:t xml:space="preserve"> Exception </w:t>
+      </w:r>
+      <w:r>
+        <w:rPr>
+          <w:rFonts w:hint="default" w:ascii="Consolas" w:hAnsi="Consolas" w:eastAsia="Consolas" w:cs="Consolas"/>
+          <w:b w:val="0"/>
+          <w:bCs w:val="0"/>
+          <w:color w:val="569CD6"/>
+          <w:kern w:val="0"/>
+          <w:sz w:val="16"/>
+          <w:szCs w:val="16"/>
+          <w:shd w:val="clear" w:fill="1E1E1E"/>
+          <w:lang w:val="en-US" w:eastAsia="zh-CN" w:bidi="ar"/>
+        </w:rPr>
+        <w:t>as</w:t>
+      </w:r>
+      <w:r>
+        <w:rPr>
+          <w:rFonts w:hint="default" w:ascii="Consolas" w:hAnsi="Consolas" w:eastAsia="Consolas" w:cs="Consolas"/>
+          <w:b w:val="0"/>
+          <w:bCs w:val="0"/>
+          <w:color w:val="D4D4D4"/>
+          <w:kern w:val="0"/>
+          <w:sz w:val="16"/>
+          <w:szCs w:val="16"/>
+          <w:shd w:val="clear" w:fill="1E1E1E"/>
+          <w:lang w:val="en-US" w:eastAsia="zh-CN" w:bidi="ar"/>
+        </w:rPr>
+        <w:t xml:space="preserve"> e:</w:t>
+      </w:r>
+    </w:p>
+    <w:p>
+      <w:pPr>
+        <w:keepNext w:val="0"/>
+        <w:keepLines w:val="0"/>
+        <w:widowControl/>
+        <w:suppressLineNumbers w:val="0"/>
+        <w:shd w:val="clear" w:fill="1E1E1E"/>
+        <w:spacing w:line="228" w:lineRule="atLeast"/>
+        <w:jc w:val="left"/>
+        <w:rPr>
+          <w:rFonts w:hint="default" w:ascii="Consolas" w:hAnsi="Consolas" w:eastAsia="Consolas" w:cs="Consolas"/>
+          <w:b w:val="0"/>
+          <w:bCs w:val="0"/>
+          <w:color w:val="D4D4D4"/>
+          <w:sz w:val="16"/>
+          <w:szCs w:val="16"/>
+        </w:rPr>
+      </w:pPr>
+      <w:r>
+        <w:rPr>
+          <w:rFonts w:hint="default" w:ascii="Consolas" w:hAnsi="Consolas" w:eastAsia="Consolas" w:cs="Consolas"/>
+          <w:b w:val="0"/>
+          <w:bCs w:val="0"/>
+          <w:color w:val="D4D4D4"/>
+          <w:kern w:val="0"/>
+          <w:sz w:val="16"/>
+          <w:szCs w:val="16"/>
+          <w:shd w:val="clear" w:fill="1E1E1E"/>
+          <w:lang w:val="en-US" w:eastAsia="zh-CN" w:bidi="ar"/>
+        </w:rPr>
+        <w:t>                    st.error(</w:t>
+      </w:r>
+      <w:r>
+        <w:rPr>
+          <w:rFonts w:hint="default" w:ascii="Consolas" w:hAnsi="Consolas" w:eastAsia="Consolas" w:cs="Consolas"/>
+          <w:b w:val="0"/>
+          <w:bCs w:val="0"/>
+          <w:color w:val="569CD6"/>
+          <w:kern w:val="0"/>
+          <w:sz w:val="16"/>
+          <w:szCs w:val="16"/>
+          <w:shd w:val="clear" w:fill="1E1E1E"/>
+          <w:lang w:val="en-US" w:eastAsia="zh-CN" w:bidi="ar"/>
+        </w:rPr>
+        <w:t>f</w:t>
+      </w:r>
+      <w:r>
+        <w:rPr>
+          <w:rFonts w:hint="default" w:ascii="Consolas" w:hAnsi="Consolas" w:eastAsia="Consolas" w:cs="Consolas"/>
+          <w:b w:val="0"/>
+          <w:bCs w:val="0"/>
+          <w:color w:val="CE9178"/>
+          <w:kern w:val="0"/>
+          <w:sz w:val="16"/>
+          <w:szCs w:val="16"/>
+          <w:shd w:val="clear" w:fill="1E1E1E"/>
+          <w:lang w:val="en-US" w:eastAsia="zh-CN" w:bidi="ar"/>
+        </w:rPr>
+        <w:t xml:space="preserve">"Error: Graph setup failed - </w:t>
+      </w:r>
+      <w:r>
+        <w:rPr>
+          <w:rFonts w:hint="default" w:ascii="Consolas" w:hAnsi="Consolas" w:eastAsia="Consolas" w:cs="Consolas"/>
+          <w:b w:val="0"/>
+          <w:bCs w:val="0"/>
+          <w:color w:val="D4D4D4"/>
+          <w:kern w:val="0"/>
+          <w:sz w:val="16"/>
+          <w:szCs w:val="16"/>
+          <w:shd w:val="clear" w:fill="1E1E1E"/>
+          <w:lang w:val="en-US" w:eastAsia="zh-CN" w:bidi="ar"/>
+        </w:rPr>
+        <w:t>{e}</w:t>
+      </w:r>
+      <w:r>
+        <w:rPr>
+          <w:rFonts w:hint="default" w:ascii="Consolas" w:hAnsi="Consolas" w:eastAsia="Consolas" w:cs="Consolas"/>
+          <w:b w:val="0"/>
+          <w:bCs w:val="0"/>
+          <w:color w:val="CE9178"/>
+          <w:kern w:val="0"/>
+          <w:sz w:val="16"/>
+          <w:szCs w:val="16"/>
+          <w:shd w:val="clear" w:fill="1E1E1E"/>
+          <w:lang w:val="en-US" w:eastAsia="zh-CN" w:bidi="ar"/>
+        </w:rPr>
+        <w:t>"</w:t>
+      </w:r>
+      <w:r>
+        <w:rPr>
+          <w:rFonts w:hint="default" w:ascii="Consolas" w:hAnsi="Consolas" w:eastAsia="Consolas" w:cs="Consolas"/>
+          <w:b w:val="0"/>
+          <w:bCs w:val="0"/>
+          <w:color w:val="D4D4D4"/>
+          <w:kern w:val="0"/>
+          <w:sz w:val="16"/>
+          <w:szCs w:val="16"/>
+          <w:shd w:val="clear" w:fill="1E1E1E"/>
+          <w:lang w:val="en-US" w:eastAsia="zh-CN" w:bidi="ar"/>
+        </w:rPr>
+        <w:t>)</w:t>
+      </w:r>
+    </w:p>
+    <w:p>
+      <w:pPr>
+        <w:keepNext w:val="0"/>
+        <w:keepLines w:val="0"/>
+        <w:widowControl/>
+        <w:suppressLineNumbers w:val="0"/>
+        <w:shd w:val="clear" w:fill="1E1E1E"/>
+        <w:spacing w:line="228" w:lineRule="atLeast"/>
+        <w:jc w:val="left"/>
+        <w:rPr>
+          <w:rFonts w:hint="default" w:ascii="Consolas" w:hAnsi="Consolas" w:eastAsia="Consolas" w:cs="Consolas"/>
+          <w:b w:val="0"/>
+          <w:bCs w:val="0"/>
+          <w:color w:val="D4D4D4"/>
+          <w:sz w:val="16"/>
+          <w:szCs w:val="16"/>
+        </w:rPr>
+      </w:pPr>
+      <w:r>
+        <w:rPr>
+          <w:rFonts w:hint="default" w:ascii="Consolas" w:hAnsi="Consolas" w:eastAsia="Consolas" w:cs="Consolas"/>
+          <w:b w:val="0"/>
+          <w:bCs w:val="0"/>
+          <w:color w:val="D4D4D4"/>
+          <w:kern w:val="0"/>
+          <w:sz w:val="16"/>
+          <w:szCs w:val="16"/>
+          <w:shd w:val="clear" w:fill="1E1E1E"/>
+          <w:lang w:val="en-US" w:eastAsia="zh-CN" w:bidi="ar"/>
+        </w:rPr>
+        <w:t xml:space="preserve">                    </w:t>
+      </w:r>
+      <w:r>
+        <w:rPr>
+          <w:rFonts w:hint="default" w:ascii="Consolas" w:hAnsi="Consolas" w:eastAsia="Consolas" w:cs="Consolas"/>
+          <w:b w:val="0"/>
+          <w:bCs w:val="0"/>
+          <w:color w:val="569CD6"/>
+          <w:kern w:val="0"/>
+          <w:sz w:val="16"/>
+          <w:szCs w:val="16"/>
+          <w:shd w:val="clear" w:fill="1E1E1E"/>
+          <w:lang w:val="en-US" w:eastAsia="zh-CN" w:bidi="ar"/>
+        </w:rPr>
+        <w:t>return</w:t>
+      </w:r>
+    </w:p>
+    <w:p>
+      <w:pPr>
+        <w:pStyle w:val="5"/>
+        <w:keepNext w:val="0"/>
+        <w:keepLines w:val="0"/>
+        <w:widowControl/>
+        <w:numPr>
+          <w:numId w:val="0"/>
+        </w:numPr>
+        <w:suppressLineNumbers w:val="0"/>
+        <w:spacing w:before="0" w:beforeAutospacing="0" w:after="0" w:afterAutospacing="0"/>
+        <w:ind w:leftChars="0"/>
+        <w:jc w:val="left"/>
+        <w:rPr>
+          <w:rFonts w:hint="default"/>
+          <w:lang w:val="en-US" w:eastAsia="zh-CN"/>
+        </w:rPr>
+      </w:pPr>
+      <w:r>
+        <w:rPr>
+          <w:rFonts w:hint="default"/>
+          <w:lang w:val="en-US" w:eastAsia="zh-CN"/>
+        </w:rPr>
+        <w:t>2.30.00</w:t>
+      </w:r>
       <w:bookmarkStart w:id="0" w:name="_GoBack"/>
       <w:bookmarkEnd w:id="0"/>
     </w:p>

--- a/02 Mach Day - 12 Rag Agentic AI with Langgraph Part 2.docx
+++ b/02 Mach Day - 12 Rag Agentic AI with Langgraph Part 2.docx
@@ -22660,6 +22660,4438 @@
         </w:rPr>
         <w:t>2.30.00</w:t>
       </w:r>
+    </w:p>
+    <w:p>
+      <w:pPr>
+        <w:pStyle w:val="5"/>
+        <w:keepNext w:val="0"/>
+        <w:keepLines w:val="0"/>
+        <w:widowControl/>
+        <w:numPr>
+          <w:numId w:val="0"/>
+        </w:numPr>
+        <w:suppressLineNumbers w:val="0"/>
+        <w:spacing w:before="0" w:beforeAutospacing="0" w:after="0" w:afterAutospacing="0"/>
+        <w:ind w:leftChars="0"/>
+        <w:jc w:val="left"/>
+        <w:rPr>
+          <w:rFonts w:hint="default"/>
+          <w:lang w:val="en-US" w:eastAsia="zh-CN"/>
+        </w:rPr>
+      </w:pPr>
+      <w:r>
+        <w:rPr>
+          <w:rFonts w:hint="default"/>
+          <w:lang w:val="en-US" w:eastAsia="zh-CN"/>
+        </w:rPr>
+        <w:t>Update display_result.py file</w:t>
+      </w:r>
+    </w:p>
+    <w:p>
+      <w:pPr>
+        <w:keepNext w:val="0"/>
+        <w:keepLines w:val="0"/>
+        <w:widowControl/>
+        <w:suppressLineNumbers w:val="0"/>
+        <w:shd w:val="clear" w:fill="1E1E1E"/>
+        <w:spacing w:line="228" w:lineRule="atLeast"/>
+        <w:jc w:val="left"/>
+        <w:rPr>
+          <w:rFonts w:ascii="Consolas" w:hAnsi="Consolas" w:eastAsia="Consolas" w:cs="Consolas"/>
+          <w:b w:val="0"/>
+          <w:bCs w:val="0"/>
+          <w:color w:val="D4D4D4"/>
+          <w:sz w:val="16"/>
+          <w:szCs w:val="16"/>
+        </w:rPr>
+      </w:pPr>
+      <w:r>
+        <w:rPr>
+          <w:rFonts w:hint="default" w:ascii="Consolas" w:hAnsi="Consolas" w:eastAsia="Consolas" w:cs="Consolas"/>
+          <w:b w:val="0"/>
+          <w:bCs w:val="0"/>
+          <w:color w:val="569CD6"/>
+          <w:kern w:val="0"/>
+          <w:sz w:val="16"/>
+          <w:szCs w:val="16"/>
+          <w:shd w:val="clear" w:fill="1E1E1E"/>
+          <w:lang w:val="en-US" w:eastAsia="zh-CN" w:bidi="ar"/>
+        </w:rPr>
+        <w:t>import</w:t>
+      </w:r>
+      <w:r>
+        <w:rPr>
+          <w:rFonts w:hint="default" w:ascii="Consolas" w:hAnsi="Consolas" w:eastAsia="Consolas" w:cs="Consolas"/>
+          <w:b w:val="0"/>
+          <w:bCs w:val="0"/>
+          <w:color w:val="D4D4D4"/>
+          <w:kern w:val="0"/>
+          <w:sz w:val="16"/>
+          <w:szCs w:val="16"/>
+          <w:shd w:val="clear" w:fill="1E1E1E"/>
+          <w:lang w:val="en-US" w:eastAsia="zh-CN" w:bidi="ar"/>
+        </w:rPr>
+        <w:t xml:space="preserve"> streamlit </w:t>
+      </w:r>
+      <w:r>
+        <w:rPr>
+          <w:rFonts w:hint="default" w:ascii="Consolas" w:hAnsi="Consolas" w:eastAsia="Consolas" w:cs="Consolas"/>
+          <w:b w:val="0"/>
+          <w:bCs w:val="0"/>
+          <w:color w:val="569CD6"/>
+          <w:kern w:val="0"/>
+          <w:sz w:val="16"/>
+          <w:szCs w:val="16"/>
+          <w:shd w:val="clear" w:fill="1E1E1E"/>
+          <w:lang w:val="en-US" w:eastAsia="zh-CN" w:bidi="ar"/>
+        </w:rPr>
+        <w:t>as</w:t>
+      </w:r>
+      <w:r>
+        <w:rPr>
+          <w:rFonts w:hint="default" w:ascii="Consolas" w:hAnsi="Consolas" w:eastAsia="Consolas" w:cs="Consolas"/>
+          <w:b w:val="0"/>
+          <w:bCs w:val="0"/>
+          <w:color w:val="D4D4D4"/>
+          <w:kern w:val="0"/>
+          <w:sz w:val="16"/>
+          <w:szCs w:val="16"/>
+          <w:shd w:val="clear" w:fill="1E1E1E"/>
+          <w:lang w:val="en-US" w:eastAsia="zh-CN" w:bidi="ar"/>
+        </w:rPr>
+        <w:t xml:space="preserve"> st</w:t>
+      </w:r>
+    </w:p>
+    <w:p>
+      <w:pPr>
+        <w:keepNext w:val="0"/>
+        <w:keepLines w:val="0"/>
+        <w:widowControl/>
+        <w:suppressLineNumbers w:val="0"/>
+        <w:shd w:val="clear" w:fill="1E1E1E"/>
+        <w:spacing w:line="228" w:lineRule="atLeast"/>
+        <w:jc w:val="left"/>
+        <w:rPr>
+          <w:rFonts w:hint="default" w:ascii="Consolas" w:hAnsi="Consolas" w:eastAsia="Consolas" w:cs="Consolas"/>
+          <w:b w:val="0"/>
+          <w:bCs w:val="0"/>
+          <w:color w:val="D4D4D4"/>
+          <w:sz w:val="16"/>
+          <w:szCs w:val="16"/>
+        </w:rPr>
+      </w:pPr>
+      <w:r>
+        <w:rPr>
+          <w:rFonts w:hint="default" w:ascii="Consolas" w:hAnsi="Consolas" w:eastAsia="Consolas" w:cs="Consolas"/>
+          <w:b w:val="0"/>
+          <w:bCs w:val="0"/>
+          <w:color w:val="569CD6"/>
+          <w:kern w:val="0"/>
+          <w:sz w:val="16"/>
+          <w:szCs w:val="16"/>
+          <w:shd w:val="clear" w:fill="1E1E1E"/>
+          <w:lang w:val="en-US" w:eastAsia="zh-CN" w:bidi="ar"/>
+        </w:rPr>
+        <w:t>from</w:t>
+      </w:r>
+      <w:r>
+        <w:rPr>
+          <w:rFonts w:hint="default" w:ascii="Consolas" w:hAnsi="Consolas" w:eastAsia="Consolas" w:cs="Consolas"/>
+          <w:b w:val="0"/>
+          <w:bCs w:val="0"/>
+          <w:color w:val="D4D4D4"/>
+          <w:kern w:val="0"/>
+          <w:sz w:val="16"/>
+          <w:szCs w:val="16"/>
+          <w:shd w:val="clear" w:fill="1E1E1E"/>
+          <w:lang w:val="en-US" w:eastAsia="zh-CN" w:bidi="ar"/>
+        </w:rPr>
+        <w:t xml:space="preserve"> langchain_core.messages </w:t>
+      </w:r>
+      <w:r>
+        <w:rPr>
+          <w:rFonts w:hint="default" w:ascii="Consolas" w:hAnsi="Consolas" w:eastAsia="Consolas" w:cs="Consolas"/>
+          <w:b w:val="0"/>
+          <w:bCs w:val="0"/>
+          <w:color w:val="569CD6"/>
+          <w:kern w:val="0"/>
+          <w:sz w:val="16"/>
+          <w:szCs w:val="16"/>
+          <w:shd w:val="clear" w:fill="1E1E1E"/>
+          <w:lang w:val="en-US" w:eastAsia="zh-CN" w:bidi="ar"/>
+        </w:rPr>
+        <w:t>import</w:t>
+      </w:r>
+      <w:r>
+        <w:rPr>
+          <w:rFonts w:hint="default" w:ascii="Consolas" w:hAnsi="Consolas" w:eastAsia="Consolas" w:cs="Consolas"/>
+          <w:b w:val="0"/>
+          <w:bCs w:val="0"/>
+          <w:color w:val="D4D4D4"/>
+          <w:kern w:val="0"/>
+          <w:sz w:val="16"/>
+          <w:szCs w:val="16"/>
+          <w:shd w:val="clear" w:fill="1E1E1E"/>
+          <w:lang w:val="en-US" w:eastAsia="zh-CN" w:bidi="ar"/>
+        </w:rPr>
+        <w:t xml:space="preserve"> HumanMessage,AIMessage,ToolMessage</w:t>
+      </w:r>
+    </w:p>
+    <w:p>
+      <w:pPr>
+        <w:keepNext w:val="0"/>
+        <w:keepLines w:val="0"/>
+        <w:widowControl/>
+        <w:suppressLineNumbers w:val="0"/>
+        <w:shd w:val="clear" w:fill="1E1E1E"/>
+        <w:spacing w:line="228" w:lineRule="atLeast"/>
+        <w:jc w:val="left"/>
+        <w:rPr>
+          <w:rFonts w:hint="default" w:ascii="Consolas" w:hAnsi="Consolas" w:eastAsia="Consolas" w:cs="Consolas"/>
+          <w:b w:val="0"/>
+          <w:bCs w:val="0"/>
+          <w:color w:val="D4D4D4"/>
+          <w:sz w:val="16"/>
+          <w:szCs w:val="16"/>
+        </w:rPr>
+      </w:pPr>
+      <w:r>
+        <w:rPr>
+          <w:rFonts w:hint="default" w:ascii="Consolas" w:hAnsi="Consolas" w:eastAsia="Consolas" w:cs="Consolas"/>
+          <w:b w:val="0"/>
+          <w:bCs w:val="0"/>
+          <w:color w:val="569CD6"/>
+          <w:kern w:val="0"/>
+          <w:sz w:val="16"/>
+          <w:szCs w:val="16"/>
+          <w:shd w:val="clear" w:fill="1E1E1E"/>
+          <w:lang w:val="en-US" w:eastAsia="zh-CN" w:bidi="ar"/>
+        </w:rPr>
+        <w:t>import</w:t>
+      </w:r>
+      <w:r>
+        <w:rPr>
+          <w:rFonts w:hint="default" w:ascii="Consolas" w:hAnsi="Consolas" w:eastAsia="Consolas" w:cs="Consolas"/>
+          <w:b w:val="0"/>
+          <w:bCs w:val="0"/>
+          <w:color w:val="D4D4D4"/>
+          <w:kern w:val="0"/>
+          <w:sz w:val="16"/>
+          <w:szCs w:val="16"/>
+          <w:shd w:val="clear" w:fill="1E1E1E"/>
+          <w:lang w:val="en-US" w:eastAsia="zh-CN" w:bidi="ar"/>
+        </w:rPr>
+        <w:t xml:space="preserve"> json</w:t>
+      </w:r>
+    </w:p>
+    <w:p>
+      <w:pPr>
+        <w:keepNext w:val="0"/>
+        <w:keepLines w:val="0"/>
+        <w:widowControl/>
+        <w:suppressLineNumbers w:val="0"/>
+        <w:shd w:val="clear" w:fill="1E1E1E"/>
+        <w:spacing w:after="168" w:afterAutospacing="0" w:line="228" w:lineRule="atLeast"/>
+        <w:jc w:val="left"/>
+        <w:rPr>
+          <w:rFonts w:hint="default" w:ascii="Consolas" w:hAnsi="Consolas" w:eastAsia="Consolas" w:cs="Consolas"/>
+          <w:b w:val="0"/>
+          <w:bCs w:val="0"/>
+          <w:color w:val="D4D4D4"/>
+          <w:sz w:val="16"/>
+          <w:szCs w:val="16"/>
+        </w:rPr>
+      </w:pPr>
+    </w:p>
+    <w:p>
+      <w:pPr>
+        <w:keepNext w:val="0"/>
+        <w:keepLines w:val="0"/>
+        <w:widowControl/>
+        <w:suppressLineNumbers w:val="0"/>
+        <w:shd w:val="clear" w:fill="1E1E1E"/>
+        <w:spacing w:line="228" w:lineRule="atLeast"/>
+        <w:jc w:val="left"/>
+        <w:rPr>
+          <w:rFonts w:hint="default" w:ascii="Consolas" w:hAnsi="Consolas" w:eastAsia="Consolas" w:cs="Consolas"/>
+          <w:b w:val="0"/>
+          <w:bCs w:val="0"/>
+          <w:color w:val="D4D4D4"/>
+          <w:sz w:val="16"/>
+          <w:szCs w:val="16"/>
+        </w:rPr>
+      </w:pPr>
+      <w:r>
+        <w:rPr>
+          <w:rFonts w:hint="default" w:ascii="Consolas" w:hAnsi="Consolas" w:eastAsia="Consolas" w:cs="Consolas"/>
+          <w:b w:val="0"/>
+          <w:bCs w:val="0"/>
+          <w:color w:val="569CD6"/>
+          <w:kern w:val="0"/>
+          <w:sz w:val="16"/>
+          <w:szCs w:val="16"/>
+          <w:shd w:val="clear" w:fill="1E1E1E"/>
+          <w:lang w:val="en-US" w:eastAsia="zh-CN" w:bidi="ar"/>
+        </w:rPr>
+        <w:t>class</w:t>
+      </w:r>
+      <w:r>
+        <w:rPr>
+          <w:rFonts w:hint="default" w:ascii="Consolas" w:hAnsi="Consolas" w:eastAsia="Consolas" w:cs="Consolas"/>
+          <w:b w:val="0"/>
+          <w:bCs w:val="0"/>
+          <w:color w:val="D4D4D4"/>
+          <w:kern w:val="0"/>
+          <w:sz w:val="16"/>
+          <w:szCs w:val="16"/>
+          <w:shd w:val="clear" w:fill="1E1E1E"/>
+          <w:lang w:val="en-US" w:eastAsia="zh-CN" w:bidi="ar"/>
+        </w:rPr>
+        <w:t xml:space="preserve"> DisplayResultStreamlit:</w:t>
+      </w:r>
+    </w:p>
+    <w:p>
+      <w:pPr>
+        <w:keepNext w:val="0"/>
+        <w:keepLines w:val="0"/>
+        <w:widowControl/>
+        <w:suppressLineNumbers w:val="0"/>
+        <w:shd w:val="clear" w:fill="1E1E1E"/>
+        <w:spacing w:line="228" w:lineRule="atLeast"/>
+        <w:jc w:val="left"/>
+        <w:rPr>
+          <w:rFonts w:hint="default" w:ascii="Consolas" w:hAnsi="Consolas" w:eastAsia="Consolas" w:cs="Consolas"/>
+          <w:b w:val="0"/>
+          <w:bCs w:val="0"/>
+          <w:color w:val="D4D4D4"/>
+          <w:sz w:val="16"/>
+          <w:szCs w:val="16"/>
+        </w:rPr>
+      </w:pPr>
+      <w:r>
+        <w:rPr>
+          <w:rFonts w:hint="default" w:ascii="Consolas" w:hAnsi="Consolas" w:eastAsia="Consolas" w:cs="Consolas"/>
+          <w:b w:val="0"/>
+          <w:bCs w:val="0"/>
+          <w:color w:val="D4D4D4"/>
+          <w:kern w:val="0"/>
+          <w:sz w:val="16"/>
+          <w:szCs w:val="16"/>
+          <w:shd w:val="clear" w:fill="1E1E1E"/>
+          <w:lang w:val="en-US" w:eastAsia="zh-CN" w:bidi="ar"/>
+        </w:rPr>
+        <w:t xml:space="preserve">    </w:t>
+      </w:r>
+      <w:r>
+        <w:rPr>
+          <w:rFonts w:hint="default" w:ascii="Consolas" w:hAnsi="Consolas" w:eastAsia="Consolas" w:cs="Consolas"/>
+          <w:b w:val="0"/>
+          <w:bCs w:val="0"/>
+          <w:color w:val="569CD6"/>
+          <w:kern w:val="0"/>
+          <w:sz w:val="16"/>
+          <w:szCs w:val="16"/>
+          <w:shd w:val="clear" w:fill="1E1E1E"/>
+          <w:lang w:val="en-US" w:eastAsia="zh-CN" w:bidi="ar"/>
+        </w:rPr>
+        <w:t>def</w:t>
+      </w:r>
+      <w:r>
+        <w:rPr>
+          <w:rFonts w:hint="default" w:ascii="Consolas" w:hAnsi="Consolas" w:eastAsia="Consolas" w:cs="Consolas"/>
+          <w:b w:val="0"/>
+          <w:bCs w:val="0"/>
+          <w:color w:val="D4D4D4"/>
+          <w:kern w:val="0"/>
+          <w:sz w:val="16"/>
+          <w:szCs w:val="16"/>
+          <w:shd w:val="clear" w:fill="1E1E1E"/>
+          <w:lang w:val="en-US" w:eastAsia="zh-CN" w:bidi="ar"/>
+        </w:rPr>
+        <w:t xml:space="preserve"> __init__(self,usecase,graph,user_message):</w:t>
+      </w:r>
+    </w:p>
+    <w:p>
+      <w:pPr>
+        <w:keepNext w:val="0"/>
+        <w:keepLines w:val="0"/>
+        <w:widowControl/>
+        <w:suppressLineNumbers w:val="0"/>
+        <w:shd w:val="clear" w:fill="1E1E1E"/>
+        <w:spacing w:line="228" w:lineRule="atLeast"/>
+        <w:jc w:val="left"/>
+        <w:rPr>
+          <w:rFonts w:hint="default" w:ascii="Consolas" w:hAnsi="Consolas" w:eastAsia="Consolas" w:cs="Consolas"/>
+          <w:b w:val="0"/>
+          <w:bCs w:val="0"/>
+          <w:color w:val="D4D4D4"/>
+          <w:sz w:val="16"/>
+          <w:szCs w:val="16"/>
+        </w:rPr>
+      </w:pPr>
+      <w:r>
+        <w:rPr>
+          <w:rFonts w:hint="default" w:ascii="Consolas" w:hAnsi="Consolas" w:eastAsia="Consolas" w:cs="Consolas"/>
+          <w:b w:val="0"/>
+          <w:bCs w:val="0"/>
+          <w:color w:val="D4D4D4"/>
+          <w:kern w:val="0"/>
+          <w:sz w:val="16"/>
+          <w:szCs w:val="16"/>
+          <w:shd w:val="clear" w:fill="1E1E1E"/>
+          <w:lang w:val="en-US" w:eastAsia="zh-CN" w:bidi="ar"/>
+        </w:rPr>
+        <w:t xml:space="preserve">        </w:t>
+      </w:r>
+      <w:r>
+        <w:rPr>
+          <w:rFonts w:hint="default" w:ascii="Consolas" w:hAnsi="Consolas" w:eastAsia="Consolas" w:cs="Consolas"/>
+          <w:b w:val="0"/>
+          <w:bCs w:val="0"/>
+          <w:color w:val="569CD6"/>
+          <w:kern w:val="0"/>
+          <w:sz w:val="16"/>
+          <w:szCs w:val="16"/>
+          <w:shd w:val="clear" w:fill="1E1E1E"/>
+          <w:lang w:val="en-US" w:eastAsia="zh-CN" w:bidi="ar"/>
+        </w:rPr>
+        <w:t>self</w:t>
+      </w:r>
+      <w:r>
+        <w:rPr>
+          <w:rFonts w:hint="default" w:ascii="Consolas" w:hAnsi="Consolas" w:eastAsia="Consolas" w:cs="Consolas"/>
+          <w:b w:val="0"/>
+          <w:bCs w:val="0"/>
+          <w:color w:val="D4D4D4"/>
+          <w:kern w:val="0"/>
+          <w:sz w:val="16"/>
+          <w:szCs w:val="16"/>
+          <w:shd w:val="clear" w:fill="1E1E1E"/>
+          <w:lang w:val="en-US" w:eastAsia="zh-CN" w:bidi="ar"/>
+        </w:rPr>
+        <w:t>.usecase= usecase</w:t>
+      </w:r>
+    </w:p>
+    <w:p>
+      <w:pPr>
+        <w:keepNext w:val="0"/>
+        <w:keepLines w:val="0"/>
+        <w:widowControl/>
+        <w:suppressLineNumbers w:val="0"/>
+        <w:shd w:val="clear" w:fill="1E1E1E"/>
+        <w:spacing w:line="228" w:lineRule="atLeast"/>
+        <w:jc w:val="left"/>
+        <w:rPr>
+          <w:rFonts w:hint="default" w:ascii="Consolas" w:hAnsi="Consolas" w:eastAsia="Consolas" w:cs="Consolas"/>
+          <w:b w:val="0"/>
+          <w:bCs w:val="0"/>
+          <w:color w:val="D4D4D4"/>
+          <w:sz w:val="16"/>
+          <w:szCs w:val="16"/>
+        </w:rPr>
+      </w:pPr>
+      <w:r>
+        <w:rPr>
+          <w:rFonts w:hint="default" w:ascii="Consolas" w:hAnsi="Consolas" w:eastAsia="Consolas" w:cs="Consolas"/>
+          <w:b w:val="0"/>
+          <w:bCs w:val="0"/>
+          <w:color w:val="D4D4D4"/>
+          <w:kern w:val="0"/>
+          <w:sz w:val="16"/>
+          <w:szCs w:val="16"/>
+          <w:shd w:val="clear" w:fill="1E1E1E"/>
+          <w:lang w:val="en-US" w:eastAsia="zh-CN" w:bidi="ar"/>
+        </w:rPr>
+        <w:t xml:space="preserve">        </w:t>
+      </w:r>
+      <w:r>
+        <w:rPr>
+          <w:rFonts w:hint="default" w:ascii="Consolas" w:hAnsi="Consolas" w:eastAsia="Consolas" w:cs="Consolas"/>
+          <w:b w:val="0"/>
+          <w:bCs w:val="0"/>
+          <w:color w:val="569CD6"/>
+          <w:kern w:val="0"/>
+          <w:sz w:val="16"/>
+          <w:szCs w:val="16"/>
+          <w:shd w:val="clear" w:fill="1E1E1E"/>
+          <w:lang w:val="en-US" w:eastAsia="zh-CN" w:bidi="ar"/>
+        </w:rPr>
+        <w:t>self</w:t>
+      </w:r>
+      <w:r>
+        <w:rPr>
+          <w:rFonts w:hint="default" w:ascii="Consolas" w:hAnsi="Consolas" w:eastAsia="Consolas" w:cs="Consolas"/>
+          <w:b w:val="0"/>
+          <w:bCs w:val="0"/>
+          <w:color w:val="D4D4D4"/>
+          <w:kern w:val="0"/>
+          <w:sz w:val="16"/>
+          <w:szCs w:val="16"/>
+          <w:shd w:val="clear" w:fill="1E1E1E"/>
+          <w:lang w:val="en-US" w:eastAsia="zh-CN" w:bidi="ar"/>
+        </w:rPr>
+        <w:t>.graph = graph</w:t>
+      </w:r>
+    </w:p>
+    <w:p>
+      <w:pPr>
+        <w:keepNext w:val="0"/>
+        <w:keepLines w:val="0"/>
+        <w:widowControl/>
+        <w:suppressLineNumbers w:val="0"/>
+        <w:shd w:val="clear" w:fill="1E1E1E"/>
+        <w:spacing w:line="228" w:lineRule="atLeast"/>
+        <w:jc w:val="left"/>
+        <w:rPr>
+          <w:rFonts w:hint="default" w:ascii="Consolas" w:hAnsi="Consolas" w:eastAsia="Consolas" w:cs="Consolas"/>
+          <w:b w:val="0"/>
+          <w:bCs w:val="0"/>
+          <w:color w:val="D4D4D4"/>
+          <w:sz w:val="16"/>
+          <w:szCs w:val="16"/>
+        </w:rPr>
+      </w:pPr>
+      <w:r>
+        <w:rPr>
+          <w:rFonts w:hint="default" w:ascii="Consolas" w:hAnsi="Consolas" w:eastAsia="Consolas" w:cs="Consolas"/>
+          <w:b w:val="0"/>
+          <w:bCs w:val="0"/>
+          <w:color w:val="D4D4D4"/>
+          <w:kern w:val="0"/>
+          <w:sz w:val="16"/>
+          <w:szCs w:val="16"/>
+          <w:shd w:val="clear" w:fill="1E1E1E"/>
+          <w:lang w:val="en-US" w:eastAsia="zh-CN" w:bidi="ar"/>
+        </w:rPr>
+        <w:t xml:space="preserve">        </w:t>
+      </w:r>
+      <w:r>
+        <w:rPr>
+          <w:rFonts w:hint="default" w:ascii="Consolas" w:hAnsi="Consolas" w:eastAsia="Consolas" w:cs="Consolas"/>
+          <w:b w:val="0"/>
+          <w:bCs w:val="0"/>
+          <w:color w:val="569CD6"/>
+          <w:kern w:val="0"/>
+          <w:sz w:val="16"/>
+          <w:szCs w:val="16"/>
+          <w:shd w:val="clear" w:fill="1E1E1E"/>
+          <w:lang w:val="en-US" w:eastAsia="zh-CN" w:bidi="ar"/>
+        </w:rPr>
+        <w:t>self</w:t>
+      </w:r>
+      <w:r>
+        <w:rPr>
+          <w:rFonts w:hint="default" w:ascii="Consolas" w:hAnsi="Consolas" w:eastAsia="Consolas" w:cs="Consolas"/>
+          <w:b w:val="0"/>
+          <w:bCs w:val="0"/>
+          <w:color w:val="D4D4D4"/>
+          <w:kern w:val="0"/>
+          <w:sz w:val="16"/>
+          <w:szCs w:val="16"/>
+          <w:shd w:val="clear" w:fill="1E1E1E"/>
+          <w:lang w:val="en-US" w:eastAsia="zh-CN" w:bidi="ar"/>
+        </w:rPr>
+        <w:t>.user_message = user_message</w:t>
+      </w:r>
+    </w:p>
+    <w:p>
+      <w:pPr>
+        <w:keepNext w:val="0"/>
+        <w:keepLines w:val="0"/>
+        <w:widowControl/>
+        <w:suppressLineNumbers w:val="0"/>
+        <w:jc w:val="left"/>
+      </w:pPr>
+    </w:p>
+    <w:p>
+      <w:pPr>
+        <w:keepNext w:val="0"/>
+        <w:keepLines w:val="0"/>
+        <w:widowControl/>
+        <w:suppressLineNumbers w:val="0"/>
+        <w:shd w:val="clear" w:fill="1E1E1E"/>
+        <w:spacing w:line="228" w:lineRule="atLeast"/>
+        <w:jc w:val="left"/>
+        <w:rPr>
+          <w:rFonts w:hint="default" w:ascii="Consolas" w:hAnsi="Consolas" w:eastAsia="Consolas" w:cs="Consolas"/>
+          <w:b w:val="0"/>
+          <w:bCs w:val="0"/>
+          <w:color w:val="D4D4D4"/>
+          <w:sz w:val="16"/>
+          <w:szCs w:val="16"/>
+        </w:rPr>
+      </w:pPr>
+      <w:r>
+        <w:rPr>
+          <w:rFonts w:hint="default" w:ascii="Consolas" w:hAnsi="Consolas" w:eastAsia="Consolas" w:cs="Consolas"/>
+          <w:b w:val="0"/>
+          <w:bCs w:val="0"/>
+          <w:color w:val="D4D4D4"/>
+          <w:kern w:val="0"/>
+          <w:sz w:val="16"/>
+          <w:szCs w:val="16"/>
+          <w:shd w:val="clear" w:fill="1E1E1E"/>
+          <w:lang w:val="en-US" w:eastAsia="zh-CN" w:bidi="ar"/>
+        </w:rPr>
+        <w:t xml:space="preserve">    </w:t>
+      </w:r>
+      <w:r>
+        <w:rPr>
+          <w:rFonts w:hint="default" w:ascii="Consolas" w:hAnsi="Consolas" w:eastAsia="Consolas" w:cs="Consolas"/>
+          <w:b w:val="0"/>
+          <w:bCs w:val="0"/>
+          <w:color w:val="569CD6"/>
+          <w:kern w:val="0"/>
+          <w:sz w:val="16"/>
+          <w:szCs w:val="16"/>
+          <w:shd w:val="clear" w:fill="1E1E1E"/>
+          <w:lang w:val="en-US" w:eastAsia="zh-CN" w:bidi="ar"/>
+        </w:rPr>
+        <w:t>def</w:t>
+      </w:r>
+      <w:r>
+        <w:rPr>
+          <w:rFonts w:hint="default" w:ascii="Consolas" w:hAnsi="Consolas" w:eastAsia="Consolas" w:cs="Consolas"/>
+          <w:b w:val="0"/>
+          <w:bCs w:val="0"/>
+          <w:color w:val="D4D4D4"/>
+          <w:kern w:val="0"/>
+          <w:sz w:val="16"/>
+          <w:szCs w:val="16"/>
+          <w:shd w:val="clear" w:fill="1E1E1E"/>
+          <w:lang w:val="en-US" w:eastAsia="zh-CN" w:bidi="ar"/>
+        </w:rPr>
+        <w:t xml:space="preserve"> display_result_on_ui(self):</w:t>
+      </w:r>
+    </w:p>
+    <w:p>
+      <w:pPr>
+        <w:keepNext w:val="0"/>
+        <w:keepLines w:val="0"/>
+        <w:widowControl/>
+        <w:suppressLineNumbers w:val="0"/>
+        <w:shd w:val="clear" w:fill="1E1E1E"/>
+        <w:spacing w:line="228" w:lineRule="atLeast"/>
+        <w:jc w:val="left"/>
+        <w:rPr>
+          <w:rFonts w:hint="default" w:ascii="Consolas" w:hAnsi="Consolas" w:eastAsia="Consolas" w:cs="Consolas"/>
+          <w:b w:val="0"/>
+          <w:bCs w:val="0"/>
+          <w:color w:val="D4D4D4"/>
+          <w:sz w:val="16"/>
+          <w:szCs w:val="16"/>
+        </w:rPr>
+      </w:pPr>
+      <w:r>
+        <w:rPr>
+          <w:rFonts w:hint="default" w:ascii="Consolas" w:hAnsi="Consolas" w:eastAsia="Consolas" w:cs="Consolas"/>
+          <w:b w:val="0"/>
+          <w:bCs w:val="0"/>
+          <w:color w:val="D4D4D4"/>
+          <w:kern w:val="0"/>
+          <w:sz w:val="16"/>
+          <w:szCs w:val="16"/>
+          <w:shd w:val="clear" w:fill="1E1E1E"/>
+          <w:lang w:val="en-US" w:eastAsia="zh-CN" w:bidi="ar"/>
+        </w:rPr>
+        <w:t xml:space="preserve">        usecase= </w:t>
+      </w:r>
+      <w:r>
+        <w:rPr>
+          <w:rFonts w:hint="default" w:ascii="Consolas" w:hAnsi="Consolas" w:eastAsia="Consolas" w:cs="Consolas"/>
+          <w:b w:val="0"/>
+          <w:bCs w:val="0"/>
+          <w:color w:val="569CD6"/>
+          <w:kern w:val="0"/>
+          <w:sz w:val="16"/>
+          <w:szCs w:val="16"/>
+          <w:shd w:val="clear" w:fill="1E1E1E"/>
+          <w:lang w:val="en-US" w:eastAsia="zh-CN" w:bidi="ar"/>
+        </w:rPr>
+        <w:t>self</w:t>
+      </w:r>
+      <w:r>
+        <w:rPr>
+          <w:rFonts w:hint="default" w:ascii="Consolas" w:hAnsi="Consolas" w:eastAsia="Consolas" w:cs="Consolas"/>
+          <w:b w:val="0"/>
+          <w:bCs w:val="0"/>
+          <w:color w:val="D4D4D4"/>
+          <w:kern w:val="0"/>
+          <w:sz w:val="16"/>
+          <w:szCs w:val="16"/>
+          <w:shd w:val="clear" w:fill="1E1E1E"/>
+          <w:lang w:val="en-US" w:eastAsia="zh-CN" w:bidi="ar"/>
+        </w:rPr>
+        <w:t>.usecase</w:t>
+      </w:r>
+    </w:p>
+    <w:p>
+      <w:pPr>
+        <w:keepNext w:val="0"/>
+        <w:keepLines w:val="0"/>
+        <w:widowControl/>
+        <w:suppressLineNumbers w:val="0"/>
+        <w:shd w:val="clear" w:fill="1E1E1E"/>
+        <w:spacing w:line="228" w:lineRule="atLeast"/>
+        <w:jc w:val="left"/>
+        <w:rPr>
+          <w:rFonts w:hint="default" w:ascii="Consolas" w:hAnsi="Consolas" w:eastAsia="Consolas" w:cs="Consolas"/>
+          <w:b w:val="0"/>
+          <w:bCs w:val="0"/>
+          <w:color w:val="D4D4D4"/>
+          <w:sz w:val="16"/>
+          <w:szCs w:val="16"/>
+        </w:rPr>
+      </w:pPr>
+      <w:r>
+        <w:rPr>
+          <w:rFonts w:hint="default" w:ascii="Consolas" w:hAnsi="Consolas" w:eastAsia="Consolas" w:cs="Consolas"/>
+          <w:b w:val="0"/>
+          <w:bCs w:val="0"/>
+          <w:color w:val="D4D4D4"/>
+          <w:kern w:val="0"/>
+          <w:sz w:val="16"/>
+          <w:szCs w:val="16"/>
+          <w:shd w:val="clear" w:fill="1E1E1E"/>
+          <w:lang w:val="en-US" w:eastAsia="zh-CN" w:bidi="ar"/>
+        </w:rPr>
+        <w:t xml:space="preserve">        graph = </w:t>
+      </w:r>
+      <w:r>
+        <w:rPr>
+          <w:rFonts w:hint="default" w:ascii="Consolas" w:hAnsi="Consolas" w:eastAsia="Consolas" w:cs="Consolas"/>
+          <w:b w:val="0"/>
+          <w:bCs w:val="0"/>
+          <w:color w:val="569CD6"/>
+          <w:kern w:val="0"/>
+          <w:sz w:val="16"/>
+          <w:szCs w:val="16"/>
+          <w:shd w:val="clear" w:fill="1E1E1E"/>
+          <w:lang w:val="en-US" w:eastAsia="zh-CN" w:bidi="ar"/>
+        </w:rPr>
+        <w:t>self</w:t>
+      </w:r>
+      <w:r>
+        <w:rPr>
+          <w:rFonts w:hint="default" w:ascii="Consolas" w:hAnsi="Consolas" w:eastAsia="Consolas" w:cs="Consolas"/>
+          <w:b w:val="0"/>
+          <w:bCs w:val="0"/>
+          <w:color w:val="D4D4D4"/>
+          <w:kern w:val="0"/>
+          <w:sz w:val="16"/>
+          <w:szCs w:val="16"/>
+          <w:shd w:val="clear" w:fill="1E1E1E"/>
+          <w:lang w:val="en-US" w:eastAsia="zh-CN" w:bidi="ar"/>
+        </w:rPr>
+        <w:t>.graph</w:t>
+      </w:r>
+    </w:p>
+    <w:p>
+      <w:pPr>
+        <w:keepNext w:val="0"/>
+        <w:keepLines w:val="0"/>
+        <w:widowControl/>
+        <w:suppressLineNumbers w:val="0"/>
+        <w:shd w:val="clear" w:fill="1E1E1E"/>
+        <w:spacing w:line="228" w:lineRule="atLeast"/>
+        <w:jc w:val="left"/>
+        <w:rPr>
+          <w:rFonts w:hint="default" w:ascii="Consolas" w:hAnsi="Consolas" w:eastAsia="Consolas" w:cs="Consolas"/>
+          <w:b w:val="0"/>
+          <w:bCs w:val="0"/>
+          <w:color w:val="D4D4D4"/>
+          <w:sz w:val="16"/>
+          <w:szCs w:val="16"/>
+        </w:rPr>
+      </w:pPr>
+      <w:r>
+        <w:rPr>
+          <w:rFonts w:hint="default" w:ascii="Consolas" w:hAnsi="Consolas" w:eastAsia="Consolas" w:cs="Consolas"/>
+          <w:b w:val="0"/>
+          <w:bCs w:val="0"/>
+          <w:color w:val="D4D4D4"/>
+          <w:kern w:val="0"/>
+          <w:sz w:val="16"/>
+          <w:szCs w:val="16"/>
+          <w:shd w:val="clear" w:fill="1E1E1E"/>
+          <w:lang w:val="en-US" w:eastAsia="zh-CN" w:bidi="ar"/>
+        </w:rPr>
+        <w:t xml:space="preserve">        user_message = </w:t>
+      </w:r>
+      <w:r>
+        <w:rPr>
+          <w:rFonts w:hint="default" w:ascii="Consolas" w:hAnsi="Consolas" w:eastAsia="Consolas" w:cs="Consolas"/>
+          <w:b w:val="0"/>
+          <w:bCs w:val="0"/>
+          <w:color w:val="569CD6"/>
+          <w:kern w:val="0"/>
+          <w:sz w:val="16"/>
+          <w:szCs w:val="16"/>
+          <w:shd w:val="clear" w:fill="1E1E1E"/>
+          <w:lang w:val="en-US" w:eastAsia="zh-CN" w:bidi="ar"/>
+        </w:rPr>
+        <w:t>self</w:t>
+      </w:r>
+      <w:r>
+        <w:rPr>
+          <w:rFonts w:hint="default" w:ascii="Consolas" w:hAnsi="Consolas" w:eastAsia="Consolas" w:cs="Consolas"/>
+          <w:b w:val="0"/>
+          <w:bCs w:val="0"/>
+          <w:color w:val="D4D4D4"/>
+          <w:kern w:val="0"/>
+          <w:sz w:val="16"/>
+          <w:szCs w:val="16"/>
+          <w:shd w:val="clear" w:fill="1E1E1E"/>
+          <w:lang w:val="en-US" w:eastAsia="zh-CN" w:bidi="ar"/>
+        </w:rPr>
+        <w:t>.user_message</w:t>
+      </w:r>
+    </w:p>
+    <w:p>
+      <w:pPr>
+        <w:keepNext w:val="0"/>
+        <w:keepLines w:val="0"/>
+        <w:widowControl/>
+        <w:suppressLineNumbers w:val="0"/>
+        <w:shd w:val="clear" w:fill="1E1E1E"/>
+        <w:spacing w:line="228" w:lineRule="atLeast"/>
+        <w:jc w:val="left"/>
+        <w:rPr>
+          <w:rFonts w:hint="default" w:ascii="Consolas" w:hAnsi="Consolas" w:eastAsia="Consolas" w:cs="Consolas"/>
+          <w:b w:val="0"/>
+          <w:bCs w:val="0"/>
+          <w:color w:val="D4D4D4"/>
+          <w:sz w:val="16"/>
+          <w:szCs w:val="16"/>
+        </w:rPr>
+      </w:pPr>
+      <w:r>
+        <w:rPr>
+          <w:rFonts w:hint="default" w:ascii="Consolas" w:hAnsi="Consolas" w:eastAsia="Consolas" w:cs="Consolas"/>
+          <w:b w:val="0"/>
+          <w:bCs w:val="0"/>
+          <w:color w:val="D4D4D4"/>
+          <w:kern w:val="0"/>
+          <w:sz w:val="16"/>
+          <w:szCs w:val="16"/>
+          <w:shd w:val="clear" w:fill="1E1E1E"/>
+          <w:lang w:val="en-US" w:eastAsia="zh-CN" w:bidi="ar"/>
+        </w:rPr>
+        <w:t xml:space="preserve">        </w:t>
+      </w:r>
+      <w:r>
+        <w:rPr>
+          <w:rFonts w:hint="default" w:ascii="Consolas" w:hAnsi="Consolas" w:eastAsia="Consolas" w:cs="Consolas"/>
+          <w:b w:val="0"/>
+          <w:bCs w:val="0"/>
+          <w:color w:val="569CD6"/>
+          <w:kern w:val="0"/>
+          <w:sz w:val="16"/>
+          <w:szCs w:val="16"/>
+          <w:shd w:val="clear" w:fill="1E1E1E"/>
+          <w:lang w:val="en-US" w:eastAsia="zh-CN" w:bidi="ar"/>
+        </w:rPr>
+        <w:t>if</w:t>
+      </w:r>
+      <w:r>
+        <w:rPr>
+          <w:rFonts w:hint="default" w:ascii="Consolas" w:hAnsi="Consolas" w:eastAsia="Consolas" w:cs="Consolas"/>
+          <w:b w:val="0"/>
+          <w:bCs w:val="0"/>
+          <w:color w:val="D4D4D4"/>
+          <w:kern w:val="0"/>
+          <w:sz w:val="16"/>
+          <w:szCs w:val="16"/>
+          <w:shd w:val="clear" w:fill="1E1E1E"/>
+          <w:lang w:val="en-US" w:eastAsia="zh-CN" w:bidi="ar"/>
+        </w:rPr>
+        <w:t xml:space="preserve"> usecase ==</w:t>
+      </w:r>
+      <w:r>
+        <w:rPr>
+          <w:rFonts w:hint="default" w:ascii="Consolas" w:hAnsi="Consolas" w:eastAsia="Consolas" w:cs="Consolas"/>
+          <w:b w:val="0"/>
+          <w:bCs w:val="0"/>
+          <w:color w:val="CE9178"/>
+          <w:kern w:val="0"/>
+          <w:sz w:val="16"/>
+          <w:szCs w:val="16"/>
+          <w:shd w:val="clear" w:fill="1E1E1E"/>
+          <w:lang w:val="en-US" w:eastAsia="zh-CN" w:bidi="ar"/>
+        </w:rPr>
+        <w:t>"Basic Chatbot"</w:t>
+      </w:r>
+      <w:r>
+        <w:rPr>
+          <w:rFonts w:hint="default" w:ascii="Consolas" w:hAnsi="Consolas" w:eastAsia="Consolas" w:cs="Consolas"/>
+          <w:b w:val="0"/>
+          <w:bCs w:val="0"/>
+          <w:color w:val="D4D4D4"/>
+          <w:kern w:val="0"/>
+          <w:sz w:val="16"/>
+          <w:szCs w:val="16"/>
+          <w:shd w:val="clear" w:fill="1E1E1E"/>
+          <w:lang w:val="en-US" w:eastAsia="zh-CN" w:bidi="ar"/>
+        </w:rPr>
+        <w:t>:</w:t>
+      </w:r>
+    </w:p>
+    <w:p>
+      <w:pPr>
+        <w:keepNext w:val="0"/>
+        <w:keepLines w:val="0"/>
+        <w:widowControl/>
+        <w:suppressLineNumbers w:val="0"/>
+        <w:shd w:val="clear" w:fill="1E1E1E"/>
+        <w:spacing w:line="228" w:lineRule="atLeast"/>
+        <w:jc w:val="left"/>
+        <w:rPr>
+          <w:rFonts w:hint="default" w:ascii="Consolas" w:hAnsi="Consolas" w:eastAsia="Consolas" w:cs="Consolas"/>
+          <w:b w:val="0"/>
+          <w:bCs w:val="0"/>
+          <w:color w:val="D4D4D4"/>
+          <w:sz w:val="16"/>
+          <w:szCs w:val="16"/>
+        </w:rPr>
+      </w:pPr>
+      <w:r>
+        <w:rPr>
+          <w:rFonts w:hint="default" w:ascii="Consolas" w:hAnsi="Consolas" w:eastAsia="Consolas" w:cs="Consolas"/>
+          <w:b w:val="0"/>
+          <w:bCs w:val="0"/>
+          <w:color w:val="D4D4D4"/>
+          <w:kern w:val="0"/>
+          <w:sz w:val="16"/>
+          <w:szCs w:val="16"/>
+          <w:shd w:val="clear" w:fill="1E1E1E"/>
+          <w:lang w:val="en-US" w:eastAsia="zh-CN" w:bidi="ar"/>
+        </w:rPr>
+        <w:t xml:space="preserve">                </w:t>
+      </w:r>
+      <w:r>
+        <w:rPr>
+          <w:rFonts w:hint="default" w:ascii="Consolas" w:hAnsi="Consolas" w:eastAsia="Consolas" w:cs="Consolas"/>
+          <w:b w:val="0"/>
+          <w:bCs w:val="0"/>
+          <w:color w:val="569CD6"/>
+          <w:kern w:val="0"/>
+          <w:sz w:val="16"/>
+          <w:szCs w:val="16"/>
+          <w:shd w:val="clear" w:fill="1E1E1E"/>
+          <w:lang w:val="en-US" w:eastAsia="zh-CN" w:bidi="ar"/>
+        </w:rPr>
+        <w:t>for</w:t>
+      </w:r>
+      <w:r>
+        <w:rPr>
+          <w:rFonts w:hint="default" w:ascii="Consolas" w:hAnsi="Consolas" w:eastAsia="Consolas" w:cs="Consolas"/>
+          <w:b w:val="0"/>
+          <w:bCs w:val="0"/>
+          <w:color w:val="D4D4D4"/>
+          <w:kern w:val="0"/>
+          <w:sz w:val="16"/>
+          <w:szCs w:val="16"/>
+          <w:shd w:val="clear" w:fill="1E1E1E"/>
+          <w:lang w:val="en-US" w:eastAsia="zh-CN" w:bidi="ar"/>
+        </w:rPr>
+        <w:t xml:space="preserve"> event </w:t>
+      </w:r>
+      <w:r>
+        <w:rPr>
+          <w:rFonts w:hint="default" w:ascii="Consolas" w:hAnsi="Consolas" w:eastAsia="Consolas" w:cs="Consolas"/>
+          <w:b w:val="0"/>
+          <w:bCs w:val="0"/>
+          <w:color w:val="569CD6"/>
+          <w:kern w:val="0"/>
+          <w:sz w:val="16"/>
+          <w:szCs w:val="16"/>
+          <w:shd w:val="clear" w:fill="1E1E1E"/>
+          <w:lang w:val="en-US" w:eastAsia="zh-CN" w:bidi="ar"/>
+        </w:rPr>
+        <w:t>in</w:t>
+      </w:r>
+      <w:r>
+        <w:rPr>
+          <w:rFonts w:hint="default" w:ascii="Consolas" w:hAnsi="Consolas" w:eastAsia="Consolas" w:cs="Consolas"/>
+          <w:b w:val="0"/>
+          <w:bCs w:val="0"/>
+          <w:color w:val="D4D4D4"/>
+          <w:kern w:val="0"/>
+          <w:sz w:val="16"/>
+          <w:szCs w:val="16"/>
+          <w:shd w:val="clear" w:fill="1E1E1E"/>
+          <w:lang w:val="en-US" w:eastAsia="zh-CN" w:bidi="ar"/>
+        </w:rPr>
+        <w:t xml:space="preserve"> graph.stream({</w:t>
+      </w:r>
+      <w:r>
+        <w:rPr>
+          <w:rFonts w:hint="default" w:ascii="Consolas" w:hAnsi="Consolas" w:eastAsia="Consolas" w:cs="Consolas"/>
+          <w:b w:val="0"/>
+          <w:bCs w:val="0"/>
+          <w:color w:val="CE9178"/>
+          <w:kern w:val="0"/>
+          <w:sz w:val="16"/>
+          <w:szCs w:val="16"/>
+          <w:shd w:val="clear" w:fill="1E1E1E"/>
+          <w:lang w:val="en-US" w:eastAsia="zh-CN" w:bidi="ar"/>
+        </w:rPr>
+        <w:t>'messages'</w:t>
+      </w:r>
+      <w:r>
+        <w:rPr>
+          <w:rFonts w:hint="default" w:ascii="Consolas" w:hAnsi="Consolas" w:eastAsia="Consolas" w:cs="Consolas"/>
+          <w:b w:val="0"/>
+          <w:bCs w:val="0"/>
+          <w:color w:val="D4D4D4"/>
+          <w:kern w:val="0"/>
+          <w:sz w:val="16"/>
+          <w:szCs w:val="16"/>
+          <w:shd w:val="clear" w:fill="1E1E1E"/>
+          <w:lang w:val="en-US" w:eastAsia="zh-CN" w:bidi="ar"/>
+        </w:rPr>
+        <w:t>:(</w:t>
+      </w:r>
+      <w:r>
+        <w:rPr>
+          <w:rFonts w:hint="default" w:ascii="Consolas" w:hAnsi="Consolas" w:eastAsia="Consolas" w:cs="Consolas"/>
+          <w:b w:val="0"/>
+          <w:bCs w:val="0"/>
+          <w:color w:val="CE9178"/>
+          <w:kern w:val="0"/>
+          <w:sz w:val="16"/>
+          <w:szCs w:val="16"/>
+          <w:shd w:val="clear" w:fill="1E1E1E"/>
+          <w:lang w:val="en-US" w:eastAsia="zh-CN" w:bidi="ar"/>
+        </w:rPr>
+        <w:t>"user"</w:t>
+      </w:r>
+      <w:r>
+        <w:rPr>
+          <w:rFonts w:hint="default" w:ascii="Consolas" w:hAnsi="Consolas" w:eastAsia="Consolas" w:cs="Consolas"/>
+          <w:b w:val="0"/>
+          <w:bCs w:val="0"/>
+          <w:color w:val="D4D4D4"/>
+          <w:kern w:val="0"/>
+          <w:sz w:val="16"/>
+          <w:szCs w:val="16"/>
+          <w:shd w:val="clear" w:fill="1E1E1E"/>
+          <w:lang w:val="en-US" w:eastAsia="zh-CN" w:bidi="ar"/>
+        </w:rPr>
+        <w:t>,user_message)}):</w:t>
+      </w:r>
+    </w:p>
+    <w:p>
+      <w:pPr>
+        <w:keepNext w:val="0"/>
+        <w:keepLines w:val="0"/>
+        <w:widowControl/>
+        <w:suppressLineNumbers w:val="0"/>
+        <w:shd w:val="clear" w:fill="1E1E1E"/>
+        <w:spacing w:line="228" w:lineRule="atLeast"/>
+        <w:jc w:val="left"/>
+        <w:rPr>
+          <w:rFonts w:hint="default" w:ascii="Consolas" w:hAnsi="Consolas" w:eastAsia="Consolas" w:cs="Consolas"/>
+          <w:b w:val="0"/>
+          <w:bCs w:val="0"/>
+          <w:color w:val="D4D4D4"/>
+          <w:sz w:val="16"/>
+          <w:szCs w:val="16"/>
+        </w:rPr>
+      </w:pPr>
+      <w:r>
+        <w:rPr>
+          <w:rFonts w:hint="default" w:ascii="Consolas" w:hAnsi="Consolas" w:eastAsia="Consolas" w:cs="Consolas"/>
+          <w:b w:val="0"/>
+          <w:bCs w:val="0"/>
+          <w:color w:val="D4D4D4"/>
+          <w:kern w:val="0"/>
+          <w:sz w:val="16"/>
+          <w:szCs w:val="16"/>
+          <w:shd w:val="clear" w:fill="1E1E1E"/>
+          <w:lang w:val="en-US" w:eastAsia="zh-CN" w:bidi="ar"/>
+        </w:rPr>
+        <w:t>                    print(event.values())</w:t>
+      </w:r>
+    </w:p>
+    <w:p>
+      <w:pPr>
+        <w:keepNext w:val="0"/>
+        <w:keepLines w:val="0"/>
+        <w:widowControl/>
+        <w:suppressLineNumbers w:val="0"/>
+        <w:shd w:val="clear" w:fill="1E1E1E"/>
+        <w:spacing w:line="228" w:lineRule="atLeast"/>
+        <w:jc w:val="left"/>
+        <w:rPr>
+          <w:rFonts w:hint="default" w:ascii="Consolas" w:hAnsi="Consolas" w:eastAsia="Consolas" w:cs="Consolas"/>
+          <w:b w:val="0"/>
+          <w:bCs w:val="0"/>
+          <w:color w:val="D4D4D4"/>
+          <w:sz w:val="16"/>
+          <w:szCs w:val="16"/>
+        </w:rPr>
+      </w:pPr>
+      <w:r>
+        <w:rPr>
+          <w:rFonts w:hint="default" w:ascii="Consolas" w:hAnsi="Consolas" w:eastAsia="Consolas" w:cs="Consolas"/>
+          <w:b w:val="0"/>
+          <w:bCs w:val="0"/>
+          <w:color w:val="D4D4D4"/>
+          <w:kern w:val="0"/>
+          <w:sz w:val="16"/>
+          <w:szCs w:val="16"/>
+          <w:shd w:val="clear" w:fill="1E1E1E"/>
+          <w:lang w:val="en-US" w:eastAsia="zh-CN" w:bidi="ar"/>
+        </w:rPr>
+        <w:t xml:space="preserve">                    </w:t>
+      </w:r>
+      <w:r>
+        <w:rPr>
+          <w:rFonts w:hint="default" w:ascii="Consolas" w:hAnsi="Consolas" w:eastAsia="Consolas" w:cs="Consolas"/>
+          <w:b w:val="0"/>
+          <w:bCs w:val="0"/>
+          <w:color w:val="569CD6"/>
+          <w:kern w:val="0"/>
+          <w:sz w:val="16"/>
+          <w:szCs w:val="16"/>
+          <w:shd w:val="clear" w:fill="1E1E1E"/>
+          <w:lang w:val="en-US" w:eastAsia="zh-CN" w:bidi="ar"/>
+        </w:rPr>
+        <w:t>for</w:t>
+      </w:r>
+      <w:r>
+        <w:rPr>
+          <w:rFonts w:hint="default" w:ascii="Consolas" w:hAnsi="Consolas" w:eastAsia="Consolas" w:cs="Consolas"/>
+          <w:b w:val="0"/>
+          <w:bCs w:val="0"/>
+          <w:color w:val="D4D4D4"/>
+          <w:kern w:val="0"/>
+          <w:sz w:val="16"/>
+          <w:szCs w:val="16"/>
+          <w:shd w:val="clear" w:fill="1E1E1E"/>
+          <w:lang w:val="en-US" w:eastAsia="zh-CN" w:bidi="ar"/>
+        </w:rPr>
+        <w:t xml:space="preserve"> value </w:t>
+      </w:r>
+      <w:r>
+        <w:rPr>
+          <w:rFonts w:hint="default" w:ascii="Consolas" w:hAnsi="Consolas" w:eastAsia="Consolas" w:cs="Consolas"/>
+          <w:b w:val="0"/>
+          <w:bCs w:val="0"/>
+          <w:color w:val="569CD6"/>
+          <w:kern w:val="0"/>
+          <w:sz w:val="16"/>
+          <w:szCs w:val="16"/>
+          <w:shd w:val="clear" w:fill="1E1E1E"/>
+          <w:lang w:val="en-US" w:eastAsia="zh-CN" w:bidi="ar"/>
+        </w:rPr>
+        <w:t>in</w:t>
+      </w:r>
+      <w:r>
+        <w:rPr>
+          <w:rFonts w:hint="default" w:ascii="Consolas" w:hAnsi="Consolas" w:eastAsia="Consolas" w:cs="Consolas"/>
+          <w:b w:val="0"/>
+          <w:bCs w:val="0"/>
+          <w:color w:val="D4D4D4"/>
+          <w:kern w:val="0"/>
+          <w:sz w:val="16"/>
+          <w:szCs w:val="16"/>
+          <w:shd w:val="clear" w:fill="1E1E1E"/>
+          <w:lang w:val="en-US" w:eastAsia="zh-CN" w:bidi="ar"/>
+        </w:rPr>
+        <w:t xml:space="preserve"> event.values():</w:t>
+      </w:r>
+    </w:p>
+    <w:p>
+      <w:pPr>
+        <w:keepNext w:val="0"/>
+        <w:keepLines w:val="0"/>
+        <w:widowControl/>
+        <w:suppressLineNumbers w:val="0"/>
+        <w:shd w:val="clear" w:fill="1E1E1E"/>
+        <w:spacing w:line="228" w:lineRule="atLeast"/>
+        <w:jc w:val="left"/>
+        <w:rPr>
+          <w:rFonts w:hint="default" w:ascii="Consolas" w:hAnsi="Consolas" w:eastAsia="Consolas" w:cs="Consolas"/>
+          <w:b w:val="0"/>
+          <w:bCs w:val="0"/>
+          <w:color w:val="D4D4D4"/>
+          <w:sz w:val="16"/>
+          <w:szCs w:val="16"/>
+        </w:rPr>
+      </w:pPr>
+      <w:r>
+        <w:rPr>
+          <w:rFonts w:hint="default" w:ascii="Consolas" w:hAnsi="Consolas" w:eastAsia="Consolas" w:cs="Consolas"/>
+          <w:b w:val="0"/>
+          <w:bCs w:val="0"/>
+          <w:color w:val="D4D4D4"/>
+          <w:kern w:val="0"/>
+          <w:sz w:val="16"/>
+          <w:szCs w:val="16"/>
+          <w:shd w:val="clear" w:fill="1E1E1E"/>
+          <w:lang w:val="en-US" w:eastAsia="zh-CN" w:bidi="ar"/>
+        </w:rPr>
+        <w:t>                        print(value[</w:t>
+      </w:r>
+      <w:r>
+        <w:rPr>
+          <w:rFonts w:hint="default" w:ascii="Consolas" w:hAnsi="Consolas" w:eastAsia="Consolas" w:cs="Consolas"/>
+          <w:b w:val="0"/>
+          <w:bCs w:val="0"/>
+          <w:color w:val="CE9178"/>
+          <w:kern w:val="0"/>
+          <w:sz w:val="16"/>
+          <w:szCs w:val="16"/>
+          <w:shd w:val="clear" w:fill="1E1E1E"/>
+          <w:lang w:val="en-US" w:eastAsia="zh-CN" w:bidi="ar"/>
+        </w:rPr>
+        <w:t>'messages'</w:t>
+      </w:r>
+      <w:r>
+        <w:rPr>
+          <w:rFonts w:hint="default" w:ascii="Consolas" w:hAnsi="Consolas" w:eastAsia="Consolas" w:cs="Consolas"/>
+          <w:b w:val="0"/>
+          <w:bCs w:val="0"/>
+          <w:color w:val="D4D4D4"/>
+          <w:kern w:val="0"/>
+          <w:sz w:val="16"/>
+          <w:szCs w:val="16"/>
+          <w:shd w:val="clear" w:fill="1E1E1E"/>
+          <w:lang w:val="en-US" w:eastAsia="zh-CN" w:bidi="ar"/>
+        </w:rPr>
+        <w:t>])</w:t>
+      </w:r>
+    </w:p>
+    <w:p>
+      <w:pPr>
+        <w:keepNext w:val="0"/>
+        <w:keepLines w:val="0"/>
+        <w:widowControl/>
+        <w:suppressLineNumbers w:val="0"/>
+        <w:shd w:val="clear" w:fill="1E1E1E"/>
+        <w:spacing w:line="228" w:lineRule="atLeast"/>
+        <w:jc w:val="left"/>
+        <w:rPr>
+          <w:rFonts w:hint="default" w:ascii="Consolas" w:hAnsi="Consolas" w:eastAsia="Consolas" w:cs="Consolas"/>
+          <w:b w:val="0"/>
+          <w:bCs w:val="0"/>
+          <w:color w:val="D4D4D4"/>
+          <w:sz w:val="16"/>
+          <w:szCs w:val="16"/>
+        </w:rPr>
+      </w:pPr>
+      <w:r>
+        <w:rPr>
+          <w:rFonts w:hint="default" w:ascii="Consolas" w:hAnsi="Consolas" w:eastAsia="Consolas" w:cs="Consolas"/>
+          <w:b w:val="0"/>
+          <w:bCs w:val="0"/>
+          <w:color w:val="D4D4D4"/>
+          <w:kern w:val="0"/>
+          <w:sz w:val="16"/>
+          <w:szCs w:val="16"/>
+          <w:shd w:val="clear" w:fill="1E1E1E"/>
+          <w:lang w:val="en-US" w:eastAsia="zh-CN" w:bidi="ar"/>
+        </w:rPr>
+        <w:t xml:space="preserve">                        </w:t>
+      </w:r>
+      <w:r>
+        <w:rPr>
+          <w:rFonts w:hint="default" w:ascii="Consolas" w:hAnsi="Consolas" w:eastAsia="Consolas" w:cs="Consolas"/>
+          <w:b w:val="0"/>
+          <w:bCs w:val="0"/>
+          <w:color w:val="569CD6"/>
+          <w:kern w:val="0"/>
+          <w:sz w:val="16"/>
+          <w:szCs w:val="16"/>
+          <w:shd w:val="clear" w:fill="1E1E1E"/>
+          <w:lang w:val="en-US" w:eastAsia="zh-CN" w:bidi="ar"/>
+        </w:rPr>
+        <w:t>with</w:t>
+      </w:r>
+      <w:r>
+        <w:rPr>
+          <w:rFonts w:hint="default" w:ascii="Consolas" w:hAnsi="Consolas" w:eastAsia="Consolas" w:cs="Consolas"/>
+          <w:b w:val="0"/>
+          <w:bCs w:val="0"/>
+          <w:color w:val="D4D4D4"/>
+          <w:kern w:val="0"/>
+          <w:sz w:val="16"/>
+          <w:szCs w:val="16"/>
+          <w:shd w:val="clear" w:fill="1E1E1E"/>
+          <w:lang w:val="en-US" w:eastAsia="zh-CN" w:bidi="ar"/>
+        </w:rPr>
+        <w:t xml:space="preserve"> st.chat_message(</w:t>
+      </w:r>
+      <w:r>
+        <w:rPr>
+          <w:rFonts w:hint="default" w:ascii="Consolas" w:hAnsi="Consolas" w:eastAsia="Consolas" w:cs="Consolas"/>
+          <w:b w:val="0"/>
+          <w:bCs w:val="0"/>
+          <w:color w:val="CE9178"/>
+          <w:kern w:val="0"/>
+          <w:sz w:val="16"/>
+          <w:szCs w:val="16"/>
+          <w:shd w:val="clear" w:fill="1E1E1E"/>
+          <w:lang w:val="en-US" w:eastAsia="zh-CN" w:bidi="ar"/>
+        </w:rPr>
+        <w:t>"user"</w:t>
+      </w:r>
+      <w:r>
+        <w:rPr>
+          <w:rFonts w:hint="default" w:ascii="Consolas" w:hAnsi="Consolas" w:eastAsia="Consolas" w:cs="Consolas"/>
+          <w:b w:val="0"/>
+          <w:bCs w:val="0"/>
+          <w:color w:val="D4D4D4"/>
+          <w:kern w:val="0"/>
+          <w:sz w:val="16"/>
+          <w:szCs w:val="16"/>
+          <w:shd w:val="clear" w:fill="1E1E1E"/>
+          <w:lang w:val="en-US" w:eastAsia="zh-CN" w:bidi="ar"/>
+        </w:rPr>
+        <w:t>):</w:t>
+      </w:r>
+    </w:p>
+    <w:p>
+      <w:pPr>
+        <w:keepNext w:val="0"/>
+        <w:keepLines w:val="0"/>
+        <w:widowControl/>
+        <w:suppressLineNumbers w:val="0"/>
+        <w:shd w:val="clear" w:fill="1E1E1E"/>
+        <w:spacing w:line="228" w:lineRule="atLeast"/>
+        <w:jc w:val="left"/>
+        <w:rPr>
+          <w:rFonts w:hint="default" w:ascii="Consolas" w:hAnsi="Consolas" w:eastAsia="Consolas" w:cs="Consolas"/>
+          <w:b w:val="0"/>
+          <w:bCs w:val="0"/>
+          <w:color w:val="D4D4D4"/>
+          <w:sz w:val="16"/>
+          <w:szCs w:val="16"/>
+        </w:rPr>
+      </w:pPr>
+      <w:r>
+        <w:rPr>
+          <w:rFonts w:hint="default" w:ascii="Consolas" w:hAnsi="Consolas" w:eastAsia="Consolas" w:cs="Consolas"/>
+          <w:b w:val="0"/>
+          <w:bCs w:val="0"/>
+          <w:color w:val="D4D4D4"/>
+          <w:kern w:val="0"/>
+          <w:sz w:val="16"/>
+          <w:szCs w:val="16"/>
+          <w:shd w:val="clear" w:fill="1E1E1E"/>
+          <w:lang w:val="en-US" w:eastAsia="zh-CN" w:bidi="ar"/>
+        </w:rPr>
+        <w:t>                            st.write(user_message)</w:t>
+      </w:r>
+    </w:p>
+    <w:p>
+      <w:pPr>
+        <w:keepNext w:val="0"/>
+        <w:keepLines w:val="0"/>
+        <w:widowControl/>
+        <w:suppressLineNumbers w:val="0"/>
+        <w:shd w:val="clear" w:fill="1E1E1E"/>
+        <w:spacing w:line="228" w:lineRule="atLeast"/>
+        <w:jc w:val="left"/>
+        <w:rPr>
+          <w:rFonts w:hint="default" w:ascii="Consolas" w:hAnsi="Consolas" w:eastAsia="Consolas" w:cs="Consolas"/>
+          <w:b w:val="0"/>
+          <w:bCs w:val="0"/>
+          <w:color w:val="D4D4D4"/>
+          <w:sz w:val="16"/>
+          <w:szCs w:val="16"/>
+        </w:rPr>
+      </w:pPr>
+      <w:r>
+        <w:rPr>
+          <w:rFonts w:hint="default" w:ascii="Consolas" w:hAnsi="Consolas" w:eastAsia="Consolas" w:cs="Consolas"/>
+          <w:b w:val="0"/>
+          <w:bCs w:val="0"/>
+          <w:color w:val="D4D4D4"/>
+          <w:kern w:val="0"/>
+          <w:sz w:val="16"/>
+          <w:szCs w:val="16"/>
+          <w:shd w:val="clear" w:fill="1E1E1E"/>
+          <w:lang w:val="en-US" w:eastAsia="zh-CN" w:bidi="ar"/>
+        </w:rPr>
+        <w:t xml:space="preserve">                        </w:t>
+      </w:r>
+      <w:r>
+        <w:rPr>
+          <w:rFonts w:hint="default" w:ascii="Consolas" w:hAnsi="Consolas" w:eastAsia="Consolas" w:cs="Consolas"/>
+          <w:b w:val="0"/>
+          <w:bCs w:val="0"/>
+          <w:color w:val="569CD6"/>
+          <w:kern w:val="0"/>
+          <w:sz w:val="16"/>
+          <w:szCs w:val="16"/>
+          <w:shd w:val="clear" w:fill="1E1E1E"/>
+          <w:lang w:val="en-US" w:eastAsia="zh-CN" w:bidi="ar"/>
+        </w:rPr>
+        <w:t>with</w:t>
+      </w:r>
+      <w:r>
+        <w:rPr>
+          <w:rFonts w:hint="default" w:ascii="Consolas" w:hAnsi="Consolas" w:eastAsia="Consolas" w:cs="Consolas"/>
+          <w:b w:val="0"/>
+          <w:bCs w:val="0"/>
+          <w:color w:val="D4D4D4"/>
+          <w:kern w:val="0"/>
+          <w:sz w:val="16"/>
+          <w:szCs w:val="16"/>
+          <w:shd w:val="clear" w:fill="1E1E1E"/>
+          <w:lang w:val="en-US" w:eastAsia="zh-CN" w:bidi="ar"/>
+        </w:rPr>
+        <w:t xml:space="preserve"> st.chat_message(</w:t>
+      </w:r>
+      <w:r>
+        <w:rPr>
+          <w:rFonts w:hint="default" w:ascii="Consolas" w:hAnsi="Consolas" w:eastAsia="Consolas" w:cs="Consolas"/>
+          <w:b w:val="0"/>
+          <w:bCs w:val="0"/>
+          <w:color w:val="CE9178"/>
+          <w:kern w:val="0"/>
+          <w:sz w:val="16"/>
+          <w:szCs w:val="16"/>
+          <w:shd w:val="clear" w:fill="1E1E1E"/>
+          <w:lang w:val="en-US" w:eastAsia="zh-CN" w:bidi="ar"/>
+        </w:rPr>
+        <w:t>"assistant"</w:t>
+      </w:r>
+      <w:r>
+        <w:rPr>
+          <w:rFonts w:hint="default" w:ascii="Consolas" w:hAnsi="Consolas" w:eastAsia="Consolas" w:cs="Consolas"/>
+          <w:b w:val="0"/>
+          <w:bCs w:val="0"/>
+          <w:color w:val="D4D4D4"/>
+          <w:kern w:val="0"/>
+          <w:sz w:val="16"/>
+          <w:szCs w:val="16"/>
+          <w:shd w:val="clear" w:fill="1E1E1E"/>
+          <w:lang w:val="en-US" w:eastAsia="zh-CN" w:bidi="ar"/>
+        </w:rPr>
+        <w:t>):</w:t>
+      </w:r>
+    </w:p>
+    <w:p>
+      <w:pPr>
+        <w:keepNext w:val="0"/>
+        <w:keepLines w:val="0"/>
+        <w:widowControl/>
+        <w:suppressLineNumbers w:val="0"/>
+        <w:shd w:val="clear" w:fill="1E1E1E"/>
+        <w:spacing w:line="228" w:lineRule="atLeast"/>
+        <w:jc w:val="left"/>
+        <w:rPr>
+          <w:rFonts w:hint="default" w:ascii="Consolas" w:hAnsi="Consolas" w:eastAsia="Consolas" w:cs="Consolas"/>
+          <w:b w:val="0"/>
+          <w:bCs w:val="0"/>
+          <w:color w:val="D4D4D4"/>
+          <w:sz w:val="16"/>
+          <w:szCs w:val="16"/>
+        </w:rPr>
+      </w:pPr>
+      <w:r>
+        <w:rPr>
+          <w:rFonts w:hint="default" w:ascii="Consolas" w:hAnsi="Consolas" w:eastAsia="Consolas" w:cs="Consolas"/>
+          <w:b w:val="0"/>
+          <w:bCs w:val="0"/>
+          <w:color w:val="D4D4D4"/>
+          <w:kern w:val="0"/>
+          <w:sz w:val="16"/>
+          <w:szCs w:val="16"/>
+          <w:shd w:val="clear" w:fill="1E1E1E"/>
+          <w:lang w:val="en-US" w:eastAsia="zh-CN" w:bidi="ar"/>
+        </w:rPr>
+        <w:t>                            st.write(value[</w:t>
+      </w:r>
+      <w:r>
+        <w:rPr>
+          <w:rFonts w:hint="default" w:ascii="Consolas" w:hAnsi="Consolas" w:eastAsia="Consolas" w:cs="Consolas"/>
+          <w:b w:val="0"/>
+          <w:bCs w:val="0"/>
+          <w:color w:val="CE9178"/>
+          <w:kern w:val="0"/>
+          <w:sz w:val="16"/>
+          <w:szCs w:val="16"/>
+          <w:shd w:val="clear" w:fill="1E1E1E"/>
+          <w:lang w:val="en-US" w:eastAsia="zh-CN" w:bidi="ar"/>
+        </w:rPr>
+        <w:t>"messages"</w:t>
+      </w:r>
+      <w:r>
+        <w:rPr>
+          <w:rFonts w:hint="default" w:ascii="Consolas" w:hAnsi="Consolas" w:eastAsia="Consolas" w:cs="Consolas"/>
+          <w:b w:val="0"/>
+          <w:bCs w:val="0"/>
+          <w:color w:val="D4D4D4"/>
+          <w:kern w:val="0"/>
+          <w:sz w:val="16"/>
+          <w:szCs w:val="16"/>
+          <w:shd w:val="clear" w:fill="1E1E1E"/>
+          <w:lang w:val="en-US" w:eastAsia="zh-CN" w:bidi="ar"/>
+        </w:rPr>
+        <w:t>].content)</w:t>
+      </w:r>
+    </w:p>
+    <w:p>
+      <w:pPr>
+        <w:keepNext w:val="0"/>
+        <w:keepLines w:val="0"/>
+        <w:widowControl/>
+        <w:suppressLineNumbers w:val="0"/>
+        <w:jc w:val="left"/>
+      </w:pPr>
+    </w:p>
+    <w:p>
+      <w:pPr>
+        <w:keepNext w:val="0"/>
+        <w:keepLines w:val="0"/>
+        <w:widowControl/>
+        <w:suppressLineNumbers w:val="0"/>
+        <w:shd w:val="clear" w:fill="1E1E1E"/>
+        <w:spacing w:line="228" w:lineRule="atLeast"/>
+        <w:jc w:val="left"/>
+        <w:rPr>
+          <w:rFonts w:hint="default" w:ascii="Consolas" w:hAnsi="Consolas" w:eastAsia="Consolas" w:cs="Consolas"/>
+          <w:b w:val="0"/>
+          <w:bCs w:val="0"/>
+          <w:color w:val="D4D4D4"/>
+          <w:sz w:val="16"/>
+          <w:szCs w:val="16"/>
+        </w:rPr>
+      </w:pPr>
+      <w:r>
+        <w:rPr>
+          <w:rFonts w:hint="default" w:ascii="Consolas" w:hAnsi="Consolas" w:eastAsia="Consolas" w:cs="Consolas"/>
+          <w:b w:val="0"/>
+          <w:bCs w:val="0"/>
+          <w:color w:val="D4D4D4"/>
+          <w:kern w:val="0"/>
+          <w:sz w:val="16"/>
+          <w:szCs w:val="16"/>
+          <w:shd w:val="clear" w:fill="1E1E1E"/>
+          <w:lang w:val="en-US" w:eastAsia="zh-CN" w:bidi="ar"/>
+        </w:rPr>
+        <w:t xml:space="preserve">        </w:t>
+      </w:r>
+      <w:r>
+        <w:rPr>
+          <w:rFonts w:hint="default" w:ascii="Consolas" w:hAnsi="Consolas" w:eastAsia="Consolas" w:cs="Consolas"/>
+          <w:b w:val="0"/>
+          <w:bCs w:val="0"/>
+          <w:color w:val="569CD6"/>
+          <w:kern w:val="0"/>
+          <w:sz w:val="16"/>
+          <w:szCs w:val="16"/>
+          <w:shd w:val="clear" w:fill="1E1E1E"/>
+          <w:lang w:val="en-US" w:eastAsia="zh-CN" w:bidi="ar"/>
+        </w:rPr>
+        <w:t>elif</w:t>
+      </w:r>
+      <w:r>
+        <w:rPr>
+          <w:rFonts w:hint="default" w:ascii="Consolas" w:hAnsi="Consolas" w:eastAsia="Consolas" w:cs="Consolas"/>
+          <w:b w:val="0"/>
+          <w:bCs w:val="0"/>
+          <w:color w:val="D4D4D4"/>
+          <w:kern w:val="0"/>
+          <w:sz w:val="16"/>
+          <w:szCs w:val="16"/>
+          <w:shd w:val="clear" w:fill="1E1E1E"/>
+          <w:lang w:val="en-US" w:eastAsia="zh-CN" w:bidi="ar"/>
+        </w:rPr>
+        <w:t xml:space="preserve"> usecase==</w:t>
+      </w:r>
+      <w:r>
+        <w:rPr>
+          <w:rFonts w:hint="default" w:ascii="Consolas" w:hAnsi="Consolas" w:eastAsia="Consolas" w:cs="Consolas"/>
+          <w:b w:val="0"/>
+          <w:bCs w:val="0"/>
+          <w:color w:val="CE9178"/>
+          <w:kern w:val="0"/>
+          <w:sz w:val="16"/>
+          <w:szCs w:val="16"/>
+          <w:shd w:val="clear" w:fill="1E1E1E"/>
+          <w:lang w:val="en-US" w:eastAsia="zh-CN" w:bidi="ar"/>
+        </w:rPr>
+        <w:t>"Chatbot with Tool"</w:t>
+      </w:r>
+      <w:r>
+        <w:rPr>
+          <w:rFonts w:hint="default" w:ascii="Consolas" w:hAnsi="Consolas" w:eastAsia="Consolas" w:cs="Consolas"/>
+          <w:b w:val="0"/>
+          <w:bCs w:val="0"/>
+          <w:color w:val="D4D4D4"/>
+          <w:kern w:val="0"/>
+          <w:sz w:val="16"/>
+          <w:szCs w:val="16"/>
+          <w:shd w:val="clear" w:fill="1E1E1E"/>
+          <w:lang w:val="en-US" w:eastAsia="zh-CN" w:bidi="ar"/>
+        </w:rPr>
+        <w:t>:</w:t>
+      </w:r>
+    </w:p>
+    <w:p>
+      <w:pPr>
+        <w:keepNext w:val="0"/>
+        <w:keepLines w:val="0"/>
+        <w:widowControl/>
+        <w:suppressLineNumbers w:val="0"/>
+        <w:shd w:val="clear" w:fill="1E1E1E"/>
+        <w:spacing w:line="228" w:lineRule="atLeast"/>
+        <w:jc w:val="left"/>
+        <w:rPr>
+          <w:rFonts w:hint="default" w:ascii="Consolas" w:hAnsi="Consolas" w:eastAsia="Consolas" w:cs="Consolas"/>
+          <w:b w:val="0"/>
+          <w:bCs w:val="0"/>
+          <w:color w:val="D4D4D4"/>
+          <w:sz w:val="16"/>
+          <w:szCs w:val="16"/>
+        </w:rPr>
+      </w:pPr>
+      <w:r>
+        <w:rPr>
+          <w:rFonts w:hint="default" w:ascii="Consolas" w:hAnsi="Consolas" w:eastAsia="Consolas" w:cs="Consolas"/>
+          <w:b w:val="0"/>
+          <w:bCs w:val="0"/>
+          <w:color w:val="D4D4D4"/>
+          <w:kern w:val="0"/>
+          <w:sz w:val="16"/>
+          <w:szCs w:val="16"/>
+          <w:shd w:val="clear" w:fill="1E1E1E"/>
+          <w:lang w:val="en-US" w:eastAsia="zh-CN" w:bidi="ar"/>
+        </w:rPr>
+        <w:t>             </w:t>
+      </w:r>
+      <w:r>
+        <w:rPr>
+          <w:rFonts w:hint="default" w:ascii="Consolas" w:hAnsi="Consolas" w:eastAsia="Consolas" w:cs="Consolas"/>
+          <w:b w:val="0"/>
+          <w:bCs w:val="0"/>
+          <w:color w:val="6A9955"/>
+          <w:kern w:val="0"/>
+          <w:sz w:val="16"/>
+          <w:szCs w:val="16"/>
+          <w:shd w:val="clear" w:fill="1E1E1E"/>
+          <w:lang w:val="en-US" w:eastAsia="zh-CN" w:bidi="ar"/>
+        </w:rPr>
+        <w:t># Prepare state and invoke the graph</w:t>
+      </w:r>
+    </w:p>
+    <w:p>
+      <w:pPr>
+        <w:keepNext w:val="0"/>
+        <w:keepLines w:val="0"/>
+        <w:widowControl/>
+        <w:suppressLineNumbers w:val="0"/>
+        <w:shd w:val="clear" w:fill="1E1E1E"/>
+        <w:spacing w:line="228" w:lineRule="atLeast"/>
+        <w:jc w:val="left"/>
+        <w:rPr>
+          <w:rFonts w:hint="default" w:ascii="Consolas" w:hAnsi="Consolas" w:eastAsia="Consolas" w:cs="Consolas"/>
+          <w:b w:val="0"/>
+          <w:bCs w:val="0"/>
+          <w:color w:val="D4D4D4"/>
+          <w:sz w:val="16"/>
+          <w:szCs w:val="16"/>
+        </w:rPr>
+      </w:pPr>
+      <w:r>
+        <w:rPr>
+          <w:rFonts w:hint="default" w:ascii="Consolas" w:hAnsi="Consolas" w:eastAsia="Consolas" w:cs="Consolas"/>
+          <w:b w:val="0"/>
+          <w:bCs w:val="0"/>
+          <w:color w:val="D4D4D4"/>
+          <w:kern w:val="0"/>
+          <w:sz w:val="16"/>
+          <w:szCs w:val="16"/>
+          <w:shd w:val="clear" w:fill="1E1E1E"/>
+          <w:lang w:val="en-US" w:eastAsia="zh-CN" w:bidi="ar"/>
+        </w:rPr>
+        <w:t>            initial_state = {</w:t>
+      </w:r>
+      <w:r>
+        <w:rPr>
+          <w:rFonts w:hint="default" w:ascii="Consolas" w:hAnsi="Consolas" w:eastAsia="Consolas" w:cs="Consolas"/>
+          <w:b w:val="0"/>
+          <w:bCs w:val="0"/>
+          <w:color w:val="CE9178"/>
+          <w:kern w:val="0"/>
+          <w:sz w:val="16"/>
+          <w:szCs w:val="16"/>
+          <w:shd w:val="clear" w:fill="1E1E1E"/>
+          <w:lang w:val="en-US" w:eastAsia="zh-CN" w:bidi="ar"/>
+        </w:rPr>
+        <w:t>"messages"</w:t>
+      </w:r>
+      <w:r>
+        <w:rPr>
+          <w:rFonts w:hint="default" w:ascii="Consolas" w:hAnsi="Consolas" w:eastAsia="Consolas" w:cs="Consolas"/>
+          <w:b w:val="0"/>
+          <w:bCs w:val="0"/>
+          <w:color w:val="D4D4D4"/>
+          <w:kern w:val="0"/>
+          <w:sz w:val="16"/>
+          <w:szCs w:val="16"/>
+          <w:shd w:val="clear" w:fill="1E1E1E"/>
+          <w:lang w:val="en-US" w:eastAsia="zh-CN" w:bidi="ar"/>
+        </w:rPr>
+        <w:t>: [user_message]}</w:t>
+      </w:r>
+    </w:p>
+    <w:p>
+      <w:pPr>
+        <w:keepNext w:val="0"/>
+        <w:keepLines w:val="0"/>
+        <w:widowControl/>
+        <w:suppressLineNumbers w:val="0"/>
+        <w:shd w:val="clear" w:fill="1E1E1E"/>
+        <w:spacing w:line="228" w:lineRule="atLeast"/>
+        <w:jc w:val="left"/>
+        <w:rPr>
+          <w:rFonts w:hint="default" w:ascii="Consolas" w:hAnsi="Consolas" w:eastAsia="Consolas" w:cs="Consolas"/>
+          <w:b w:val="0"/>
+          <w:bCs w:val="0"/>
+          <w:color w:val="D4D4D4"/>
+          <w:sz w:val="16"/>
+          <w:szCs w:val="16"/>
+        </w:rPr>
+      </w:pPr>
+      <w:r>
+        <w:rPr>
+          <w:rFonts w:hint="default" w:ascii="Consolas" w:hAnsi="Consolas" w:eastAsia="Consolas" w:cs="Consolas"/>
+          <w:b w:val="0"/>
+          <w:bCs w:val="0"/>
+          <w:color w:val="D4D4D4"/>
+          <w:kern w:val="0"/>
+          <w:sz w:val="16"/>
+          <w:szCs w:val="16"/>
+          <w:shd w:val="clear" w:fill="1E1E1E"/>
+          <w:lang w:val="en-US" w:eastAsia="zh-CN" w:bidi="ar"/>
+        </w:rPr>
+        <w:t>            res = graph.invoke(initial_state)</w:t>
+      </w:r>
+    </w:p>
+    <w:p>
+      <w:pPr>
+        <w:keepNext w:val="0"/>
+        <w:keepLines w:val="0"/>
+        <w:widowControl/>
+        <w:suppressLineNumbers w:val="0"/>
+        <w:shd w:val="clear" w:fill="1E1E1E"/>
+        <w:spacing w:line="228" w:lineRule="atLeast"/>
+        <w:jc w:val="left"/>
+        <w:rPr>
+          <w:rFonts w:hint="default" w:ascii="Consolas" w:hAnsi="Consolas" w:eastAsia="Consolas" w:cs="Consolas"/>
+          <w:b w:val="0"/>
+          <w:bCs w:val="0"/>
+          <w:color w:val="D4D4D4"/>
+          <w:sz w:val="16"/>
+          <w:szCs w:val="16"/>
+        </w:rPr>
+      </w:pPr>
+      <w:r>
+        <w:rPr>
+          <w:rFonts w:hint="default" w:ascii="Consolas" w:hAnsi="Consolas" w:eastAsia="Consolas" w:cs="Consolas"/>
+          <w:b w:val="0"/>
+          <w:bCs w:val="0"/>
+          <w:color w:val="D4D4D4"/>
+          <w:kern w:val="0"/>
+          <w:sz w:val="16"/>
+          <w:szCs w:val="16"/>
+          <w:shd w:val="clear" w:fill="1E1E1E"/>
+          <w:lang w:val="en-US" w:eastAsia="zh-CN" w:bidi="ar"/>
+        </w:rPr>
+        <w:t xml:space="preserve">            </w:t>
+      </w:r>
+      <w:r>
+        <w:rPr>
+          <w:rFonts w:hint="default" w:ascii="Consolas" w:hAnsi="Consolas" w:eastAsia="Consolas" w:cs="Consolas"/>
+          <w:b w:val="0"/>
+          <w:bCs w:val="0"/>
+          <w:color w:val="569CD6"/>
+          <w:kern w:val="0"/>
+          <w:sz w:val="16"/>
+          <w:szCs w:val="16"/>
+          <w:shd w:val="clear" w:fill="1E1E1E"/>
+          <w:lang w:val="en-US" w:eastAsia="zh-CN" w:bidi="ar"/>
+        </w:rPr>
+        <w:t>for</w:t>
+      </w:r>
+      <w:r>
+        <w:rPr>
+          <w:rFonts w:hint="default" w:ascii="Consolas" w:hAnsi="Consolas" w:eastAsia="Consolas" w:cs="Consolas"/>
+          <w:b w:val="0"/>
+          <w:bCs w:val="0"/>
+          <w:color w:val="D4D4D4"/>
+          <w:kern w:val="0"/>
+          <w:sz w:val="16"/>
+          <w:szCs w:val="16"/>
+          <w:shd w:val="clear" w:fill="1E1E1E"/>
+          <w:lang w:val="en-US" w:eastAsia="zh-CN" w:bidi="ar"/>
+        </w:rPr>
+        <w:t xml:space="preserve"> message </w:t>
+      </w:r>
+      <w:r>
+        <w:rPr>
+          <w:rFonts w:hint="default" w:ascii="Consolas" w:hAnsi="Consolas" w:eastAsia="Consolas" w:cs="Consolas"/>
+          <w:b w:val="0"/>
+          <w:bCs w:val="0"/>
+          <w:color w:val="569CD6"/>
+          <w:kern w:val="0"/>
+          <w:sz w:val="16"/>
+          <w:szCs w:val="16"/>
+          <w:shd w:val="clear" w:fill="1E1E1E"/>
+          <w:lang w:val="en-US" w:eastAsia="zh-CN" w:bidi="ar"/>
+        </w:rPr>
+        <w:t>in</w:t>
+      </w:r>
+      <w:r>
+        <w:rPr>
+          <w:rFonts w:hint="default" w:ascii="Consolas" w:hAnsi="Consolas" w:eastAsia="Consolas" w:cs="Consolas"/>
+          <w:b w:val="0"/>
+          <w:bCs w:val="0"/>
+          <w:color w:val="D4D4D4"/>
+          <w:kern w:val="0"/>
+          <w:sz w:val="16"/>
+          <w:szCs w:val="16"/>
+          <w:shd w:val="clear" w:fill="1E1E1E"/>
+          <w:lang w:val="en-US" w:eastAsia="zh-CN" w:bidi="ar"/>
+        </w:rPr>
+        <w:t xml:space="preserve"> res[</w:t>
+      </w:r>
+      <w:r>
+        <w:rPr>
+          <w:rFonts w:hint="default" w:ascii="Consolas" w:hAnsi="Consolas" w:eastAsia="Consolas" w:cs="Consolas"/>
+          <w:b w:val="0"/>
+          <w:bCs w:val="0"/>
+          <w:color w:val="CE9178"/>
+          <w:kern w:val="0"/>
+          <w:sz w:val="16"/>
+          <w:szCs w:val="16"/>
+          <w:shd w:val="clear" w:fill="1E1E1E"/>
+          <w:lang w:val="en-US" w:eastAsia="zh-CN" w:bidi="ar"/>
+        </w:rPr>
+        <w:t>'messages'</w:t>
+      </w:r>
+      <w:r>
+        <w:rPr>
+          <w:rFonts w:hint="default" w:ascii="Consolas" w:hAnsi="Consolas" w:eastAsia="Consolas" w:cs="Consolas"/>
+          <w:b w:val="0"/>
+          <w:bCs w:val="0"/>
+          <w:color w:val="D4D4D4"/>
+          <w:kern w:val="0"/>
+          <w:sz w:val="16"/>
+          <w:szCs w:val="16"/>
+          <w:shd w:val="clear" w:fill="1E1E1E"/>
+          <w:lang w:val="en-US" w:eastAsia="zh-CN" w:bidi="ar"/>
+        </w:rPr>
+        <w:t>]:</w:t>
+      </w:r>
+    </w:p>
+    <w:p>
+      <w:pPr>
+        <w:keepNext w:val="0"/>
+        <w:keepLines w:val="0"/>
+        <w:widowControl/>
+        <w:suppressLineNumbers w:val="0"/>
+        <w:shd w:val="clear" w:fill="1E1E1E"/>
+        <w:spacing w:line="228" w:lineRule="atLeast"/>
+        <w:jc w:val="left"/>
+        <w:rPr>
+          <w:rFonts w:hint="default" w:ascii="Consolas" w:hAnsi="Consolas" w:eastAsia="Consolas" w:cs="Consolas"/>
+          <w:b w:val="0"/>
+          <w:bCs w:val="0"/>
+          <w:color w:val="D4D4D4"/>
+          <w:sz w:val="16"/>
+          <w:szCs w:val="16"/>
+        </w:rPr>
+      </w:pPr>
+      <w:r>
+        <w:rPr>
+          <w:rFonts w:hint="default" w:ascii="Consolas" w:hAnsi="Consolas" w:eastAsia="Consolas" w:cs="Consolas"/>
+          <w:b w:val="0"/>
+          <w:bCs w:val="0"/>
+          <w:color w:val="D4D4D4"/>
+          <w:kern w:val="0"/>
+          <w:sz w:val="16"/>
+          <w:szCs w:val="16"/>
+          <w:shd w:val="clear" w:fill="1E1E1E"/>
+          <w:lang w:val="en-US" w:eastAsia="zh-CN" w:bidi="ar"/>
+        </w:rPr>
+        <w:t xml:space="preserve">                </w:t>
+      </w:r>
+      <w:r>
+        <w:rPr>
+          <w:rFonts w:hint="default" w:ascii="Consolas" w:hAnsi="Consolas" w:eastAsia="Consolas" w:cs="Consolas"/>
+          <w:b w:val="0"/>
+          <w:bCs w:val="0"/>
+          <w:color w:val="569CD6"/>
+          <w:kern w:val="0"/>
+          <w:sz w:val="16"/>
+          <w:szCs w:val="16"/>
+          <w:shd w:val="clear" w:fill="1E1E1E"/>
+          <w:lang w:val="en-US" w:eastAsia="zh-CN" w:bidi="ar"/>
+        </w:rPr>
+        <w:t>if</w:t>
+      </w:r>
+      <w:r>
+        <w:rPr>
+          <w:rFonts w:hint="default" w:ascii="Consolas" w:hAnsi="Consolas" w:eastAsia="Consolas" w:cs="Consolas"/>
+          <w:b w:val="0"/>
+          <w:bCs w:val="0"/>
+          <w:color w:val="D4D4D4"/>
+          <w:kern w:val="0"/>
+          <w:sz w:val="16"/>
+          <w:szCs w:val="16"/>
+          <w:shd w:val="clear" w:fill="1E1E1E"/>
+          <w:lang w:val="en-US" w:eastAsia="zh-CN" w:bidi="ar"/>
+        </w:rPr>
+        <w:t xml:space="preserve"> type(message) == HumanMessage:</w:t>
+      </w:r>
+    </w:p>
+    <w:p>
+      <w:pPr>
+        <w:keepNext w:val="0"/>
+        <w:keepLines w:val="0"/>
+        <w:widowControl/>
+        <w:suppressLineNumbers w:val="0"/>
+        <w:shd w:val="clear" w:fill="1E1E1E"/>
+        <w:spacing w:line="228" w:lineRule="atLeast"/>
+        <w:jc w:val="left"/>
+        <w:rPr>
+          <w:rFonts w:hint="default" w:ascii="Consolas" w:hAnsi="Consolas" w:eastAsia="Consolas" w:cs="Consolas"/>
+          <w:b w:val="0"/>
+          <w:bCs w:val="0"/>
+          <w:color w:val="D4D4D4"/>
+          <w:sz w:val="16"/>
+          <w:szCs w:val="16"/>
+        </w:rPr>
+      </w:pPr>
+      <w:r>
+        <w:rPr>
+          <w:rFonts w:hint="default" w:ascii="Consolas" w:hAnsi="Consolas" w:eastAsia="Consolas" w:cs="Consolas"/>
+          <w:b w:val="0"/>
+          <w:bCs w:val="0"/>
+          <w:color w:val="D4D4D4"/>
+          <w:kern w:val="0"/>
+          <w:sz w:val="16"/>
+          <w:szCs w:val="16"/>
+          <w:shd w:val="clear" w:fill="1E1E1E"/>
+          <w:lang w:val="en-US" w:eastAsia="zh-CN" w:bidi="ar"/>
+        </w:rPr>
+        <w:t xml:space="preserve">                    </w:t>
+      </w:r>
+      <w:r>
+        <w:rPr>
+          <w:rFonts w:hint="default" w:ascii="Consolas" w:hAnsi="Consolas" w:eastAsia="Consolas" w:cs="Consolas"/>
+          <w:b w:val="0"/>
+          <w:bCs w:val="0"/>
+          <w:color w:val="569CD6"/>
+          <w:kern w:val="0"/>
+          <w:sz w:val="16"/>
+          <w:szCs w:val="16"/>
+          <w:shd w:val="clear" w:fill="1E1E1E"/>
+          <w:lang w:val="en-US" w:eastAsia="zh-CN" w:bidi="ar"/>
+        </w:rPr>
+        <w:t>with</w:t>
+      </w:r>
+      <w:r>
+        <w:rPr>
+          <w:rFonts w:hint="default" w:ascii="Consolas" w:hAnsi="Consolas" w:eastAsia="Consolas" w:cs="Consolas"/>
+          <w:b w:val="0"/>
+          <w:bCs w:val="0"/>
+          <w:color w:val="D4D4D4"/>
+          <w:kern w:val="0"/>
+          <w:sz w:val="16"/>
+          <w:szCs w:val="16"/>
+          <w:shd w:val="clear" w:fill="1E1E1E"/>
+          <w:lang w:val="en-US" w:eastAsia="zh-CN" w:bidi="ar"/>
+        </w:rPr>
+        <w:t xml:space="preserve"> st.chat_message(</w:t>
+      </w:r>
+      <w:r>
+        <w:rPr>
+          <w:rFonts w:hint="default" w:ascii="Consolas" w:hAnsi="Consolas" w:eastAsia="Consolas" w:cs="Consolas"/>
+          <w:b w:val="0"/>
+          <w:bCs w:val="0"/>
+          <w:color w:val="CE9178"/>
+          <w:kern w:val="0"/>
+          <w:sz w:val="16"/>
+          <w:szCs w:val="16"/>
+          <w:shd w:val="clear" w:fill="1E1E1E"/>
+          <w:lang w:val="en-US" w:eastAsia="zh-CN" w:bidi="ar"/>
+        </w:rPr>
+        <w:t>"user"</w:t>
+      </w:r>
+      <w:r>
+        <w:rPr>
+          <w:rFonts w:hint="default" w:ascii="Consolas" w:hAnsi="Consolas" w:eastAsia="Consolas" w:cs="Consolas"/>
+          <w:b w:val="0"/>
+          <w:bCs w:val="0"/>
+          <w:color w:val="D4D4D4"/>
+          <w:kern w:val="0"/>
+          <w:sz w:val="16"/>
+          <w:szCs w:val="16"/>
+          <w:shd w:val="clear" w:fill="1E1E1E"/>
+          <w:lang w:val="en-US" w:eastAsia="zh-CN" w:bidi="ar"/>
+        </w:rPr>
+        <w:t>):</w:t>
+      </w:r>
+    </w:p>
+    <w:p>
+      <w:pPr>
+        <w:keepNext w:val="0"/>
+        <w:keepLines w:val="0"/>
+        <w:widowControl/>
+        <w:suppressLineNumbers w:val="0"/>
+        <w:shd w:val="clear" w:fill="1E1E1E"/>
+        <w:spacing w:line="228" w:lineRule="atLeast"/>
+        <w:jc w:val="left"/>
+        <w:rPr>
+          <w:rFonts w:hint="default" w:ascii="Consolas" w:hAnsi="Consolas" w:eastAsia="Consolas" w:cs="Consolas"/>
+          <w:b w:val="0"/>
+          <w:bCs w:val="0"/>
+          <w:color w:val="D4D4D4"/>
+          <w:sz w:val="16"/>
+          <w:szCs w:val="16"/>
+        </w:rPr>
+      </w:pPr>
+      <w:r>
+        <w:rPr>
+          <w:rFonts w:hint="default" w:ascii="Consolas" w:hAnsi="Consolas" w:eastAsia="Consolas" w:cs="Consolas"/>
+          <w:b w:val="0"/>
+          <w:bCs w:val="0"/>
+          <w:color w:val="D4D4D4"/>
+          <w:kern w:val="0"/>
+          <w:sz w:val="16"/>
+          <w:szCs w:val="16"/>
+          <w:shd w:val="clear" w:fill="1E1E1E"/>
+          <w:lang w:val="en-US" w:eastAsia="zh-CN" w:bidi="ar"/>
+        </w:rPr>
+        <w:t>                        st.write(message.content)</w:t>
+      </w:r>
+    </w:p>
+    <w:p>
+      <w:pPr>
+        <w:keepNext w:val="0"/>
+        <w:keepLines w:val="0"/>
+        <w:widowControl/>
+        <w:suppressLineNumbers w:val="0"/>
+        <w:shd w:val="clear" w:fill="1E1E1E"/>
+        <w:spacing w:line="228" w:lineRule="atLeast"/>
+        <w:jc w:val="left"/>
+        <w:rPr>
+          <w:rFonts w:hint="default" w:ascii="Consolas" w:hAnsi="Consolas" w:eastAsia="Consolas" w:cs="Consolas"/>
+          <w:b w:val="0"/>
+          <w:bCs w:val="0"/>
+          <w:color w:val="D4D4D4"/>
+          <w:sz w:val="16"/>
+          <w:szCs w:val="16"/>
+        </w:rPr>
+      </w:pPr>
+      <w:r>
+        <w:rPr>
+          <w:rFonts w:hint="default" w:ascii="Consolas" w:hAnsi="Consolas" w:eastAsia="Consolas" w:cs="Consolas"/>
+          <w:b w:val="0"/>
+          <w:bCs w:val="0"/>
+          <w:color w:val="D4D4D4"/>
+          <w:kern w:val="0"/>
+          <w:sz w:val="16"/>
+          <w:szCs w:val="16"/>
+          <w:shd w:val="clear" w:fill="1E1E1E"/>
+          <w:lang w:val="en-US" w:eastAsia="zh-CN" w:bidi="ar"/>
+        </w:rPr>
+        <w:t xml:space="preserve">                </w:t>
+      </w:r>
+      <w:r>
+        <w:rPr>
+          <w:rFonts w:hint="default" w:ascii="Consolas" w:hAnsi="Consolas" w:eastAsia="Consolas" w:cs="Consolas"/>
+          <w:b w:val="0"/>
+          <w:bCs w:val="0"/>
+          <w:color w:val="569CD6"/>
+          <w:kern w:val="0"/>
+          <w:sz w:val="16"/>
+          <w:szCs w:val="16"/>
+          <w:shd w:val="clear" w:fill="1E1E1E"/>
+          <w:lang w:val="en-US" w:eastAsia="zh-CN" w:bidi="ar"/>
+        </w:rPr>
+        <w:t>elif</w:t>
+      </w:r>
+      <w:r>
+        <w:rPr>
+          <w:rFonts w:hint="default" w:ascii="Consolas" w:hAnsi="Consolas" w:eastAsia="Consolas" w:cs="Consolas"/>
+          <w:b w:val="0"/>
+          <w:bCs w:val="0"/>
+          <w:color w:val="D4D4D4"/>
+          <w:kern w:val="0"/>
+          <w:sz w:val="16"/>
+          <w:szCs w:val="16"/>
+          <w:shd w:val="clear" w:fill="1E1E1E"/>
+          <w:lang w:val="en-US" w:eastAsia="zh-CN" w:bidi="ar"/>
+        </w:rPr>
+        <w:t xml:space="preserve"> type(message)==ToolMessage:</w:t>
+      </w:r>
+    </w:p>
+    <w:p>
+      <w:pPr>
+        <w:keepNext w:val="0"/>
+        <w:keepLines w:val="0"/>
+        <w:widowControl/>
+        <w:suppressLineNumbers w:val="0"/>
+        <w:shd w:val="clear" w:fill="1E1E1E"/>
+        <w:spacing w:line="228" w:lineRule="atLeast"/>
+        <w:jc w:val="left"/>
+        <w:rPr>
+          <w:rFonts w:hint="default" w:ascii="Consolas" w:hAnsi="Consolas" w:eastAsia="Consolas" w:cs="Consolas"/>
+          <w:b w:val="0"/>
+          <w:bCs w:val="0"/>
+          <w:color w:val="D4D4D4"/>
+          <w:sz w:val="16"/>
+          <w:szCs w:val="16"/>
+        </w:rPr>
+      </w:pPr>
+      <w:r>
+        <w:rPr>
+          <w:rFonts w:hint="default" w:ascii="Consolas" w:hAnsi="Consolas" w:eastAsia="Consolas" w:cs="Consolas"/>
+          <w:b w:val="0"/>
+          <w:bCs w:val="0"/>
+          <w:color w:val="D4D4D4"/>
+          <w:kern w:val="0"/>
+          <w:sz w:val="16"/>
+          <w:szCs w:val="16"/>
+          <w:shd w:val="clear" w:fill="1E1E1E"/>
+          <w:lang w:val="en-US" w:eastAsia="zh-CN" w:bidi="ar"/>
+        </w:rPr>
+        <w:t xml:space="preserve">                    </w:t>
+      </w:r>
+      <w:r>
+        <w:rPr>
+          <w:rFonts w:hint="default" w:ascii="Consolas" w:hAnsi="Consolas" w:eastAsia="Consolas" w:cs="Consolas"/>
+          <w:b w:val="0"/>
+          <w:bCs w:val="0"/>
+          <w:color w:val="569CD6"/>
+          <w:kern w:val="0"/>
+          <w:sz w:val="16"/>
+          <w:szCs w:val="16"/>
+          <w:shd w:val="clear" w:fill="1E1E1E"/>
+          <w:lang w:val="en-US" w:eastAsia="zh-CN" w:bidi="ar"/>
+        </w:rPr>
+        <w:t>with</w:t>
+      </w:r>
+      <w:r>
+        <w:rPr>
+          <w:rFonts w:hint="default" w:ascii="Consolas" w:hAnsi="Consolas" w:eastAsia="Consolas" w:cs="Consolas"/>
+          <w:b w:val="0"/>
+          <w:bCs w:val="0"/>
+          <w:color w:val="D4D4D4"/>
+          <w:kern w:val="0"/>
+          <w:sz w:val="16"/>
+          <w:szCs w:val="16"/>
+          <w:shd w:val="clear" w:fill="1E1E1E"/>
+          <w:lang w:val="en-US" w:eastAsia="zh-CN" w:bidi="ar"/>
+        </w:rPr>
+        <w:t xml:space="preserve"> st.chat_message(</w:t>
+      </w:r>
+      <w:r>
+        <w:rPr>
+          <w:rFonts w:hint="default" w:ascii="Consolas" w:hAnsi="Consolas" w:eastAsia="Consolas" w:cs="Consolas"/>
+          <w:b w:val="0"/>
+          <w:bCs w:val="0"/>
+          <w:color w:val="CE9178"/>
+          <w:kern w:val="0"/>
+          <w:sz w:val="16"/>
+          <w:szCs w:val="16"/>
+          <w:shd w:val="clear" w:fill="1E1E1E"/>
+          <w:lang w:val="en-US" w:eastAsia="zh-CN" w:bidi="ar"/>
+        </w:rPr>
+        <w:t>"ai"</w:t>
+      </w:r>
+      <w:r>
+        <w:rPr>
+          <w:rFonts w:hint="default" w:ascii="Consolas" w:hAnsi="Consolas" w:eastAsia="Consolas" w:cs="Consolas"/>
+          <w:b w:val="0"/>
+          <w:bCs w:val="0"/>
+          <w:color w:val="D4D4D4"/>
+          <w:kern w:val="0"/>
+          <w:sz w:val="16"/>
+          <w:szCs w:val="16"/>
+          <w:shd w:val="clear" w:fill="1E1E1E"/>
+          <w:lang w:val="en-US" w:eastAsia="zh-CN" w:bidi="ar"/>
+        </w:rPr>
+        <w:t>):</w:t>
+      </w:r>
+    </w:p>
+    <w:p>
+      <w:pPr>
+        <w:keepNext w:val="0"/>
+        <w:keepLines w:val="0"/>
+        <w:widowControl/>
+        <w:suppressLineNumbers w:val="0"/>
+        <w:shd w:val="clear" w:fill="1E1E1E"/>
+        <w:spacing w:line="228" w:lineRule="atLeast"/>
+        <w:jc w:val="left"/>
+        <w:rPr>
+          <w:rFonts w:hint="default" w:ascii="Consolas" w:hAnsi="Consolas" w:eastAsia="Consolas" w:cs="Consolas"/>
+          <w:b w:val="0"/>
+          <w:bCs w:val="0"/>
+          <w:color w:val="D4D4D4"/>
+          <w:sz w:val="16"/>
+          <w:szCs w:val="16"/>
+        </w:rPr>
+      </w:pPr>
+      <w:r>
+        <w:rPr>
+          <w:rFonts w:hint="default" w:ascii="Consolas" w:hAnsi="Consolas" w:eastAsia="Consolas" w:cs="Consolas"/>
+          <w:b w:val="0"/>
+          <w:bCs w:val="0"/>
+          <w:color w:val="D4D4D4"/>
+          <w:kern w:val="0"/>
+          <w:sz w:val="16"/>
+          <w:szCs w:val="16"/>
+          <w:shd w:val="clear" w:fill="1E1E1E"/>
+          <w:lang w:val="en-US" w:eastAsia="zh-CN" w:bidi="ar"/>
+        </w:rPr>
+        <w:t>                        st.write(</w:t>
+      </w:r>
+      <w:r>
+        <w:rPr>
+          <w:rFonts w:hint="default" w:ascii="Consolas" w:hAnsi="Consolas" w:eastAsia="Consolas" w:cs="Consolas"/>
+          <w:b w:val="0"/>
+          <w:bCs w:val="0"/>
+          <w:color w:val="CE9178"/>
+          <w:kern w:val="0"/>
+          <w:sz w:val="16"/>
+          <w:szCs w:val="16"/>
+          <w:shd w:val="clear" w:fill="1E1E1E"/>
+          <w:lang w:val="en-US" w:eastAsia="zh-CN" w:bidi="ar"/>
+        </w:rPr>
+        <w:t>"Tool Call Start"</w:t>
+      </w:r>
+      <w:r>
+        <w:rPr>
+          <w:rFonts w:hint="default" w:ascii="Consolas" w:hAnsi="Consolas" w:eastAsia="Consolas" w:cs="Consolas"/>
+          <w:b w:val="0"/>
+          <w:bCs w:val="0"/>
+          <w:color w:val="D4D4D4"/>
+          <w:kern w:val="0"/>
+          <w:sz w:val="16"/>
+          <w:szCs w:val="16"/>
+          <w:shd w:val="clear" w:fill="1E1E1E"/>
+          <w:lang w:val="en-US" w:eastAsia="zh-CN" w:bidi="ar"/>
+        </w:rPr>
+        <w:t>)</w:t>
+      </w:r>
+    </w:p>
+    <w:p>
+      <w:pPr>
+        <w:keepNext w:val="0"/>
+        <w:keepLines w:val="0"/>
+        <w:widowControl/>
+        <w:suppressLineNumbers w:val="0"/>
+        <w:shd w:val="clear" w:fill="1E1E1E"/>
+        <w:spacing w:line="228" w:lineRule="atLeast"/>
+        <w:jc w:val="left"/>
+        <w:rPr>
+          <w:rFonts w:hint="default" w:ascii="Consolas" w:hAnsi="Consolas" w:eastAsia="Consolas" w:cs="Consolas"/>
+          <w:b w:val="0"/>
+          <w:bCs w:val="0"/>
+          <w:color w:val="D4D4D4"/>
+          <w:sz w:val="16"/>
+          <w:szCs w:val="16"/>
+        </w:rPr>
+      </w:pPr>
+      <w:r>
+        <w:rPr>
+          <w:rFonts w:hint="default" w:ascii="Consolas" w:hAnsi="Consolas" w:eastAsia="Consolas" w:cs="Consolas"/>
+          <w:b w:val="0"/>
+          <w:bCs w:val="0"/>
+          <w:color w:val="D4D4D4"/>
+          <w:kern w:val="0"/>
+          <w:sz w:val="16"/>
+          <w:szCs w:val="16"/>
+          <w:shd w:val="clear" w:fill="1E1E1E"/>
+          <w:lang w:val="en-US" w:eastAsia="zh-CN" w:bidi="ar"/>
+        </w:rPr>
+        <w:t>                        st.write(message.content)</w:t>
+      </w:r>
+    </w:p>
+    <w:p>
+      <w:pPr>
+        <w:keepNext w:val="0"/>
+        <w:keepLines w:val="0"/>
+        <w:widowControl/>
+        <w:suppressLineNumbers w:val="0"/>
+        <w:shd w:val="clear" w:fill="1E1E1E"/>
+        <w:spacing w:line="228" w:lineRule="atLeast"/>
+        <w:jc w:val="left"/>
+        <w:rPr>
+          <w:rFonts w:hint="default" w:ascii="Consolas" w:hAnsi="Consolas" w:eastAsia="Consolas" w:cs="Consolas"/>
+          <w:b w:val="0"/>
+          <w:bCs w:val="0"/>
+          <w:color w:val="D4D4D4"/>
+          <w:sz w:val="16"/>
+          <w:szCs w:val="16"/>
+        </w:rPr>
+      </w:pPr>
+      <w:r>
+        <w:rPr>
+          <w:rFonts w:hint="default" w:ascii="Consolas" w:hAnsi="Consolas" w:eastAsia="Consolas" w:cs="Consolas"/>
+          <w:b w:val="0"/>
+          <w:bCs w:val="0"/>
+          <w:color w:val="D4D4D4"/>
+          <w:kern w:val="0"/>
+          <w:sz w:val="16"/>
+          <w:szCs w:val="16"/>
+          <w:shd w:val="clear" w:fill="1E1E1E"/>
+          <w:lang w:val="en-US" w:eastAsia="zh-CN" w:bidi="ar"/>
+        </w:rPr>
+        <w:t>                        st.write(</w:t>
+      </w:r>
+      <w:r>
+        <w:rPr>
+          <w:rFonts w:hint="default" w:ascii="Consolas" w:hAnsi="Consolas" w:eastAsia="Consolas" w:cs="Consolas"/>
+          <w:b w:val="0"/>
+          <w:bCs w:val="0"/>
+          <w:color w:val="CE9178"/>
+          <w:kern w:val="0"/>
+          <w:sz w:val="16"/>
+          <w:szCs w:val="16"/>
+          <w:shd w:val="clear" w:fill="1E1E1E"/>
+          <w:lang w:val="en-US" w:eastAsia="zh-CN" w:bidi="ar"/>
+        </w:rPr>
+        <w:t>"Tool Call End"</w:t>
+      </w:r>
+      <w:r>
+        <w:rPr>
+          <w:rFonts w:hint="default" w:ascii="Consolas" w:hAnsi="Consolas" w:eastAsia="Consolas" w:cs="Consolas"/>
+          <w:b w:val="0"/>
+          <w:bCs w:val="0"/>
+          <w:color w:val="D4D4D4"/>
+          <w:kern w:val="0"/>
+          <w:sz w:val="16"/>
+          <w:szCs w:val="16"/>
+          <w:shd w:val="clear" w:fill="1E1E1E"/>
+          <w:lang w:val="en-US" w:eastAsia="zh-CN" w:bidi="ar"/>
+        </w:rPr>
+        <w:t>)</w:t>
+      </w:r>
+    </w:p>
+    <w:p>
+      <w:pPr>
+        <w:keepNext w:val="0"/>
+        <w:keepLines w:val="0"/>
+        <w:widowControl/>
+        <w:suppressLineNumbers w:val="0"/>
+        <w:shd w:val="clear" w:fill="1E1E1E"/>
+        <w:spacing w:line="228" w:lineRule="atLeast"/>
+        <w:jc w:val="left"/>
+        <w:rPr>
+          <w:rFonts w:hint="default" w:ascii="Consolas" w:hAnsi="Consolas" w:eastAsia="Consolas" w:cs="Consolas"/>
+          <w:b w:val="0"/>
+          <w:bCs w:val="0"/>
+          <w:color w:val="D4D4D4"/>
+          <w:sz w:val="16"/>
+          <w:szCs w:val="16"/>
+        </w:rPr>
+      </w:pPr>
+      <w:r>
+        <w:rPr>
+          <w:rFonts w:hint="default" w:ascii="Consolas" w:hAnsi="Consolas" w:eastAsia="Consolas" w:cs="Consolas"/>
+          <w:b w:val="0"/>
+          <w:bCs w:val="0"/>
+          <w:color w:val="D4D4D4"/>
+          <w:kern w:val="0"/>
+          <w:sz w:val="16"/>
+          <w:szCs w:val="16"/>
+          <w:shd w:val="clear" w:fill="1E1E1E"/>
+          <w:lang w:val="en-US" w:eastAsia="zh-CN" w:bidi="ar"/>
+        </w:rPr>
+        <w:t xml:space="preserve">                </w:t>
+      </w:r>
+      <w:r>
+        <w:rPr>
+          <w:rFonts w:hint="default" w:ascii="Consolas" w:hAnsi="Consolas" w:eastAsia="Consolas" w:cs="Consolas"/>
+          <w:b w:val="0"/>
+          <w:bCs w:val="0"/>
+          <w:color w:val="569CD6"/>
+          <w:kern w:val="0"/>
+          <w:sz w:val="16"/>
+          <w:szCs w:val="16"/>
+          <w:shd w:val="clear" w:fill="1E1E1E"/>
+          <w:lang w:val="en-US" w:eastAsia="zh-CN" w:bidi="ar"/>
+        </w:rPr>
+        <w:t>elif</w:t>
+      </w:r>
+      <w:r>
+        <w:rPr>
+          <w:rFonts w:hint="default" w:ascii="Consolas" w:hAnsi="Consolas" w:eastAsia="Consolas" w:cs="Consolas"/>
+          <w:b w:val="0"/>
+          <w:bCs w:val="0"/>
+          <w:color w:val="D4D4D4"/>
+          <w:kern w:val="0"/>
+          <w:sz w:val="16"/>
+          <w:szCs w:val="16"/>
+          <w:shd w:val="clear" w:fill="1E1E1E"/>
+          <w:lang w:val="en-US" w:eastAsia="zh-CN" w:bidi="ar"/>
+        </w:rPr>
+        <w:t xml:space="preserve"> type(message)==AIMessage </w:t>
+      </w:r>
+      <w:r>
+        <w:rPr>
+          <w:rFonts w:hint="default" w:ascii="Consolas" w:hAnsi="Consolas" w:eastAsia="Consolas" w:cs="Consolas"/>
+          <w:b w:val="0"/>
+          <w:bCs w:val="0"/>
+          <w:color w:val="569CD6"/>
+          <w:kern w:val="0"/>
+          <w:sz w:val="16"/>
+          <w:szCs w:val="16"/>
+          <w:shd w:val="clear" w:fill="1E1E1E"/>
+          <w:lang w:val="en-US" w:eastAsia="zh-CN" w:bidi="ar"/>
+        </w:rPr>
+        <w:t>and</w:t>
+      </w:r>
+      <w:r>
+        <w:rPr>
+          <w:rFonts w:hint="default" w:ascii="Consolas" w:hAnsi="Consolas" w:eastAsia="Consolas" w:cs="Consolas"/>
+          <w:b w:val="0"/>
+          <w:bCs w:val="0"/>
+          <w:color w:val="D4D4D4"/>
+          <w:kern w:val="0"/>
+          <w:sz w:val="16"/>
+          <w:szCs w:val="16"/>
+          <w:shd w:val="clear" w:fill="1E1E1E"/>
+          <w:lang w:val="en-US" w:eastAsia="zh-CN" w:bidi="ar"/>
+        </w:rPr>
+        <w:t xml:space="preserve"> message.content:</w:t>
+      </w:r>
+    </w:p>
+    <w:p>
+      <w:pPr>
+        <w:keepNext w:val="0"/>
+        <w:keepLines w:val="0"/>
+        <w:widowControl/>
+        <w:suppressLineNumbers w:val="0"/>
+        <w:shd w:val="clear" w:fill="1E1E1E"/>
+        <w:spacing w:line="228" w:lineRule="atLeast"/>
+        <w:jc w:val="left"/>
+        <w:rPr>
+          <w:rFonts w:hint="default" w:ascii="Consolas" w:hAnsi="Consolas" w:eastAsia="Consolas" w:cs="Consolas"/>
+          <w:b w:val="0"/>
+          <w:bCs w:val="0"/>
+          <w:color w:val="D4D4D4"/>
+          <w:sz w:val="16"/>
+          <w:szCs w:val="16"/>
+        </w:rPr>
+      </w:pPr>
+      <w:r>
+        <w:rPr>
+          <w:rFonts w:hint="default" w:ascii="Consolas" w:hAnsi="Consolas" w:eastAsia="Consolas" w:cs="Consolas"/>
+          <w:b w:val="0"/>
+          <w:bCs w:val="0"/>
+          <w:color w:val="D4D4D4"/>
+          <w:kern w:val="0"/>
+          <w:sz w:val="16"/>
+          <w:szCs w:val="16"/>
+          <w:shd w:val="clear" w:fill="1E1E1E"/>
+          <w:lang w:val="en-US" w:eastAsia="zh-CN" w:bidi="ar"/>
+        </w:rPr>
+        <w:t xml:space="preserve">                    </w:t>
+      </w:r>
+      <w:r>
+        <w:rPr>
+          <w:rFonts w:hint="default" w:ascii="Consolas" w:hAnsi="Consolas" w:eastAsia="Consolas" w:cs="Consolas"/>
+          <w:b w:val="0"/>
+          <w:bCs w:val="0"/>
+          <w:color w:val="569CD6"/>
+          <w:kern w:val="0"/>
+          <w:sz w:val="16"/>
+          <w:szCs w:val="16"/>
+          <w:shd w:val="clear" w:fill="1E1E1E"/>
+          <w:lang w:val="en-US" w:eastAsia="zh-CN" w:bidi="ar"/>
+        </w:rPr>
+        <w:t>with</w:t>
+      </w:r>
+      <w:r>
+        <w:rPr>
+          <w:rFonts w:hint="default" w:ascii="Consolas" w:hAnsi="Consolas" w:eastAsia="Consolas" w:cs="Consolas"/>
+          <w:b w:val="0"/>
+          <w:bCs w:val="0"/>
+          <w:color w:val="D4D4D4"/>
+          <w:kern w:val="0"/>
+          <w:sz w:val="16"/>
+          <w:szCs w:val="16"/>
+          <w:shd w:val="clear" w:fill="1E1E1E"/>
+          <w:lang w:val="en-US" w:eastAsia="zh-CN" w:bidi="ar"/>
+        </w:rPr>
+        <w:t xml:space="preserve"> st.chat_message(</w:t>
+      </w:r>
+      <w:r>
+        <w:rPr>
+          <w:rFonts w:hint="default" w:ascii="Consolas" w:hAnsi="Consolas" w:eastAsia="Consolas" w:cs="Consolas"/>
+          <w:b w:val="0"/>
+          <w:bCs w:val="0"/>
+          <w:color w:val="CE9178"/>
+          <w:kern w:val="0"/>
+          <w:sz w:val="16"/>
+          <w:szCs w:val="16"/>
+          <w:shd w:val="clear" w:fill="1E1E1E"/>
+          <w:lang w:val="en-US" w:eastAsia="zh-CN" w:bidi="ar"/>
+        </w:rPr>
+        <w:t>"assistant"</w:t>
+      </w:r>
+      <w:r>
+        <w:rPr>
+          <w:rFonts w:hint="default" w:ascii="Consolas" w:hAnsi="Consolas" w:eastAsia="Consolas" w:cs="Consolas"/>
+          <w:b w:val="0"/>
+          <w:bCs w:val="0"/>
+          <w:color w:val="D4D4D4"/>
+          <w:kern w:val="0"/>
+          <w:sz w:val="16"/>
+          <w:szCs w:val="16"/>
+          <w:shd w:val="clear" w:fill="1E1E1E"/>
+          <w:lang w:val="en-US" w:eastAsia="zh-CN" w:bidi="ar"/>
+        </w:rPr>
+        <w:t>):</w:t>
+      </w:r>
+    </w:p>
+    <w:p>
+      <w:pPr>
+        <w:keepNext w:val="0"/>
+        <w:keepLines w:val="0"/>
+        <w:widowControl/>
+        <w:suppressLineNumbers w:val="0"/>
+        <w:shd w:val="clear" w:fill="1E1E1E"/>
+        <w:spacing w:line="228" w:lineRule="atLeast"/>
+        <w:jc w:val="left"/>
+        <w:rPr>
+          <w:rFonts w:hint="default" w:ascii="Consolas" w:hAnsi="Consolas" w:eastAsia="Consolas" w:cs="Consolas"/>
+          <w:b w:val="0"/>
+          <w:bCs w:val="0"/>
+          <w:color w:val="D4D4D4"/>
+          <w:sz w:val="16"/>
+          <w:szCs w:val="16"/>
+        </w:rPr>
+      </w:pPr>
+      <w:r>
+        <w:rPr>
+          <w:rFonts w:hint="default" w:ascii="Consolas" w:hAnsi="Consolas" w:eastAsia="Consolas" w:cs="Consolas"/>
+          <w:b w:val="0"/>
+          <w:bCs w:val="0"/>
+          <w:color w:val="D4D4D4"/>
+          <w:kern w:val="0"/>
+          <w:sz w:val="16"/>
+          <w:szCs w:val="16"/>
+          <w:shd w:val="clear" w:fill="1E1E1E"/>
+          <w:lang w:val="en-US" w:eastAsia="zh-CN" w:bidi="ar"/>
+        </w:rPr>
+        <w:t>                        st.write(message.content)</w:t>
+      </w:r>
+    </w:p>
+    <w:p>
+      <w:pPr>
+        <w:keepNext w:val="0"/>
+        <w:keepLines w:val="0"/>
+        <w:widowControl/>
+        <w:suppressLineNumbers w:val="0"/>
+        <w:jc w:val="left"/>
+      </w:pPr>
+    </w:p>
+    <w:p>
+      <w:pPr>
+        <w:keepNext w:val="0"/>
+        <w:keepLines w:val="0"/>
+        <w:widowControl/>
+        <w:suppressLineNumbers w:val="0"/>
+        <w:shd w:val="clear" w:fill="1E1E1E"/>
+        <w:spacing w:line="228" w:lineRule="atLeast"/>
+        <w:jc w:val="left"/>
+        <w:rPr>
+          <w:rFonts w:hint="default" w:ascii="Consolas" w:hAnsi="Consolas" w:eastAsia="Consolas" w:cs="Consolas"/>
+          <w:b w:val="0"/>
+          <w:bCs w:val="0"/>
+          <w:color w:val="D4D4D4"/>
+          <w:sz w:val="16"/>
+          <w:szCs w:val="16"/>
+        </w:rPr>
+      </w:pPr>
+      <w:r>
+        <w:rPr>
+          <w:rFonts w:hint="default" w:ascii="Consolas" w:hAnsi="Consolas" w:eastAsia="Consolas" w:cs="Consolas"/>
+          <w:b w:val="0"/>
+          <w:bCs w:val="0"/>
+          <w:color w:val="D4D4D4"/>
+          <w:kern w:val="0"/>
+          <w:sz w:val="16"/>
+          <w:szCs w:val="16"/>
+          <w:shd w:val="clear" w:fill="1E1E1E"/>
+          <w:lang w:val="en-US" w:eastAsia="zh-CN" w:bidi="ar"/>
+        </w:rPr>
+        <w:t xml:space="preserve">        </w:t>
+      </w:r>
+      <w:r>
+        <w:rPr>
+          <w:rFonts w:hint="default" w:ascii="Consolas" w:hAnsi="Consolas" w:eastAsia="Consolas" w:cs="Consolas"/>
+          <w:b w:val="0"/>
+          <w:bCs w:val="0"/>
+          <w:color w:val="569CD6"/>
+          <w:kern w:val="0"/>
+          <w:sz w:val="16"/>
+          <w:szCs w:val="16"/>
+          <w:shd w:val="clear" w:fill="1E1E1E"/>
+          <w:lang w:val="en-US" w:eastAsia="zh-CN" w:bidi="ar"/>
+        </w:rPr>
+        <w:t>elif</w:t>
+      </w:r>
+      <w:r>
+        <w:rPr>
+          <w:rFonts w:hint="default" w:ascii="Consolas" w:hAnsi="Consolas" w:eastAsia="Consolas" w:cs="Consolas"/>
+          <w:b w:val="0"/>
+          <w:bCs w:val="0"/>
+          <w:color w:val="D4D4D4"/>
+          <w:kern w:val="0"/>
+          <w:sz w:val="16"/>
+          <w:szCs w:val="16"/>
+          <w:shd w:val="clear" w:fill="1E1E1E"/>
+          <w:lang w:val="en-US" w:eastAsia="zh-CN" w:bidi="ar"/>
+        </w:rPr>
+        <w:t xml:space="preserve"> usecase == </w:t>
+      </w:r>
+      <w:r>
+        <w:rPr>
+          <w:rFonts w:hint="default" w:ascii="Consolas" w:hAnsi="Consolas" w:eastAsia="Consolas" w:cs="Consolas"/>
+          <w:b w:val="0"/>
+          <w:bCs w:val="0"/>
+          <w:color w:val="CE9178"/>
+          <w:kern w:val="0"/>
+          <w:sz w:val="16"/>
+          <w:szCs w:val="16"/>
+          <w:shd w:val="clear" w:fill="1E1E1E"/>
+          <w:lang w:val="en-US" w:eastAsia="zh-CN" w:bidi="ar"/>
+        </w:rPr>
+        <w:t>"AI News"</w:t>
+      </w:r>
+      <w:r>
+        <w:rPr>
+          <w:rFonts w:hint="default" w:ascii="Consolas" w:hAnsi="Consolas" w:eastAsia="Consolas" w:cs="Consolas"/>
+          <w:b w:val="0"/>
+          <w:bCs w:val="0"/>
+          <w:color w:val="D4D4D4"/>
+          <w:kern w:val="0"/>
+          <w:sz w:val="16"/>
+          <w:szCs w:val="16"/>
+          <w:shd w:val="clear" w:fill="1E1E1E"/>
+          <w:lang w:val="en-US" w:eastAsia="zh-CN" w:bidi="ar"/>
+        </w:rPr>
+        <w:t>:</w:t>
+      </w:r>
+    </w:p>
+    <w:p>
+      <w:pPr>
+        <w:keepNext w:val="0"/>
+        <w:keepLines w:val="0"/>
+        <w:widowControl/>
+        <w:suppressLineNumbers w:val="0"/>
+        <w:shd w:val="clear" w:fill="1E1E1E"/>
+        <w:spacing w:line="228" w:lineRule="atLeast"/>
+        <w:jc w:val="left"/>
+        <w:rPr>
+          <w:rFonts w:hint="default" w:ascii="Consolas" w:hAnsi="Consolas" w:eastAsia="Consolas" w:cs="Consolas"/>
+          <w:b w:val="0"/>
+          <w:bCs w:val="0"/>
+          <w:color w:val="D4D4D4"/>
+          <w:sz w:val="16"/>
+          <w:szCs w:val="16"/>
+        </w:rPr>
+      </w:pPr>
+      <w:r>
+        <w:rPr>
+          <w:rFonts w:hint="default" w:ascii="Consolas" w:hAnsi="Consolas" w:eastAsia="Consolas" w:cs="Consolas"/>
+          <w:b w:val="0"/>
+          <w:bCs w:val="0"/>
+          <w:color w:val="D4D4D4"/>
+          <w:kern w:val="0"/>
+          <w:sz w:val="16"/>
+          <w:szCs w:val="16"/>
+          <w:shd w:val="clear" w:fill="1E1E1E"/>
+          <w:lang w:val="en-US" w:eastAsia="zh-CN" w:bidi="ar"/>
+        </w:rPr>
+        <w:t xml:space="preserve">            frequency = </w:t>
+      </w:r>
+      <w:r>
+        <w:rPr>
+          <w:rFonts w:hint="default" w:ascii="Consolas" w:hAnsi="Consolas" w:eastAsia="Consolas" w:cs="Consolas"/>
+          <w:b w:val="0"/>
+          <w:bCs w:val="0"/>
+          <w:color w:val="569CD6"/>
+          <w:kern w:val="0"/>
+          <w:sz w:val="16"/>
+          <w:szCs w:val="16"/>
+          <w:shd w:val="clear" w:fill="1E1E1E"/>
+          <w:lang w:val="en-US" w:eastAsia="zh-CN" w:bidi="ar"/>
+        </w:rPr>
+        <w:t>self</w:t>
+      </w:r>
+      <w:r>
+        <w:rPr>
+          <w:rFonts w:hint="default" w:ascii="Consolas" w:hAnsi="Consolas" w:eastAsia="Consolas" w:cs="Consolas"/>
+          <w:b w:val="0"/>
+          <w:bCs w:val="0"/>
+          <w:color w:val="D4D4D4"/>
+          <w:kern w:val="0"/>
+          <w:sz w:val="16"/>
+          <w:szCs w:val="16"/>
+          <w:shd w:val="clear" w:fill="1E1E1E"/>
+          <w:lang w:val="en-US" w:eastAsia="zh-CN" w:bidi="ar"/>
+        </w:rPr>
+        <w:t>.user_message</w:t>
+      </w:r>
+    </w:p>
+    <w:p>
+      <w:pPr>
+        <w:keepNext w:val="0"/>
+        <w:keepLines w:val="0"/>
+        <w:widowControl/>
+        <w:suppressLineNumbers w:val="0"/>
+        <w:shd w:val="clear" w:fill="1E1E1E"/>
+        <w:spacing w:line="228" w:lineRule="atLeast"/>
+        <w:jc w:val="left"/>
+        <w:rPr>
+          <w:rFonts w:hint="default" w:ascii="Consolas" w:hAnsi="Consolas" w:eastAsia="Consolas" w:cs="Consolas"/>
+          <w:b w:val="0"/>
+          <w:bCs w:val="0"/>
+          <w:color w:val="D4D4D4"/>
+          <w:sz w:val="16"/>
+          <w:szCs w:val="16"/>
+        </w:rPr>
+      </w:pPr>
+      <w:r>
+        <w:rPr>
+          <w:rFonts w:hint="default" w:ascii="Consolas" w:hAnsi="Consolas" w:eastAsia="Consolas" w:cs="Consolas"/>
+          <w:b w:val="0"/>
+          <w:bCs w:val="0"/>
+          <w:color w:val="D4D4D4"/>
+          <w:kern w:val="0"/>
+          <w:sz w:val="16"/>
+          <w:szCs w:val="16"/>
+          <w:shd w:val="clear" w:fill="1E1E1E"/>
+          <w:lang w:val="en-US" w:eastAsia="zh-CN" w:bidi="ar"/>
+        </w:rPr>
+        <w:t xml:space="preserve">            </w:t>
+      </w:r>
+      <w:r>
+        <w:rPr>
+          <w:rFonts w:hint="default" w:ascii="Consolas" w:hAnsi="Consolas" w:eastAsia="Consolas" w:cs="Consolas"/>
+          <w:b w:val="0"/>
+          <w:bCs w:val="0"/>
+          <w:color w:val="569CD6"/>
+          <w:kern w:val="0"/>
+          <w:sz w:val="16"/>
+          <w:szCs w:val="16"/>
+          <w:shd w:val="clear" w:fill="1E1E1E"/>
+          <w:lang w:val="en-US" w:eastAsia="zh-CN" w:bidi="ar"/>
+        </w:rPr>
+        <w:t>with</w:t>
+      </w:r>
+      <w:r>
+        <w:rPr>
+          <w:rFonts w:hint="default" w:ascii="Consolas" w:hAnsi="Consolas" w:eastAsia="Consolas" w:cs="Consolas"/>
+          <w:b w:val="0"/>
+          <w:bCs w:val="0"/>
+          <w:color w:val="D4D4D4"/>
+          <w:kern w:val="0"/>
+          <w:sz w:val="16"/>
+          <w:szCs w:val="16"/>
+          <w:shd w:val="clear" w:fill="1E1E1E"/>
+          <w:lang w:val="en-US" w:eastAsia="zh-CN" w:bidi="ar"/>
+        </w:rPr>
+        <w:t xml:space="preserve"> st.spinner(</w:t>
+      </w:r>
+      <w:r>
+        <w:rPr>
+          <w:rFonts w:hint="default" w:ascii="Consolas" w:hAnsi="Consolas" w:eastAsia="Consolas" w:cs="Consolas"/>
+          <w:b w:val="0"/>
+          <w:bCs w:val="0"/>
+          <w:color w:val="CE9178"/>
+          <w:kern w:val="0"/>
+          <w:sz w:val="16"/>
+          <w:szCs w:val="16"/>
+          <w:shd w:val="clear" w:fill="1E1E1E"/>
+          <w:lang w:val="en-US" w:eastAsia="zh-CN" w:bidi="ar"/>
+        </w:rPr>
+        <w:t>"Fetching and summarizing news... ⏳"</w:t>
+      </w:r>
+      <w:r>
+        <w:rPr>
+          <w:rFonts w:hint="default" w:ascii="Consolas" w:hAnsi="Consolas" w:eastAsia="Consolas" w:cs="Consolas"/>
+          <w:b w:val="0"/>
+          <w:bCs w:val="0"/>
+          <w:color w:val="D4D4D4"/>
+          <w:kern w:val="0"/>
+          <w:sz w:val="16"/>
+          <w:szCs w:val="16"/>
+          <w:shd w:val="clear" w:fill="1E1E1E"/>
+          <w:lang w:val="en-US" w:eastAsia="zh-CN" w:bidi="ar"/>
+        </w:rPr>
+        <w:t>):</w:t>
+      </w:r>
+    </w:p>
+    <w:p>
+      <w:pPr>
+        <w:keepNext w:val="0"/>
+        <w:keepLines w:val="0"/>
+        <w:widowControl/>
+        <w:suppressLineNumbers w:val="0"/>
+        <w:shd w:val="clear" w:fill="1E1E1E"/>
+        <w:spacing w:line="228" w:lineRule="atLeast"/>
+        <w:jc w:val="left"/>
+        <w:rPr>
+          <w:rFonts w:hint="default" w:ascii="Consolas" w:hAnsi="Consolas" w:eastAsia="Consolas" w:cs="Consolas"/>
+          <w:b w:val="0"/>
+          <w:bCs w:val="0"/>
+          <w:color w:val="D4D4D4"/>
+          <w:sz w:val="16"/>
+          <w:szCs w:val="16"/>
+        </w:rPr>
+      </w:pPr>
+      <w:r>
+        <w:rPr>
+          <w:rFonts w:hint="default" w:ascii="Consolas" w:hAnsi="Consolas" w:eastAsia="Consolas" w:cs="Consolas"/>
+          <w:b w:val="0"/>
+          <w:bCs w:val="0"/>
+          <w:color w:val="D4D4D4"/>
+          <w:kern w:val="0"/>
+          <w:sz w:val="16"/>
+          <w:szCs w:val="16"/>
+          <w:shd w:val="clear" w:fill="1E1E1E"/>
+          <w:lang w:val="en-US" w:eastAsia="zh-CN" w:bidi="ar"/>
+        </w:rPr>
+        <w:t>                result = graph.invoke({</w:t>
+      </w:r>
+      <w:r>
+        <w:rPr>
+          <w:rFonts w:hint="default" w:ascii="Consolas" w:hAnsi="Consolas" w:eastAsia="Consolas" w:cs="Consolas"/>
+          <w:b w:val="0"/>
+          <w:bCs w:val="0"/>
+          <w:color w:val="CE9178"/>
+          <w:kern w:val="0"/>
+          <w:sz w:val="16"/>
+          <w:szCs w:val="16"/>
+          <w:shd w:val="clear" w:fill="1E1E1E"/>
+          <w:lang w:val="en-US" w:eastAsia="zh-CN" w:bidi="ar"/>
+        </w:rPr>
+        <w:t>"messages"</w:t>
+      </w:r>
+      <w:r>
+        <w:rPr>
+          <w:rFonts w:hint="default" w:ascii="Consolas" w:hAnsi="Consolas" w:eastAsia="Consolas" w:cs="Consolas"/>
+          <w:b w:val="0"/>
+          <w:bCs w:val="0"/>
+          <w:color w:val="D4D4D4"/>
+          <w:kern w:val="0"/>
+          <w:sz w:val="16"/>
+          <w:szCs w:val="16"/>
+          <w:shd w:val="clear" w:fill="1E1E1E"/>
+          <w:lang w:val="en-US" w:eastAsia="zh-CN" w:bidi="ar"/>
+        </w:rPr>
+        <w:t>: frequency})</w:t>
+      </w:r>
+    </w:p>
+    <w:p>
+      <w:pPr>
+        <w:keepNext w:val="0"/>
+        <w:keepLines w:val="0"/>
+        <w:widowControl/>
+        <w:suppressLineNumbers w:val="0"/>
+        <w:shd w:val="clear" w:fill="1E1E1E"/>
+        <w:spacing w:line="228" w:lineRule="atLeast"/>
+        <w:jc w:val="left"/>
+        <w:rPr>
+          <w:rFonts w:hint="default" w:ascii="Consolas" w:hAnsi="Consolas" w:eastAsia="Consolas" w:cs="Consolas"/>
+          <w:b w:val="0"/>
+          <w:bCs w:val="0"/>
+          <w:color w:val="D4D4D4"/>
+          <w:sz w:val="16"/>
+          <w:szCs w:val="16"/>
+        </w:rPr>
+      </w:pPr>
+      <w:r>
+        <w:rPr>
+          <w:rFonts w:hint="default" w:ascii="Consolas" w:hAnsi="Consolas" w:eastAsia="Consolas" w:cs="Consolas"/>
+          <w:b w:val="0"/>
+          <w:bCs w:val="0"/>
+          <w:color w:val="D4D4D4"/>
+          <w:kern w:val="0"/>
+          <w:sz w:val="16"/>
+          <w:szCs w:val="16"/>
+          <w:shd w:val="clear" w:fill="1E1E1E"/>
+          <w:lang w:val="en-US" w:eastAsia="zh-CN" w:bidi="ar"/>
+        </w:rPr>
+        <w:t xml:space="preserve">                </w:t>
+      </w:r>
+      <w:r>
+        <w:rPr>
+          <w:rFonts w:hint="default" w:ascii="Consolas" w:hAnsi="Consolas" w:eastAsia="Consolas" w:cs="Consolas"/>
+          <w:b w:val="0"/>
+          <w:bCs w:val="0"/>
+          <w:color w:val="569CD6"/>
+          <w:kern w:val="0"/>
+          <w:sz w:val="16"/>
+          <w:szCs w:val="16"/>
+          <w:shd w:val="clear" w:fill="1E1E1E"/>
+          <w:lang w:val="en-US" w:eastAsia="zh-CN" w:bidi="ar"/>
+        </w:rPr>
+        <w:t>try</w:t>
+      </w:r>
+      <w:r>
+        <w:rPr>
+          <w:rFonts w:hint="default" w:ascii="Consolas" w:hAnsi="Consolas" w:eastAsia="Consolas" w:cs="Consolas"/>
+          <w:b w:val="0"/>
+          <w:bCs w:val="0"/>
+          <w:color w:val="D4D4D4"/>
+          <w:kern w:val="0"/>
+          <w:sz w:val="16"/>
+          <w:szCs w:val="16"/>
+          <w:shd w:val="clear" w:fill="1E1E1E"/>
+          <w:lang w:val="en-US" w:eastAsia="zh-CN" w:bidi="ar"/>
+        </w:rPr>
+        <w:t>:</w:t>
+      </w:r>
+    </w:p>
+    <w:p>
+      <w:pPr>
+        <w:keepNext w:val="0"/>
+        <w:keepLines w:val="0"/>
+        <w:widowControl/>
+        <w:suppressLineNumbers w:val="0"/>
+        <w:shd w:val="clear" w:fill="1E1E1E"/>
+        <w:spacing w:line="228" w:lineRule="atLeast"/>
+        <w:jc w:val="left"/>
+        <w:rPr>
+          <w:rFonts w:hint="default" w:ascii="Consolas" w:hAnsi="Consolas" w:eastAsia="Consolas" w:cs="Consolas"/>
+          <w:b w:val="0"/>
+          <w:bCs w:val="0"/>
+          <w:color w:val="D4D4D4"/>
+          <w:sz w:val="16"/>
+          <w:szCs w:val="16"/>
+        </w:rPr>
+      </w:pPr>
+      <w:r>
+        <w:rPr>
+          <w:rFonts w:hint="default" w:ascii="Consolas" w:hAnsi="Consolas" w:eastAsia="Consolas" w:cs="Consolas"/>
+          <w:b w:val="0"/>
+          <w:bCs w:val="0"/>
+          <w:color w:val="D4D4D4"/>
+          <w:kern w:val="0"/>
+          <w:sz w:val="16"/>
+          <w:szCs w:val="16"/>
+          <w:shd w:val="clear" w:fill="1E1E1E"/>
+          <w:lang w:val="en-US" w:eastAsia="zh-CN" w:bidi="ar"/>
+        </w:rPr>
+        <w:t xml:space="preserve">                    </w:t>
+      </w:r>
+      <w:r>
+        <w:rPr>
+          <w:rFonts w:hint="default" w:ascii="Consolas" w:hAnsi="Consolas" w:eastAsia="Consolas" w:cs="Consolas"/>
+          <w:b w:val="0"/>
+          <w:bCs w:val="0"/>
+          <w:color w:val="6A9955"/>
+          <w:kern w:val="0"/>
+          <w:sz w:val="16"/>
+          <w:szCs w:val="16"/>
+          <w:shd w:val="clear" w:fill="1E1E1E"/>
+          <w:lang w:val="en-US" w:eastAsia="zh-CN" w:bidi="ar"/>
+        </w:rPr>
+        <w:t># Read the markdown file</w:t>
+      </w:r>
+    </w:p>
+    <w:p>
+      <w:pPr>
+        <w:keepNext w:val="0"/>
+        <w:keepLines w:val="0"/>
+        <w:widowControl/>
+        <w:suppressLineNumbers w:val="0"/>
+        <w:shd w:val="clear" w:fill="1E1E1E"/>
+        <w:spacing w:line="228" w:lineRule="atLeast"/>
+        <w:jc w:val="left"/>
+        <w:rPr>
+          <w:rFonts w:hint="default" w:ascii="Consolas" w:hAnsi="Consolas" w:eastAsia="Consolas" w:cs="Consolas"/>
+          <w:b w:val="0"/>
+          <w:bCs w:val="0"/>
+          <w:color w:val="D4D4D4"/>
+          <w:sz w:val="16"/>
+          <w:szCs w:val="16"/>
+        </w:rPr>
+      </w:pPr>
+      <w:r>
+        <w:rPr>
+          <w:rFonts w:hint="default" w:ascii="Consolas" w:hAnsi="Consolas" w:eastAsia="Consolas" w:cs="Consolas"/>
+          <w:b w:val="0"/>
+          <w:bCs w:val="0"/>
+          <w:color w:val="D4D4D4"/>
+          <w:kern w:val="0"/>
+          <w:sz w:val="16"/>
+          <w:szCs w:val="16"/>
+          <w:shd w:val="clear" w:fill="1E1E1E"/>
+          <w:lang w:val="en-US" w:eastAsia="zh-CN" w:bidi="ar"/>
+        </w:rPr>
+        <w:t xml:space="preserve">                    AI_NEWS_PATH = </w:t>
+      </w:r>
+      <w:r>
+        <w:rPr>
+          <w:rFonts w:hint="default" w:ascii="Consolas" w:hAnsi="Consolas" w:eastAsia="Consolas" w:cs="Consolas"/>
+          <w:b w:val="0"/>
+          <w:bCs w:val="0"/>
+          <w:color w:val="569CD6"/>
+          <w:kern w:val="0"/>
+          <w:sz w:val="16"/>
+          <w:szCs w:val="16"/>
+          <w:shd w:val="clear" w:fill="1E1E1E"/>
+          <w:lang w:val="en-US" w:eastAsia="zh-CN" w:bidi="ar"/>
+        </w:rPr>
+        <w:t>f</w:t>
+      </w:r>
+      <w:r>
+        <w:rPr>
+          <w:rFonts w:hint="default" w:ascii="Consolas" w:hAnsi="Consolas" w:eastAsia="Consolas" w:cs="Consolas"/>
+          <w:b w:val="0"/>
+          <w:bCs w:val="0"/>
+          <w:color w:val="CE9178"/>
+          <w:kern w:val="0"/>
+          <w:sz w:val="16"/>
+          <w:szCs w:val="16"/>
+          <w:shd w:val="clear" w:fill="1E1E1E"/>
+          <w:lang w:val="en-US" w:eastAsia="zh-CN" w:bidi="ar"/>
+        </w:rPr>
+        <w:t>"./AINews/</w:t>
+      </w:r>
+      <w:r>
+        <w:rPr>
+          <w:rFonts w:hint="default" w:ascii="Consolas" w:hAnsi="Consolas" w:eastAsia="Consolas" w:cs="Consolas"/>
+          <w:b w:val="0"/>
+          <w:bCs w:val="0"/>
+          <w:color w:val="D4D4D4"/>
+          <w:kern w:val="0"/>
+          <w:sz w:val="16"/>
+          <w:szCs w:val="16"/>
+          <w:shd w:val="clear" w:fill="1E1E1E"/>
+          <w:lang w:val="en-US" w:eastAsia="zh-CN" w:bidi="ar"/>
+        </w:rPr>
+        <w:t>{frequency.lower()}</w:t>
+      </w:r>
+      <w:r>
+        <w:rPr>
+          <w:rFonts w:hint="default" w:ascii="Consolas" w:hAnsi="Consolas" w:eastAsia="Consolas" w:cs="Consolas"/>
+          <w:b w:val="0"/>
+          <w:bCs w:val="0"/>
+          <w:color w:val="CE9178"/>
+          <w:kern w:val="0"/>
+          <w:sz w:val="16"/>
+          <w:szCs w:val="16"/>
+          <w:shd w:val="clear" w:fill="1E1E1E"/>
+          <w:lang w:val="en-US" w:eastAsia="zh-CN" w:bidi="ar"/>
+        </w:rPr>
+        <w:t>_summary.md"</w:t>
+      </w:r>
+    </w:p>
+    <w:p>
+      <w:pPr>
+        <w:keepNext w:val="0"/>
+        <w:keepLines w:val="0"/>
+        <w:widowControl/>
+        <w:suppressLineNumbers w:val="0"/>
+        <w:shd w:val="clear" w:fill="1E1E1E"/>
+        <w:spacing w:line="228" w:lineRule="atLeast"/>
+        <w:jc w:val="left"/>
+        <w:rPr>
+          <w:rFonts w:hint="default" w:ascii="Consolas" w:hAnsi="Consolas" w:eastAsia="Consolas" w:cs="Consolas"/>
+          <w:b w:val="0"/>
+          <w:bCs w:val="0"/>
+          <w:color w:val="D4D4D4"/>
+          <w:sz w:val="16"/>
+          <w:szCs w:val="16"/>
+        </w:rPr>
+      </w:pPr>
+      <w:r>
+        <w:rPr>
+          <w:rFonts w:hint="default" w:ascii="Consolas" w:hAnsi="Consolas" w:eastAsia="Consolas" w:cs="Consolas"/>
+          <w:b w:val="0"/>
+          <w:bCs w:val="0"/>
+          <w:color w:val="D4D4D4"/>
+          <w:kern w:val="0"/>
+          <w:sz w:val="16"/>
+          <w:szCs w:val="16"/>
+          <w:shd w:val="clear" w:fill="1E1E1E"/>
+          <w:lang w:val="en-US" w:eastAsia="zh-CN" w:bidi="ar"/>
+        </w:rPr>
+        <w:t xml:space="preserve">                    </w:t>
+      </w:r>
+      <w:r>
+        <w:rPr>
+          <w:rFonts w:hint="default" w:ascii="Consolas" w:hAnsi="Consolas" w:eastAsia="Consolas" w:cs="Consolas"/>
+          <w:b w:val="0"/>
+          <w:bCs w:val="0"/>
+          <w:color w:val="569CD6"/>
+          <w:kern w:val="0"/>
+          <w:sz w:val="16"/>
+          <w:szCs w:val="16"/>
+          <w:shd w:val="clear" w:fill="1E1E1E"/>
+          <w:lang w:val="en-US" w:eastAsia="zh-CN" w:bidi="ar"/>
+        </w:rPr>
+        <w:t>with</w:t>
+      </w:r>
+      <w:r>
+        <w:rPr>
+          <w:rFonts w:hint="default" w:ascii="Consolas" w:hAnsi="Consolas" w:eastAsia="Consolas" w:cs="Consolas"/>
+          <w:b w:val="0"/>
+          <w:bCs w:val="0"/>
+          <w:color w:val="D4D4D4"/>
+          <w:kern w:val="0"/>
+          <w:sz w:val="16"/>
+          <w:szCs w:val="16"/>
+          <w:shd w:val="clear" w:fill="1E1E1E"/>
+          <w:lang w:val="en-US" w:eastAsia="zh-CN" w:bidi="ar"/>
+        </w:rPr>
+        <w:t xml:space="preserve"> open(AI_NEWS_PATH, </w:t>
+      </w:r>
+      <w:r>
+        <w:rPr>
+          <w:rFonts w:hint="default" w:ascii="Consolas" w:hAnsi="Consolas" w:eastAsia="Consolas" w:cs="Consolas"/>
+          <w:b w:val="0"/>
+          <w:bCs w:val="0"/>
+          <w:color w:val="CE9178"/>
+          <w:kern w:val="0"/>
+          <w:sz w:val="16"/>
+          <w:szCs w:val="16"/>
+          <w:shd w:val="clear" w:fill="1E1E1E"/>
+          <w:lang w:val="en-US" w:eastAsia="zh-CN" w:bidi="ar"/>
+        </w:rPr>
+        <w:t>"r"</w:t>
+      </w:r>
+      <w:r>
+        <w:rPr>
+          <w:rFonts w:hint="default" w:ascii="Consolas" w:hAnsi="Consolas" w:eastAsia="Consolas" w:cs="Consolas"/>
+          <w:b w:val="0"/>
+          <w:bCs w:val="0"/>
+          <w:color w:val="D4D4D4"/>
+          <w:kern w:val="0"/>
+          <w:sz w:val="16"/>
+          <w:szCs w:val="16"/>
+          <w:shd w:val="clear" w:fill="1E1E1E"/>
+          <w:lang w:val="en-US" w:eastAsia="zh-CN" w:bidi="ar"/>
+        </w:rPr>
+        <w:t xml:space="preserve">) </w:t>
+      </w:r>
+      <w:r>
+        <w:rPr>
+          <w:rFonts w:hint="default" w:ascii="Consolas" w:hAnsi="Consolas" w:eastAsia="Consolas" w:cs="Consolas"/>
+          <w:b w:val="0"/>
+          <w:bCs w:val="0"/>
+          <w:color w:val="569CD6"/>
+          <w:kern w:val="0"/>
+          <w:sz w:val="16"/>
+          <w:szCs w:val="16"/>
+          <w:shd w:val="clear" w:fill="1E1E1E"/>
+          <w:lang w:val="en-US" w:eastAsia="zh-CN" w:bidi="ar"/>
+        </w:rPr>
+        <w:t>as</w:t>
+      </w:r>
+      <w:r>
+        <w:rPr>
+          <w:rFonts w:hint="default" w:ascii="Consolas" w:hAnsi="Consolas" w:eastAsia="Consolas" w:cs="Consolas"/>
+          <w:b w:val="0"/>
+          <w:bCs w:val="0"/>
+          <w:color w:val="D4D4D4"/>
+          <w:kern w:val="0"/>
+          <w:sz w:val="16"/>
+          <w:szCs w:val="16"/>
+          <w:shd w:val="clear" w:fill="1E1E1E"/>
+          <w:lang w:val="en-US" w:eastAsia="zh-CN" w:bidi="ar"/>
+        </w:rPr>
+        <w:t xml:space="preserve"> file:</w:t>
+      </w:r>
+    </w:p>
+    <w:p>
+      <w:pPr>
+        <w:keepNext w:val="0"/>
+        <w:keepLines w:val="0"/>
+        <w:widowControl/>
+        <w:suppressLineNumbers w:val="0"/>
+        <w:shd w:val="clear" w:fill="1E1E1E"/>
+        <w:spacing w:line="228" w:lineRule="atLeast"/>
+        <w:jc w:val="left"/>
+        <w:rPr>
+          <w:rFonts w:hint="default" w:ascii="Consolas" w:hAnsi="Consolas" w:eastAsia="Consolas" w:cs="Consolas"/>
+          <w:b w:val="0"/>
+          <w:bCs w:val="0"/>
+          <w:color w:val="D4D4D4"/>
+          <w:sz w:val="16"/>
+          <w:szCs w:val="16"/>
+        </w:rPr>
+      </w:pPr>
+      <w:r>
+        <w:rPr>
+          <w:rFonts w:hint="default" w:ascii="Consolas" w:hAnsi="Consolas" w:eastAsia="Consolas" w:cs="Consolas"/>
+          <w:b w:val="0"/>
+          <w:bCs w:val="0"/>
+          <w:color w:val="D4D4D4"/>
+          <w:kern w:val="0"/>
+          <w:sz w:val="16"/>
+          <w:szCs w:val="16"/>
+          <w:shd w:val="clear" w:fill="1E1E1E"/>
+          <w:lang w:val="en-US" w:eastAsia="zh-CN" w:bidi="ar"/>
+        </w:rPr>
+        <w:t>                        markdown_content = file.read()</w:t>
+      </w:r>
+    </w:p>
+    <w:p>
+      <w:pPr>
+        <w:keepNext w:val="0"/>
+        <w:keepLines w:val="0"/>
+        <w:widowControl/>
+        <w:suppressLineNumbers w:val="0"/>
+        <w:jc w:val="left"/>
+      </w:pPr>
+    </w:p>
+    <w:p>
+      <w:pPr>
+        <w:keepNext w:val="0"/>
+        <w:keepLines w:val="0"/>
+        <w:widowControl/>
+        <w:suppressLineNumbers w:val="0"/>
+        <w:shd w:val="clear" w:fill="1E1E1E"/>
+        <w:spacing w:line="228" w:lineRule="atLeast"/>
+        <w:jc w:val="left"/>
+        <w:rPr>
+          <w:rFonts w:hint="default" w:ascii="Consolas" w:hAnsi="Consolas" w:eastAsia="Consolas" w:cs="Consolas"/>
+          <w:b w:val="0"/>
+          <w:bCs w:val="0"/>
+          <w:color w:val="D4D4D4"/>
+          <w:sz w:val="16"/>
+          <w:szCs w:val="16"/>
+        </w:rPr>
+      </w:pPr>
+      <w:r>
+        <w:rPr>
+          <w:rFonts w:hint="default" w:ascii="Consolas" w:hAnsi="Consolas" w:eastAsia="Consolas" w:cs="Consolas"/>
+          <w:b w:val="0"/>
+          <w:bCs w:val="0"/>
+          <w:color w:val="D4D4D4"/>
+          <w:kern w:val="0"/>
+          <w:sz w:val="16"/>
+          <w:szCs w:val="16"/>
+          <w:shd w:val="clear" w:fill="1E1E1E"/>
+          <w:lang w:val="en-US" w:eastAsia="zh-CN" w:bidi="ar"/>
+        </w:rPr>
+        <w:t xml:space="preserve">                    </w:t>
+      </w:r>
+      <w:r>
+        <w:rPr>
+          <w:rFonts w:hint="default" w:ascii="Consolas" w:hAnsi="Consolas" w:eastAsia="Consolas" w:cs="Consolas"/>
+          <w:b w:val="0"/>
+          <w:bCs w:val="0"/>
+          <w:color w:val="6A9955"/>
+          <w:kern w:val="0"/>
+          <w:sz w:val="16"/>
+          <w:szCs w:val="16"/>
+          <w:shd w:val="clear" w:fill="1E1E1E"/>
+          <w:lang w:val="en-US" w:eastAsia="zh-CN" w:bidi="ar"/>
+        </w:rPr>
+        <w:t># Display the markdown content in Streamlit</w:t>
+      </w:r>
+    </w:p>
+    <w:p>
+      <w:pPr>
+        <w:keepNext w:val="0"/>
+        <w:keepLines w:val="0"/>
+        <w:widowControl/>
+        <w:suppressLineNumbers w:val="0"/>
+        <w:shd w:val="clear" w:fill="1E1E1E"/>
+        <w:spacing w:line="228" w:lineRule="atLeast"/>
+        <w:jc w:val="left"/>
+        <w:rPr>
+          <w:rFonts w:hint="default" w:ascii="Consolas" w:hAnsi="Consolas" w:eastAsia="Consolas" w:cs="Consolas"/>
+          <w:b w:val="0"/>
+          <w:bCs w:val="0"/>
+          <w:color w:val="D4D4D4"/>
+          <w:sz w:val="16"/>
+          <w:szCs w:val="16"/>
+        </w:rPr>
+      </w:pPr>
+      <w:r>
+        <w:rPr>
+          <w:rFonts w:hint="default" w:ascii="Consolas" w:hAnsi="Consolas" w:eastAsia="Consolas" w:cs="Consolas"/>
+          <w:b w:val="0"/>
+          <w:bCs w:val="0"/>
+          <w:color w:val="D4D4D4"/>
+          <w:kern w:val="0"/>
+          <w:sz w:val="16"/>
+          <w:szCs w:val="16"/>
+          <w:shd w:val="clear" w:fill="1E1E1E"/>
+          <w:lang w:val="en-US" w:eastAsia="zh-CN" w:bidi="ar"/>
+        </w:rPr>
+        <w:t>                    st.markdown(markdown_content, unsafe_allow_html=</w:t>
+      </w:r>
+      <w:r>
+        <w:rPr>
+          <w:rFonts w:hint="default" w:ascii="Consolas" w:hAnsi="Consolas" w:eastAsia="Consolas" w:cs="Consolas"/>
+          <w:b w:val="0"/>
+          <w:bCs w:val="0"/>
+          <w:color w:val="569CD6"/>
+          <w:kern w:val="0"/>
+          <w:sz w:val="16"/>
+          <w:szCs w:val="16"/>
+          <w:shd w:val="clear" w:fill="1E1E1E"/>
+          <w:lang w:val="en-US" w:eastAsia="zh-CN" w:bidi="ar"/>
+        </w:rPr>
+        <w:t>True</w:t>
+      </w:r>
+      <w:r>
+        <w:rPr>
+          <w:rFonts w:hint="default" w:ascii="Consolas" w:hAnsi="Consolas" w:eastAsia="Consolas" w:cs="Consolas"/>
+          <w:b w:val="0"/>
+          <w:bCs w:val="0"/>
+          <w:color w:val="D4D4D4"/>
+          <w:kern w:val="0"/>
+          <w:sz w:val="16"/>
+          <w:szCs w:val="16"/>
+          <w:shd w:val="clear" w:fill="1E1E1E"/>
+          <w:lang w:val="en-US" w:eastAsia="zh-CN" w:bidi="ar"/>
+        </w:rPr>
+        <w:t>)</w:t>
+      </w:r>
+    </w:p>
+    <w:p>
+      <w:pPr>
+        <w:keepNext w:val="0"/>
+        <w:keepLines w:val="0"/>
+        <w:widowControl/>
+        <w:suppressLineNumbers w:val="0"/>
+        <w:shd w:val="clear" w:fill="1E1E1E"/>
+        <w:spacing w:line="228" w:lineRule="atLeast"/>
+        <w:jc w:val="left"/>
+        <w:rPr>
+          <w:rFonts w:hint="default" w:ascii="Consolas" w:hAnsi="Consolas" w:eastAsia="Consolas" w:cs="Consolas"/>
+          <w:b w:val="0"/>
+          <w:bCs w:val="0"/>
+          <w:color w:val="D4D4D4"/>
+          <w:sz w:val="16"/>
+          <w:szCs w:val="16"/>
+        </w:rPr>
+      </w:pPr>
+      <w:r>
+        <w:rPr>
+          <w:rFonts w:hint="default" w:ascii="Consolas" w:hAnsi="Consolas" w:eastAsia="Consolas" w:cs="Consolas"/>
+          <w:b w:val="0"/>
+          <w:bCs w:val="0"/>
+          <w:color w:val="D4D4D4"/>
+          <w:kern w:val="0"/>
+          <w:sz w:val="16"/>
+          <w:szCs w:val="16"/>
+          <w:shd w:val="clear" w:fill="1E1E1E"/>
+          <w:lang w:val="en-US" w:eastAsia="zh-CN" w:bidi="ar"/>
+        </w:rPr>
+        <w:t xml:space="preserve">                </w:t>
+      </w:r>
+      <w:r>
+        <w:rPr>
+          <w:rFonts w:hint="default" w:ascii="Consolas" w:hAnsi="Consolas" w:eastAsia="Consolas" w:cs="Consolas"/>
+          <w:b w:val="0"/>
+          <w:bCs w:val="0"/>
+          <w:color w:val="569CD6"/>
+          <w:kern w:val="0"/>
+          <w:sz w:val="16"/>
+          <w:szCs w:val="16"/>
+          <w:shd w:val="clear" w:fill="1E1E1E"/>
+          <w:lang w:val="en-US" w:eastAsia="zh-CN" w:bidi="ar"/>
+        </w:rPr>
+        <w:t>except</w:t>
+      </w:r>
+      <w:r>
+        <w:rPr>
+          <w:rFonts w:hint="default" w:ascii="Consolas" w:hAnsi="Consolas" w:eastAsia="Consolas" w:cs="Consolas"/>
+          <w:b w:val="0"/>
+          <w:bCs w:val="0"/>
+          <w:color w:val="D4D4D4"/>
+          <w:kern w:val="0"/>
+          <w:sz w:val="16"/>
+          <w:szCs w:val="16"/>
+          <w:shd w:val="clear" w:fill="1E1E1E"/>
+          <w:lang w:val="en-US" w:eastAsia="zh-CN" w:bidi="ar"/>
+        </w:rPr>
+        <w:t xml:space="preserve"> FileNotFoundError:</w:t>
+      </w:r>
+    </w:p>
+    <w:p>
+      <w:pPr>
+        <w:keepNext w:val="0"/>
+        <w:keepLines w:val="0"/>
+        <w:widowControl/>
+        <w:suppressLineNumbers w:val="0"/>
+        <w:shd w:val="clear" w:fill="1E1E1E"/>
+        <w:spacing w:line="228" w:lineRule="atLeast"/>
+        <w:jc w:val="left"/>
+        <w:rPr>
+          <w:rFonts w:hint="default" w:ascii="Consolas" w:hAnsi="Consolas" w:eastAsia="Consolas" w:cs="Consolas"/>
+          <w:b w:val="0"/>
+          <w:bCs w:val="0"/>
+          <w:color w:val="D4D4D4"/>
+          <w:sz w:val="16"/>
+          <w:szCs w:val="16"/>
+        </w:rPr>
+      </w:pPr>
+      <w:r>
+        <w:rPr>
+          <w:rFonts w:hint="default" w:ascii="Consolas" w:hAnsi="Consolas" w:eastAsia="Consolas" w:cs="Consolas"/>
+          <w:b w:val="0"/>
+          <w:bCs w:val="0"/>
+          <w:color w:val="D4D4D4"/>
+          <w:kern w:val="0"/>
+          <w:sz w:val="16"/>
+          <w:szCs w:val="16"/>
+          <w:shd w:val="clear" w:fill="1E1E1E"/>
+          <w:lang w:val="en-US" w:eastAsia="zh-CN" w:bidi="ar"/>
+        </w:rPr>
+        <w:t>                    st.error(</w:t>
+      </w:r>
+      <w:r>
+        <w:rPr>
+          <w:rFonts w:hint="default" w:ascii="Consolas" w:hAnsi="Consolas" w:eastAsia="Consolas" w:cs="Consolas"/>
+          <w:b w:val="0"/>
+          <w:bCs w:val="0"/>
+          <w:color w:val="569CD6"/>
+          <w:kern w:val="0"/>
+          <w:sz w:val="16"/>
+          <w:szCs w:val="16"/>
+          <w:shd w:val="clear" w:fill="1E1E1E"/>
+          <w:lang w:val="en-US" w:eastAsia="zh-CN" w:bidi="ar"/>
+        </w:rPr>
+        <w:t>f</w:t>
+      </w:r>
+      <w:r>
+        <w:rPr>
+          <w:rFonts w:hint="default" w:ascii="Consolas" w:hAnsi="Consolas" w:eastAsia="Consolas" w:cs="Consolas"/>
+          <w:b w:val="0"/>
+          <w:bCs w:val="0"/>
+          <w:color w:val="CE9178"/>
+          <w:kern w:val="0"/>
+          <w:sz w:val="16"/>
+          <w:szCs w:val="16"/>
+          <w:shd w:val="clear" w:fill="1E1E1E"/>
+          <w:lang w:val="en-US" w:eastAsia="zh-CN" w:bidi="ar"/>
+        </w:rPr>
+        <w:t xml:space="preserve">"News Not Generated or File not found: </w:t>
+      </w:r>
+      <w:r>
+        <w:rPr>
+          <w:rFonts w:hint="default" w:ascii="Consolas" w:hAnsi="Consolas" w:eastAsia="Consolas" w:cs="Consolas"/>
+          <w:b w:val="0"/>
+          <w:bCs w:val="0"/>
+          <w:color w:val="D4D4D4"/>
+          <w:kern w:val="0"/>
+          <w:sz w:val="16"/>
+          <w:szCs w:val="16"/>
+          <w:shd w:val="clear" w:fill="1E1E1E"/>
+          <w:lang w:val="en-US" w:eastAsia="zh-CN" w:bidi="ar"/>
+        </w:rPr>
+        <w:t>{AI_NEWS_PATH}</w:t>
+      </w:r>
+      <w:r>
+        <w:rPr>
+          <w:rFonts w:hint="default" w:ascii="Consolas" w:hAnsi="Consolas" w:eastAsia="Consolas" w:cs="Consolas"/>
+          <w:b w:val="0"/>
+          <w:bCs w:val="0"/>
+          <w:color w:val="CE9178"/>
+          <w:kern w:val="0"/>
+          <w:sz w:val="16"/>
+          <w:szCs w:val="16"/>
+          <w:shd w:val="clear" w:fill="1E1E1E"/>
+          <w:lang w:val="en-US" w:eastAsia="zh-CN" w:bidi="ar"/>
+        </w:rPr>
+        <w:t>"</w:t>
+      </w:r>
+      <w:r>
+        <w:rPr>
+          <w:rFonts w:hint="default" w:ascii="Consolas" w:hAnsi="Consolas" w:eastAsia="Consolas" w:cs="Consolas"/>
+          <w:b w:val="0"/>
+          <w:bCs w:val="0"/>
+          <w:color w:val="D4D4D4"/>
+          <w:kern w:val="0"/>
+          <w:sz w:val="16"/>
+          <w:szCs w:val="16"/>
+          <w:shd w:val="clear" w:fill="1E1E1E"/>
+          <w:lang w:val="en-US" w:eastAsia="zh-CN" w:bidi="ar"/>
+        </w:rPr>
+        <w:t>)</w:t>
+      </w:r>
+    </w:p>
+    <w:p>
+      <w:pPr>
+        <w:keepNext w:val="0"/>
+        <w:keepLines w:val="0"/>
+        <w:widowControl/>
+        <w:suppressLineNumbers w:val="0"/>
+        <w:shd w:val="clear" w:fill="1E1E1E"/>
+        <w:spacing w:line="228" w:lineRule="atLeast"/>
+        <w:jc w:val="left"/>
+        <w:rPr>
+          <w:rFonts w:hint="default" w:ascii="Consolas" w:hAnsi="Consolas" w:eastAsia="Consolas" w:cs="Consolas"/>
+          <w:b w:val="0"/>
+          <w:bCs w:val="0"/>
+          <w:color w:val="D4D4D4"/>
+          <w:sz w:val="16"/>
+          <w:szCs w:val="16"/>
+        </w:rPr>
+      </w:pPr>
+      <w:r>
+        <w:rPr>
+          <w:rFonts w:hint="default" w:ascii="Consolas" w:hAnsi="Consolas" w:eastAsia="Consolas" w:cs="Consolas"/>
+          <w:b w:val="0"/>
+          <w:bCs w:val="0"/>
+          <w:color w:val="D4D4D4"/>
+          <w:kern w:val="0"/>
+          <w:sz w:val="16"/>
+          <w:szCs w:val="16"/>
+          <w:shd w:val="clear" w:fill="1E1E1E"/>
+          <w:lang w:val="en-US" w:eastAsia="zh-CN" w:bidi="ar"/>
+        </w:rPr>
+        <w:t xml:space="preserve">                </w:t>
+      </w:r>
+      <w:r>
+        <w:rPr>
+          <w:rFonts w:hint="default" w:ascii="Consolas" w:hAnsi="Consolas" w:eastAsia="Consolas" w:cs="Consolas"/>
+          <w:b w:val="0"/>
+          <w:bCs w:val="0"/>
+          <w:color w:val="569CD6"/>
+          <w:kern w:val="0"/>
+          <w:sz w:val="16"/>
+          <w:szCs w:val="16"/>
+          <w:shd w:val="clear" w:fill="1E1E1E"/>
+          <w:lang w:val="en-US" w:eastAsia="zh-CN" w:bidi="ar"/>
+        </w:rPr>
+        <w:t>except</w:t>
+      </w:r>
+      <w:r>
+        <w:rPr>
+          <w:rFonts w:hint="default" w:ascii="Consolas" w:hAnsi="Consolas" w:eastAsia="Consolas" w:cs="Consolas"/>
+          <w:b w:val="0"/>
+          <w:bCs w:val="0"/>
+          <w:color w:val="D4D4D4"/>
+          <w:kern w:val="0"/>
+          <w:sz w:val="16"/>
+          <w:szCs w:val="16"/>
+          <w:shd w:val="clear" w:fill="1E1E1E"/>
+          <w:lang w:val="en-US" w:eastAsia="zh-CN" w:bidi="ar"/>
+        </w:rPr>
+        <w:t xml:space="preserve"> Exception </w:t>
+      </w:r>
+      <w:r>
+        <w:rPr>
+          <w:rFonts w:hint="default" w:ascii="Consolas" w:hAnsi="Consolas" w:eastAsia="Consolas" w:cs="Consolas"/>
+          <w:b w:val="0"/>
+          <w:bCs w:val="0"/>
+          <w:color w:val="569CD6"/>
+          <w:kern w:val="0"/>
+          <w:sz w:val="16"/>
+          <w:szCs w:val="16"/>
+          <w:shd w:val="clear" w:fill="1E1E1E"/>
+          <w:lang w:val="en-US" w:eastAsia="zh-CN" w:bidi="ar"/>
+        </w:rPr>
+        <w:t>as</w:t>
+      </w:r>
+      <w:r>
+        <w:rPr>
+          <w:rFonts w:hint="default" w:ascii="Consolas" w:hAnsi="Consolas" w:eastAsia="Consolas" w:cs="Consolas"/>
+          <w:b w:val="0"/>
+          <w:bCs w:val="0"/>
+          <w:color w:val="D4D4D4"/>
+          <w:kern w:val="0"/>
+          <w:sz w:val="16"/>
+          <w:szCs w:val="16"/>
+          <w:shd w:val="clear" w:fill="1E1E1E"/>
+          <w:lang w:val="en-US" w:eastAsia="zh-CN" w:bidi="ar"/>
+        </w:rPr>
+        <w:t xml:space="preserve"> e:</w:t>
+      </w:r>
+    </w:p>
+    <w:p>
+      <w:pPr>
+        <w:keepNext w:val="0"/>
+        <w:keepLines w:val="0"/>
+        <w:widowControl/>
+        <w:suppressLineNumbers w:val="0"/>
+        <w:shd w:val="clear" w:fill="1E1E1E"/>
+        <w:spacing w:line="228" w:lineRule="atLeast"/>
+        <w:jc w:val="left"/>
+        <w:rPr>
+          <w:rFonts w:hint="default" w:ascii="Consolas" w:hAnsi="Consolas" w:eastAsia="Consolas" w:cs="Consolas"/>
+          <w:b w:val="0"/>
+          <w:bCs w:val="0"/>
+          <w:color w:val="D4D4D4"/>
+          <w:sz w:val="16"/>
+          <w:szCs w:val="16"/>
+        </w:rPr>
+      </w:pPr>
+      <w:r>
+        <w:rPr>
+          <w:rFonts w:hint="default" w:ascii="Consolas" w:hAnsi="Consolas" w:eastAsia="Consolas" w:cs="Consolas"/>
+          <w:b w:val="0"/>
+          <w:bCs w:val="0"/>
+          <w:color w:val="D4D4D4"/>
+          <w:kern w:val="0"/>
+          <w:sz w:val="16"/>
+          <w:szCs w:val="16"/>
+          <w:shd w:val="clear" w:fill="1E1E1E"/>
+          <w:lang w:val="en-US" w:eastAsia="zh-CN" w:bidi="ar"/>
+        </w:rPr>
+        <w:t>                    st.error(</w:t>
+      </w:r>
+      <w:r>
+        <w:rPr>
+          <w:rFonts w:hint="default" w:ascii="Consolas" w:hAnsi="Consolas" w:eastAsia="Consolas" w:cs="Consolas"/>
+          <w:b w:val="0"/>
+          <w:bCs w:val="0"/>
+          <w:color w:val="569CD6"/>
+          <w:kern w:val="0"/>
+          <w:sz w:val="16"/>
+          <w:szCs w:val="16"/>
+          <w:shd w:val="clear" w:fill="1E1E1E"/>
+          <w:lang w:val="en-US" w:eastAsia="zh-CN" w:bidi="ar"/>
+        </w:rPr>
+        <w:t>f</w:t>
+      </w:r>
+      <w:r>
+        <w:rPr>
+          <w:rFonts w:hint="default" w:ascii="Consolas" w:hAnsi="Consolas" w:eastAsia="Consolas" w:cs="Consolas"/>
+          <w:b w:val="0"/>
+          <w:bCs w:val="0"/>
+          <w:color w:val="CE9178"/>
+          <w:kern w:val="0"/>
+          <w:sz w:val="16"/>
+          <w:szCs w:val="16"/>
+          <w:shd w:val="clear" w:fill="1E1E1E"/>
+          <w:lang w:val="en-US" w:eastAsia="zh-CN" w:bidi="ar"/>
+        </w:rPr>
+        <w:t xml:space="preserve">"An error occurred: </w:t>
+      </w:r>
+      <w:r>
+        <w:rPr>
+          <w:rFonts w:hint="default" w:ascii="Consolas" w:hAnsi="Consolas" w:eastAsia="Consolas" w:cs="Consolas"/>
+          <w:b w:val="0"/>
+          <w:bCs w:val="0"/>
+          <w:color w:val="D4D4D4"/>
+          <w:kern w:val="0"/>
+          <w:sz w:val="16"/>
+          <w:szCs w:val="16"/>
+          <w:shd w:val="clear" w:fill="1E1E1E"/>
+          <w:lang w:val="en-US" w:eastAsia="zh-CN" w:bidi="ar"/>
+        </w:rPr>
+        <w:t>{str(e)}</w:t>
+      </w:r>
+      <w:r>
+        <w:rPr>
+          <w:rFonts w:hint="default" w:ascii="Consolas" w:hAnsi="Consolas" w:eastAsia="Consolas" w:cs="Consolas"/>
+          <w:b w:val="0"/>
+          <w:bCs w:val="0"/>
+          <w:color w:val="CE9178"/>
+          <w:kern w:val="0"/>
+          <w:sz w:val="16"/>
+          <w:szCs w:val="16"/>
+          <w:shd w:val="clear" w:fill="1E1E1E"/>
+          <w:lang w:val="en-US" w:eastAsia="zh-CN" w:bidi="ar"/>
+        </w:rPr>
+        <w:t>"</w:t>
+      </w:r>
+      <w:r>
+        <w:rPr>
+          <w:rFonts w:hint="default" w:ascii="Consolas" w:hAnsi="Consolas" w:eastAsia="Consolas" w:cs="Consolas"/>
+          <w:b w:val="0"/>
+          <w:bCs w:val="0"/>
+          <w:color w:val="D4D4D4"/>
+          <w:kern w:val="0"/>
+          <w:sz w:val="16"/>
+          <w:szCs w:val="16"/>
+          <w:shd w:val="clear" w:fill="1E1E1E"/>
+          <w:lang w:val="en-US" w:eastAsia="zh-CN" w:bidi="ar"/>
+        </w:rPr>
+        <w:t>)</w:t>
+      </w:r>
+    </w:p>
+    <w:p>
+      <w:pPr>
+        <w:keepNext w:val="0"/>
+        <w:keepLines w:val="0"/>
+        <w:widowControl/>
+        <w:suppressLineNumbers w:val="0"/>
+        <w:shd w:val="clear" w:fill="1E1E1E"/>
+        <w:spacing w:line="228" w:lineRule="atLeast"/>
+        <w:jc w:val="left"/>
+        <w:rPr>
+          <w:rFonts w:hint="default" w:ascii="Consolas" w:hAnsi="Consolas" w:eastAsia="Consolas" w:cs="Consolas"/>
+          <w:b w:val="0"/>
+          <w:bCs w:val="0"/>
+          <w:color w:val="D4D4D4"/>
+          <w:sz w:val="16"/>
+          <w:szCs w:val="16"/>
+        </w:rPr>
+      </w:pPr>
+      <w:r>
+        <w:rPr>
+          <w:rFonts w:hint="default" w:ascii="Consolas" w:hAnsi="Consolas" w:eastAsia="Consolas" w:cs="Consolas"/>
+          <w:b w:val="0"/>
+          <w:bCs w:val="0"/>
+          <w:color w:val="D4D4D4"/>
+          <w:kern w:val="0"/>
+          <w:sz w:val="16"/>
+          <w:szCs w:val="16"/>
+          <w:shd w:val="clear" w:fill="1E1E1E"/>
+          <w:lang w:val="en-US" w:eastAsia="zh-CN" w:bidi="ar"/>
+        </w:rPr>
+        <w:t xml:space="preserve">                    </w:t>
+      </w:r>
+    </w:p>
+    <w:p>
+      <w:pPr>
+        <w:keepNext w:val="0"/>
+        <w:keepLines w:val="0"/>
+        <w:widowControl/>
+        <w:suppressLineNumbers w:val="0"/>
+        <w:shd w:val="clear" w:fill="1E1E1E"/>
+        <w:spacing w:line="228" w:lineRule="atLeast"/>
+        <w:jc w:val="left"/>
+        <w:rPr>
+          <w:rFonts w:hint="default" w:ascii="Consolas" w:hAnsi="Consolas" w:eastAsia="Consolas" w:cs="Consolas"/>
+          <w:b w:val="0"/>
+          <w:bCs w:val="0"/>
+          <w:color w:val="D4D4D4"/>
+          <w:sz w:val="16"/>
+          <w:szCs w:val="16"/>
+        </w:rPr>
+      </w:pPr>
+      <w:r>
+        <w:rPr>
+          <w:rFonts w:hint="default" w:ascii="Consolas" w:hAnsi="Consolas" w:eastAsia="Consolas" w:cs="Consolas"/>
+          <w:b w:val="0"/>
+          <w:bCs w:val="0"/>
+          <w:color w:val="D4D4D4"/>
+          <w:kern w:val="0"/>
+          <w:sz w:val="16"/>
+          <w:szCs w:val="16"/>
+          <w:shd w:val="clear" w:fill="1E1E1E"/>
+          <w:lang w:val="en-US" w:eastAsia="zh-CN" w:bidi="ar"/>
+        </w:rPr>
+        <w:t xml:space="preserve">                </w:t>
+      </w:r>
+    </w:p>
+    <w:p>
+      <w:pPr>
+        <w:keepNext w:val="0"/>
+        <w:keepLines w:val="0"/>
+        <w:widowControl/>
+        <w:suppressLineNumbers w:val="0"/>
+        <w:shd w:val="clear" w:fill="1E1E1E"/>
+        <w:spacing w:line="228" w:lineRule="atLeast"/>
+        <w:jc w:val="left"/>
+        <w:rPr>
+          <w:rFonts w:hint="default" w:ascii="Consolas" w:hAnsi="Consolas" w:eastAsia="Consolas" w:cs="Consolas"/>
+          <w:b w:val="0"/>
+          <w:bCs w:val="0"/>
+          <w:color w:val="D4D4D4"/>
+          <w:sz w:val="16"/>
+          <w:szCs w:val="16"/>
+        </w:rPr>
+      </w:pPr>
+      <w:r>
+        <w:rPr>
+          <w:rFonts w:hint="default" w:ascii="Consolas" w:hAnsi="Consolas" w:eastAsia="Consolas" w:cs="Consolas"/>
+          <w:b w:val="0"/>
+          <w:bCs w:val="0"/>
+          <w:color w:val="D4D4D4"/>
+          <w:kern w:val="0"/>
+          <w:sz w:val="16"/>
+          <w:szCs w:val="16"/>
+          <w:shd w:val="clear" w:fill="1E1E1E"/>
+          <w:lang w:val="en-US" w:eastAsia="zh-CN" w:bidi="ar"/>
+        </w:rPr>
+        <w:t xml:space="preserve">                </w:t>
+      </w:r>
+      <w:r>
+        <w:rPr>
+          <w:rFonts w:hint="default" w:ascii="Consolas" w:hAnsi="Consolas" w:eastAsia="Consolas" w:cs="Consolas"/>
+          <w:b w:val="0"/>
+          <w:bCs w:val="0"/>
+          <w:color w:val="569CD6"/>
+          <w:kern w:val="0"/>
+          <w:sz w:val="16"/>
+          <w:szCs w:val="16"/>
+          <w:shd w:val="clear" w:fill="1E1E1E"/>
+          <w:lang w:val="en-US" w:eastAsia="zh-CN" w:bidi="ar"/>
+        </w:rPr>
+        <w:t>with</w:t>
+      </w:r>
+      <w:r>
+        <w:rPr>
+          <w:rFonts w:hint="default" w:ascii="Consolas" w:hAnsi="Consolas" w:eastAsia="Consolas" w:cs="Consolas"/>
+          <w:b w:val="0"/>
+          <w:bCs w:val="0"/>
+          <w:color w:val="D4D4D4"/>
+          <w:kern w:val="0"/>
+          <w:sz w:val="16"/>
+          <w:szCs w:val="16"/>
+          <w:shd w:val="clear" w:fill="1E1E1E"/>
+          <w:lang w:val="en-US" w:eastAsia="zh-CN" w:bidi="ar"/>
+        </w:rPr>
+        <w:t xml:space="preserve"> open(AI_NEWS_PATH, </w:t>
+      </w:r>
+      <w:r>
+        <w:rPr>
+          <w:rFonts w:hint="default" w:ascii="Consolas" w:hAnsi="Consolas" w:eastAsia="Consolas" w:cs="Consolas"/>
+          <w:b w:val="0"/>
+          <w:bCs w:val="0"/>
+          <w:color w:val="CE9178"/>
+          <w:kern w:val="0"/>
+          <w:sz w:val="16"/>
+          <w:szCs w:val="16"/>
+          <w:shd w:val="clear" w:fill="1E1E1E"/>
+          <w:lang w:val="en-US" w:eastAsia="zh-CN" w:bidi="ar"/>
+        </w:rPr>
+        <w:t>'r'</w:t>
+      </w:r>
+      <w:r>
+        <w:rPr>
+          <w:rFonts w:hint="default" w:ascii="Consolas" w:hAnsi="Consolas" w:eastAsia="Consolas" w:cs="Consolas"/>
+          <w:b w:val="0"/>
+          <w:bCs w:val="0"/>
+          <w:color w:val="D4D4D4"/>
+          <w:kern w:val="0"/>
+          <w:sz w:val="16"/>
+          <w:szCs w:val="16"/>
+          <w:shd w:val="clear" w:fill="1E1E1E"/>
+          <w:lang w:val="en-US" w:eastAsia="zh-CN" w:bidi="ar"/>
+        </w:rPr>
+        <w:t xml:space="preserve">) </w:t>
+      </w:r>
+      <w:r>
+        <w:rPr>
+          <w:rFonts w:hint="default" w:ascii="Consolas" w:hAnsi="Consolas" w:eastAsia="Consolas" w:cs="Consolas"/>
+          <w:b w:val="0"/>
+          <w:bCs w:val="0"/>
+          <w:color w:val="569CD6"/>
+          <w:kern w:val="0"/>
+          <w:sz w:val="16"/>
+          <w:szCs w:val="16"/>
+          <w:shd w:val="clear" w:fill="1E1E1E"/>
+          <w:lang w:val="en-US" w:eastAsia="zh-CN" w:bidi="ar"/>
+        </w:rPr>
+        <w:t>as</w:t>
+      </w:r>
+      <w:r>
+        <w:rPr>
+          <w:rFonts w:hint="default" w:ascii="Consolas" w:hAnsi="Consolas" w:eastAsia="Consolas" w:cs="Consolas"/>
+          <w:b w:val="0"/>
+          <w:bCs w:val="0"/>
+          <w:color w:val="D4D4D4"/>
+          <w:kern w:val="0"/>
+          <w:sz w:val="16"/>
+          <w:szCs w:val="16"/>
+          <w:shd w:val="clear" w:fill="1E1E1E"/>
+          <w:lang w:val="en-US" w:eastAsia="zh-CN" w:bidi="ar"/>
+        </w:rPr>
+        <w:t xml:space="preserve"> f:</w:t>
+      </w:r>
+    </w:p>
+    <w:p>
+      <w:pPr>
+        <w:keepNext w:val="0"/>
+        <w:keepLines w:val="0"/>
+        <w:widowControl/>
+        <w:suppressLineNumbers w:val="0"/>
+        <w:shd w:val="clear" w:fill="1E1E1E"/>
+        <w:spacing w:line="228" w:lineRule="atLeast"/>
+        <w:jc w:val="left"/>
+        <w:rPr>
+          <w:rFonts w:hint="default" w:ascii="Consolas" w:hAnsi="Consolas" w:eastAsia="Consolas" w:cs="Consolas"/>
+          <w:b w:val="0"/>
+          <w:bCs w:val="0"/>
+          <w:color w:val="D4D4D4"/>
+          <w:sz w:val="16"/>
+          <w:szCs w:val="16"/>
+        </w:rPr>
+      </w:pPr>
+      <w:r>
+        <w:rPr>
+          <w:rFonts w:hint="default" w:ascii="Consolas" w:hAnsi="Consolas" w:eastAsia="Consolas" w:cs="Consolas"/>
+          <w:b w:val="0"/>
+          <w:bCs w:val="0"/>
+          <w:color w:val="D4D4D4"/>
+          <w:kern w:val="0"/>
+          <w:sz w:val="16"/>
+          <w:szCs w:val="16"/>
+          <w:shd w:val="clear" w:fill="1E1E1E"/>
+          <w:lang w:val="en-US" w:eastAsia="zh-CN" w:bidi="ar"/>
+        </w:rPr>
+        <w:t>                    st.download_button(</w:t>
+      </w:r>
+    </w:p>
+    <w:p>
+      <w:pPr>
+        <w:keepNext w:val="0"/>
+        <w:keepLines w:val="0"/>
+        <w:widowControl/>
+        <w:suppressLineNumbers w:val="0"/>
+        <w:shd w:val="clear" w:fill="1E1E1E"/>
+        <w:spacing w:line="228" w:lineRule="atLeast"/>
+        <w:jc w:val="left"/>
+        <w:rPr>
+          <w:rFonts w:hint="default" w:ascii="Consolas" w:hAnsi="Consolas" w:eastAsia="Consolas" w:cs="Consolas"/>
+          <w:b w:val="0"/>
+          <w:bCs w:val="0"/>
+          <w:color w:val="D4D4D4"/>
+          <w:sz w:val="16"/>
+          <w:szCs w:val="16"/>
+        </w:rPr>
+      </w:pPr>
+      <w:r>
+        <w:rPr>
+          <w:rFonts w:hint="default" w:ascii="Consolas" w:hAnsi="Consolas" w:eastAsia="Consolas" w:cs="Consolas"/>
+          <w:b w:val="0"/>
+          <w:bCs w:val="0"/>
+          <w:color w:val="D4D4D4"/>
+          <w:kern w:val="0"/>
+          <w:sz w:val="16"/>
+          <w:szCs w:val="16"/>
+          <w:shd w:val="clear" w:fill="1E1E1E"/>
+          <w:lang w:val="en-US" w:eastAsia="zh-CN" w:bidi="ar"/>
+        </w:rPr>
+        <w:t xml:space="preserve">                        </w:t>
+      </w:r>
+      <w:r>
+        <w:rPr>
+          <w:rFonts w:hint="default" w:ascii="Consolas" w:hAnsi="Consolas" w:eastAsia="Consolas" w:cs="Consolas"/>
+          <w:b w:val="0"/>
+          <w:bCs w:val="0"/>
+          <w:color w:val="CE9178"/>
+          <w:kern w:val="0"/>
+          <w:sz w:val="16"/>
+          <w:szCs w:val="16"/>
+          <w:shd w:val="clear" w:fill="1E1E1E"/>
+          <w:lang w:val="en-US" w:eastAsia="zh-CN" w:bidi="ar"/>
+        </w:rPr>
+        <w:t>"💾 Download Summary"</w:t>
+      </w:r>
+      <w:r>
+        <w:rPr>
+          <w:rFonts w:hint="default" w:ascii="Consolas" w:hAnsi="Consolas" w:eastAsia="Consolas" w:cs="Consolas"/>
+          <w:b w:val="0"/>
+          <w:bCs w:val="0"/>
+          <w:color w:val="D4D4D4"/>
+          <w:kern w:val="0"/>
+          <w:sz w:val="16"/>
+          <w:szCs w:val="16"/>
+          <w:shd w:val="clear" w:fill="1E1E1E"/>
+          <w:lang w:val="en-US" w:eastAsia="zh-CN" w:bidi="ar"/>
+        </w:rPr>
+        <w:t>,</w:t>
+      </w:r>
+    </w:p>
+    <w:p>
+      <w:pPr>
+        <w:keepNext w:val="0"/>
+        <w:keepLines w:val="0"/>
+        <w:widowControl/>
+        <w:suppressLineNumbers w:val="0"/>
+        <w:shd w:val="clear" w:fill="1E1E1E"/>
+        <w:spacing w:line="228" w:lineRule="atLeast"/>
+        <w:jc w:val="left"/>
+        <w:rPr>
+          <w:rFonts w:hint="default" w:ascii="Consolas" w:hAnsi="Consolas" w:eastAsia="Consolas" w:cs="Consolas"/>
+          <w:b w:val="0"/>
+          <w:bCs w:val="0"/>
+          <w:color w:val="D4D4D4"/>
+          <w:sz w:val="16"/>
+          <w:szCs w:val="16"/>
+        </w:rPr>
+      </w:pPr>
+      <w:r>
+        <w:rPr>
+          <w:rFonts w:hint="default" w:ascii="Consolas" w:hAnsi="Consolas" w:eastAsia="Consolas" w:cs="Consolas"/>
+          <w:b w:val="0"/>
+          <w:bCs w:val="0"/>
+          <w:color w:val="D4D4D4"/>
+          <w:kern w:val="0"/>
+          <w:sz w:val="16"/>
+          <w:szCs w:val="16"/>
+          <w:shd w:val="clear" w:fill="1E1E1E"/>
+          <w:lang w:val="en-US" w:eastAsia="zh-CN" w:bidi="ar"/>
+        </w:rPr>
+        <w:t>                        f.read(),</w:t>
+      </w:r>
+    </w:p>
+    <w:p>
+      <w:pPr>
+        <w:keepNext w:val="0"/>
+        <w:keepLines w:val="0"/>
+        <w:widowControl/>
+        <w:suppressLineNumbers w:val="0"/>
+        <w:shd w:val="clear" w:fill="1E1E1E"/>
+        <w:spacing w:line="228" w:lineRule="atLeast"/>
+        <w:jc w:val="left"/>
+        <w:rPr>
+          <w:rFonts w:hint="default" w:ascii="Consolas" w:hAnsi="Consolas" w:eastAsia="Consolas" w:cs="Consolas"/>
+          <w:b w:val="0"/>
+          <w:bCs w:val="0"/>
+          <w:color w:val="D4D4D4"/>
+          <w:sz w:val="16"/>
+          <w:szCs w:val="16"/>
+        </w:rPr>
+      </w:pPr>
+      <w:r>
+        <w:rPr>
+          <w:rFonts w:hint="default" w:ascii="Consolas" w:hAnsi="Consolas" w:eastAsia="Consolas" w:cs="Consolas"/>
+          <w:b w:val="0"/>
+          <w:bCs w:val="0"/>
+          <w:color w:val="D4D4D4"/>
+          <w:kern w:val="0"/>
+          <w:sz w:val="16"/>
+          <w:szCs w:val="16"/>
+          <w:shd w:val="clear" w:fill="1E1E1E"/>
+          <w:lang w:val="en-US" w:eastAsia="zh-CN" w:bidi="ar"/>
+        </w:rPr>
+        <w:t>                        file_name=AI_NEWS_PATH,</w:t>
+      </w:r>
+    </w:p>
+    <w:p>
+      <w:pPr>
+        <w:keepNext w:val="0"/>
+        <w:keepLines w:val="0"/>
+        <w:widowControl/>
+        <w:suppressLineNumbers w:val="0"/>
+        <w:shd w:val="clear" w:fill="1E1E1E"/>
+        <w:spacing w:line="228" w:lineRule="atLeast"/>
+        <w:jc w:val="left"/>
+        <w:rPr>
+          <w:rFonts w:hint="default" w:ascii="Consolas" w:hAnsi="Consolas" w:eastAsia="Consolas" w:cs="Consolas"/>
+          <w:b w:val="0"/>
+          <w:bCs w:val="0"/>
+          <w:color w:val="D4D4D4"/>
+          <w:sz w:val="16"/>
+          <w:szCs w:val="16"/>
+        </w:rPr>
+      </w:pPr>
+      <w:r>
+        <w:rPr>
+          <w:rFonts w:hint="default" w:ascii="Consolas" w:hAnsi="Consolas" w:eastAsia="Consolas" w:cs="Consolas"/>
+          <w:b w:val="0"/>
+          <w:bCs w:val="0"/>
+          <w:color w:val="D4D4D4"/>
+          <w:kern w:val="0"/>
+          <w:sz w:val="16"/>
+          <w:szCs w:val="16"/>
+          <w:shd w:val="clear" w:fill="1E1E1E"/>
+          <w:lang w:val="en-US" w:eastAsia="zh-CN" w:bidi="ar"/>
+        </w:rPr>
+        <w:t>                        mime=</w:t>
+      </w:r>
+      <w:r>
+        <w:rPr>
+          <w:rFonts w:hint="default" w:ascii="Consolas" w:hAnsi="Consolas" w:eastAsia="Consolas" w:cs="Consolas"/>
+          <w:b w:val="0"/>
+          <w:bCs w:val="0"/>
+          <w:color w:val="CE9178"/>
+          <w:kern w:val="0"/>
+          <w:sz w:val="16"/>
+          <w:szCs w:val="16"/>
+          <w:shd w:val="clear" w:fill="1E1E1E"/>
+          <w:lang w:val="en-US" w:eastAsia="zh-CN" w:bidi="ar"/>
+        </w:rPr>
+        <w:t>"text/markdown"</w:t>
+      </w:r>
+    </w:p>
+    <w:p>
+      <w:pPr>
+        <w:keepNext w:val="0"/>
+        <w:keepLines w:val="0"/>
+        <w:widowControl/>
+        <w:suppressLineNumbers w:val="0"/>
+        <w:shd w:val="clear" w:fill="1E1E1E"/>
+        <w:spacing w:line="228" w:lineRule="atLeast"/>
+        <w:jc w:val="left"/>
+        <w:rPr>
+          <w:rFonts w:hint="default" w:ascii="Consolas" w:hAnsi="Consolas" w:eastAsia="Consolas" w:cs="Consolas"/>
+          <w:b w:val="0"/>
+          <w:bCs w:val="0"/>
+          <w:color w:val="D4D4D4"/>
+          <w:sz w:val="16"/>
+          <w:szCs w:val="16"/>
+        </w:rPr>
+      </w:pPr>
+      <w:r>
+        <w:rPr>
+          <w:rFonts w:hint="default" w:ascii="Consolas" w:hAnsi="Consolas" w:eastAsia="Consolas" w:cs="Consolas"/>
+          <w:b w:val="0"/>
+          <w:bCs w:val="0"/>
+          <w:color w:val="D4D4D4"/>
+          <w:kern w:val="0"/>
+          <w:sz w:val="16"/>
+          <w:szCs w:val="16"/>
+          <w:shd w:val="clear" w:fill="1E1E1E"/>
+          <w:lang w:val="en-US" w:eastAsia="zh-CN" w:bidi="ar"/>
+        </w:rPr>
+        <w:t>                    )</w:t>
+      </w:r>
+    </w:p>
+    <w:p>
+      <w:pPr>
+        <w:keepNext w:val="0"/>
+        <w:keepLines w:val="0"/>
+        <w:widowControl/>
+        <w:suppressLineNumbers w:val="0"/>
+        <w:shd w:val="clear" w:fill="1E1E1E"/>
+        <w:spacing w:line="228" w:lineRule="atLeast"/>
+        <w:jc w:val="left"/>
+        <w:rPr>
+          <w:rFonts w:hint="default" w:ascii="Consolas" w:hAnsi="Consolas" w:eastAsia="Consolas" w:cs="Consolas"/>
+          <w:b w:val="0"/>
+          <w:bCs w:val="0"/>
+          <w:color w:val="D4D4D4"/>
+          <w:kern w:val="0"/>
+          <w:sz w:val="16"/>
+          <w:szCs w:val="16"/>
+          <w:shd w:val="clear" w:fill="1E1E1E"/>
+          <w:lang w:val="en-US" w:eastAsia="zh-CN" w:bidi="ar"/>
+        </w:rPr>
+      </w:pPr>
+      <w:r>
+        <w:rPr>
+          <w:rFonts w:hint="default" w:ascii="Consolas" w:hAnsi="Consolas" w:eastAsia="Consolas" w:cs="Consolas"/>
+          <w:b w:val="0"/>
+          <w:bCs w:val="0"/>
+          <w:color w:val="D4D4D4"/>
+          <w:kern w:val="0"/>
+          <w:sz w:val="16"/>
+          <w:szCs w:val="16"/>
+          <w:shd w:val="clear" w:fill="1E1E1E"/>
+          <w:lang w:val="en-US" w:eastAsia="zh-CN" w:bidi="ar"/>
+        </w:rPr>
+        <w:t>                st.success(</w:t>
+      </w:r>
+      <w:r>
+        <w:rPr>
+          <w:rFonts w:hint="default" w:ascii="Consolas" w:hAnsi="Consolas" w:eastAsia="Consolas" w:cs="Consolas"/>
+          <w:b w:val="0"/>
+          <w:bCs w:val="0"/>
+          <w:color w:val="569CD6"/>
+          <w:kern w:val="0"/>
+          <w:sz w:val="16"/>
+          <w:szCs w:val="16"/>
+          <w:shd w:val="clear" w:fill="1E1E1E"/>
+          <w:lang w:val="en-US" w:eastAsia="zh-CN" w:bidi="ar"/>
+        </w:rPr>
+        <w:t>f</w:t>
+      </w:r>
+      <w:r>
+        <w:rPr>
+          <w:rFonts w:hint="default" w:ascii="Consolas" w:hAnsi="Consolas" w:eastAsia="Consolas" w:cs="Consolas"/>
+          <w:b w:val="0"/>
+          <w:bCs w:val="0"/>
+          <w:color w:val="CE9178"/>
+          <w:kern w:val="0"/>
+          <w:sz w:val="16"/>
+          <w:szCs w:val="16"/>
+          <w:shd w:val="clear" w:fill="1E1E1E"/>
+          <w:lang w:val="en-US" w:eastAsia="zh-CN" w:bidi="ar"/>
+        </w:rPr>
+        <w:t xml:space="preserve">"✅ Summary saved to </w:t>
+      </w:r>
+      <w:r>
+        <w:rPr>
+          <w:rFonts w:hint="default" w:ascii="Consolas" w:hAnsi="Consolas" w:eastAsia="Consolas" w:cs="Consolas"/>
+          <w:b w:val="0"/>
+          <w:bCs w:val="0"/>
+          <w:color w:val="D4D4D4"/>
+          <w:kern w:val="0"/>
+          <w:sz w:val="16"/>
+          <w:szCs w:val="16"/>
+          <w:shd w:val="clear" w:fill="1E1E1E"/>
+          <w:lang w:val="en-US" w:eastAsia="zh-CN" w:bidi="ar"/>
+        </w:rPr>
+        <w:t>{AI_NEWS_PATH}</w:t>
+      </w:r>
+      <w:r>
+        <w:rPr>
+          <w:rFonts w:hint="default" w:ascii="Consolas" w:hAnsi="Consolas" w:eastAsia="Consolas" w:cs="Consolas"/>
+          <w:b w:val="0"/>
+          <w:bCs w:val="0"/>
+          <w:color w:val="CE9178"/>
+          <w:kern w:val="0"/>
+          <w:sz w:val="16"/>
+          <w:szCs w:val="16"/>
+          <w:shd w:val="clear" w:fill="1E1E1E"/>
+          <w:lang w:val="en-US" w:eastAsia="zh-CN" w:bidi="ar"/>
+        </w:rPr>
+        <w:t>"</w:t>
+      </w:r>
+      <w:r>
+        <w:rPr>
+          <w:rFonts w:hint="default" w:ascii="Consolas" w:hAnsi="Consolas" w:eastAsia="Consolas" w:cs="Consolas"/>
+          <w:b w:val="0"/>
+          <w:bCs w:val="0"/>
+          <w:color w:val="D4D4D4"/>
+          <w:kern w:val="0"/>
+          <w:sz w:val="16"/>
+          <w:szCs w:val="16"/>
+          <w:shd w:val="clear" w:fill="1E1E1E"/>
+          <w:lang w:val="en-US" w:eastAsia="zh-CN" w:bidi="ar"/>
+        </w:rPr>
+        <w:t>)</w:t>
+      </w:r>
+    </w:p>
+    <w:p>
+      <w:pPr>
+        <w:pStyle w:val="5"/>
+        <w:keepNext w:val="0"/>
+        <w:keepLines w:val="0"/>
+        <w:widowControl/>
+        <w:numPr>
+          <w:ilvl w:val="0"/>
+          <w:numId w:val="0"/>
+        </w:numPr>
+        <w:suppressLineNumbers w:val="0"/>
+        <w:spacing w:before="0" w:beforeAutospacing="0" w:after="0" w:afterAutospacing="0"/>
+        <w:ind w:leftChars="0"/>
+        <w:jc w:val="left"/>
+        <w:rPr>
+          <w:rFonts w:hint="default"/>
+          <w:lang w:val="en-US" w:eastAsia="zh-CN"/>
+        </w:rPr>
+      </w:pPr>
+      <w:r>
+        <w:rPr>
+          <w:rFonts w:hint="default"/>
+          <w:lang w:val="en-US" w:eastAsia="zh-CN"/>
+        </w:rPr>
+        <w:t>Update main.py file</w:t>
+      </w:r>
+    </w:p>
+    <w:p>
+      <w:pPr>
+        <w:keepNext w:val="0"/>
+        <w:keepLines w:val="0"/>
+        <w:widowControl/>
+        <w:suppressLineNumbers w:val="0"/>
+        <w:shd w:val="clear" w:fill="1E1E1E"/>
+        <w:spacing w:line="228" w:lineRule="atLeast"/>
+        <w:jc w:val="left"/>
+        <w:rPr>
+          <w:rFonts w:ascii="Consolas" w:hAnsi="Consolas" w:eastAsia="Consolas" w:cs="Consolas"/>
+          <w:b w:val="0"/>
+          <w:bCs w:val="0"/>
+          <w:color w:val="D4D4D4"/>
+          <w:sz w:val="16"/>
+          <w:szCs w:val="16"/>
+        </w:rPr>
+      </w:pPr>
+      <w:r>
+        <w:rPr>
+          <w:rFonts w:hint="default" w:ascii="Consolas" w:hAnsi="Consolas" w:eastAsia="Consolas" w:cs="Consolas"/>
+          <w:b w:val="0"/>
+          <w:bCs w:val="0"/>
+          <w:color w:val="569CD6"/>
+          <w:kern w:val="0"/>
+          <w:sz w:val="16"/>
+          <w:szCs w:val="16"/>
+          <w:shd w:val="clear" w:fill="1E1E1E"/>
+          <w:lang w:val="en-US" w:eastAsia="zh-CN" w:bidi="ar"/>
+        </w:rPr>
+        <w:t>from</w:t>
+      </w:r>
+      <w:r>
+        <w:rPr>
+          <w:rFonts w:hint="default" w:ascii="Consolas" w:hAnsi="Consolas" w:eastAsia="Consolas" w:cs="Consolas"/>
+          <w:b w:val="0"/>
+          <w:bCs w:val="0"/>
+          <w:color w:val="D4D4D4"/>
+          <w:kern w:val="0"/>
+          <w:sz w:val="16"/>
+          <w:szCs w:val="16"/>
+          <w:shd w:val="clear" w:fill="1E1E1E"/>
+          <w:lang w:val="en-US" w:eastAsia="zh-CN" w:bidi="ar"/>
+        </w:rPr>
+        <w:t xml:space="preserve"> src.langgraphagenticai.ui.streamlitui.loadui </w:t>
+      </w:r>
+      <w:r>
+        <w:rPr>
+          <w:rFonts w:hint="default" w:ascii="Consolas" w:hAnsi="Consolas" w:eastAsia="Consolas" w:cs="Consolas"/>
+          <w:b w:val="0"/>
+          <w:bCs w:val="0"/>
+          <w:color w:val="569CD6"/>
+          <w:kern w:val="0"/>
+          <w:sz w:val="16"/>
+          <w:szCs w:val="16"/>
+          <w:shd w:val="clear" w:fill="1E1E1E"/>
+          <w:lang w:val="en-US" w:eastAsia="zh-CN" w:bidi="ar"/>
+        </w:rPr>
+        <w:t>import</w:t>
+      </w:r>
+      <w:r>
+        <w:rPr>
+          <w:rFonts w:hint="default" w:ascii="Consolas" w:hAnsi="Consolas" w:eastAsia="Consolas" w:cs="Consolas"/>
+          <w:b w:val="0"/>
+          <w:bCs w:val="0"/>
+          <w:color w:val="D4D4D4"/>
+          <w:kern w:val="0"/>
+          <w:sz w:val="16"/>
+          <w:szCs w:val="16"/>
+          <w:shd w:val="clear" w:fill="1E1E1E"/>
+          <w:lang w:val="en-US" w:eastAsia="zh-CN" w:bidi="ar"/>
+        </w:rPr>
+        <w:t xml:space="preserve"> LoadStreamlitUI</w:t>
+      </w:r>
+    </w:p>
+    <w:p>
+      <w:pPr>
+        <w:keepNext w:val="0"/>
+        <w:keepLines w:val="0"/>
+        <w:widowControl/>
+        <w:suppressLineNumbers w:val="0"/>
+        <w:shd w:val="clear" w:fill="1E1E1E"/>
+        <w:spacing w:line="228" w:lineRule="atLeast"/>
+        <w:jc w:val="left"/>
+        <w:rPr>
+          <w:rFonts w:ascii="Consolas" w:hAnsi="Consolas" w:eastAsia="Consolas" w:cs="Consolas"/>
+          <w:b w:val="0"/>
+          <w:bCs w:val="0"/>
+          <w:color w:val="D4D4D4"/>
+          <w:sz w:val="16"/>
+          <w:szCs w:val="16"/>
+        </w:rPr>
+      </w:pPr>
+      <w:r>
+        <w:rPr>
+          <w:rFonts w:hint="default" w:ascii="Consolas" w:hAnsi="Consolas" w:eastAsia="Consolas" w:cs="Consolas"/>
+          <w:b w:val="0"/>
+          <w:bCs w:val="0"/>
+          <w:color w:val="569CD6"/>
+          <w:kern w:val="0"/>
+          <w:sz w:val="16"/>
+          <w:szCs w:val="16"/>
+          <w:shd w:val="clear" w:fill="1E1E1E"/>
+          <w:lang w:val="en-US" w:eastAsia="zh-CN" w:bidi="ar"/>
+        </w:rPr>
+        <w:t>from</w:t>
+      </w:r>
+      <w:r>
+        <w:rPr>
+          <w:rFonts w:hint="default" w:ascii="Consolas" w:hAnsi="Consolas" w:eastAsia="Consolas" w:cs="Consolas"/>
+          <w:b w:val="0"/>
+          <w:bCs w:val="0"/>
+          <w:color w:val="D4D4D4"/>
+          <w:kern w:val="0"/>
+          <w:sz w:val="16"/>
+          <w:szCs w:val="16"/>
+          <w:shd w:val="clear" w:fill="1E1E1E"/>
+          <w:lang w:val="en-US" w:eastAsia="zh-CN" w:bidi="ar"/>
+        </w:rPr>
+        <w:t xml:space="preserve"> src.langgraphagenticai.ui.streamlitui.display_result </w:t>
+      </w:r>
+      <w:r>
+        <w:rPr>
+          <w:rFonts w:hint="default" w:ascii="Consolas" w:hAnsi="Consolas" w:eastAsia="Consolas" w:cs="Consolas"/>
+          <w:b w:val="0"/>
+          <w:bCs w:val="0"/>
+          <w:color w:val="569CD6"/>
+          <w:kern w:val="0"/>
+          <w:sz w:val="16"/>
+          <w:szCs w:val="16"/>
+          <w:shd w:val="clear" w:fill="1E1E1E"/>
+          <w:lang w:val="en-US" w:eastAsia="zh-CN" w:bidi="ar"/>
+        </w:rPr>
+        <w:t>import</w:t>
+      </w:r>
+      <w:r>
+        <w:rPr>
+          <w:rFonts w:hint="default" w:ascii="Consolas" w:hAnsi="Consolas" w:eastAsia="Consolas" w:cs="Consolas"/>
+          <w:b w:val="0"/>
+          <w:bCs w:val="0"/>
+          <w:color w:val="D4D4D4"/>
+          <w:kern w:val="0"/>
+          <w:sz w:val="16"/>
+          <w:szCs w:val="16"/>
+          <w:shd w:val="clear" w:fill="1E1E1E"/>
+          <w:lang w:val="en-US" w:eastAsia="zh-CN" w:bidi="ar"/>
+        </w:rPr>
+        <w:t xml:space="preserve"> DisplayResultStreamlit</w:t>
+      </w:r>
+    </w:p>
+    <w:p>
+      <w:pPr>
+        <w:pStyle w:val="5"/>
+        <w:keepNext w:val="0"/>
+        <w:keepLines w:val="0"/>
+        <w:widowControl/>
+        <w:numPr>
+          <w:ilvl w:val="0"/>
+          <w:numId w:val="0"/>
+        </w:numPr>
+        <w:suppressLineNumbers w:val="0"/>
+        <w:spacing w:before="0" w:beforeAutospacing="0" w:after="0" w:afterAutospacing="0"/>
+        <w:ind w:leftChars="0"/>
+        <w:jc w:val="left"/>
+        <w:rPr>
+          <w:rFonts w:hint="default"/>
+          <w:lang w:val="en-US" w:eastAsia="zh-CN"/>
+        </w:rPr>
+      </w:pPr>
+    </w:p>
+    <w:p>
+      <w:pPr>
+        <w:pStyle w:val="5"/>
+        <w:keepNext w:val="0"/>
+        <w:keepLines w:val="0"/>
+        <w:widowControl/>
+        <w:numPr>
+          <w:ilvl w:val="0"/>
+          <w:numId w:val="0"/>
+        </w:numPr>
+        <w:suppressLineNumbers w:val="0"/>
+        <w:spacing w:before="0" w:beforeAutospacing="0" w:after="0" w:afterAutospacing="0"/>
+        <w:ind w:leftChars="0"/>
+        <w:jc w:val="left"/>
+        <w:rPr>
+          <w:rFonts w:hint="default"/>
+          <w:lang w:val="en-US" w:eastAsia="zh-CN"/>
+        </w:rPr>
+      </w:pPr>
+      <w:r>
+        <w:rPr>
+          <w:rFonts w:hint="default"/>
+          <w:lang w:val="en-US" w:eastAsia="zh-CN"/>
+        </w:rPr>
+        <w:t>Streamlit run app.py</w:t>
+      </w:r>
+    </w:p>
+    <w:p>
+      <w:pPr>
+        <w:pStyle w:val="5"/>
+        <w:keepNext w:val="0"/>
+        <w:keepLines w:val="0"/>
+        <w:widowControl/>
+        <w:numPr>
+          <w:ilvl w:val="0"/>
+          <w:numId w:val="0"/>
+        </w:numPr>
+        <w:suppressLineNumbers w:val="0"/>
+        <w:spacing w:before="0" w:beforeAutospacing="0" w:after="0" w:afterAutospacing="0"/>
+        <w:ind w:leftChars="0"/>
+        <w:jc w:val="left"/>
+        <w:rPr>
+          <w:rFonts w:hint="default"/>
+          <w:lang w:val="en-US" w:eastAsia="zh-CN"/>
+        </w:rPr>
+      </w:pPr>
       <w:bookmarkStart w:id="0" w:name="_GoBack"/>
       <w:bookmarkEnd w:id="0"/>
     </w:p>
